--- a/public/contracts/templates/agreements/agreement_paid.docx
+++ b/public/contracts/templates/agreements/agreement_paid.docx
@@ -1,6 +1,6 @@
 
 <file path=word/document.xml><?xml version="1.0" encoding="utf-8"?>
-<w:document xmlns:ve="http://schemas.openxmlformats.org/markup-compatibility/2006" xmlns:o="urn:schemas-microsoft-com:office:office" xmlns:r="http://schemas.openxmlformats.org/officeDocument/2006/relationships" xmlns:m="http://schemas.openxmlformats.org/officeDocument/2006/math" xmlns:v="urn:schemas-microsoft-com:vml" xmlns:wp="http://schemas.openxmlformats.org/drawingml/2006/wordprocessingDrawing" xmlns:w10="urn:schemas-microsoft-com:office:word" xmlns:w="http://schemas.openxmlformats.org/wordprocessingml/2006/main" xmlns:wne="http://schemas.microsoft.com/office/word/2006/wordml">
+<w:document xmlns:wpc="http://schemas.microsoft.com/office/word/2010/wordprocessingCanvas" xmlns:mc="http://schemas.openxmlformats.org/markup-compatibility/2006" xmlns:o="urn:schemas-microsoft-com:office:office" xmlns:r="http://schemas.openxmlformats.org/officeDocument/2006/relationships" xmlns:m="http://schemas.openxmlformats.org/officeDocument/2006/math" xmlns:v="urn:schemas-microsoft-com:vml" xmlns:wp14="http://schemas.microsoft.com/office/word/2010/wordprocessingDrawing" xmlns:wp="http://schemas.openxmlformats.org/drawingml/2006/wordprocessingDrawing" xmlns:w10="urn:schemas-microsoft-com:office:word" xmlns:w="http://schemas.openxmlformats.org/wordprocessingml/2006/main" xmlns:w14="http://schemas.microsoft.com/office/word/2010/wordml" xmlns:w15="http://schemas.microsoft.com/office/word/2012/wordml" xmlns:wpg="http://schemas.microsoft.com/office/word/2010/wordprocessingGroup" xmlns:wpi="http://schemas.microsoft.com/office/word/2010/wordprocessingInk" xmlns:wne="http://schemas.microsoft.com/office/word/2006/wordml" xmlns:wps="http://schemas.microsoft.com/office/word/2010/wordprocessingShape" mc:Ignorable="w14 w15 wp14">
   <w:body>
     <w:tbl>
       <w:tblPr>
@@ -16,7 +16,7 @@
           <w:insideV w:val="single" w:sz="4" w:space="0" w:color="000000"/>
         </w:tblBorders>
         <w:tblLayout w:type="fixed"/>
-        <w:tblLook w:val="0400"/>
+        <w:tblLook w:val="0400" w:firstRow="0" w:lastRow="0" w:firstColumn="0" w:lastColumn="0" w:noHBand="0" w:noVBand="1"/>
       </w:tblPr>
       <w:tblGrid>
         <w:gridCol w:w="5388"/>
@@ -39,23 +39,15 @@
                 <w:szCs w:val="24"/>
               </w:rPr>
             </w:pPr>
-            <w:r>
-              <w:rPr>
-                <w:rFonts w:ascii="Times New Roman" w:eastAsia="Times New Roman" w:hAnsi="Times New Roman" w:cs="Times New Roman"/>
-                <w:b/>
-                <w:sz w:val="24"/>
-                <w:szCs w:val="24"/>
-              </w:rPr>
-              <w:t xml:space="preserve">Ақылы курсқа </w:t>
-            </w:r>
-            <w:r>
-              <w:rPr>
-                <w:rFonts w:ascii="Times New Roman" w:eastAsia="Times New Roman" w:hAnsi="Times New Roman" w:cs="Times New Roman"/>
-                <w:b/>
-                <w:sz w:val="24"/>
-                <w:szCs w:val="24"/>
-              </w:rPr>
-              <w:t>қол жеткізгісі келетін білім алушыларға еңбек нарығында сұранысқа ие дағдылар бойынша онлайн режимде қысқа мерзімді оқыту бойынша қызметтер көрсетуге арналған</w:t>
+            <w:bookmarkStart w:id="0" w:name="_GoBack"/>
+            <w:r>
+              <w:rPr>
+                <w:rFonts w:ascii="Times New Roman" w:eastAsia="Times New Roman" w:hAnsi="Times New Roman" w:cs="Times New Roman"/>
+                <w:b/>
+                <w:sz w:val="24"/>
+                <w:szCs w:val="24"/>
+              </w:rPr>
+              <w:t>Ақылы курсқа қол жеткізгісі келетін білім алушыларға еңбек нарығында сұранысқа ие дағдылар бойынша онлайн режимде қысқа мерзімді оқыту бойынша қызметтер көрсетуге арналған</w:t>
             </w:r>
             <w:r>
               <w:rPr>
@@ -178,8 +170,8 @@
                 <w:szCs w:val="24"/>
               </w:rPr>
             </w:pPr>
-            <w:bookmarkStart w:id="0" w:name="_heading=h.gjdgxs" w:colFirst="0" w:colLast="0"/>
-            <w:bookmarkEnd w:id="0"/>
+            <w:bookmarkStart w:id="1" w:name="_heading=h.gjdgxs" w:colFirst="0" w:colLast="0"/>
+            <w:bookmarkEnd w:id="1"/>
             <w:r>
               <w:rPr>
                 <w:rFonts w:ascii="Times New Roman" w:eastAsia="Times New Roman" w:hAnsi="Times New Roman" w:cs="Times New Roman"/>
@@ -217,23 +209,7 @@
                 <w:sz w:val="24"/>
                 <w:szCs w:val="24"/>
               </w:rPr>
-              <w:t>«Еңбек ресурстарын дамыту орталығы» акционерлік қоғ</w:t>
-            </w:r>
-            <w:r>
-              <w:rPr>
-                <w:rFonts w:ascii="Times New Roman" w:eastAsia="Times New Roman" w:hAnsi="Times New Roman" w:cs="Times New Roman"/>
-                <w:sz w:val="24"/>
-                <w:szCs w:val="24"/>
-              </w:rPr>
-              <w:t>амының 2020 жылғы 1 қазандағы № 202-ө «Еңбек ресурстарын дамыту орталығы» АҚ Президентінің «Еңбек ресурстарын дамыту орталығы» акционерлік қоғамының Президенті, вице-президенттері және басқарушы директорлары арасындағы міндеттерін бөлу туралы» бұйрығының н</w:t>
-            </w:r>
-            <w:r>
-              <w:rPr>
-                <w:rFonts w:ascii="Times New Roman" w:eastAsia="Times New Roman" w:hAnsi="Times New Roman" w:cs="Times New Roman"/>
-                <w:sz w:val="24"/>
-                <w:szCs w:val="24"/>
-              </w:rPr>
-              <w:t xml:space="preserve">егізінде әрекет ететін басқарушы директор Тлеуов Нуркен Орынбекович атынан бір жағынан және ${base} негізінде әрекет ететін ${type_of_ownership} «${company_name}», бұдан әрі </w:t>
+              <w:t xml:space="preserve">«Еңбек ресурстарын дамыту орталығы» акционерлік қоғамының 2020 жылғы 1 қазандағы № 202-ө «Еңбек ресурстарын дамыту орталығы» АҚ Президентінің «Еңбек ресурстарын дамыту орталығы» акционерлік қоғамының Президенті, вице-президенттері және басқарушы директорлары арасындағы міндеттерін бөлу туралы» бұйрығының негізінде әрекет ететін басқарушы директор Тлеуов Нуркен Орынбекович атынан бір жағынан және ${base} негізінде әрекет ететін ${type_of_ownership} «${company_name}», бұдан әрі </w:t>
             </w:r>
             <w:r>
               <w:rPr>
@@ -266,23 +242,7 @@
                 <w:sz w:val="24"/>
                 <w:szCs w:val="24"/>
               </w:rPr>
-              <w:t xml:space="preserve">} </w:t>
-            </w:r>
-            <w:r>
-              <w:rPr>
-                <w:rFonts w:ascii="Times New Roman" w:eastAsia="Times New Roman" w:hAnsi="Times New Roman" w:cs="Times New Roman"/>
-                <w:sz w:val="24"/>
-                <w:szCs w:val="24"/>
-              </w:rPr>
-              <w:t>${fio_director} атынан, бірлесі</w:t>
-            </w:r>
-            <w:r>
-              <w:rPr>
-                <w:rFonts w:ascii="Times New Roman" w:eastAsia="Times New Roman" w:hAnsi="Times New Roman" w:cs="Times New Roman"/>
-                <w:sz w:val="24"/>
-                <w:szCs w:val="24"/>
-              </w:rPr>
-              <w:t xml:space="preserve">п </w:t>
+              <w:t xml:space="preserve">} ${fio_director} атынан, бірлесіп </w:t>
             </w:r>
             <w:r>
               <w:rPr>
@@ -319,8 +279,8 @@
                 <w:szCs w:val="24"/>
               </w:rPr>
             </w:pPr>
-            <w:bookmarkStart w:id="1" w:name="bookmark=id.30j0zll" w:colFirst="0" w:colLast="0"/>
-            <w:bookmarkEnd w:id="1"/>
+            <w:bookmarkStart w:id="2" w:name="bookmark=id.30j0zll" w:colFirst="0" w:colLast="0"/>
+            <w:bookmarkEnd w:id="2"/>
             <w:r>
               <w:rPr>
                 <w:rFonts w:ascii="Times New Roman" w:eastAsia="Times New Roman" w:hAnsi="Times New Roman" w:cs="Times New Roman"/>
@@ -366,16 +326,7 @@
                 <w:sz w:val="24"/>
                 <w:szCs w:val="24"/>
               </w:rPr>
-              <w:t xml:space="preserve">обучению в онлайн режиме, </w:t>
-            </w:r>
-            <w:r>
-              <w:rPr>
-                <w:rFonts w:ascii="Times New Roman" w:eastAsia="Times New Roman" w:hAnsi="Times New Roman" w:cs="Times New Roman"/>
-                <w:b/>
-                <w:sz w:val="24"/>
-                <w:szCs w:val="24"/>
-              </w:rPr>
-              <w:t>востребованным на рынке труда навыкам, обучающимся, желающим получить доступ к платному курсу</w:t>
+              <w:t>обучению в онлайн режиме, востребованным на рынке труда навыкам, обучающимся, желающим получить доступ к платному курсу</w:t>
             </w:r>
           </w:p>
           <w:p>
@@ -406,18 +357,130 @@
                 <w:rFonts w:ascii="Times New Roman" w:eastAsia="Times New Roman" w:hAnsi="Times New Roman" w:cs="Times New Roman"/>
                 <w:sz w:val="24"/>
                 <w:szCs w:val="24"/>
+              </w:rPr>
+              <w:t>г</w:t>
+            </w:r>
+            <w:r>
+              <w:rPr>
+                <w:rFonts w:ascii="Times New Roman" w:eastAsia="Times New Roman" w:hAnsi="Times New Roman" w:cs="Times New Roman"/>
+                <w:sz w:val="24"/>
+                <w:szCs w:val="24"/>
+              </w:rPr>
+              <w:t>ород</w:t>
+            </w:r>
+            <w:r>
+              <w:rPr>
+                <w:rFonts w:ascii="Times New Roman" w:eastAsia="Times New Roman" w:hAnsi="Times New Roman" w:cs="Times New Roman"/>
+                <w:sz w:val="24"/>
+                <w:szCs w:val="24"/>
+              </w:rPr>
+              <w:t xml:space="preserve"> </w:t>
+            </w:r>
+            <w:r>
+              <w:rPr>
+                <w:rFonts w:ascii="Times New Roman" w:eastAsia="Times New Roman" w:hAnsi="Times New Roman" w:cs="Times New Roman"/>
+                <w:sz w:val="24"/>
+                <w:szCs w:val="24"/>
+              </w:rPr>
+              <w:t>Нур-Султан</w:t>
+            </w:r>
+          </w:p>
+          <w:p>
+            <w:pPr>
+              <w:spacing w:after="0" w:line="240" w:lineRule="auto"/>
+              <w:ind w:right="34"/>
+              <w:jc w:val="both"/>
+              <w:rPr>
+                <w:rFonts w:ascii="Times New Roman" w:eastAsia="Times New Roman" w:hAnsi="Times New Roman" w:cs="Times New Roman"/>
+                <w:sz w:val="24"/>
+                <w:szCs w:val="24"/>
+              </w:rPr>
+            </w:pPr>
+            <w:r>
+              <w:rPr>
+                <w:rFonts w:ascii="Times New Roman" w:eastAsia="Times New Roman" w:hAnsi="Times New Roman" w:cs="Times New Roman"/>
+                <w:sz w:val="24"/>
+                <w:szCs w:val="24"/>
+              </w:rPr>
+              <w:t>«${day}» ${month</w:t>
+            </w:r>
+            <w:r>
+              <w:rPr>
+                <w:rFonts w:ascii="Times New Roman" w:eastAsia="Times New Roman" w:hAnsi="Times New Roman" w:cs="Times New Roman"/>
+                <w:sz w:val="24"/>
+                <w:szCs w:val="24"/>
+              </w:rPr>
+              <w:t>_ru</w:t>
+            </w:r>
+            <w:r>
+              <w:rPr>
+                <w:rFonts w:ascii="Times New Roman" w:eastAsia="Times New Roman" w:hAnsi="Times New Roman" w:cs="Times New Roman"/>
+                <w:sz w:val="24"/>
+                <w:szCs w:val="24"/>
+              </w:rPr>
+              <w:t>} ${year} года</w:t>
+            </w:r>
+          </w:p>
+          <w:p>
+            <w:pPr>
+              <w:spacing w:after="0" w:line="240" w:lineRule="auto"/>
+              <w:ind w:right="34"/>
+              <w:jc w:val="both"/>
+              <w:rPr>
+                <w:rFonts w:ascii="Times New Roman" w:eastAsia="Times New Roman" w:hAnsi="Times New Roman" w:cs="Times New Roman"/>
+                <w:sz w:val="24"/>
+                <w:szCs w:val="24"/>
+              </w:rPr>
+            </w:pPr>
+          </w:p>
+          <w:p>
+            <w:pPr>
+              <w:spacing w:after="0" w:line="240" w:lineRule="auto"/>
+              <w:ind w:right="34"/>
+              <w:jc w:val="both"/>
+              <w:rPr>
+                <w:rFonts w:ascii="Times New Roman" w:eastAsia="Times New Roman" w:hAnsi="Times New Roman" w:cs="Times New Roman"/>
+                <w:sz w:val="24"/>
+                <w:szCs w:val="24"/>
+              </w:rPr>
+            </w:pPr>
+            <w:bookmarkStart w:id="3" w:name="_heading=h.1fob9te" w:colFirst="0" w:colLast="0"/>
+            <w:bookmarkEnd w:id="3"/>
+            <w:r>
+              <w:rPr>
+                <w:rFonts w:ascii="Times New Roman" w:eastAsia="Times New Roman" w:hAnsi="Times New Roman" w:cs="Times New Roman"/>
+                <w:sz w:val="24"/>
+                <w:szCs w:val="24"/>
+              </w:rPr>
+              <w:t xml:space="preserve">Акционерное общество «Центр развития трудовых ресурсов», именуемое в дальнейшем – </w:t>
+            </w:r>
+            <w:r>
+              <w:rPr>
+                <w:rFonts w:ascii="Times New Roman" w:eastAsia="Times New Roman" w:hAnsi="Times New Roman" w:cs="Times New Roman"/>
+                <w:b/>
+                <w:sz w:val="24"/>
+                <w:szCs w:val="24"/>
+              </w:rPr>
+              <w:t>АО «ЦРТР»,</w:t>
+            </w:r>
+            <w:r>
+              <w:rPr>
+                <w:rFonts w:ascii="Times New Roman" w:eastAsia="Times New Roman" w:hAnsi="Times New Roman" w:cs="Times New Roman"/>
+                <w:sz w:val="24"/>
+                <w:szCs w:val="24"/>
+              </w:rPr>
+              <w:t xml:space="preserve"> в лице управляющего директора выступает Тлеуов Нуркен Орынбекович, действующий на основании приказа Президента АО «Центр развития трудовых ресурсов» от 1 октября 2020 года № 202-ө «О распределении обязанностей между Президентом, вице-президентами и управляющими директорами акционерного общества «Центр развития трудовых ресурсов», с одной стороны и ${type_of_ownership} «${company_name}» в лице ${position</w:t>
+            </w:r>
+            <w:r>
+              <w:rPr>
+                <w:rFonts w:ascii="Times New Roman" w:eastAsia="Times New Roman" w:hAnsi="Times New Roman" w:cs="Times New Roman"/>
+                <w:sz w:val="24"/>
+                <w:szCs w:val="24"/>
                 <w:lang w:val="ru-RU"/>
               </w:rPr>
-              <w:t>г</w:t>
-            </w:r>
-            <w:r>
-              <w:rPr>
-                <w:rFonts w:ascii="Times New Roman" w:eastAsia="Times New Roman" w:hAnsi="Times New Roman" w:cs="Times New Roman"/>
-                <w:sz w:val="24"/>
-                <w:szCs w:val="24"/>
-              </w:rPr>
-              <w:t>ород</w:t>
-            </w:r>
+              <w:t>_</w:t>
+            </w:r>
+            <w:proofErr w:type="spellStart"/>
             <w:r>
               <w:rPr>
                 <w:rFonts w:ascii="Times New Roman" w:eastAsia="Times New Roman" w:hAnsi="Times New Roman" w:cs="Times New Roman"/>
@@ -425,6 +488,34 @@
                 <w:szCs w:val="24"/>
                 <w:lang w:val="en-US"/>
               </w:rPr>
+              <w:t>ru</w:t>
+            </w:r>
+            <w:proofErr w:type="spellEnd"/>
+            <w:r>
+              <w:rPr>
+                <w:rFonts w:ascii="Times New Roman" w:eastAsia="Times New Roman" w:hAnsi="Times New Roman" w:cs="Times New Roman"/>
+                <w:sz w:val="24"/>
+                <w:szCs w:val="24"/>
+              </w:rPr>
+              <w:t xml:space="preserve">} выступает ${fio_director}, действующий (ая) на основании ${base}, именуемый(-ая) в дальнейшем </w:t>
+            </w:r>
+            <w:r>
+              <w:rPr>
+                <w:rFonts w:ascii="Times New Roman" w:eastAsia="Times New Roman" w:hAnsi="Times New Roman" w:cs="Times New Roman"/>
+                <w:b/>
+                <w:sz w:val="24"/>
+                <w:szCs w:val="24"/>
+              </w:rPr>
+              <w:t>«Автор»,</w:t>
+            </w:r>
+            <w:r>
+              <w:rPr>
+                <w:rFonts w:ascii="Times New Roman" w:eastAsia="Times New Roman" w:hAnsi="Times New Roman" w:cs="Times New Roman"/>
+                <w:b/>
+                <w:sz w:val="24"/>
+                <w:szCs w:val="24"/>
+                <w:lang w:val="ru-RU"/>
+              </w:rPr>
               <w:t xml:space="preserve"> </w:t>
             </w:r>
             <w:r>
@@ -433,164 +524,6 @@
                 <w:sz w:val="24"/>
                 <w:szCs w:val="24"/>
               </w:rPr>
-              <w:t>Нур-Султан</w:t>
-            </w:r>
-          </w:p>
-          <w:p>
-            <w:pPr>
-              <w:spacing w:after="0" w:line="240" w:lineRule="auto"/>
-              <w:ind w:right="34"/>
-              <w:jc w:val="both"/>
-              <w:rPr>
-                <w:rFonts w:ascii="Times New Roman" w:eastAsia="Times New Roman" w:hAnsi="Times New Roman" w:cs="Times New Roman"/>
-                <w:sz w:val="24"/>
-                <w:szCs w:val="24"/>
-              </w:rPr>
-            </w:pPr>
-            <w:r>
-              <w:rPr>
-                <w:rFonts w:ascii="Times New Roman" w:eastAsia="Times New Roman" w:hAnsi="Times New Roman" w:cs="Times New Roman"/>
-                <w:sz w:val="24"/>
-                <w:szCs w:val="24"/>
-              </w:rPr>
-              <w:t>«${day}» ${month</w:t>
-            </w:r>
-            <w:r>
-              <w:rPr>
-                <w:rFonts w:ascii="Times New Roman" w:eastAsia="Times New Roman" w:hAnsi="Times New Roman" w:cs="Times New Roman"/>
-                <w:sz w:val="24"/>
-                <w:szCs w:val="24"/>
-              </w:rPr>
-              <w:t>_ru</w:t>
-            </w:r>
-            <w:r>
-              <w:rPr>
-                <w:rFonts w:ascii="Times New Roman" w:eastAsia="Times New Roman" w:hAnsi="Times New Roman" w:cs="Times New Roman"/>
-                <w:sz w:val="24"/>
-                <w:szCs w:val="24"/>
-              </w:rPr>
-              <w:t>} ${year} года</w:t>
-            </w:r>
-          </w:p>
-          <w:p>
-            <w:pPr>
-              <w:spacing w:after="0" w:line="240" w:lineRule="auto"/>
-              <w:ind w:right="34"/>
-              <w:jc w:val="both"/>
-              <w:rPr>
-                <w:rFonts w:ascii="Times New Roman" w:eastAsia="Times New Roman" w:hAnsi="Times New Roman" w:cs="Times New Roman"/>
-                <w:sz w:val="24"/>
-                <w:szCs w:val="24"/>
-              </w:rPr>
-            </w:pPr>
-          </w:p>
-          <w:p>
-            <w:pPr>
-              <w:spacing w:after="0" w:line="240" w:lineRule="auto"/>
-              <w:ind w:right="34"/>
-              <w:jc w:val="both"/>
-              <w:rPr>
-                <w:rFonts w:ascii="Times New Roman" w:eastAsia="Times New Roman" w:hAnsi="Times New Roman" w:cs="Times New Roman"/>
-                <w:sz w:val="24"/>
-                <w:szCs w:val="24"/>
-              </w:rPr>
-            </w:pPr>
-            <w:bookmarkStart w:id="2" w:name="_heading=h.1fob9te" w:colFirst="0" w:colLast="0"/>
-            <w:bookmarkEnd w:id="2"/>
-            <w:r>
-              <w:rPr>
-                <w:rFonts w:ascii="Times New Roman" w:eastAsia="Times New Roman" w:hAnsi="Times New Roman" w:cs="Times New Roman"/>
-                <w:sz w:val="24"/>
-                <w:szCs w:val="24"/>
-              </w:rPr>
-              <w:t xml:space="preserve">Акционерное общество «Центр развития трудовых ресурсов», именуемое в дальнейшем – </w:t>
-            </w:r>
-            <w:r>
-              <w:rPr>
-                <w:rFonts w:ascii="Times New Roman" w:eastAsia="Times New Roman" w:hAnsi="Times New Roman" w:cs="Times New Roman"/>
-                <w:b/>
-                <w:sz w:val="24"/>
-                <w:szCs w:val="24"/>
-              </w:rPr>
-              <w:t>АО «ЦРТР»,</w:t>
-            </w:r>
-            <w:r>
-              <w:rPr>
-                <w:rFonts w:ascii="Times New Roman" w:eastAsia="Times New Roman" w:hAnsi="Times New Roman" w:cs="Times New Roman"/>
-                <w:sz w:val="24"/>
-                <w:szCs w:val="24"/>
-              </w:rPr>
-              <w:t xml:space="preserve"> в лице управляющего директора выступает Тлеуов Нуркен Орынбекович, действующий на основании приказа Президента АО «Центр разви</w:t>
-            </w:r>
-            <w:r>
-              <w:rPr>
-                <w:rFonts w:ascii="Times New Roman" w:eastAsia="Times New Roman" w:hAnsi="Times New Roman" w:cs="Times New Roman"/>
-                <w:sz w:val="24"/>
-                <w:szCs w:val="24"/>
-              </w:rPr>
-              <w:t>тия трудовых ресурсов» от 1 октября 2020 года № 202-ө «О распределении обязанностей между Президентом, вице-президентами и управляющими директорами акционерного общества «Центр развития трудовых ресурсов», с одной стороны и ${type_of_ownership} «${company_</w:t>
-            </w:r>
-            <w:r>
-              <w:rPr>
-                <w:rFonts w:ascii="Times New Roman" w:eastAsia="Times New Roman" w:hAnsi="Times New Roman" w:cs="Times New Roman"/>
-                <w:sz w:val="24"/>
-                <w:szCs w:val="24"/>
-              </w:rPr>
-              <w:t>name}» в лице ${position</w:t>
-            </w:r>
-            <w:r>
-              <w:rPr>
-                <w:rFonts w:ascii="Times New Roman" w:eastAsia="Times New Roman" w:hAnsi="Times New Roman" w:cs="Times New Roman"/>
-                <w:sz w:val="24"/>
-                <w:szCs w:val="24"/>
-                <w:lang w:val="ru-RU"/>
-              </w:rPr>
-              <w:t>_</w:t>
-            </w:r>
-            <w:proofErr w:type="spellStart"/>
-            <w:r>
-              <w:rPr>
-                <w:rFonts w:ascii="Times New Roman" w:eastAsia="Times New Roman" w:hAnsi="Times New Roman" w:cs="Times New Roman"/>
-                <w:sz w:val="24"/>
-                <w:szCs w:val="24"/>
-                <w:lang w:val="en-US"/>
-              </w:rPr>
-              <w:t>ru</w:t>
-            </w:r>
-            <w:proofErr w:type="spellEnd"/>
-            <w:r>
-              <w:rPr>
-                <w:rFonts w:ascii="Times New Roman" w:eastAsia="Times New Roman" w:hAnsi="Times New Roman" w:cs="Times New Roman"/>
-                <w:sz w:val="24"/>
-                <w:szCs w:val="24"/>
-              </w:rPr>
-              <w:t xml:space="preserve">} выступает ${fio_director}, действующий (ая) на основании ${base}, именуемый(-ая) в дальнейшем </w:t>
-            </w:r>
-            <w:r>
-              <w:rPr>
-                <w:rFonts w:ascii="Times New Roman" w:eastAsia="Times New Roman" w:hAnsi="Times New Roman" w:cs="Times New Roman"/>
-                <w:b/>
-                <w:sz w:val="24"/>
-                <w:szCs w:val="24"/>
-              </w:rPr>
-              <w:t>«Автор»,</w:t>
-            </w:r>
-            <w:r>
-              <w:rPr>
-                <w:rFonts w:ascii="Times New Roman" w:eastAsia="Times New Roman" w:hAnsi="Times New Roman" w:cs="Times New Roman"/>
-                <w:b/>
-                <w:sz w:val="24"/>
-                <w:szCs w:val="24"/>
-                <w:lang w:val="ru-RU"/>
-              </w:rPr>
-              <w:t xml:space="preserve"> </w:t>
-            </w:r>
-            <w:r>
-              <w:rPr>
-                <w:rFonts w:ascii="Times New Roman" w:eastAsia="Times New Roman" w:hAnsi="Times New Roman" w:cs="Times New Roman"/>
-                <w:sz w:val="24"/>
-                <w:szCs w:val="24"/>
-              </w:rPr>
               <w:t xml:space="preserve">с другой стороны, совместно именуемые как </w:t>
             </w:r>
             <w:r>
@@ -608,15 +541,7 @@
                 <w:sz w:val="24"/>
                 <w:szCs w:val="24"/>
               </w:rPr>
-              <w:t xml:space="preserve"> заключили настоящее Соглашение на оказание услуг по краткосрочному обучени</w:t>
-            </w:r>
-            <w:r>
-              <w:rPr>
-                <w:rFonts w:ascii="Times New Roman" w:eastAsia="Times New Roman" w:hAnsi="Times New Roman" w:cs="Times New Roman"/>
-                <w:sz w:val="24"/>
-                <w:szCs w:val="24"/>
-              </w:rPr>
-              <w:t>ю в онлайн режиме, востребованным на рынке труда навыкам, обучающимся, желающих получить доступ к платному курсу (далее – Соглашение) о нижеследующем:</w:t>
+              <w:t xml:space="preserve"> заключили настоящее Соглашение на оказание услуг по краткосрочному обучению в онлайн режиме, востребованным на рынке труда навыкам, обучающимся, желающих получить доступ к платному курсу (далее – Соглашение) о нижеследующем:</w:t>
             </w:r>
           </w:p>
         </w:tc>
@@ -736,16 +661,7 @@
                 <w:sz w:val="24"/>
                 <w:szCs w:val="24"/>
               </w:rPr>
-              <w:t>Осы Келісімнің мәні «ЕРДО» АҚ-ның Авторға ақылы негізде білім алушыларға ұсынылатын қысқа мерзімді онлайн курстарды орналастыру үшін еңбек нарығында сұранысқа ие дағдыларға онлайн режимде қысқа мерзімді оқыту порталына (https://skills.enbek.kz/) (бұдан әрі</w:t>
-            </w:r>
-            <w:r>
-              <w:rPr>
-                <w:rFonts w:ascii="Times New Roman" w:eastAsia="Times New Roman" w:hAnsi="Times New Roman" w:cs="Times New Roman"/>
-                <w:color w:val="000000"/>
-                <w:sz w:val="24"/>
-                <w:szCs w:val="24"/>
-              </w:rPr>
-              <w:t xml:space="preserve"> - Портал) өтеусіз негізде қолжетімділік беруі болып табылады.</w:t>
+              <w:t>Осы Келісімнің мәні «ЕРДО» АҚ-ның Авторға ақылы негізде білім алушыларға ұсынылатын қысқа мерзімді онлайн курстарды орналастыру үшін еңбек нарығында сұранысқа ие дағдыларға онлайн режимде қысқа мерзімді оқыту порталына (https://skills.enbek.kz/) (бұдан әрі - Портал) өтеусіз негізде қолжетімділік беруі болып табылады.</w:t>
             </w:r>
           </w:p>
           <w:p>
@@ -786,16 +702,7 @@
                 <w:sz w:val="24"/>
                 <w:szCs w:val="24"/>
               </w:rPr>
-              <w:t>Осы Келісім Тараптардың құқықтары мен міндеттерін белгілей отырып, «ЕРДО» АҚ мен Автор арасындағы Автордың ақылы курсына қол жеткізгісі келетін білім алушыларды (бұдан әрі – білім алушылар) еңбек нарығында сұранысқа ие дағдыларға онлайн режимде қысқа мерзі</w:t>
-            </w:r>
-            <w:r>
-              <w:rPr>
-                <w:rFonts w:ascii="Times New Roman" w:eastAsia="Times New Roman" w:hAnsi="Times New Roman" w:cs="Times New Roman"/>
-                <w:color w:val="000000"/>
-                <w:sz w:val="24"/>
-                <w:szCs w:val="24"/>
-              </w:rPr>
-              <w:t>мді оқыту (бұдан әрі – оқыту) бойынша өзара қарым-қатынастарды, сондай-ақ өзара іс-қимыл тетігін реттейді.</w:t>
+              <w:t>Осы Келісім Тараптардың құқықтары мен міндеттерін белгілей отырып, «ЕРДО» АҚ мен Автор арасындағы Автордың ақылы курсына қол жеткізгісі келетін білім алушыларды (бұдан әрі – білім алушылар) еңбек нарығында сұранысқа ие дағдыларға онлайн режимде қысқа мерзімді оқыту (бұдан әрі – оқыту) бойынша өзара қарым-қатынастарды, сондай-ақ өзара іс-қимыл тетігін реттейді.</w:t>
             </w:r>
           </w:p>
           <w:p>
@@ -848,16 +755,7 @@
                 <w:szCs w:val="24"/>
               </w:rPr>
               <w:lastRenderedPageBreak/>
-              <w:t>мен көлемге сәйкес олардың таңдау</w:t>
-            </w:r>
-            <w:r>
-              <w:rPr>
-                <w:rFonts w:ascii="Times New Roman" w:eastAsia="Times New Roman" w:hAnsi="Times New Roman" w:cs="Times New Roman"/>
-                <w:color w:val="000000"/>
-                <w:sz w:val="24"/>
-                <w:szCs w:val="24"/>
-              </w:rPr>
-              <w:t>ы негізінде Порталда белгілі бір жұмыс түрін орындау үшін қажетті жаңа немесе өзгертілген дағдыларды (бұдан әрі – Қызмет) сатып алуы бойынша қызметтер көрсетеді.</w:t>
+              <w:t>мен көлемге сәйкес олардың таңдауы негізінде Порталда белгілі бір жұмыс түрін орындау үшін қажетті жаңа немесе өзгертілген дағдыларды (бұдан әрі – Қызмет) сатып алуы бойынша қызметтер көрсетеді.</w:t>
             </w:r>
           </w:p>
         </w:tc>
@@ -904,16 +802,7 @@
                 <w:sz w:val="24"/>
                 <w:szCs w:val="24"/>
               </w:rPr>
-              <w:t>Предметом настоящего Соглашения является предоставление АО «ЦРТР» Автору доступа на портал кра</w:t>
-            </w:r>
-            <w:r>
-              <w:rPr>
-                <w:rFonts w:ascii="Times New Roman" w:eastAsia="Times New Roman" w:hAnsi="Times New Roman" w:cs="Times New Roman"/>
-                <w:color w:val="000000"/>
-                <w:sz w:val="24"/>
-                <w:szCs w:val="24"/>
-              </w:rPr>
-              <w:t xml:space="preserve">ткосрочного обучения в онлайн режиме, востребованным на рынке труда навыкам (https://skills.enbek.kz/) (далее – Портал) на безвозмездной основе для размещения краткосрочных онлайн курсов, предоставляемых обучающимся на платной основе.  </w:t>
+              <w:t xml:space="preserve">Предметом настоящего Соглашения является предоставление АО «ЦРТР» Автору доступа на портал краткосрочного обучения в онлайн режиме, востребованным на рынке труда навыкам (https://skills.enbek.kz/) (далее – Портал) на безвозмездной основе для размещения краткосрочных онлайн курсов, предоставляемых обучающимся на платной основе.  </w:t>
             </w:r>
           </w:p>
           <w:p>
@@ -954,16 +843,7 @@
                 <w:sz w:val="24"/>
                 <w:szCs w:val="24"/>
               </w:rPr>
-              <w:t>Настоящее Соглашение регулирует взаимоотношения между АО «ЦРТР» и Автором по краткосрочному обучению в онлайн режиме, востребованным на рынке труда навыкам (далее – обучение), обучающихся, желающим получить доступ к платному курсу Автора (далее – обучающие</w:t>
-            </w:r>
-            <w:r>
-              <w:rPr>
-                <w:rFonts w:ascii="Times New Roman" w:eastAsia="Times New Roman" w:hAnsi="Times New Roman" w:cs="Times New Roman"/>
-                <w:color w:val="000000"/>
-                <w:sz w:val="24"/>
-                <w:szCs w:val="24"/>
-              </w:rPr>
-              <w:t xml:space="preserve">ся), с установлением прав и обязанностей Сторон, а также механизм взаимодействия. </w:t>
+              <w:t xml:space="preserve">Настоящее Соглашение регулирует взаимоотношения между АО «ЦРТР» и Автором по краткосрочному обучению в онлайн режиме, востребованным на рынке труда навыкам (далее – обучение), обучающихся, желающим получить доступ к платному курсу Автора (далее – обучающиеся), с установлением прав и обязанностей Сторон, а также механизм взаимодействия. </w:t>
             </w:r>
           </w:p>
           <w:p>
@@ -1014,16 +894,7 @@
                 <w:szCs w:val="24"/>
               </w:rPr>
               <w:lastRenderedPageBreak/>
-              <w:t>вида работ (далее – Услуга) на Портале на основани</w:t>
-            </w:r>
-            <w:r>
-              <w:rPr>
-                <w:rFonts w:ascii="Times New Roman" w:eastAsia="Times New Roman" w:hAnsi="Times New Roman" w:cs="Times New Roman"/>
-                <w:color w:val="000000"/>
-                <w:sz w:val="24"/>
-                <w:szCs w:val="24"/>
-              </w:rPr>
-              <w:t>и их выбора согласно требованиям, условиям и объёму, указанными в приложении к настоящему Соглашению, являющимися неотъемлемой его частью.</w:t>
+              <w:t>вида работ (далее – Услуга) на Портале на основании их выбора согласно требованиям, условиям и объёму, указанными в приложении к настоящему Соглашению, являющимися неотъемлемой его частью.</w:t>
             </w:r>
           </w:p>
         </w:tc>
@@ -1136,16 +1007,7 @@
                 <w:sz w:val="24"/>
                 <w:szCs w:val="24"/>
               </w:rPr>
-              <w:t>2.1. Осы Келісім бойынша Қызметтердің құнын Автор дербес айқындайды және белгілейді және көрсетілген Қызметтер үшін төлемді порталда білім алушылар Автор мен білім алушылар арасындағы қаржылық операцияларды жүзеге асыру үшін пайдаланылатын Kassa24.kz элект</w:t>
-            </w:r>
-            <w:r>
-              <w:rPr>
-                <w:rFonts w:ascii="Times New Roman" w:eastAsia="Times New Roman" w:hAnsi="Times New Roman" w:cs="Times New Roman"/>
-                <w:color w:val="000000"/>
-                <w:sz w:val="24"/>
-                <w:szCs w:val="24"/>
-              </w:rPr>
-              <w:t>рондық төлемдер жүйесі арқылы жүргізеді. Kassa24.kz электрондық төлемдер жүйесіндегі жұмыс шарттары https://www.kassa24.kz/-те ұсынылған. Автор мен Kassa24.kz электрондық төлем жүйесі арасындағы қатынастар осы Келісімнің шарттарына жатпайды.</w:t>
+              <w:t>2.1. Осы Келісім бойынша Қызметтердің құнын Автор дербес айқындайды және белгілейді және көрсетілген Қызметтер үшін төлемді порталда білім алушылар Автор мен білім алушылар арасындағы қаржылық операцияларды жүзеге асыру үшін пайдаланылатын Kassa24.kz электрондық төлемдер жүйесі арқылы жүргізеді. Kassa24.kz электрондық төлемдер жүйесіндегі жұмыс шарттары https://www.kassa24.kz/-те ұсынылған. Автор мен Kassa24.kz электрондық төлем жүйесі арасындағы қатынастар осы Келісімнің шарттарына жатпайды.</w:t>
             </w:r>
           </w:p>
           <w:p>
@@ -1174,16 +1036,7 @@
                 <w:sz w:val="24"/>
                 <w:szCs w:val="24"/>
               </w:rPr>
-              <w:t>2.2. Автор көр</w:t>
-            </w:r>
-            <w:r>
-              <w:rPr>
-                <w:rFonts w:ascii="Times New Roman" w:eastAsia="Times New Roman" w:hAnsi="Times New Roman" w:cs="Times New Roman"/>
-                <w:color w:val="000000"/>
-                <w:sz w:val="24"/>
-                <w:szCs w:val="24"/>
-              </w:rPr>
-              <w:t>сететін Қызметтердің көлемі осы Келісімге қосымшада айтылған.</w:t>
+              <w:t>2.2. Автор көрсететін Қызметтердің көлемі осы Келісімге қосымшада айтылған.</w:t>
             </w:r>
           </w:p>
           <w:p>
@@ -1212,16 +1065,7 @@
                 <w:sz w:val="24"/>
                 <w:szCs w:val="24"/>
               </w:rPr>
-              <w:t>2.3. Білім алушыларға порталда ақылы курстарға қолжетімділік білім алушылар курсты таңдаған сәттен бастап Kassa24.kz электрондық төлемдер жүйесі арқылы Автордың есеп шотына ақша қаражатын аудару</w:t>
-            </w:r>
-            <w:r>
-              <w:rPr>
-                <w:rFonts w:ascii="Times New Roman" w:eastAsia="Times New Roman" w:hAnsi="Times New Roman" w:cs="Times New Roman"/>
-                <w:color w:val="000000"/>
-                <w:sz w:val="24"/>
-                <w:szCs w:val="24"/>
-              </w:rPr>
-              <w:t xml:space="preserve"> жолымен таңдалған курс бойынша толық төлем жүргізілгеннен кейін беріледі.</w:t>
+              <w:t>2.3. Білім алушыларға порталда ақылы курстарға қолжетімділік білім алушылар курсты таңдаған сәттен бастап Kassa24.kz электрондық төлемдер жүйесі арқылы Автордың есеп шотына ақша қаражатын аудару жолымен таңдалған курс бойынша толық төлем жүргізілгеннен кейін беріледі.</w:t>
             </w:r>
           </w:p>
           <w:p>
@@ -1288,16 +1132,7 @@
                 <w:sz w:val="24"/>
                 <w:szCs w:val="24"/>
               </w:rPr>
-              <w:t>2.1. Стоимость Услуг по н</w:t>
-            </w:r>
-            <w:r>
-              <w:rPr>
-                <w:rFonts w:ascii="Times New Roman" w:eastAsia="Times New Roman" w:hAnsi="Times New Roman" w:cs="Times New Roman"/>
-                <w:color w:val="000000"/>
-                <w:sz w:val="24"/>
-                <w:szCs w:val="24"/>
-              </w:rPr>
-              <w:t>астоящему Соглашению определяется и устанавливается Автором самостоятельно и за оказанные Услуги оплату производят обучающиеся на Портале посредством системы электронных платежей Kassa24.kz,</w:t>
+              <w:t>2.1. Стоимость Услуг по настоящему Соглашению определяется и устанавливается Автором самостоятельно и за оказанные Услуги оплату производят обучающиеся на Портале посредством системы электронных платежей Kassa24.kz,</w:t>
             </w:r>
             <w:r>
               <w:rPr>
@@ -1313,16 +1148,7 @@
                 <w:sz w:val="24"/>
                 <w:szCs w:val="24"/>
               </w:rPr>
-              <w:t>используемой для осуществления финансовых операций между Автором и обучающимися. Условия работы в системе электронных платежей Kassa24.kz представлены на https://www.kassa24.kz/. Отношения между Автором и системой электронных платежей Kassa24.kz не подпада</w:t>
-            </w:r>
-            <w:r>
-              <w:rPr>
-                <w:rFonts w:ascii="Times New Roman" w:eastAsia="Times New Roman" w:hAnsi="Times New Roman" w:cs="Times New Roman"/>
-                <w:color w:val="000000"/>
-                <w:sz w:val="24"/>
-                <w:szCs w:val="24"/>
-              </w:rPr>
-              <w:t>ют под условия настоящего Соглашения.</w:t>
+              <w:t>используемой для осуществления финансовых операций между Автором и обучающимися. Условия работы в системе электронных платежей Kassa24.kz представлены на https://www.kassa24.kz/. Отношения между Автором и системой электронных платежей Kassa24.kz не подпадают под условия настоящего Соглашения.</w:t>
             </w:r>
           </w:p>
           <w:p>
@@ -1380,16 +1206,7 @@
                 <w:sz w:val="24"/>
                 <w:szCs w:val="24"/>
               </w:rPr>
-              <w:t>2.3. Обучающимся доступ на Портале к платным курсам предоставляется после произведения полной оплаты по выбранному курсу путем перечис</w:t>
-            </w:r>
-            <w:r>
-              <w:rPr>
-                <w:rFonts w:ascii="Times New Roman" w:eastAsia="Times New Roman" w:hAnsi="Times New Roman" w:cs="Times New Roman"/>
-                <w:color w:val="000000"/>
-                <w:sz w:val="24"/>
-                <w:szCs w:val="24"/>
-              </w:rPr>
-              <w:t xml:space="preserve">ления денежных средств на расчетный счет Автора, посредством системы электронных платежей Kassa24.kz с момента выбора курса обучающимися.  </w:t>
+              <w:t xml:space="preserve">2.3. Обучающимся доступ на Портале к платным курсам предоставляется после произведения полной оплаты по выбранному курсу путем перечисления денежных средств на расчетный счет Автора, посредством системы электронных платежей Kassa24.kz с момента выбора курса обучающимися.  </w:t>
             </w:r>
           </w:p>
           <w:p>
@@ -1418,16 +1235,7 @@
                 <w:sz w:val="24"/>
                 <w:szCs w:val="24"/>
               </w:rPr>
-              <w:t>2.4. Автор самостоятельно оплачивает все виды налогов и других обязательных платежей в бюджет в соответствии с закон</w:t>
-            </w:r>
-            <w:r>
-              <w:rPr>
-                <w:rFonts w:ascii="Times New Roman" w:eastAsia="Times New Roman" w:hAnsi="Times New Roman" w:cs="Times New Roman"/>
-                <w:color w:val="000000"/>
-                <w:sz w:val="24"/>
-                <w:szCs w:val="24"/>
-              </w:rPr>
-              <w:t>одательством Республики Казахстан.</w:t>
+              <w:t>2.4. Автор самостоятельно оплачивает все виды налогов и других обязательных платежей в бюджет в соответствии с законодательством Республики Казахстан.</w:t>
             </w:r>
           </w:p>
         </w:tc>
@@ -1598,15 +1406,7 @@
                 <w:sz w:val="24"/>
                 <w:szCs w:val="24"/>
               </w:rPr>
-              <w:t>3) Автордың осы Келісімнің шарттарын тиісінше о</w:t>
-            </w:r>
-            <w:r>
-              <w:rPr>
-                <w:rFonts w:ascii="Times New Roman" w:eastAsia="Times New Roman" w:hAnsi="Times New Roman" w:cs="Times New Roman"/>
-                <w:sz w:val="24"/>
-                <w:szCs w:val="24"/>
-              </w:rPr>
-              <w:t>рындамауынан және/немесе өзге де заңсыз әрекеттерден туындаған келтірілген залалдарды «ЕРДО» АҚ-на толық көлемде өтеу;</w:t>
+              <w:t>3) Автордың осы Келісімнің шарттарын тиісінше орындамауынан және/немесе өзге де заңсыз әрекеттерден туындаған келтірілген залалдарды «ЕРДО» АҚ-на толық көлемде өтеу;</w:t>
             </w:r>
           </w:p>
           <w:p>
@@ -1652,15 +1452,7 @@
                 <w:sz w:val="24"/>
                 <w:szCs w:val="24"/>
               </w:rPr>
-              <w:t>3.2. Автор портал арқылы «ЕРДО»</w:t>
-            </w:r>
-            <w:r>
-              <w:rPr>
-                <w:rFonts w:ascii="Times New Roman" w:eastAsia="Times New Roman" w:hAnsi="Times New Roman" w:cs="Times New Roman"/>
-                <w:sz w:val="24"/>
-                <w:szCs w:val="24"/>
-              </w:rPr>
-              <w:t xml:space="preserve"> АҚ өкілдеріне Қызмет көрсету процесіне қатысты мәселелер </w:t>
+              <w:t xml:space="preserve">3.2. Автор портал арқылы «ЕРДО» АҚ өкілдеріне Қызмет көрсету процесіне қатысты мәселелер </w:t>
             </w:r>
             <w:r>
               <w:rPr>
@@ -1715,15 +1507,7 @@
                 <w:sz w:val="24"/>
                 <w:szCs w:val="24"/>
               </w:rPr>
-              <w:t>1) онлайн режимде қысқа мерзімді оқыту Порталында жұмыс істеу бойынша авторлар үшін Әдістемелік ұсынымдардың талаптарын толық сақталуымен,</w:t>
-            </w:r>
-            <w:r>
-              <w:rPr>
-                <w:rFonts w:ascii="Times New Roman" w:eastAsia="Times New Roman" w:hAnsi="Times New Roman" w:cs="Times New Roman"/>
-                <w:sz w:val="24"/>
-                <w:szCs w:val="24"/>
-              </w:rPr>
-              <w:t xml:space="preserve"> Қызмет көрсету үшін Авторға Порталда қолжетімділікті қамтамасыз ету;</w:t>
+              <w:t>1) онлайн режимде қысқа мерзімді оқыту Порталында жұмыс істеу бойынша авторлар үшін Әдістемелік ұсынымдардың талаптарын толық сақталуымен, Қызмет көрсету үшін Авторға Порталда қолжетімділікті қамтамасыз ету;</w:t>
             </w:r>
           </w:p>
           <w:p>
@@ -1761,7 +1545,6 @@
                 <w:rFonts w:ascii="Times New Roman" w:eastAsia="Times New Roman" w:hAnsi="Times New Roman" w:cs="Times New Roman"/>
                 <w:sz w:val="24"/>
                 <w:szCs w:val="24"/>
-                <w:lang w:val="ru-RU"/>
               </w:rPr>
             </w:pPr>
             <w:r>
@@ -1785,7 +1568,6 @@
                 <w:rFonts w:ascii="Times New Roman" w:eastAsia="Times New Roman" w:hAnsi="Times New Roman" w:cs="Times New Roman"/>
                 <w:sz w:val="24"/>
                 <w:szCs w:val="24"/>
-                <w:lang w:val="ru-RU"/>
               </w:rPr>
             </w:pPr>
           </w:p>
@@ -1872,15 +1654,7 @@
                 <w:sz w:val="24"/>
                 <w:szCs w:val="24"/>
               </w:rPr>
-              <w:t>2) при исполнении своих обязательств по настоящему Соглашению обеспечить соответствие оказываемых Услуг требованиям и условиям, указанным в приложении к нас</w:t>
-            </w:r>
-            <w:r>
-              <w:rPr>
-                <w:rFonts w:ascii="Times New Roman" w:eastAsia="Times New Roman" w:hAnsi="Times New Roman" w:cs="Times New Roman"/>
-                <w:sz w:val="24"/>
-                <w:szCs w:val="24"/>
-              </w:rPr>
-              <w:t>тоящему Соглашению, являющихся неотъемлемой его частью;</w:t>
+              <w:t>2) при исполнении своих обязательств по настоящему Соглашению обеспечить соответствие оказываемых Услуг требованиям и условиям, указанным в приложении к настоящему Соглашению, являющихся неотъемлемой его частью;</w:t>
             </w:r>
           </w:p>
           <w:p>
@@ -1983,16 +1757,7 @@
                 <w:sz w:val="24"/>
                 <w:szCs w:val="24"/>
               </w:rPr>
-              <w:t>АО «ЦРТР» обязу</w:t>
-            </w:r>
-            <w:r>
-              <w:rPr>
-                <w:rFonts w:ascii="Times New Roman" w:eastAsia="Times New Roman" w:hAnsi="Times New Roman" w:cs="Times New Roman"/>
-                <w:color w:val="000000"/>
-                <w:sz w:val="24"/>
-                <w:szCs w:val="24"/>
-              </w:rPr>
-              <w:t>ется:</w:t>
+              <w:t>АО «ЦРТР» обязуется:</w:t>
             </w:r>
           </w:p>
           <w:p>
@@ -2035,15 +1800,7 @@
                 <w:sz w:val="24"/>
                 <w:szCs w:val="24"/>
               </w:rPr>
-              <w:t>2) при выявлении несоответствий оказанных Услуг незамедлит</w:t>
-            </w:r>
-            <w:r>
-              <w:rPr>
-                <w:rFonts w:ascii="Times New Roman" w:eastAsia="Times New Roman" w:hAnsi="Times New Roman" w:cs="Times New Roman"/>
-                <w:sz w:val="24"/>
-                <w:szCs w:val="24"/>
-              </w:rPr>
-              <w:t>ельно посредством Портала уведомить Автор.</w:t>
+              <w:t>2) при выявлении несоответствий оказанных Услуг незамедлительно посредством Портала уведомить Автор.</w:t>
             </w:r>
           </w:p>
           <w:p>
@@ -2221,15 +1978,7 @@
                 <w:sz w:val="24"/>
                 <w:szCs w:val="24"/>
               </w:rPr>
-              <w:t xml:space="preserve">4.3. «ЕРДО» АҚ осы кепілдікке байланысты барлық наразылықтар туралы Авторды Портал арқылы жедел хабардар </w:t>
-            </w:r>
-            <w:r>
-              <w:rPr>
-                <w:rFonts w:ascii="Times New Roman" w:eastAsia="Times New Roman" w:hAnsi="Times New Roman" w:cs="Times New Roman"/>
-                <w:sz w:val="24"/>
-                <w:szCs w:val="24"/>
-              </w:rPr>
-              <w:t>етуге міндетті, одан кейін Автор «ЕРДО» АҚ хабарламада айқындаған мерзімде, осыған байланысты барлық шығыстарды қоса алғанда, өз есебінен кемшіліктерді жою жөнінде шаралар қабылдауға тиіс.</w:t>
+              <w:t>4.3. «ЕРДО» АҚ осы кепілдікке байланысты барлық наразылықтар туралы Авторды Портал арқылы жедел хабардар етуге міндетті, одан кейін Автор «ЕРДО» АҚ хабарламада айқындаған мерзімде, осыған байланысты барлық шығыстарды қоса алғанда, өз есебінен кемшіліктерді жою жөнінде шаралар қабылдауға тиіс.</w:t>
             </w:r>
           </w:p>
           <w:p>
@@ -2250,15 +1999,7 @@
                 <w:sz w:val="24"/>
                 <w:szCs w:val="24"/>
               </w:rPr>
-              <w:t>4.4. Егер Автор Портал арқылы хабарлама алғаннан кейін осы Келісімге қосымшада көрсетілген Қызметтердің қателерін, кемшіліктерін және басқа да сәйкессіздіктерін жою бойынша тиісті шараларды уақтылы қабылдамаған жағдайда, «ЕРДО» АҚ Портал арқылы Автормен Ке</w:t>
-            </w:r>
-            <w:r>
-              <w:rPr>
-                <w:rFonts w:ascii="Times New Roman" w:eastAsia="Times New Roman" w:hAnsi="Times New Roman" w:cs="Times New Roman"/>
-                <w:sz w:val="24"/>
-                <w:szCs w:val="24"/>
-              </w:rPr>
-              <w:t>лісімді бұзуға құқылы.</w:t>
+              <w:t>4.4. Егер Автор Портал арқылы хабарлама алғаннан кейін осы Келісімге қосымшада көрсетілген Қызметтердің қателерін, кемшіліктерін және басқа да сәйкессіздіктерін жою бойынша тиісті шараларды уақтылы қабылдамаған жағдайда, «ЕРДО» АҚ Портал арқылы Автормен Келісімді бұзуға құқылы.</w:t>
             </w:r>
           </w:p>
         </w:tc>
@@ -2277,8 +2018,8 @@
                 <w:szCs w:val="24"/>
               </w:rPr>
             </w:pPr>
-            <w:bookmarkStart w:id="3" w:name="bookmark=id.3znysh7" w:colFirst="0" w:colLast="0"/>
-            <w:bookmarkEnd w:id="3"/>
+            <w:bookmarkStart w:id="4" w:name="bookmark=id.3znysh7" w:colFirst="0" w:colLast="0"/>
+            <w:bookmarkEnd w:id="4"/>
             <w:r>
               <w:rPr>
                 <w:rFonts w:ascii="Times New Roman" w:eastAsia="Times New Roman" w:hAnsi="Times New Roman" w:cs="Times New Roman"/>
@@ -2287,8 +2028,8 @@
               </w:rPr>
               <w:t>4.1.</w:t>
             </w:r>
-            <w:bookmarkStart w:id="4" w:name="bookmark=id.2et92p0" w:colFirst="0" w:colLast="0"/>
-            <w:bookmarkEnd w:id="4"/>
+            <w:bookmarkStart w:id="5" w:name="bookmark=id.2et92p0" w:colFirst="0" w:colLast="0"/>
+            <w:bookmarkEnd w:id="5"/>
             <w:r>
               <w:rPr>
                 <w:rFonts w:ascii="Times New Roman" w:eastAsia="Times New Roman" w:hAnsi="Times New Roman" w:cs="Times New Roman"/>
@@ -2335,15 +2076,7 @@
                 <w:sz w:val="24"/>
                 <w:szCs w:val="24"/>
               </w:rPr>
-              <w:t>4.3. АО «ЦРТР» обязан оперативно уведомить Автора посредством Портала обо всех претензиях, связанных с данно</w:t>
-            </w:r>
-            <w:r>
-              <w:rPr>
-                <w:rFonts w:ascii="Times New Roman" w:eastAsia="Times New Roman" w:hAnsi="Times New Roman" w:cs="Times New Roman"/>
-                <w:sz w:val="24"/>
-                <w:szCs w:val="24"/>
-              </w:rPr>
-              <w:t>й гарантией, после чего Автор должен принять меры по устранению недостатков за свой счет, включая все расходы, связанные с этим, в срок, определенный АО «ЦРТР» в уведомлении.</w:t>
+              <w:t>4.3. АО «ЦРТР» обязан оперативно уведомить Автора посредством Портала обо всех претензиях, связанных с данной гарантией, после чего Автор должен принять меры по устранению недостатков за свой счет, включая все расходы, связанные с этим, в срок, определенный АО «ЦРТР» в уведомлении.</w:t>
             </w:r>
           </w:p>
           <w:p>
@@ -2364,15 +2097,7 @@
                 <w:sz w:val="24"/>
                 <w:szCs w:val="24"/>
               </w:rPr>
-              <w:t>4.4. В случае, если Автор после получения уведомления посредством Портала своевре</w:t>
-            </w:r>
-            <w:r>
-              <w:rPr>
-                <w:rFonts w:ascii="Times New Roman" w:eastAsia="Times New Roman" w:hAnsi="Times New Roman" w:cs="Times New Roman"/>
-                <w:sz w:val="24"/>
-                <w:szCs w:val="24"/>
-              </w:rPr>
-              <w:t>менно не принимает соответствующие меры по устранению ошибок, недоработок и других несоответствий Услуг, указанных в приложении к настоящему Соглашению, АО «ЦРТР» вправе расторгнуть соглашение с Автором посредством Портала.</w:t>
+              <w:t>4.4. В случае, если Автор после получения уведомления посредством Портала своевременно не принимает соответствующие меры по устранению ошибок, недоработок и других несоответствий Услуг, указанных в приложении к настоящему Соглашению, АО «ЦРТР» вправе расторгнуть соглашение с Автором посредством Портала.</w:t>
             </w:r>
           </w:p>
         </w:tc>
@@ -2424,16 +2149,7 @@
                 <w:sz w:val="24"/>
                 <w:szCs w:val="24"/>
               </w:rPr>
-              <w:t>5</w:t>
-            </w:r>
-            <w:r>
-              <w:rPr>
-                <w:rFonts w:ascii="Times New Roman" w:eastAsia="Times New Roman" w:hAnsi="Times New Roman" w:cs="Times New Roman"/>
-                <w:b/>
-                <w:sz w:val="24"/>
-                <w:szCs w:val="24"/>
-              </w:rPr>
-              <w:t>. Ответственность Сторон</w:t>
+              <w:t>5. Ответственность Сторон</w:t>
             </w:r>
           </w:p>
         </w:tc>
@@ -2521,15 +2237,7 @@
                 <w:sz w:val="24"/>
                 <w:szCs w:val="24"/>
               </w:rPr>
-              <w:t>5.3. Автор Қазақстан Республикасының заңнамасында көзделген авторлық және (немесе) сабақтас құқықтарды бұ</w:t>
-            </w:r>
-            <w:r>
-              <w:rPr>
-                <w:rFonts w:ascii="Times New Roman" w:eastAsia="Times New Roman" w:hAnsi="Times New Roman" w:cs="Times New Roman"/>
-                <w:sz w:val="24"/>
-                <w:szCs w:val="24"/>
-              </w:rPr>
-              <w:t xml:space="preserve">зғаны үшін, сондай-ақ білім алушылар алдында, оның ішінде көрсетілген қызметтердің сапасы үшін жауапты </w:t>
+              <w:t xml:space="preserve">5.3. Автор Қазақстан Республикасының заңнамасында көзделген авторлық және (немесе) сабақтас құқықтарды бұзғаны үшін, сондай-ақ білім алушылар алдында, оның ішінде көрсетілген қызметтердің сапасы үшін жауапты </w:t>
             </w:r>
             <w:r>
               <w:rPr>
@@ -2554,24 +2262,15 @@
                 <w:rFonts w:ascii="Times New Roman" w:eastAsia="Times New Roman" w:hAnsi="Times New Roman" w:cs="Times New Roman"/>
                 <w:sz w:val="24"/>
                 <w:szCs w:val="24"/>
-                <w:lang w:val="ru-RU"/>
-              </w:rPr>
-            </w:pPr>
-            <w:r>
-              <w:rPr>
-                <w:rFonts w:ascii="Times New Roman" w:eastAsia="Times New Roman" w:hAnsi="Times New Roman" w:cs="Times New Roman"/>
-                <w:sz w:val="24"/>
-                <w:szCs w:val="24"/>
-              </w:rPr>
-              <w:t>5.4. «ЕРДО» АҚ 4.1-тармақты орындамағаны немесе тиісінше орындамағаны үшін жауапкершіліктен, егер ол еңсерілмейтін күш мән-жайларынан, оның ішінд</w:t>
-            </w:r>
-            <w:r>
-              <w:rPr>
-                <w:rFonts w:ascii="Times New Roman" w:eastAsia="Times New Roman" w:hAnsi="Times New Roman" w:cs="Times New Roman"/>
-                <w:sz w:val="24"/>
-                <w:szCs w:val="24"/>
-              </w:rPr>
-              <w:t>е электр желілерінің, Интернет желісінің жұмысындағы іркілістерден және «ЕРДО» АҚ-нан тәуелсіз туындаған және осы Келісімнің шарттарын орындауға кедергі келтіретін басқа да мән-жайлардан туындаса, босатылады.</w:t>
+              </w:rPr>
+            </w:pPr>
+            <w:r>
+              <w:rPr>
+                <w:rFonts w:ascii="Times New Roman" w:eastAsia="Times New Roman" w:hAnsi="Times New Roman" w:cs="Times New Roman"/>
+                <w:sz w:val="24"/>
+                <w:szCs w:val="24"/>
+              </w:rPr>
+              <w:t>5.4. «ЕРДО» АҚ 4.1-тармақты орындамағаны немесе тиісінше орындамағаны үшін жауапкершіліктен, егер ол еңсерілмейтін күш мән-жайларынан, оның ішінде электр желілерінің, Интернет желісінің жұмысындағы іркілістерден және «ЕРДО» АҚ-нан тәуелсіз туындаған және осы Келісімнің шарттарын орындауға кедергі келтіретін басқа да мән-жайлардан туындаса, босатылады.</w:t>
             </w:r>
           </w:p>
           <w:p>
@@ -2587,7 +2286,6 @@
                 <w:rFonts w:ascii="Times New Roman" w:eastAsia="Times New Roman" w:hAnsi="Times New Roman" w:cs="Times New Roman"/>
                 <w:sz w:val="24"/>
                 <w:szCs w:val="24"/>
-                <w:lang w:val="ru-RU"/>
               </w:rPr>
             </w:pPr>
           </w:p>
@@ -2638,15 +2336,7 @@
                 <w:szCs w:val="24"/>
               </w:rPr>
               <w:lastRenderedPageBreak/>
-              <w:t xml:space="preserve">5.1. В случае невыполнения или ненадлежащего </w:t>
-            </w:r>
-            <w:r>
-              <w:rPr>
-                <w:rFonts w:ascii="Times New Roman" w:eastAsia="Times New Roman" w:hAnsi="Times New Roman" w:cs="Times New Roman"/>
-                <w:sz w:val="24"/>
-                <w:szCs w:val="24"/>
-              </w:rPr>
-              <w:t>выполнения Сторонами своих обязательств в рамках настоящего Соглашения все споры и разногласия разрешаются в соответствии с действующим законодательством Республики Казахстан.</w:t>
+              <w:t>5.1. В случае невыполнения или ненадлежащего выполнения Сторонами своих обязательств в рамках настоящего Соглашения все споры и разногласия разрешаются в соответствии с действующим законодательством Республики Казахстан.</w:t>
             </w:r>
           </w:p>
           <w:p>
@@ -2660,8 +2350,8 @@
                 <w:szCs w:val="24"/>
               </w:rPr>
             </w:pPr>
-            <w:bookmarkStart w:id="5" w:name="bookmark=id.tyjcwt" w:colFirst="0" w:colLast="0"/>
-            <w:bookmarkEnd w:id="5"/>
+            <w:bookmarkStart w:id="6" w:name="bookmark=id.tyjcwt" w:colFirst="0" w:colLast="0"/>
+            <w:bookmarkEnd w:id="6"/>
             <w:r>
               <w:rPr>
                 <w:rFonts w:ascii="Times New Roman" w:eastAsia="Times New Roman" w:hAnsi="Times New Roman" w:cs="Times New Roman"/>
@@ -2670,23 +2360,15 @@
               </w:rPr>
               <w:t xml:space="preserve">5.2. </w:t>
             </w:r>
-            <w:bookmarkStart w:id="6" w:name="bookmark=id.3dy6vkm" w:colFirst="0" w:colLast="0"/>
-            <w:bookmarkEnd w:id="6"/>
-            <w:r>
-              <w:rPr>
-                <w:rFonts w:ascii="Times New Roman" w:eastAsia="Times New Roman" w:hAnsi="Times New Roman" w:cs="Times New Roman"/>
-                <w:sz w:val="24"/>
-                <w:szCs w:val="24"/>
-              </w:rPr>
-              <w:t>Не допускается передача Автором ни полностью, ни частично кому-либо своих о</w:t>
-            </w:r>
-            <w:r>
-              <w:rPr>
-                <w:rFonts w:ascii="Times New Roman" w:eastAsia="Times New Roman" w:hAnsi="Times New Roman" w:cs="Times New Roman"/>
-                <w:sz w:val="24"/>
-                <w:szCs w:val="24"/>
-              </w:rPr>
-              <w:t>бязательств по настоящему Соглашению без предварительного письменного согласия                       АО «ЦРТР».</w:t>
+            <w:bookmarkStart w:id="7" w:name="bookmark=id.3dy6vkm" w:colFirst="0" w:colLast="0"/>
+            <w:bookmarkEnd w:id="7"/>
+            <w:r>
+              <w:rPr>
+                <w:rFonts w:ascii="Times New Roman" w:eastAsia="Times New Roman" w:hAnsi="Times New Roman" w:cs="Times New Roman"/>
+                <w:sz w:val="24"/>
+                <w:szCs w:val="24"/>
+              </w:rPr>
+              <w:t>Не допускается передача Автором ни полностью, ни частично кому-либо своих обязательств по настоящему Соглашению без предварительного письменного согласия                       АО «ЦРТР».</w:t>
             </w:r>
           </w:p>
           <w:p>
@@ -2715,15 +2397,7 @@
                 <w:szCs w:val="24"/>
               </w:rPr>
               <w:lastRenderedPageBreak/>
-              <w:t>смежных прав, а также пер</w:t>
-            </w:r>
-            <w:r>
-              <w:rPr>
-                <w:rFonts w:ascii="Times New Roman" w:eastAsia="Times New Roman" w:hAnsi="Times New Roman" w:cs="Times New Roman"/>
-                <w:sz w:val="24"/>
-                <w:szCs w:val="24"/>
-              </w:rPr>
-              <w:t>ед обучающимися, в том числе за качество оказанных услуг.</w:t>
+              <w:t>смежных прав, а также перед обучающимися, в том числе за качество оказанных услуг.</w:t>
             </w:r>
           </w:p>
           <w:p>
@@ -2743,15 +2417,7 @@
                 <w:sz w:val="24"/>
                 <w:szCs w:val="24"/>
               </w:rPr>
-              <w:t>5.4. АО «ЦРТР» освобождается от ответственности за неисполнение или ненадлежащее исполнение пункта 4.1. настоящего Соглашения, если они вызваны обстоятельствами непреодолимой силы, в том числе переб</w:t>
-            </w:r>
-            <w:r>
-              <w:rPr>
-                <w:rFonts w:ascii="Times New Roman" w:eastAsia="Times New Roman" w:hAnsi="Times New Roman" w:cs="Times New Roman"/>
-                <w:sz w:val="24"/>
-                <w:szCs w:val="24"/>
-              </w:rPr>
-              <w:t>ои в работе электрических сетей, сети Интернет и другими обстоятельствами, возникшими независимо от АО «ЦРТР» и которые препятствуют выполнению условий настоящего Соглашения.</w:t>
+              <w:t>5.4. АО «ЦРТР» освобождается от ответственности за неисполнение или ненадлежащее исполнение пункта 4.1. настоящего Соглашения, если они вызваны обстоятельствами непреодолимой силы, в том числе перебои в работе электрических сетей, сети Интернет и другими обстоятельствами, возникшими независимо от АО «ЦРТР» и которые препятствуют выполнению условий настоящего Соглашения.</w:t>
             </w:r>
           </w:p>
         </w:tc>
@@ -2804,16 +2470,7 @@
                 <w:sz w:val="24"/>
                 <w:szCs w:val="24"/>
               </w:rPr>
-              <w:t>6. Срок действия и условия ра</w:t>
-            </w:r>
-            <w:r>
-              <w:rPr>
-                <w:rFonts w:ascii="Times New Roman" w:eastAsia="Times New Roman" w:hAnsi="Times New Roman" w:cs="Times New Roman"/>
-                <w:b/>
-                <w:sz w:val="24"/>
-                <w:szCs w:val="24"/>
-              </w:rPr>
-              <w:t>сторжения Соглашения</w:t>
+              <w:t>6. Срок действия и условия расторжения Соглашения</w:t>
             </w:r>
           </w:p>
         </w:tc>
@@ -2888,8 +2545,8 @@
                 <w:szCs w:val="24"/>
               </w:rPr>
             </w:pPr>
-            <w:bookmarkStart w:id="7" w:name="bookmark=id.1t3h5sf" w:colFirst="0" w:colLast="0"/>
-            <w:bookmarkEnd w:id="7"/>
+            <w:bookmarkStart w:id="8" w:name="bookmark=id.1t3h5sf" w:colFirst="0" w:colLast="0"/>
+            <w:bookmarkEnd w:id="8"/>
             <w:r>
               <w:rPr>
                 <w:rFonts w:ascii="Times New Roman" w:eastAsia="Times New Roman" w:hAnsi="Times New Roman" w:cs="Times New Roman"/>
@@ -2913,8 +2570,8 @@
                 <w:szCs w:val="24"/>
               </w:rPr>
             </w:pPr>
-            <w:bookmarkStart w:id="8" w:name="bookmark=id.4d34og8" w:colFirst="0" w:colLast="0"/>
-            <w:bookmarkEnd w:id="8"/>
+            <w:bookmarkStart w:id="9" w:name="bookmark=id.4d34og8" w:colFirst="0" w:colLast="0"/>
+            <w:bookmarkEnd w:id="9"/>
             <w:r>
               <w:rPr>
                 <w:rFonts w:ascii="Times New Roman" w:eastAsia="Times New Roman" w:hAnsi="Times New Roman" w:cs="Times New Roman"/>
@@ -3073,15 +2730,7 @@
                 <w:sz w:val="24"/>
                 <w:szCs w:val="24"/>
               </w:rPr>
-              <w:t>7.2. «ЕРДО» АҚ мен Автор осы Келісім бойынша немесе оған байланысты олардың арасында туындайтын барлық келіспеушіліктер мен дауларды ті</w:t>
-            </w:r>
-            <w:r>
-              <w:rPr>
-                <w:rFonts w:ascii="Times New Roman" w:eastAsia="Times New Roman" w:hAnsi="Times New Roman" w:cs="Times New Roman"/>
-                <w:sz w:val="24"/>
-                <w:szCs w:val="24"/>
-              </w:rPr>
-              <w:t>келей келіссөздер барысында шешу үшін барлық күш-жігерін салуы тиіс.</w:t>
+              <w:t>7.2. «ЕРДО» АҚ мен Автор осы Келісім бойынша немесе оған байланысты олардың арасында туындайтын барлық келіспеушіліктер мен дауларды тікелей келіссөздер барысында шешу үшін барлық күш-жігерін салуы тиіс.</w:t>
             </w:r>
           </w:p>
           <w:p>
@@ -3142,7 +2791,6 @@
                 <w:rFonts w:ascii="Times New Roman" w:eastAsia="Times New Roman" w:hAnsi="Times New Roman" w:cs="Times New Roman"/>
                 <w:sz w:val="24"/>
                 <w:szCs w:val="24"/>
-                <w:lang w:val="ru-RU"/>
               </w:rPr>
             </w:pPr>
             <w:r>
@@ -3166,7 +2814,6 @@
                 <w:rFonts w:ascii="Times New Roman" w:eastAsia="Times New Roman" w:hAnsi="Times New Roman" w:cs="Times New Roman"/>
                 <w:sz w:val="24"/>
                 <w:szCs w:val="24"/>
-                <w:lang w:val="ru-RU"/>
               </w:rPr>
             </w:pPr>
           </w:p>
@@ -3182,7 +2829,6 @@
                 <w:rFonts w:ascii="Times New Roman" w:eastAsia="Times New Roman" w:hAnsi="Times New Roman" w:cs="Times New Roman"/>
                 <w:sz w:val="24"/>
                 <w:szCs w:val="24"/>
-                <w:lang w:val="ru-RU"/>
               </w:rPr>
             </w:pPr>
           </w:p>
@@ -3205,23 +2851,15 @@
                 <w:szCs w:val="24"/>
               </w:rPr>
             </w:pPr>
-            <w:bookmarkStart w:id="9" w:name="bookmark=id.2s8eyo1" w:colFirst="0" w:colLast="0"/>
-            <w:bookmarkEnd w:id="9"/>
-            <w:r>
-              <w:rPr>
-                <w:rFonts w:ascii="Times New Roman" w:eastAsia="Times New Roman" w:hAnsi="Times New Roman" w:cs="Times New Roman"/>
-                <w:sz w:val="24"/>
-                <w:szCs w:val="24"/>
-              </w:rPr>
-              <w:t>7</w:t>
-            </w:r>
-            <w:r>
-              <w:rPr>
-                <w:rFonts w:ascii="Times New Roman" w:eastAsia="Times New Roman" w:hAnsi="Times New Roman" w:cs="Times New Roman"/>
-                <w:sz w:val="24"/>
-                <w:szCs w:val="24"/>
-              </w:rPr>
-              <w:t>.1. Любое уведомление, которое одна сторона направляет другой стороне в соответствии с настоящим Договором, высылается посредством Портала.</w:t>
+            <w:bookmarkStart w:id="10" w:name="bookmark=id.2s8eyo1" w:colFirst="0" w:colLast="0"/>
+            <w:bookmarkEnd w:id="10"/>
+            <w:r>
+              <w:rPr>
+                <w:rFonts w:ascii="Times New Roman" w:eastAsia="Times New Roman" w:hAnsi="Times New Roman" w:cs="Times New Roman"/>
+                <w:sz w:val="24"/>
+                <w:szCs w:val="24"/>
+              </w:rPr>
+              <w:t>7.1. Любое уведомление, которое одна сторона направляет другой стороне в соответствии с настоящим Договором, высылается посредством Портала.</w:t>
             </w:r>
           </w:p>
           <w:p>
@@ -3244,15 +2882,7 @@
                 <w:sz w:val="24"/>
                 <w:szCs w:val="24"/>
               </w:rPr>
-              <w:t>7.2. АО «ЦРТР» и Автор должны прилагать все усилия к тому, чтобы разрешать в процессе прямых переговоров все разног</w:t>
-            </w:r>
-            <w:r>
-              <w:rPr>
-                <w:rFonts w:ascii="Times New Roman" w:eastAsia="Times New Roman" w:hAnsi="Times New Roman" w:cs="Times New Roman"/>
-                <w:sz w:val="24"/>
-                <w:szCs w:val="24"/>
-              </w:rPr>
-              <w:t xml:space="preserve">ласия или споры, возникающие между ними по настоящему Соглашению или в связи с ним. </w:t>
+              <w:t xml:space="preserve">7.2. АО «ЦРТР» и Автор должны прилагать все усилия к тому, чтобы разрешать в процессе прямых переговоров все разногласия или споры, возникающие между ними по настоящему Соглашению или в связи с ним. </w:t>
             </w:r>
           </w:p>
           <w:p>
@@ -3275,15 +2905,7 @@
                 <w:sz w:val="24"/>
                 <w:szCs w:val="24"/>
               </w:rPr>
-              <w:t>Если после таких переговоров Стороны не могут разрешить спор по настоящему Соглашению, любая из сторон может потребовать решения этого вопроса в соответствии с законодател</w:t>
-            </w:r>
-            <w:r>
-              <w:rPr>
-                <w:rFonts w:ascii="Times New Roman" w:eastAsia="Times New Roman" w:hAnsi="Times New Roman" w:cs="Times New Roman"/>
-                <w:sz w:val="24"/>
-                <w:szCs w:val="24"/>
-              </w:rPr>
-              <w:t>ьством Республики Казахстан.</w:t>
+              <w:t>Если после таких переговоров Стороны не могут разрешить спор по настоящему Соглашению, любая из сторон может потребовать решения этого вопроса в соответствии с законодательством Республики Казахстан.</w:t>
             </w:r>
           </w:p>
           <w:p>
@@ -3301,8 +2923,8 @@
                 <w:szCs w:val="24"/>
               </w:rPr>
             </w:pPr>
-            <w:bookmarkStart w:id="10" w:name="bookmark=id.17dp8vu" w:colFirst="0" w:colLast="0"/>
-            <w:bookmarkEnd w:id="10"/>
+            <w:bookmarkStart w:id="11" w:name="bookmark=id.17dp8vu" w:colFirst="0" w:colLast="0"/>
+            <w:bookmarkEnd w:id="11"/>
             <w:r>
               <w:rPr>
                 <w:rFonts w:ascii="Times New Roman" w:eastAsia="Times New Roman" w:hAnsi="Times New Roman" w:cs="Times New Roman"/>
@@ -3326,23 +2948,15 @@
                 <w:szCs w:val="24"/>
               </w:rPr>
             </w:pPr>
-            <w:bookmarkStart w:id="11" w:name="bookmark=id.3rdcrjn" w:colFirst="0" w:colLast="0"/>
-            <w:bookmarkEnd w:id="11"/>
-            <w:r>
-              <w:rPr>
-                <w:rFonts w:ascii="Times New Roman" w:eastAsia="Times New Roman" w:hAnsi="Times New Roman" w:cs="Times New Roman"/>
-                <w:sz w:val="24"/>
-                <w:szCs w:val="24"/>
-              </w:rPr>
-              <w:t>7.4. Настоящее Соглашение составлено на казахском и русском языках, имеющих одинаковую юридическую с</w:t>
-            </w:r>
-            <w:r>
-              <w:rPr>
-                <w:rFonts w:ascii="Times New Roman" w:eastAsia="Times New Roman" w:hAnsi="Times New Roman" w:cs="Times New Roman"/>
-                <w:sz w:val="24"/>
-                <w:szCs w:val="24"/>
-              </w:rPr>
-              <w:t>илу, заключенный посредством Портала.</w:t>
+            <w:bookmarkStart w:id="12" w:name="bookmark=id.3rdcrjn" w:colFirst="0" w:colLast="0"/>
+            <w:bookmarkEnd w:id="12"/>
+            <w:r>
+              <w:rPr>
+                <w:rFonts w:ascii="Times New Roman" w:eastAsia="Times New Roman" w:hAnsi="Times New Roman" w:cs="Times New Roman"/>
+                <w:sz w:val="24"/>
+                <w:szCs w:val="24"/>
+              </w:rPr>
+              <w:t>7.4. Настоящее Соглашение составлено на казахском и русском языках, имеющих одинаковую юридическую силу, заключенный посредством Портала.</w:t>
             </w:r>
           </w:p>
         </w:tc>
@@ -3421,7 +3035,7 @@
           <w:insideV w:val="single" w:sz="4" w:space="0" w:color="000000"/>
         </w:tblBorders>
         <w:tblLayout w:type="fixed"/>
-        <w:tblLook w:val="0400"/>
+        <w:tblLook w:val="0400" w:firstRow="0" w:lastRow="0" w:firstColumn="0" w:lastColumn="0" w:noHBand="0" w:noVBand="1"/>
       </w:tblPr>
       <w:tblGrid>
         <w:gridCol w:w="2694"/>
@@ -4637,7 +4251,7 @@
           <w:insideV w:val="single" w:sz="4" w:space="0" w:color="000000"/>
         </w:tblBorders>
         <w:tblLayout w:type="fixed"/>
-        <w:tblLook w:val="0400"/>
+        <w:tblLook w:val="0400" w:firstRow="0" w:lastRow="0" w:firstColumn="0" w:lastColumn="0" w:noHBand="0" w:noVBand="1"/>
       </w:tblPr>
       <w:tblGrid>
         <w:gridCol w:w="5529"/>
@@ -4673,31 +4287,15 @@
                 <w:sz w:val="24"/>
                 <w:szCs w:val="24"/>
               </w:rPr>
-              <w:t>_kk</w:t>
-            </w:r>
-            <w:r>
-              <w:rPr>
-                <w:rFonts w:ascii="Times New Roman" w:eastAsia="Times New Roman" w:hAnsi="Times New Roman" w:cs="Times New Roman"/>
-                <w:sz w:val="24"/>
-                <w:szCs w:val="24"/>
-              </w:rPr>
-              <w:t xml:space="preserve">} </w:t>
-            </w:r>
-            <w:r>
-              <w:rPr>
-                <w:rFonts w:ascii="Times New Roman" w:eastAsia="Times New Roman" w:hAnsi="Times New Roman" w:cs="Times New Roman"/>
-                <w:sz w:val="24"/>
-                <w:szCs w:val="24"/>
-              </w:rPr>
-              <w:t xml:space="preserve">«${day}» </w:t>
-            </w:r>
-            <w:r>
-              <w:rPr>
-                <w:rFonts w:ascii="Times New Roman" w:eastAsia="Times New Roman" w:hAnsi="Times New Roman" w:cs="Times New Roman"/>
-                <w:sz w:val="24"/>
-                <w:szCs w:val="24"/>
-              </w:rPr>
-              <w:t>ақылы курсқа қол жеткізгісі келетін</w:t>
+              <w:t xml:space="preserve">_kk} </w:t>
+            </w:r>
+            <w:r>
+              <w:rPr>
+                <w:rFonts w:ascii="Times New Roman" w:eastAsia="Times New Roman" w:hAnsi="Times New Roman" w:cs="Times New Roman"/>
+                <w:sz w:val="24"/>
+                <w:szCs w:val="24"/>
+              </w:rPr>
+              <w:t>«${day}» ақылы курсқа қол жеткізгісі келетін</w:t>
             </w:r>
             <w:r>
               <w:rPr>
@@ -4761,15 +4359,7 @@
                 <w:sz w:val="24"/>
                 <w:szCs w:val="24"/>
               </w:rPr>
-              <w:t xml:space="preserve">арналған </w:t>
-            </w:r>
-            <w:r>
-              <w:rPr>
-                <w:rFonts w:ascii="Times New Roman" w:eastAsia="Times New Roman" w:hAnsi="Times New Roman" w:cs="Times New Roman"/>
-                <w:sz w:val="24"/>
-                <w:szCs w:val="24"/>
-              </w:rPr>
-              <w:t>№ ${number} келісімге</w:t>
+              <w:t>арналған № ${number} келісімге</w:t>
             </w:r>
             <w:r>
               <w:rPr>
@@ -4886,7 +4476,6 @@
                 <w:b/>
                 <w:sz w:val="24"/>
                 <w:szCs w:val="24"/>
-                <w:lang w:val="ru-RU"/>
               </w:rPr>
             </w:pPr>
             <w:r>
@@ -4908,7 +4497,6 @@
                 <w:rFonts w:ascii="Times New Roman" w:eastAsia="Times New Roman" w:hAnsi="Times New Roman" w:cs="Times New Roman"/>
                 <w:sz w:val="24"/>
                 <w:szCs w:val="24"/>
-                <w:lang w:val="ru-RU"/>
               </w:rPr>
             </w:pPr>
           </w:p>
@@ -5017,31 +4605,15 @@
                 <w:sz w:val="24"/>
                 <w:szCs w:val="24"/>
               </w:rPr>
-              <w:t>1.</w:t>
-            </w:r>
-            <w:r>
-              <w:rPr>
-                <w:rFonts w:ascii="Times New Roman" w:eastAsia="Times New Roman" w:hAnsi="Times New Roman" w:cs="Times New Roman"/>
-                <w:sz w:val="24"/>
-                <w:szCs w:val="24"/>
-              </w:rPr>
-              <w:t xml:space="preserve">2. </w:t>
-            </w:r>
-            <w:r>
-              <w:rPr>
-                <w:rFonts w:ascii="Times New Roman" w:eastAsia="Times New Roman" w:hAnsi="Times New Roman" w:cs="Times New Roman"/>
-                <w:sz w:val="24"/>
-                <w:szCs w:val="24"/>
-              </w:rPr>
-              <w:t>Курс шеңберінде қолданылатын оқыту әдістері мен құралдары ку</w:t>
-            </w:r>
-            <w:r>
-              <w:rPr>
-                <w:rFonts w:ascii="Times New Roman" w:eastAsia="Times New Roman" w:hAnsi="Times New Roman" w:cs="Times New Roman"/>
-                <w:sz w:val="24"/>
-                <w:szCs w:val="24"/>
-              </w:rPr>
-              <w:t>рсты сүйемелдеудің еңбек сыйымдылығын елеулі өсірмей және Автор курсын таңдаған білім алушылармен жұмысқа тікелей қатыспай білім алушылар санының шектеусіз өсуіне жол беруге тиіс.</w:t>
+              <w:t xml:space="preserve">1.2. </w:t>
+            </w:r>
+            <w:r>
+              <w:rPr>
+                <w:rFonts w:ascii="Times New Roman" w:eastAsia="Times New Roman" w:hAnsi="Times New Roman" w:cs="Times New Roman"/>
+                <w:sz w:val="24"/>
+                <w:szCs w:val="24"/>
+              </w:rPr>
+              <w:t>Курс шеңберінде қолданылатын оқыту әдістері мен құралдары курсты сүйемелдеудің еңбек сыйымдылығын елеулі өсірмей және Автор курсын таңдаған білім алушылармен жұмысқа тікелей қатыспай білім алушылар санының шектеусіз өсуіне жол беруге тиіс.</w:t>
             </w:r>
           </w:p>
           <w:p>
@@ -5065,31 +4637,15 @@
                 <w:sz w:val="24"/>
                 <w:szCs w:val="24"/>
               </w:rPr>
-              <w:t>1.</w:t>
-            </w:r>
-            <w:r>
-              <w:rPr>
-                <w:rFonts w:ascii="Times New Roman" w:eastAsia="Times New Roman" w:hAnsi="Times New Roman" w:cs="Times New Roman"/>
-                <w:sz w:val="24"/>
-                <w:szCs w:val="24"/>
-              </w:rPr>
-              <w:t xml:space="preserve">3. </w:t>
-            </w:r>
-            <w:r>
-              <w:rPr>
-                <w:rFonts w:ascii="Times New Roman" w:eastAsia="Times New Roman" w:hAnsi="Times New Roman" w:cs="Times New Roman"/>
-                <w:sz w:val="24"/>
-                <w:szCs w:val="24"/>
-              </w:rPr>
-              <w:t>Қолданылатын білім беру технологиясы білім алушылардың синхронды іс-шараларғ</w:t>
-            </w:r>
-            <w:r>
-              <w:rPr>
-                <w:rFonts w:ascii="Times New Roman" w:eastAsia="Times New Roman" w:hAnsi="Times New Roman" w:cs="Times New Roman"/>
-                <w:sz w:val="24"/>
-                <w:szCs w:val="24"/>
-              </w:rPr>
-              <w:t>а міндетті қатысуын көздемеуі тиіс және білім алушылардың тұрған жеріне қарамастан, оқу нәтижелеріне қол жеткізу мүмкіндігін қамтамасыз етуі тиіс.</w:t>
+              <w:t xml:space="preserve">1.3. </w:t>
+            </w:r>
+            <w:r>
+              <w:rPr>
+                <w:rFonts w:ascii="Times New Roman" w:eastAsia="Times New Roman" w:hAnsi="Times New Roman" w:cs="Times New Roman"/>
+                <w:sz w:val="24"/>
+                <w:szCs w:val="24"/>
+              </w:rPr>
+              <w:t>Қолданылатын білім беру технологиясы білім алушылардың синхронды іс-шараларға міндетті қатысуын көздемеуі тиіс және білім алушылардың тұрған жеріне қарамастан, оқу нәтижелеріне қол жеткізу мүмкіндігін қамтамасыз етуі тиіс.</w:t>
             </w:r>
           </w:p>
           <w:p>
@@ -5113,31 +4669,15 @@
                 <w:sz w:val="24"/>
                 <w:szCs w:val="24"/>
               </w:rPr>
-              <w:t>1.</w:t>
-            </w:r>
-            <w:r>
-              <w:rPr>
-                <w:rFonts w:ascii="Times New Roman" w:eastAsia="Times New Roman" w:hAnsi="Times New Roman" w:cs="Times New Roman"/>
-                <w:sz w:val="24"/>
-                <w:szCs w:val="24"/>
-              </w:rPr>
-              <w:t xml:space="preserve">4. </w:t>
-            </w:r>
-            <w:r>
-              <w:rPr>
-                <w:rFonts w:ascii="Times New Roman" w:eastAsia="Times New Roman" w:hAnsi="Times New Roman" w:cs="Times New Roman"/>
-                <w:sz w:val="24"/>
-                <w:szCs w:val="24"/>
-              </w:rPr>
-              <w:t>Курс курс шеңберінде жоспарланған барлық жұмыс түрлерін іске асыру және оқытудың жоспарланған барлық нәтижеле</w:t>
-            </w:r>
-            <w:r>
-              <w:rPr>
-                <w:rFonts w:ascii="Times New Roman" w:eastAsia="Times New Roman" w:hAnsi="Times New Roman" w:cs="Times New Roman"/>
-                <w:sz w:val="24"/>
-                <w:szCs w:val="24"/>
-              </w:rPr>
-              <w:t>ріне қол жеткізу үшін қажетті материалдарды қамтуы тиіс.</w:t>
+              <w:t xml:space="preserve">1.4. </w:t>
+            </w:r>
+            <w:r>
+              <w:rPr>
+                <w:rFonts w:ascii="Times New Roman" w:eastAsia="Times New Roman" w:hAnsi="Times New Roman" w:cs="Times New Roman"/>
+                <w:sz w:val="24"/>
+                <w:szCs w:val="24"/>
+              </w:rPr>
+              <w:t>Курс курс шеңберінде жоспарланған барлық жұмыс түрлерін іске асыру және оқытудың жоспарланған барлық нәтижелеріне қол жеткізу үшін қажетті материалдарды қамтуы тиіс.</w:t>
             </w:r>
           </w:p>
           <w:p>
@@ -5161,31 +4701,15 @@
                 <w:sz w:val="24"/>
                 <w:szCs w:val="24"/>
               </w:rPr>
-              <w:t>1.</w:t>
-            </w:r>
-            <w:r>
-              <w:rPr>
-                <w:rFonts w:ascii="Times New Roman" w:eastAsia="Times New Roman" w:hAnsi="Times New Roman" w:cs="Times New Roman"/>
-                <w:sz w:val="24"/>
-                <w:szCs w:val="24"/>
-              </w:rPr>
-              <w:t xml:space="preserve">5. </w:t>
-            </w:r>
-            <w:r>
-              <w:rPr>
-                <w:rFonts w:ascii="Times New Roman" w:eastAsia="Times New Roman" w:hAnsi="Times New Roman" w:cs="Times New Roman"/>
-                <w:sz w:val="24"/>
-                <w:szCs w:val="24"/>
-              </w:rPr>
-              <w:t>Автор ақпараттық технологиялар арқылы іске асырылатын және білім алушылардың дағдыны (-ларды) өз бетінше игеруіне бағытталған өзара байланысты оқытудың электрондық нысандарының және материалдардың (м</w:t>
-            </w:r>
-            <w:r>
-              <w:rPr>
-                <w:rFonts w:ascii="Times New Roman" w:eastAsia="Times New Roman" w:hAnsi="Times New Roman" w:cs="Times New Roman"/>
-                <w:sz w:val="24"/>
-                <w:szCs w:val="24"/>
-              </w:rPr>
-              <w:t>әтіндер, аудио - және бейнематериалдар, таныстыру материалдары, бақылау тапсырмалары және өзге де зияткерлік меншік объектілері)  жиынтығын қамтитын оқу материалдарының сапасына кепілдік береді.</w:t>
+              <w:t xml:space="preserve">1.5. </w:t>
+            </w:r>
+            <w:r>
+              <w:rPr>
+                <w:rFonts w:ascii="Times New Roman" w:eastAsia="Times New Roman" w:hAnsi="Times New Roman" w:cs="Times New Roman"/>
+                <w:sz w:val="24"/>
+                <w:szCs w:val="24"/>
+              </w:rPr>
+              <w:t>Автор ақпараттық технологиялар арқылы іске асырылатын және білім алушылардың дағдыны (-ларды) өз бетінше игеруіне бағытталған өзара байланысты оқытудың электрондық нысандарының және материалдардың (мәтіндер, аудио - және бейнематериалдар, таныстыру материалдары, бақылау тапсырмалары және өзге де зияткерлік меншік объектілері)  жиынтығын қамтитын оқу материалдарының сапасына кепілдік береді.</w:t>
             </w:r>
           </w:p>
           <w:p>
@@ -5209,31 +4733,15 @@
                 <w:sz w:val="24"/>
                 <w:szCs w:val="24"/>
               </w:rPr>
-              <w:t>1.</w:t>
-            </w:r>
-            <w:r>
-              <w:rPr>
-                <w:rFonts w:ascii="Times New Roman" w:eastAsia="Times New Roman" w:hAnsi="Times New Roman" w:cs="Times New Roman"/>
-                <w:sz w:val="24"/>
-                <w:szCs w:val="24"/>
-              </w:rPr>
-              <w:t xml:space="preserve">6. </w:t>
-            </w:r>
-            <w:r>
-              <w:rPr>
-                <w:rFonts w:ascii="Times New Roman" w:eastAsia="Times New Roman" w:hAnsi="Times New Roman" w:cs="Times New Roman"/>
-                <w:sz w:val="24"/>
-                <w:szCs w:val="24"/>
-              </w:rPr>
-              <w:t>Автор жүктелетін курстардың тақырыбына сәйкес келетін педагог</w:t>
-            </w:r>
-            <w:r>
-              <w:rPr>
-                <w:rFonts w:ascii="Times New Roman" w:eastAsia="Times New Roman" w:hAnsi="Times New Roman" w:cs="Times New Roman"/>
-                <w:sz w:val="24"/>
-                <w:szCs w:val="24"/>
-              </w:rPr>
-              <w:t xml:space="preserve">икалық немесе кәсіби жұмыс тәжірибесінің (.pdf форматтағы түйіндеме) немесе курстардың тақырыбына сәйкес келетін салалардағы кәсібилікті растайтын тиісті сертификат/диплом / өзге де құжаттың болуын растайды.  </w:t>
+              <w:t xml:space="preserve">1.6. </w:t>
+            </w:r>
+            <w:r>
+              <w:rPr>
+                <w:rFonts w:ascii="Times New Roman" w:eastAsia="Times New Roman" w:hAnsi="Times New Roman" w:cs="Times New Roman"/>
+                <w:sz w:val="24"/>
+                <w:szCs w:val="24"/>
+              </w:rPr>
+              <w:t xml:space="preserve">Автор жүктелетін курстардың тақырыбына сәйкес келетін педагогикалық немесе кәсіби жұмыс тәжірибесінің (.pdf форматтағы түйіндеме) немесе курстардың тақырыбына сәйкес келетін салалардағы кәсібилікті растайтын тиісті сертификат/диплом / өзге де құжаттың болуын растайды.  </w:t>
             </w:r>
           </w:p>
           <w:p>
@@ -5291,16 +4799,7 @@
                 <w:sz w:val="24"/>
                 <w:szCs w:val="24"/>
               </w:rPr>
-              <w:t>к Соглашению № ${number} на оказан</w:t>
-            </w:r>
-            <w:r>
-              <w:rPr>
-                <w:rFonts w:ascii="Times New Roman" w:eastAsia="Times New Roman" w:hAnsi="Times New Roman" w:cs="Times New Roman"/>
-                <w:color w:val="000000"/>
-                <w:sz w:val="24"/>
-                <w:szCs w:val="24"/>
-              </w:rPr>
-              <w:t>ие услуг</w:t>
+              <w:t>к Соглашению № ${number} на оказание услуг</w:t>
             </w:r>
             <w:r>
               <w:rPr>
@@ -5676,15 +5175,7 @@
                 <w:sz w:val="24"/>
                 <w:szCs w:val="24"/>
               </w:rPr>
-              <w:t xml:space="preserve"> Применяемые в рамках курса методы и средства обучения должн</w:t>
-            </w:r>
-            <w:r>
-              <w:rPr>
-                <w:rFonts w:ascii="Times New Roman" w:eastAsia="Times New Roman" w:hAnsi="Times New Roman" w:cs="Times New Roman"/>
-                <w:sz w:val="24"/>
-                <w:szCs w:val="24"/>
-              </w:rPr>
-              <w:t>ы допускать неограниченный рост количества обучающихся без существенного роста трудоемкости сопровождения курса и без прямого участия в работе с обучающимися, выбравшими курс Автора.</w:t>
+              <w:t xml:space="preserve"> Применяемые в рамках курса методы и средства обучения должны допускать неограниченный рост количества обучающихся без существенного роста трудоемкости сопровождения курса и без прямого участия в работе с обучающимися, выбравшими курс Автора.</w:t>
             </w:r>
           </w:p>
           <w:p>
@@ -5720,15 +5211,7 @@
                 <w:sz w:val="24"/>
                 <w:szCs w:val="24"/>
               </w:rPr>
-              <w:t xml:space="preserve"> Применяемая образовательная технология не должна предусматривать обяз</w:t>
-            </w:r>
-            <w:r>
-              <w:rPr>
-                <w:rFonts w:ascii="Times New Roman" w:eastAsia="Times New Roman" w:hAnsi="Times New Roman" w:cs="Times New Roman"/>
-                <w:sz w:val="24"/>
-                <w:szCs w:val="24"/>
-              </w:rPr>
-              <w:t>ательного участия обучающихся в синхронных мероприятиях и должна обеспечивать возможность достижения результатов обучения независимо от места нахождения обучающихся.</w:t>
+              <w:t xml:space="preserve"> Применяемая образовательная технология не должна предусматривать обязательного участия обучающихся в синхронных мероприятиях и должна обеспечивать возможность достижения результатов обучения независимо от места нахождения обучающихся.</w:t>
             </w:r>
           </w:p>
           <w:p>
@@ -5764,15 +5247,7 @@
                 <w:sz w:val="24"/>
                 <w:szCs w:val="24"/>
               </w:rPr>
-              <w:t xml:space="preserve"> Курс должен содержать материалы, необходимые для реализации всех запланированных в рам</w:t>
-            </w:r>
-            <w:r>
-              <w:rPr>
-                <w:rFonts w:ascii="Times New Roman" w:eastAsia="Times New Roman" w:hAnsi="Times New Roman" w:cs="Times New Roman"/>
-                <w:sz w:val="24"/>
-                <w:szCs w:val="24"/>
-              </w:rPr>
-              <w:t>ках курса видов работ и достижения всех запланированных результатов обучения.</w:t>
+              <w:t xml:space="preserve"> Курс должен содержать материалы, необходимые для реализации всех запланированных в рамках курса видов работ и достижения всех запланированных результатов обучения.</w:t>
             </w:r>
           </w:p>
           <w:p>
@@ -5808,15 +5283,7 @@
                 <w:sz w:val="24"/>
                 <w:szCs w:val="24"/>
               </w:rPr>
-              <w:t xml:space="preserve"> Автор гарантирует качество учебных материалов, реализуемых посредством информационных технологий и включающих в себя совокупность взаимосвязанных электронных форм обучения и </w:t>
-            </w:r>
-            <w:r>
-              <w:rPr>
-                <w:rFonts w:ascii="Times New Roman" w:eastAsia="Times New Roman" w:hAnsi="Times New Roman" w:cs="Times New Roman"/>
-                <w:sz w:val="24"/>
-                <w:szCs w:val="24"/>
-              </w:rPr>
-              <w:t>материалов (тексты, аудио- и видеоматериалы, презентационные материалы, контрольные задания и иные объекты интеллектуальной собственности), направленных на самостоятельное освоение обучающимся навыка(-ов).</w:t>
+              <w:t xml:space="preserve"> Автор гарантирует качество учебных материалов, реализуемых посредством информационных технологий и включающих в себя совокупность взаимосвязанных электронных форм обучения и материалов (тексты, аудио- и видеоматериалы, презентационные материалы, контрольные задания и иные объекты интеллектуальной собственности), направленных на самостоятельное освоение обучающимся навыка(-ов).</w:t>
             </w:r>
           </w:p>
           <w:p>
@@ -5852,15 +5319,7 @@
                 <w:sz w:val="24"/>
                 <w:szCs w:val="24"/>
               </w:rPr>
-              <w:t xml:space="preserve"> Автор подтверждает наличие у него педагогическ</w:t>
-            </w:r>
-            <w:r>
-              <w:rPr>
-                <w:rFonts w:ascii="Times New Roman" w:eastAsia="Times New Roman" w:hAnsi="Times New Roman" w:cs="Times New Roman"/>
-                <w:sz w:val="24"/>
-                <w:szCs w:val="24"/>
-              </w:rPr>
-              <w:t xml:space="preserve">ого или профессионального опыта работы, соответствующего тематике загружаемых курсов (резюме в формате .pdf) или соответствующего сертификата/диплома/иного документа, подтверждающего профессионализм в отраслях, соответствующих тематике курсов. </w:t>
+              <w:t xml:space="preserve"> Автор подтверждает наличие у него педагогического или профессионального опыта работы, соответствующего тематике загружаемых курсов (резюме в формате .pdf) или соответствующего сертификата/диплома/иного документа, подтверждающего профессионализм в отраслях, соответствующих тематике курсов. </w:t>
             </w:r>
           </w:p>
         </w:tc>
@@ -6088,25 +5547,7 @@
                 <w:szCs w:val="24"/>
                 <w:highlight w:val="white"/>
               </w:rPr>
-              <w:t>Автор По</w:t>
-            </w:r>
-            <w:r>
-              <w:rPr>
-                <w:rFonts w:ascii="Times New Roman" w:eastAsia="Times New Roman" w:hAnsi="Times New Roman" w:cs="Times New Roman"/>
-                <w:sz w:val="24"/>
-                <w:szCs w:val="24"/>
-                <w:highlight w:val="white"/>
-              </w:rPr>
-              <w:t xml:space="preserve">ртал арқылы хабарлама алған күннен бастап 5 (бес) жұмыс күні ішінде    </w:t>
-            </w:r>
-            <w:r>
-              <w:rPr>
-                <w:rFonts w:ascii="Times New Roman" w:eastAsia="Times New Roman" w:hAnsi="Times New Roman" w:cs="Times New Roman"/>
-                <w:sz w:val="24"/>
-                <w:szCs w:val="24"/>
-                <w:highlight w:val="white"/>
-              </w:rPr>
-              <w:t xml:space="preserve">«ЕРДО» АҚ тарапынан қандай да бір қосымша шығындарсыз осы қосымшада көрсетілген талаптарға </w:t>
+              <w:t xml:space="preserve">Автор Портал арқылы хабарлама алған күннен бастап 5 (бес) жұмыс күні ішінде    «ЕРДО» АҚ тарапынан қандай да бір қосымша шығындарсыз осы қосымшада көрсетілген талаптарға </w:t>
             </w:r>
             <w:r>
               <w:rPr>
@@ -6138,16 +5579,7 @@
                 <w:szCs w:val="24"/>
                 <w:highlight w:val="white"/>
               </w:rPr>
-              <w:t>2.4 Қызметтердің құнына Автордың оқу м</w:t>
-            </w:r>
-            <w:r>
-              <w:rPr>
-                <w:rFonts w:ascii="Times New Roman" w:eastAsia="Times New Roman" w:hAnsi="Times New Roman" w:cs="Times New Roman"/>
-                <w:sz w:val="24"/>
-                <w:szCs w:val="24"/>
-                <w:highlight w:val="white"/>
-              </w:rPr>
-              <w:t>атериалдарын ұсынуы және оқуды аяқтау туралы сертификат беруі кіреді.</w:t>
+              <w:t>2.4 Қызметтердің құнына Автордың оқу материалдарын ұсынуы және оқуды аяқтау туралы сертификат беруі кіреді.</w:t>
             </w:r>
           </w:p>
         </w:tc>
@@ -6205,17 +5637,7 @@
                 <w:szCs w:val="24"/>
                 <w:highlight w:val="white"/>
               </w:rPr>
-              <w:t xml:space="preserve"> Программа обучения должна быть направлена на освоение навыка(-ов), востребованные на рынке труда, соответствующих перечню профессий и профессиональных областей, представленных на По</w:t>
-            </w:r>
-            <w:r>
-              <w:rPr>
-                <w:rFonts w:ascii="Times New Roman" w:eastAsia="Times New Roman" w:hAnsi="Times New Roman" w:cs="Times New Roman"/>
-                <w:color w:val="000000"/>
-                <w:sz w:val="24"/>
-                <w:szCs w:val="24"/>
-                <w:highlight w:val="white"/>
-              </w:rPr>
-              <w:t>ртале.</w:t>
+              <w:t xml:space="preserve"> Программа обучения должна быть направлена на освоение навыка(-ов), востребованные на рынке труда, соответствующих перечню профессий и профессиональных областей, представленных на Портале.</w:t>
             </w:r>
           </w:p>
           <w:p>
@@ -6339,16 +5761,7 @@
                 <w:szCs w:val="24"/>
                 <w:highlight w:val="white"/>
               </w:rPr>
-              <w:t>2.4 В стои</w:t>
-            </w:r>
-            <w:r>
-              <w:rPr>
-                <w:rFonts w:ascii="Times New Roman" w:eastAsia="Times New Roman" w:hAnsi="Times New Roman" w:cs="Times New Roman"/>
-                <w:sz w:val="24"/>
-                <w:szCs w:val="24"/>
-                <w:highlight w:val="white"/>
-              </w:rPr>
-              <w:t>мость Услуг входит предоставление Автором учебных материалов и выдача сертификата о завершении обучения.</w:t>
+              <w:t>2.4 В стоимость Услуг входит предоставление Автором учебных материалов и выдача сертификата о завершении обучения.</w:t>
             </w:r>
           </w:p>
         </w:tc>
@@ -6891,7 +6304,6 @@
                 <w:sz w:val="24"/>
                 <w:szCs w:val="24"/>
                 <w:highlight w:val="white"/>
-                <w:lang w:val="ru-RU"/>
               </w:rPr>
               <w:t>.</w:t>
             </w:r>
@@ -6931,7 +6343,6 @@
                 <w:sz w:val="24"/>
                 <w:szCs w:val="24"/>
                 <w:highlight w:val="white"/>
-                <w:lang w:val="ru-RU"/>
               </w:rPr>
               <w:t>.</w:t>
             </w:r>
@@ -7020,29 +6431,29 @@
                 <w:szCs w:val="24"/>
                 <w:highlight w:val="white"/>
               </w:rPr>
-              <w:t xml:space="preserve"> Басқа ресурстарда, оның </w:t>
-            </w:r>
-            <w:r>
+              <w:t xml:space="preserve"> Басқа ресурстарда, оның ішінде Youtube-те орналастырылған курстың бейне, аудио материалдарына сілтемелер ұсыну (бар болса) ${attachments}.</w:t>
+            </w:r>
+          </w:p>
+          <w:p>
+            <w:pPr>
+              <w:spacing w:after="0" w:line="240" w:lineRule="auto"/>
+              <w:jc w:val="both"/>
               <w:rPr>
                 <w:rFonts w:ascii="Times New Roman" w:eastAsia="Times New Roman" w:hAnsi="Times New Roman" w:cs="Times New Roman"/>
                 <w:sz w:val="24"/>
                 <w:szCs w:val="24"/>
                 <w:highlight w:val="white"/>
               </w:rPr>
-              <w:t>ішінде Youtube-те орналастырылған курстың бейне, аудио материалдарына сілтемелер ұсыну (бар болса) ${attachments}.</w:t>
-            </w:r>
-          </w:p>
-          <w:p>
-            <w:pPr>
-              <w:spacing w:after="0" w:line="240" w:lineRule="auto"/>
-              <w:jc w:val="both"/>
+            </w:pPr>
+            <w:r>
               <w:rPr>
                 <w:rFonts w:ascii="Times New Roman" w:eastAsia="Times New Roman" w:hAnsi="Times New Roman" w:cs="Times New Roman"/>
                 <w:sz w:val="24"/>
                 <w:szCs w:val="24"/>
                 <w:highlight w:val="white"/>
               </w:rPr>
-            </w:pPr>
+              <w:t>3.7</w:t>
+            </w:r>
             <w:r>
               <w:rPr>
                 <w:rFonts w:ascii="Times New Roman" w:eastAsia="Times New Roman" w:hAnsi="Times New Roman" w:cs="Times New Roman"/>
@@ -7050,7 +6461,7 @@
                 <w:szCs w:val="24"/>
                 <w:highlight w:val="white"/>
               </w:rPr>
-              <w:t>3.7</w:t>
+              <w:t>.</w:t>
             </w:r>
             <w:r>
               <w:rPr>
@@ -7059,25 +6470,7 @@
                 <w:szCs w:val="24"/>
                 <w:highlight w:val="white"/>
               </w:rPr>
-              <w:t>.</w:t>
-            </w:r>
-            <w:r>
-              <w:rPr>
-                <w:rFonts w:ascii="Times New Roman" w:eastAsia="Times New Roman" w:hAnsi="Times New Roman" w:cs="Times New Roman"/>
-                <w:sz w:val="24"/>
-                <w:szCs w:val="24"/>
-                <w:highlight w:val="white"/>
-              </w:rPr>
-              <w:t xml:space="preserve"> Youtube-те орналастырылған ерекше білім беру қажеттіліктері бар адамдар үшін курстың бейне, аудио материалдарына сілтеме ұсыну: ${attachm</w:t>
-            </w:r>
-            <w:r>
-              <w:rPr>
-                <w:rFonts w:ascii="Times New Roman" w:eastAsia="Times New Roman" w:hAnsi="Times New Roman" w:cs="Times New Roman"/>
-                <w:sz w:val="24"/>
-                <w:szCs w:val="24"/>
-                <w:highlight w:val="white"/>
-              </w:rPr>
-              <w:t>ents_poor}.</w:t>
+              <w:t xml:space="preserve"> Youtube-те орналастырылған ерекше білім беру қажеттіліктері бар адамдар үшін курстың бейне, аудио материалдарына сілтеме ұсыну: ${attachments_poor}.</w:t>
             </w:r>
           </w:p>
           <w:p>
@@ -7305,15 +6698,7 @@
                 <w:sz w:val="24"/>
                 <w:szCs w:val="24"/>
               </w:rPr>
-              <w:t>«${course</w:t>
-            </w:r>
-            <w:r>
-              <w:rPr>
-                <w:rFonts w:ascii="Times New Roman" w:eastAsia="Times New Roman" w:hAnsi="Times New Roman" w:cs="Times New Roman"/>
-                <w:sz w:val="24"/>
-                <w:szCs w:val="24"/>
-              </w:rPr>
-              <w:t>_professions_ru}»;</w:t>
+              <w:t>«${course_professions_ru}»;</w:t>
             </w:r>
           </w:p>
           <w:p>
@@ -7414,15 +6799,7 @@
                 <w:sz w:val="24"/>
                 <w:szCs w:val="24"/>
               </w:rPr>
-              <w:t>1. Количество форматов учебного контента ${attachments_forms_count}</w:t>
-            </w:r>
-            <w:r>
-              <w:rPr>
-                <w:rFonts w:ascii="Times New Roman" w:eastAsia="Times New Roman" w:hAnsi="Times New Roman" w:cs="Times New Roman"/>
-                <w:sz w:val="24"/>
-                <w:szCs w:val="24"/>
-              </w:rPr>
-              <w:t>;</w:t>
+              <w:t>1. Количество форматов учебного контента ${attachments_forms_count};</w:t>
             </w:r>
           </w:p>
           <w:p>
@@ -7517,15 +6894,7 @@
                 <w:sz w:val="24"/>
                 <w:szCs w:val="24"/>
               </w:rPr>
-              <w:t>3.</w:t>
-            </w:r>
-            <w:r>
-              <w:rPr>
-                <w:rFonts w:ascii="Times New Roman" w:eastAsia="Times New Roman" w:hAnsi="Times New Roman" w:cs="Times New Roman"/>
-                <w:sz w:val="24"/>
-                <w:szCs w:val="24"/>
-              </w:rPr>
-              <w:t>3</w:t>
+              <w:t>3.3</w:t>
             </w:r>
             <w:r>
               <w:rPr>
@@ -7542,15 +6911,7 @@
                 <w:sz w:val="24"/>
                 <w:szCs w:val="24"/>
               </w:rPr>
-              <w:t xml:space="preserve"> Предоставление краткой аннотации курса. Основное содержание и/или важные моменты по практическим заданиям курса (до 200 символов): </w:t>
-            </w:r>
-            <w:r>
-              <w:rPr>
-                <w:rFonts w:ascii="Times New Roman" w:eastAsia="Times New Roman" w:hAnsi="Times New Roman" w:cs="Times New Roman"/>
-                <w:sz w:val="24"/>
-                <w:szCs w:val="24"/>
-              </w:rPr>
-              <w:t>${teaser}</w:t>
+              <w:t xml:space="preserve"> Предоставление краткой аннотации курса. Основное содержание и/или важные моменты по практическим заданиям курса (до 200 символов): ${teaser}</w:t>
             </w:r>
           </w:p>
           <w:p>
@@ -7586,23 +6947,7 @@
                 <w:sz w:val="24"/>
                 <w:szCs w:val="24"/>
               </w:rPr>
-              <w:t xml:space="preserve"> Предоставление полной аннотации курса. Полное описание курса, отображаемое на странице курса (до 2000 симв</w:t>
-            </w:r>
-            <w:r>
-              <w:rPr>
-                <w:rFonts w:ascii="Times New Roman" w:eastAsia="Times New Roman" w:hAnsi="Times New Roman" w:cs="Times New Roman"/>
-                <w:sz w:val="24"/>
-                <w:szCs w:val="24"/>
-              </w:rPr>
-              <w:t xml:space="preserve">олов), должно иметь следующую структуру: </w:t>
-            </w:r>
-            <w:r>
-              <w:rPr>
-                <w:rFonts w:ascii="Times New Roman" w:eastAsia="Times New Roman" w:hAnsi="Times New Roman" w:cs="Times New Roman"/>
-                <w:sz w:val="24"/>
-                <w:szCs w:val="24"/>
-              </w:rPr>
-              <w:t>${description}</w:t>
+              <w:t xml:space="preserve"> Предоставление полной аннотации курса. Полное описание курса, отображаемое на странице курса (до 2000 символов), должно иметь следующую структуру: ${description}</w:t>
             </w:r>
           </w:p>
           <w:p>
@@ -7692,15 +7037,7 @@
                 <w:sz w:val="24"/>
                 <w:szCs w:val="24"/>
               </w:rPr>
-              <w:t xml:space="preserve"> Предоставление ссылки на видео, аудио материалы курса, размещенные на сторонних ресурсах, в том числе на Youtube (при наличии): $</w:t>
-            </w:r>
-            <w:r>
-              <w:rPr>
-                <w:rFonts w:ascii="Times New Roman" w:eastAsia="Times New Roman" w:hAnsi="Times New Roman" w:cs="Times New Roman"/>
-                <w:sz w:val="24"/>
-                <w:szCs w:val="24"/>
-              </w:rPr>
-              <w:t>{attachments}.</w:t>
+              <w:t xml:space="preserve"> Предоставление ссылки на видео, аудио материалы курса, размещенные на сторонних ресурсах, в том числе на Youtube (при наличии): ${attachments}.</w:t>
             </w:r>
           </w:p>
           <w:p>
@@ -7778,6 +7115,7 @@
           </w:p>
         </w:tc>
       </w:tr>
+      <w:bookmarkEnd w:id="0"/>
     </w:tbl>
     <w:p>
       <w:pPr>
@@ -7797,7 +7135,7 @@
 </file>
 
 <file path=word/numbering.xml><?xml version="1.0" encoding="utf-8"?>
-<w:numbering xmlns:ve="http://schemas.openxmlformats.org/markup-compatibility/2006" xmlns:o="urn:schemas-microsoft-com:office:office" xmlns:r="http://schemas.openxmlformats.org/officeDocument/2006/relationships" xmlns:m="http://schemas.openxmlformats.org/officeDocument/2006/math" xmlns:v="urn:schemas-microsoft-com:vml" xmlns:wp="http://schemas.openxmlformats.org/drawingml/2006/wordprocessingDrawing" xmlns:w10="urn:schemas-microsoft-com:office:word" xmlns:w="http://schemas.openxmlformats.org/wordprocessingml/2006/main" xmlns:wne="http://schemas.microsoft.com/office/word/2006/wordml">
+<w:numbering xmlns:wpc="http://schemas.microsoft.com/office/word/2010/wordprocessingCanvas" xmlns:mc="http://schemas.openxmlformats.org/markup-compatibility/2006" xmlns:o="urn:schemas-microsoft-com:office:office" xmlns:r="http://schemas.openxmlformats.org/officeDocument/2006/relationships" xmlns:m="http://schemas.openxmlformats.org/officeDocument/2006/math" xmlns:v="urn:schemas-microsoft-com:vml" xmlns:wp14="http://schemas.microsoft.com/office/word/2010/wordprocessingDrawing" xmlns:wp="http://schemas.openxmlformats.org/drawingml/2006/wordprocessingDrawing" xmlns:w10="urn:schemas-microsoft-com:office:word" xmlns:w="http://schemas.openxmlformats.org/wordprocessingml/2006/main" xmlns:w14="http://schemas.microsoft.com/office/word/2010/wordml" xmlns:w15="http://schemas.microsoft.com/office/word/2012/wordml" xmlns:wpg="http://schemas.microsoft.com/office/word/2010/wordprocessingGroup" xmlns:wpi="http://schemas.microsoft.com/office/word/2010/wordprocessingInk" xmlns:wne="http://schemas.microsoft.com/office/word/2006/wordml" xmlns:wps="http://schemas.microsoft.com/office/word/2010/wordprocessingShape" mc:Ignorable="w14 w15 wp14">
   <w:abstractNum w:abstractNumId="0">
     <w:nsid w:val="0464177D"/>
     <w:multiLevelType w:val="multilevel"/>
@@ -9538,7 +8876,7 @@
 </file>
 
 <file path=word/styles.xml><?xml version="1.0" encoding="utf-8"?>
-<w:styles xmlns:r="http://schemas.openxmlformats.org/officeDocument/2006/relationships" xmlns:w="http://schemas.openxmlformats.org/wordprocessingml/2006/main">
+<w:styles xmlns:mc="http://schemas.openxmlformats.org/markup-compatibility/2006" xmlns:r="http://schemas.openxmlformats.org/officeDocument/2006/relationships" xmlns:w="http://schemas.openxmlformats.org/wordprocessingml/2006/main" xmlns:w14="http://schemas.microsoft.com/office/word/2010/wordml" xmlns:w15="http://schemas.microsoft.com/office/word/2012/wordml" mc:Ignorable="w14 w15">
   <w:docDefaults>
     <w:rPrDefault>
       <w:rPr>
@@ -9554,144 +8892,378 @@
       </w:pPr>
     </w:pPrDefault>
   </w:docDefaults>
-  <w:latentStyles w:defLockedState="0" w:defUIPriority="99" w:defSemiHidden="1" w:defUnhideWhenUsed="1" w:defQFormat="0" w:count="267">
-    <w:lsdException w:name="Normal" w:semiHidden="0" w:uiPriority="0" w:unhideWhenUsed="0" w:qFormat="1"/>
-    <w:lsdException w:name="heading 1" w:semiHidden="0" w:uiPriority="9" w:unhideWhenUsed="0" w:qFormat="1"/>
-    <w:lsdException w:name="heading 2" w:uiPriority="9" w:qFormat="1"/>
-    <w:lsdException w:name="heading 3" w:uiPriority="9" w:qFormat="1"/>
-    <w:lsdException w:name="heading 4" w:uiPriority="9" w:qFormat="1"/>
-    <w:lsdException w:name="heading 5" w:uiPriority="9" w:qFormat="1"/>
-    <w:lsdException w:name="heading 6" w:uiPriority="9" w:qFormat="1"/>
-    <w:lsdException w:name="heading 7" w:uiPriority="9" w:qFormat="1"/>
-    <w:lsdException w:name="heading 8" w:uiPriority="9" w:qFormat="1"/>
-    <w:lsdException w:name="heading 9" w:uiPriority="9" w:qFormat="1"/>
-    <w:lsdException w:name="toc 1" w:uiPriority="39"/>
-    <w:lsdException w:name="toc 2" w:uiPriority="39"/>
-    <w:lsdException w:name="toc 3" w:uiPriority="39"/>
-    <w:lsdException w:name="toc 4" w:uiPriority="39"/>
-    <w:lsdException w:name="toc 5" w:uiPriority="39"/>
-    <w:lsdException w:name="toc 6" w:uiPriority="39"/>
-    <w:lsdException w:name="toc 7" w:uiPriority="39"/>
-    <w:lsdException w:name="toc 8" w:uiPriority="39"/>
-    <w:lsdException w:name="toc 9" w:uiPriority="39"/>
-    <w:lsdException w:name="caption" w:uiPriority="35" w:qFormat="1"/>
-    <w:lsdException w:name="Title" w:semiHidden="0" w:uiPriority="10" w:unhideWhenUsed="0" w:qFormat="1"/>
-    <w:lsdException w:name="Default Paragraph Font" w:uiPriority="1"/>
-    <w:lsdException w:name="Subtitle" w:semiHidden="0" w:uiPriority="11" w:unhideWhenUsed="0" w:qFormat="1"/>
-    <w:lsdException w:name="Strong" w:semiHidden="0" w:uiPriority="22" w:unhideWhenUsed="0" w:qFormat="1"/>
-    <w:lsdException w:name="Emphasis" w:semiHidden="0" w:uiPriority="20" w:unhideWhenUsed="0" w:qFormat="1"/>
-    <w:lsdException w:name="Table Grid" w:semiHidden="0" w:uiPriority="59" w:unhideWhenUsed="0"/>
-    <w:lsdException w:name="Placeholder Text" w:unhideWhenUsed="0"/>
-    <w:lsdException w:name="No Spacing" w:semiHidden="0" w:uiPriority="1" w:unhideWhenUsed="0" w:qFormat="1"/>
-    <w:lsdException w:name="Light Shading" w:semiHidden="0" w:uiPriority="60" w:unhideWhenUsed="0"/>
-    <w:lsdException w:name="Light List" w:semiHidden="0" w:uiPriority="61" w:unhideWhenUsed="0"/>
-    <w:lsdException w:name="Light Grid" w:semiHidden="0" w:uiPriority="62" w:unhideWhenUsed="0"/>
-    <w:lsdException w:name="Medium Shading 1" w:semiHidden="0" w:uiPriority="63" w:unhideWhenUsed="0"/>
-    <w:lsdException w:name="Medium Shading 2" w:semiHidden="0" w:uiPriority="64" w:unhideWhenUsed="0"/>
-    <w:lsdException w:name="Medium List 1" w:semiHidden="0" w:uiPriority="65" w:unhideWhenUsed="0"/>
-    <w:lsdException w:name="Medium List 2" w:semiHidden="0" w:uiPriority="66" w:unhideWhenUsed="0"/>
-    <w:lsdException w:name="Medium Grid 1" w:semiHidden="0" w:uiPriority="67" w:unhideWhenUsed="0"/>
-    <w:lsdException w:name="Medium Grid 2" w:semiHidden="0" w:uiPriority="68" w:unhideWhenUsed="0"/>
-    <w:lsdException w:name="Medium Grid 3" w:semiHidden="0" w:uiPriority="69" w:unhideWhenUsed="0"/>
-    <w:lsdException w:name="Dark List" w:semiHidden="0" w:uiPriority="70" w:unhideWhenUsed="0"/>
-    <w:lsdException w:name="Colorful Shading" w:semiHidden="0" w:uiPriority="71" w:unhideWhenUsed="0"/>
-    <w:lsdException w:name="Colorful List" w:semiHidden="0" w:uiPriority="72" w:unhideWhenUsed="0"/>
-    <w:lsdException w:name="Colorful Grid" w:semiHidden="0" w:uiPriority="73" w:unhideWhenUsed="0"/>
-    <w:lsdException w:name="Light Shading Accent 1" w:semiHidden="0" w:uiPriority="60" w:unhideWhenUsed="0"/>
-    <w:lsdException w:name="Light List Accent 1" w:semiHidden="0" w:uiPriority="61" w:unhideWhenUsed="0"/>
-    <w:lsdException w:name="Light Grid Accent 1" w:semiHidden="0" w:uiPriority="62" w:unhideWhenUsed="0"/>
-    <w:lsdException w:name="Medium Shading 1 Accent 1" w:semiHidden="0" w:uiPriority="63" w:unhideWhenUsed="0"/>
-    <w:lsdException w:name="Medium Shading 2 Accent 1" w:semiHidden="0" w:uiPriority="64" w:unhideWhenUsed="0"/>
-    <w:lsdException w:name="Medium List 1 Accent 1" w:semiHidden="0" w:uiPriority="65" w:unhideWhenUsed="0"/>
-    <w:lsdException w:name="Revision" w:unhideWhenUsed="0"/>
-    <w:lsdException w:name="List Paragraph" w:semiHidden="0" w:uiPriority="34" w:unhideWhenUsed="0" w:qFormat="1"/>
-    <w:lsdException w:name="Quote" w:semiHidden="0" w:uiPriority="29" w:unhideWhenUsed="0" w:qFormat="1"/>
-    <w:lsdException w:name="Intense Quote" w:semiHidden="0" w:uiPriority="30" w:unhideWhenUsed="0" w:qFormat="1"/>
-    <w:lsdException w:name="Medium List 2 Accent 1" w:semiHidden="0" w:uiPriority="66" w:unhideWhenUsed="0"/>
-    <w:lsdException w:name="Medium Grid 1 Accent 1" w:semiHidden="0" w:uiPriority="67" w:unhideWhenUsed="0"/>
-    <w:lsdException w:name="Medium Grid 2 Accent 1" w:semiHidden="0" w:uiPriority="68" w:unhideWhenUsed="0"/>
-    <w:lsdException w:name="Medium Grid 3 Accent 1" w:semiHidden="0" w:uiPriority="69" w:unhideWhenUsed="0"/>
-    <w:lsdException w:name="Dark List Accent 1" w:semiHidden="0" w:uiPriority="70" w:unhideWhenUsed="0"/>
-    <w:lsdException w:name="Colorful Shading Accent 1" w:semiHidden="0" w:uiPriority="71" w:unhideWhenUsed="0"/>
-    <w:lsdException w:name="Colorful List Accent 1" w:semiHidden="0" w:uiPriority="72" w:unhideWhenUsed="0"/>
-    <w:lsdException w:name="Colorful Grid Accent 1" w:semiHidden="0" w:uiPriority="73" w:unhideWhenUsed="0"/>
-    <w:lsdException w:name="Light Shading Accent 2" w:semiHidden="0" w:uiPriority="60" w:unhideWhenUsed="0"/>
-    <w:lsdException w:name="Light List Accent 2" w:semiHidden="0" w:uiPriority="61" w:unhideWhenUsed="0"/>
-    <w:lsdException w:name="Light Grid Accent 2" w:semiHidden="0" w:uiPriority="62" w:unhideWhenUsed="0"/>
-    <w:lsdException w:name="Medium Shading 1 Accent 2" w:semiHidden="0" w:uiPriority="63" w:unhideWhenUsed="0"/>
-    <w:lsdException w:name="Medium Shading 2 Accent 2" w:semiHidden="0" w:uiPriority="64" w:unhideWhenUsed="0"/>
-    <w:lsdException w:name="Medium List 1 Accent 2" w:semiHidden="0" w:uiPriority="65" w:unhideWhenUsed="0"/>
-    <w:lsdException w:name="Medium List 2 Accent 2" w:semiHidden="0" w:uiPriority="66" w:unhideWhenUsed="0"/>
-    <w:lsdException w:name="Medium Grid 1 Accent 2" w:semiHidden="0" w:uiPriority="67" w:unhideWhenUsed="0"/>
-    <w:lsdException w:name="Medium Grid 2 Accent 2" w:semiHidden="0" w:uiPriority="68" w:unhideWhenUsed="0"/>
-    <w:lsdException w:name="Medium Grid 3 Accent 2" w:semiHidden="0" w:uiPriority="69" w:unhideWhenUsed="0"/>
-    <w:lsdException w:name="Dark List Accent 2" w:semiHidden="0" w:uiPriority="70" w:unhideWhenUsed="0"/>
-    <w:lsdException w:name="Colorful Shading Accent 2" w:semiHidden="0" w:uiPriority="71" w:unhideWhenUsed="0"/>
-    <w:lsdException w:name="Colorful List Accent 2" w:semiHidden="0" w:uiPriority="72" w:unhideWhenUsed="0"/>
-    <w:lsdException w:name="Colorful Grid Accent 2" w:semiHidden="0" w:uiPriority="73" w:unhideWhenUsed="0"/>
-    <w:lsdException w:name="Light Shading Accent 3" w:semiHidden="0" w:uiPriority="60" w:unhideWhenUsed="0"/>
-    <w:lsdException w:name="Light List Accent 3" w:semiHidden="0" w:uiPriority="61" w:unhideWhenUsed="0"/>
-    <w:lsdException w:name="Light Grid Accent 3" w:semiHidden="0" w:uiPriority="62" w:unhideWhenUsed="0"/>
-    <w:lsdException w:name="Medium Shading 1 Accent 3" w:semiHidden="0" w:uiPriority="63" w:unhideWhenUsed="0"/>
-    <w:lsdException w:name="Medium Shading 2 Accent 3" w:semiHidden="0" w:uiPriority="64" w:unhideWhenUsed="0"/>
-    <w:lsdException w:name="Medium List 1 Accent 3" w:semiHidden="0" w:uiPriority="65" w:unhideWhenUsed="0"/>
-    <w:lsdException w:name="Medium List 2 Accent 3" w:semiHidden="0" w:uiPriority="66" w:unhideWhenUsed="0"/>
-    <w:lsdException w:name="Medium Grid 1 Accent 3" w:semiHidden="0" w:uiPriority="67" w:unhideWhenUsed="0"/>
-    <w:lsdException w:name="Medium Grid 2 Accent 3" w:semiHidden="0" w:uiPriority="68" w:unhideWhenUsed="0"/>
-    <w:lsdException w:name="Medium Grid 3 Accent 3" w:semiHidden="0" w:uiPriority="69" w:unhideWhenUsed="0"/>
-    <w:lsdException w:name="Dark List Accent 3" w:semiHidden="0" w:uiPriority="70" w:unhideWhenUsed="0"/>
-    <w:lsdException w:name="Colorful Shading Accent 3" w:semiHidden="0" w:uiPriority="71" w:unhideWhenUsed="0"/>
-    <w:lsdException w:name="Colorful List Accent 3" w:semiHidden="0" w:uiPriority="72" w:unhideWhenUsed="0"/>
-    <w:lsdException w:name="Colorful Grid Accent 3" w:semiHidden="0" w:uiPriority="73" w:unhideWhenUsed="0"/>
-    <w:lsdException w:name="Light Shading Accent 4" w:semiHidden="0" w:uiPriority="60" w:unhideWhenUsed="0"/>
-    <w:lsdException w:name="Light List Accent 4" w:semiHidden="0" w:uiPriority="61" w:unhideWhenUsed="0"/>
-    <w:lsdException w:name="Light Grid Accent 4" w:semiHidden="0" w:uiPriority="62" w:unhideWhenUsed="0"/>
-    <w:lsdException w:name="Medium Shading 1 Accent 4" w:semiHidden="0" w:uiPriority="63" w:unhideWhenUsed="0"/>
-    <w:lsdException w:name="Medium Shading 2 Accent 4" w:semiHidden="0" w:uiPriority="64" w:unhideWhenUsed="0"/>
-    <w:lsdException w:name="Medium List 1 Accent 4" w:semiHidden="0" w:uiPriority="65" w:unhideWhenUsed="0"/>
-    <w:lsdException w:name="Medium List 2 Accent 4" w:semiHidden="0" w:uiPriority="66" w:unhideWhenUsed="0"/>
-    <w:lsdException w:name="Medium Grid 1 Accent 4" w:semiHidden="0" w:uiPriority="67" w:unhideWhenUsed="0"/>
-    <w:lsdException w:name="Medium Grid 2 Accent 4" w:semiHidden="0" w:uiPriority="68" w:unhideWhenUsed="0"/>
-    <w:lsdException w:name="Medium Grid 3 Accent 4" w:semiHidden="0" w:uiPriority="69" w:unhideWhenUsed="0"/>
-    <w:lsdException w:name="Dark List Accent 4" w:semiHidden="0" w:uiPriority="70" w:unhideWhenUsed="0"/>
-    <w:lsdException w:name="Colorful Shading Accent 4" w:semiHidden="0" w:uiPriority="71" w:unhideWhenUsed="0"/>
-    <w:lsdException w:name="Colorful List Accent 4" w:semiHidden="0" w:uiPriority="72" w:unhideWhenUsed="0"/>
-    <w:lsdException w:name="Colorful Grid Accent 4" w:semiHidden="0" w:uiPriority="73" w:unhideWhenUsed="0"/>
-    <w:lsdException w:name="Light Shading Accent 5" w:semiHidden="0" w:uiPriority="60" w:unhideWhenUsed="0"/>
-    <w:lsdException w:name="Light List Accent 5" w:semiHidden="0" w:uiPriority="61" w:unhideWhenUsed="0"/>
-    <w:lsdException w:name="Light Grid Accent 5" w:semiHidden="0" w:uiPriority="62" w:unhideWhenUsed="0"/>
-    <w:lsdException w:name="Medium Shading 1 Accent 5" w:semiHidden="0" w:uiPriority="63" w:unhideWhenUsed="0"/>
-    <w:lsdException w:name="Medium Shading 2 Accent 5" w:semiHidden="0" w:uiPriority="64" w:unhideWhenUsed="0"/>
-    <w:lsdException w:name="Medium List 1 Accent 5" w:semiHidden="0" w:uiPriority="65" w:unhideWhenUsed="0"/>
-    <w:lsdException w:name="Medium List 2 Accent 5" w:semiHidden="0" w:uiPriority="66" w:unhideWhenUsed="0"/>
-    <w:lsdException w:name="Medium Grid 1 Accent 5" w:semiHidden="0" w:uiPriority="67" w:unhideWhenUsed="0"/>
-    <w:lsdException w:name="Medium Grid 2 Accent 5" w:semiHidden="0" w:uiPriority="68" w:unhideWhenUsed="0"/>
-    <w:lsdException w:name="Medium Grid 3 Accent 5" w:semiHidden="0" w:uiPriority="69" w:unhideWhenUsed="0"/>
-    <w:lsdException w:name="Dark List Accent 5" w:semiHidden="0" w:uiPriority="70" w:unhideWhenUsed="0"/>
-    <w:lsdException w:name="Colorful Shading Accent 5" w:semiHidden="0" w:uiPriority="71" w:unhideWhenUsed="0"/>
-    <w:lsdException w:name="Colorful List Accent 5" w:semiHidden="0" w:uiPriority="72" w:unhideWhenUsed="0"/>
-    <w:lsdException w:name="Colorful Grid Accent 5" w:semiHidden="0" w:uiPriority="73" w:unhideWhenUsed="0"/>
-    <w:lsdException w:name="Light Shading Accent 6" w:semiHidden="0" w:uiPriority="60" w:unhideWhenUsed="0"/>
-    <w:lsdException w:name="Light List Accent 6" w:semiHidden="0" w:uiPriority="61" w:unhideWhenUsed="0"/>
-    <w:lsdException w:name="Light Grid Accent 6" w:semiHidden="0" w:uiPriority="62" w:unhideWhenUsed="0"/>
-    <w:lsdException w:name="Medium Shading 1 Accent 6" w:semiHidden="0" w:uiPriority="63" w:unhideWhenUsed="0"/>
-    <w:lsdException w:name="Medium Shading 2 Accent 6" w:semiHidden="0" w:uiPriority="64" w:unhideWhenUsed="0"/>
-    <w:lsdException w:name="Medium List 1 Accent 6" w:semiHidden="0" w:uiPriority="65" w:unhideWhenUsed="0"/>
-    <w:lsdException w:name="Medium List 2 Accent 6" w:semiHidden="0" w:uiPriority="66" w:unhideWhenUsed="0"/>
-    <w:lsdException w:name="Medium Grid 1 Accent 6" w:semiHidden="0" w:uiPriority="67" w:unhideWhenUsed="0"/>
-    <w:lsdException w:name="Medium Grid 2 Accent 6" w:semiHidden="0" w:uiPriority="68" w:unhideWhenUsed="0"/>
-    <w:lsdException w:name="Medium Grid 3 Accent 6" w:semiHidden="0" w:uiPriority="69" w:unhideWhenUsed="0"/>
-    <w:lsdException w:name="Dark List Accent 6" w:semiHidden="0" w:uiPriority="70" w:unhideWhenUsed="0"/>
-    <w:lsdException w:name="Colorful Shading Accent 6" w:semiHidden="0" w:uiPriority="71" w:unhideWhenUsed="0"/>
-    <w:lsdException w:name="Colorful List Accent 6" w:semiHidden="0" w:uiPriority="72" w:unhideWhenUsed="0"/>
-    <w:lsdException w:name="Colorful Grid Accent 6" w:semiHidden="0" w:uiPriority="73" w:unhideWhenUsed="0"/>
-    <w:lsdException w:name="Subtle Emphasis" w:semiHidden="0" w:uiPriority="19" w:unhideWhenUsed="0" w:qFormat="1"/>
-    <w:lsdException w:name="Intense Emphasis" w:semiHidden="0" w:uiPriority="21" w:unhideWhenUsed="0" w:qFormat="1"/>
-    <w:lsdException w:name="Subtle Reference" w:semiHidden="0" w:uiPriority="31" w:unhideWhenUsed="0" w:qFormat="1"/>
-    <w:lsdException w:name="Intense Reference" w:semiHidden="0" w:uiPriority="32" w:unhideWhenUsed="0" w:qFormat="1"/>
-    <w:lsdException w:name="Book Title" w:semiHidden="0" w:uiPriority="33" w:unhideWhenUsed="0" w:qFormat="1"/>
-    <w:lsdException w:name="Bibliography" w:uiPriority="37"/>
-    <w:lsdException w:name="TOC Heading" w:uiPriority="39" w:qFormat="1"/>
+  <w:latentStyles w:defLockedState="0" w:defUIPriority="99" w:defSemiHidden="0" w:defUnhideWhenUsed="0" w:defQFormat="0" w:count="371">
+    <w:lsdException w:name="Normal" w:uiPriority="0" w:qFormat="1"/>
+    <w:lsdException w:name="heading 1" w:uiPriority="9" w:qFormat="1"/>
+    <w:lsdException w:name="heading 2" w:semiHidden="1" w:uiPriority="9" w:unhideWhenUsed="1" w:qFormat="1"/>
+    <w:lsdException w:name="heading 3" w:semiHidden="1" w:uiPriority="9" w:unhideWhenUsed="1" w:qFormat="1"/>
+    <w:lsdException w:name="heading 4" w:semiHidden="1" w:uiPriority="9" w:unhideWhenUsed="1" w:qFormat="1"/>
+    <w:lsdException w:name="heading 5" w:semiHidden="1" w:uiPriority="9" w:unhideWhenUsed="1" w:qFormat="1"/>
+    <w:lsdException w:name="heading 6" w:semiHidden="1" w:uiPriority="9" w:unhideWhenUsed="1" w:qFormat="1"/>
+    <w:lsdException w:name="heading 7" w:semiHidden="1" w:uiPriority="9" w:unhideWhenUsed="1" w:qFormat="1"/>
+    <w:lsdException w:name="heading 8" w:semiHidden="1" w:uiPriority="9" w:unhideWhenUsed="1" w:qFormat="1"/>
+    <w:lsdException w:name="heading 9" w:semiHidden="1" w:uiPriority="9" w:unhideWhenUsed="1" w:qFormat="1"/>
+    <w:lsdException w:name="index 1" w:semiHidden="1" w:unhideWhenUsed="1"/>
+    <w:lsdException w:name="index 2" w:semiHidden="1" w:unhideWhenUsed="1"/>
+    <w:lsdException w:name="index 3" w:semiHidden="1" w:unhideWhenUsed="1"/>
+    <w:lsdException w:name="index 4" w:semiHidden="1" w:unhideWhenUsed="1"/>
+    <w:lsdException w:name="index 5" w:semiHidden="1" w:unhideWhenUsed="1"/>
+    <w:lsdException w:name="index 6" w:semiHidden="1" w:unhideWhenUsed="1"/>
+    <w:lsdException w:name="index 7" w:semiHidden="1" w:unhideWhenUsed="1"/>
+    <w:lsdException w:name="index 8" w:semiHidden="1" w:unhideWhenUsed="1"/>
+    <w:lsdException w:name="index 9" w:semiHidden="1" w:unhideWhenUsed="1"/>
+    <w:lsdException w:name="toc 1" w:semiHidden="1" w:uiPriority="39" w:unhideWhenUsed="1"/>
+    <w:lsdException w:name="toc 2" w:semiHidden="1" w:uiPriority="39" w:unhideWhenUsed="1"/>
+    <w:lsdException w:name="toc 3" w:semiHidden="1" w:uiPriority="39" w:unhideWhenUsed="1"/>
+    <w:lsdException w:name="toc 4" w:semiHidden="1" w:uiPriority="39" w:unhideWhenUsed="1"/>
+    <w:lsdException w:name="toc 5" w:semiHidden="1" w:uiPriority="39" w:unhideWhenUsed="1"/>
+    <w:lsdException w:name="toc 6" w:semiHidden="1" w:uiPriority="39" w:unhideWhenUsed="1"/>
+    <w:lsdException w:name="toc 7" w:semiHidden="1" w:uiPriority="39" w:unhideWhenUsed="1"/>
+    <w:lsdException w:name="toc 8" w:semiHidden="1" w:uiPriority="39" w:unhideWhenUsed="1"/>
+    <w:lsdException w:name="toc 9" w:semiHidden="1" w:uiPriority="39" w:unhideWhenUsed="1"/>
+    <w:lsdException w:name="Normal Indent" w:semiHidden="1" w:unhideWhenUsed="1"/>
+    <w:lsdException w:name="footnote text" w:semiHidden="1" w:unhideWhenUsed="1"/>
+    <w:lsdException w:name="annotation text" w:semiHidden="1" w:unhideWhenUsed="1"/>
+    <w:lsdException w:name="header" w:semiHidden="1" w:unhideWhenUsed="1"/>
+    <w:lsdException w:name="footer" w:semiHidden="1" w:unhideWhenUsed="1"/>
+    <w:lsdException w:name="index heading" w:semiHidden="1" w:unhideWhenUsed="1"/>
+    <w:lsdException w:name="caption" w:semiHidden="1" w:uiPriority="35" w:unhideWhenUsed="1" w:qFormat="1"/>
+    <w:lsdException w:name="table of figures" w:semiHidden="1" w:unhideWhenUsed="1"/>
+    <w:lsdException w:name="envelope address" w:semiHidden="1" w:unhideWhenUsed="1"/>
+    <w:lsdException w:name="envelope return" w:semiHidden="1" w:unhideWhenUsed="1"/>
+    <w:lsdException w:name="footnote reference" w:semiHidden="1" w:unhideWhenUsed="1"/>
+    <w:lsdException w:name="annotation reference" w:semiHidden="1" w:unhideWhenUsed="1"/>
+    <w:lsdException w:name="line number" w:semiHidden="1" w:unhideWhenUsed="1"/>
+    <w:lsdException w:name="page number" w:semiHidden="1" w:unhideWhenUsed="1"/>
+    <w:lsdException w:name="endnote reference" w:semiHidden="1" w:unhideWhenUsed="1"/>
+    <w:lsdException w:name="endnote text" w:semiHidden="1" w:unhideWhenUsed="1"/>
+    <w:lsdException w:name="table of authorities" w:semiHidden="1" w:unhideWhenUsed="1"/>
+    <w:lsdException w:name="macro" w:semiHidden="1" w:unhideWhenUsed="1"/>
+    <w:lsdException w:name="toa heading" w:semiHidden="1" w:unhideWhenUsed="1"/>
+    <w:lsdException w:name="List" w:semiHidden="1" w:unhideWhenUsed="1"/>
+    <w:lsdException w:name="List Bullet" w:semiHidden="1" w:unhideWhenUsed="1"/>
+    <w:lsdException w:name="List Number" w:semiHidden="1" w:unhideWhenUsed="1"/>
+    <w:lsdException w:name="List 2" w:semiHidden="1" w:unhideWhenUsed="1"/>
+    <w:lsdException w:name="List 3" w:semiHidden="1" w:unhideWhenUsed="1"/>
+    <w:lsdException w:name="List 4" w:semiHidden="1" w:unhideWhenUsed="1"/>
+    <w:lsdException w:name="List 5" w:semiHidden="1" w:unhideWhenUsed="1"/>
+    <w:lsdException w:name="List Bullet 2" w:semiHidden="1" w:unhideWhenUsed="1"/>
+    <w:lsdException w:name="List Bullet 3" w:semiHidden="1" w:unhideWhenUsed="1"/>
+    <w:lsdException w:name="List Bullet 4" w:semiHidden="1" w:unhideWhenUsed="1"/>
+    <w:lsdException w:name="List Bullet 5" w:semiHidden="1" w:unhideWhenUsed="1"/>
+    <w:lsdException w:name="List Number 2" w:semiHidden="1" w:unhideWhenUsed="1"/>
+    <w:lsdException w:name="List Number 3" w:semiHidden="1" w:unhideWhenUsed="1"/>
+    <w:lsdException w:name="List Number 4" w:semiHidden="1" w:unhideWhenUsed="1"/>
+    <w:lsdException w:name="List Number 5" w:semiHidden="1" w:unhideWhenUsed="1"/>
+    <w:lsdException w:name="Title" w:uiPriority="10" w:qFormat="1"/>
+    <w:lsdException w:name="Closing" w:semiHidden="1" w:unhideWhenUsed="1"/>
+    <w:lsdException w:name="Signature" w:semiHidden="1" w:unhideWhenUsed="1"/>
+    <w:lsdException w:name="Default Paragraph Font" w:semiHidden="1" w:uiPriority="1" w:unhideWhenUsed="1"/>
+    <w:lsdException w:name="Body Text" w:semiHidden="1" w:unhideWhenUsed="1"/>
+    <w:lsdException w:name="Body Text Indent" w:semiHidden="1" w:unhideWhenUsed="1"/>
+    <w:lsdException w:name="List Continue" w:semiHidden="1" w:unhideWhenUsed="1"/>
+    <w:lsdException w:name="List Continue 2" w:semiHidden="1" w:unhideWhenUsed="1"/>
+    <w:lsdException w:name="List Continue 3" w:semiHidden="1" w:unhideWhenUsed="1"/>
+    <w:lsdException w:name="List Continue 4" w:semiHidden="1" w:unhideWhenUsed="1"/>
+    <w:lsdException w:name="List Continue 5" w:semiHidden="1" w:unhideWhenUsed="1"/>
+    <w:lsdException w:name="Message Header" w:semiHidden="1" w:unhideWhenUsed="1"/>
+    <w:lsdException w:name="Subtitle" w:uiPriority="11" w:qFormat="1"/>
+    <w:lsdException w:name="Salutation" w:semiHidden="1" w:unhideWhenUsed="1"/>
+    <w:lsdException w:name="Date" w:semiHidden="1" w:unhideWhenUsed="1"/>
+    <w:lsdException w:name="Body Text First Indent" w:semiHidden="1" w:unhideWhenUsed="1"/>
+    <w:lsdException w:name="Body Text First Indent 2" w:semiHidden="1" w:unhideWhenUsed="1"/>
+    <w:lsdException w:name="Note Heading" w:semiHidden="1" w:unhideWhenUsed="1"/>
+    <w:lsdException w:name="Body Text 2" w:semiHidden="1" w:unhideWhenUsed="1"/>
+    <w:lsdException w:name="Body Text 3" w:semiHidden="1" w:unhideWhenUsed="1"/>
+    <w:lsdException w:name="Body Text Indent 2" w:semiHidden="1" w:unhideWhenUsed="1"/>
+    <w:lsdException w:name="Body Text Indent 3" w:semiHidden="1" w:unhideWhenUsed="1"/>
+    <w:lsdException w:name="Block Text" w:semiHidden="1" w:unhideWhenUsed="1"/>
+    <w:lsdException w:name="Hyperlink" w:semiHidden="1" w:unhideWhenUsed="1"/>
+    <w:lsdException w:name="FollowedHyperlink" w:semiHidden="1" w:unhideWhenUsed="1"/>
+    <w:lsdException w:name="Strong" w:uiPriority="22" w:qFormat="1"/>
+    <w:lsdException w:name="Emphasis" w:uiPriority="20" w:qFormat="1"/>
+    <w:lsdException w:name="Document Map" w:semiHidden="1" w:unhideWhenUsed="1"/>
+    <w:lsdException w:name="Plain Text" w:semiHidden="1" w:unhideWhenUsed="1"/>
+    <w:lsdException w:name="E-mail Signature" w:semiHidden="1" w:unhideWhenUsed="1"/>
+    <w:lsdException w:name="HTML Top of Form" w:semiHidden="1" w:unhideWhenUsed="1"/>
+    <w:lsdException w:name="HTML Bottom of Form" w:semiHidden="1" w:unhideWhenUsed="1"/>
+    <w:lsdException w:name="Normal (Web)" w:semiHidden="1" w:unhideWhenUsed="1"/>
+    <w:lsdException w:name="HTML Acronym" w:semiHidden="1" w:unhideWhenUsed="1"/>
+    <w:lsdException w:name="HTML Address" w:semiHidden="1" w:unhideWhenUsed="1"/>
+    <w:lsdException w:name="HTML Cite" w:semiHidden="1" w:unhideWhenUsed="1"/>
+    <w:lsdException w:name="HTML Code" w:semiHidden="1" w:unhideWhenUsed="1"/>
+    <w:lsdException w:name="HTML Definition" w:semiHidden="1" w:unhideWhenUsed="1"/>
+    <w:lsdException w:name="HTML Keyboard" w:semiHidden="1" w:unhideWhenUsed="1"/>
+    <w:lsdException w:name="HTML Preformatted" w:semiHidden="1" w:unhideWhenUsed="1"/>
+    <w:lsdException w:name="HTML Sample" w:semiHidden="1" w:unhideWhenUsed="1"/>
+    <w:lsdException w:name="HTML Typewriter" w:semiHidden="1" w:unhideWhenUsed="1"/>
+    <w:lsdException w:name="HTML Variable" w:semiHidden="1" w:unhideWhenUsed="1"/>
+    <w:lsdException w:name="Normal Table" w:semiHidden="1" w:unhideWhenUsed="1"/>
+    <w:lsdException w:name="annotation subject" w:semiHidden="1" w:unhideWhenUsed="1"/>
+    <w:lsdException w:name="No List" w:semiHidden="1" w:unhideWhenUsed="1"/>
+    <w:lsdException w:name="Outline List 1" w:semiHidden="1" w:unhideWhenUsed="1"/>
+    <w:lsdException w:name="Outline List 2" w:semiHidden="1" w:unhideWhenUsed="1"/>
+    <w:lsdException w:name="Outline List 3" w:semiHidden="1" w:unhideWhenUsed="1"/>
+    <w:lsdException w:name="Table Simple 1" w:semiHidden="1" w:unhideWhenUsed="1"/>
+    <w:lsdException w:name="Table Simple 2" w:semiHidden="1" w:unhideWhenUsed="1"/>
+    <w:lsdException w:name="Table Simple 3" w:semiHidden="1" w:unhideWhenUsed="1"/>
+    <w:lsdException w:name="Table Classic 1" w:semiHidden="1" w:unhideWhenUsed="1"/>
+    <w:lsdException w:name="Table Classic 2" w:semiHidden="1" w:unhideWhenUsed="1"/>
+    <w:lsdException w:name="Table Classic 3" w:semiHidden="1" w:unhideWhenUsed="1"/>
+    <w:lsdException w:name="Table Classic 4" w:semiHidden="1" w:unhideWhenUsed="1"/>
+    <w:lsdException w:name="Table Colorful 1" w:semiHidden="1" w:unhideWhenUsed="1"/>
+    <w:lsdException w:name="Table Colorful 2" w:semiHidden="1" w:unhideWhenUsed="1"/>
+    <w:lsdException w:name="Table Colorful 3" w:semiHidden="1" w:unhideWhenUsed="1"/>
+    <w:lsdException w:name="Table Columns 1" w:semiHidden="1" w:unhideWhenUsed="1"/>
+    <w:lsdException w:name="Table Columns 2" w:semiHidden="1" w:unhideWhenUsed="1"/>
+    <w:lsdException w:name="Table Columns 3" w:semiHidden="1" w:unhideWhenUsed="1"/>
+    <w:lsdException w:name="Table Columns 4" w:semiHidden="1" w:unhideWhenUsed="1"/>
+    <w:lsdException w:name="Table Columns 5" w:semiHidden="1" w:unhideWhenUsed="1"/>
+    <w:lsdException w:name="Table Grid 1" w:semiHidden="1" w:unhideWhenUsed="1"/>
+    <w:lsdException w:name="Table Grid 2" w:semiHidden="1" w:unhideWhenUsed="1"/>
+    <w:lsdException w:name="Table Grid 3" w:semiHidden="1" w:unhideWhenUsed="1"/>
+    <w:lsdException w:name="Table Grid 4" w:semiHidden="1" w:unhideWhenUsed="1"/>
+    <w:lsdException w:name="Table Grid 5" w:semiHidden="1" w:unhideWhenUsed="1"/>
+    <w:lsdException w:name="Table Grid 6" w:semiHidden="1" w:unhideWhenUsed="1"/>
+    <w:lsdException w:name="Table Grid 7" w:semiHidden="1" w:unhideWhenUsed="1"/>
+    <w:lsdException w:name="Table Grid 8" w:semiHidden="1" w:unhideWhenUsed="1"/>
+    <w:lsdException w:name="Table List 1" w:semiHidden="1" w:unhideWhenUsed="1"/>
+    <w:lsdException w:name="Table List 2" w:semiHidden="1" w:unhideWhenUsed="1"/>
+    <w:lsdException w:name="Table List 3" w:semiHidden="1" w:unhideWhenUsed="1"/>
+    <w:lsdException w:name="Table List 4" w:semiHidden="1" w:unhideWhenUsed="1"/>
+    <w:lsdException w:name="Table List 5" w:semiHidden="1" w:unhideWhenUsed="1"/>
+    <w:lsdException w:name="Table List 6" w:semiHidden="1" w:unhideWhenUsed="1"/>
+    <w:lsdException w:name="Table List 7" w:semiHidden="1" w:unhideWhenUsed="1"/>
+    <w:lsdException w:name="Table List 8" w:semiHidden="1" w:unhideWhenUsed="1"/>
+    <w:lsdException w:name="Table 3D effects 1" w:semiHidden="1" w:unhideWhenUsed="1"/>
+    <w:lsdException w:name="Table 3D effects 2" w:semiHidden="1" w:unhideWhenUsed="1"/>
+    <w:lsdException w:name="Table 3D effects 3" w:semiHidden="1" w:unhideWhenUsed="1"/>
+    <w:lsdException w:name="Table Contemporary" w:semiHidden="1" w:unhideWhenUsed="1"/>
+    <w:lsdException w:name="Table Elegant" w:semiHidden="1" w:unhideWhenUsed="1"/>
+    <w:lsdException w:name="Table Professional" w:semiHidden="1" w:unhideWhenUsed="1"/>
+    <w:lsdException w:name="Table Subtle 1" w:semiHidden="1" w:unhideWhenUsed="1"/>
+    <w:lsdException w:name="Table Subtle 2" w:semiHidden="1" w:unhideWhenUsed="1"/>
+    <w:lsdException w:name="Table Web 1" w:semiHidden="1" w:unhideWhenUsed="1"/>
+    <w:lsdException w:name="Table Web 2" w:semiHidden="1" w:unhideWhenUsed="1"/>
+    <w:lsdException w:name="Table Web 3" w:semiHidden="1" w:unhideWhenUsed="1"/>
+    <w:lsdException w:name="Balloon Text" w:semiHidden="1" w:unhideWhenUsed="1"/>
+    <w:lsdException w:name="Table Grid" w:uiPriority="59"/>
+    <w:lsdException w:name="Table Theme" w:semiHidden="1" w:unhideWhenUsed="1"/>
+    <w:lsdException w:name="Placeholder Text" w:semiHidden="1"/>
+    <w:lsdException w:name="No Spacing" w:uiPriority="1" w:qFormat="1"/>
+    <w:lsdException w:name="Light Shading" w:uiPriority="60"/>
+    <w:lsdException w:name="Light List" w:uiPriority="61"/>
+    <w:lsdException w:name="Light Grid" w:uiPriority="62"/>
+    <w:lsdException w:name="Medium Shading 1" w:uiPriority="63"/>
+    <w:lsdException w:name="Medium Shading 2" w:uiPriority="64"/>
+    <w:lsdException w:name="Medium List 1" w:uiPriority="65"/>
+    <w:lsdException w:name="Medium List 2" w:uiPriority="66"/>
+    <w:lsdException w:name="Medium Grid 1" w:uiPriority="67"/>
+    <w:lsdException w:name="Medium Grid 2" w:uiPriority="68"/>
+    <w:lsdException w:name="Medium Grid 3" w:uiPriority="69"/>
+    <w:lsdException w:name="Dark List" w:uiPriority="70"/>
+    <w:lsdException w:name="Colorful Shading" w:uiPriority="71"/>
+    <w:lsdException w:name="Colorful List" w:uiPriority="72"/>
+    <w:lsdException w:name="Colorful Grid" w:uiPriority="73"/>
+    <w:lsdException w:name="Light Shading Accent 1" w:uiPriority="60"/>
+    <w:lsdException w:name="Light List Accent 1" w:uiPriority="61"/>
+    <w:lsdException w:name="Light Grid Accent 1" w:uiPriority="62"/>
+    <w:lsdException w:name="Medium Shading 1 Accent 1" w:uiPriority="63"/>
+    <w:lsdException w:name="Medium Shading 2 Accent 1" w:uiPriority="64"/>
+    <w:lsdException w:name="Medium List 1 Accent 1" w:uiPriority="65"/>
+    <w:lsdException w:name="Revision" w:semiHidden="1"/>
+    <w:lsdException w:name="List Paragraph" w:uiPriority="34" w:qFormat="1"/>
+    <w:lsdException w:name="Quote" w:uiPriority="29" w:qFormat="1"/>
+    <w:lsdException w:name="Intense Quote" w:uiPriority="30" w:qFormat="1"/>
+    <w:lsdException w:name="Medium List 2 Accent 1" w:uiPriority="66"/>
+    <w:lsdException w:name="Medium Grid 1 Accent 1" w:uiPriority="67"/>
+    <w:lsdException w:name="Medium Grid 2 Accent 1" w:uiPriority="68"/>
+    <w:lsdException w:name="Medium Grid 3 Accent 1" w:uiPriority="69"/>
+    <w:lsdException w:name="Dark List Accent 1" w:uiPriority="70"/>
+    <w:lsdException w:name="Colorful Shading Accent 1" w:uiPriority="71"/>
+    <w:lsdException w:name="Colorful List Accent 1" w:uiPriority="72"/>
+    <w:lsdException w:name="Colorful Grid Accent 1" w:uiPriority="73"/>
+    <w:lsdException w:name="Light Shading Accent 2" w:uiPriority="60"/>
+    <w:lsdException w:name="Light List Accent 2" w:uiPriority="61"/>
+    <w:lsdException w:name="Light Grid Accent 2" w:uiPriority="62"/>
+    <w:lsdException w:name="Medium Shading 1 Accent 2" w:uiPriority="63"/>
+    <w:lsdException w:name="Medium Shading 2 Accent 2" w:uiPriority="64"/>
+    <w:lsdException w:name="Medium List 1 Accent 2" w:uiPriority="65"/>
+    <w:lsdException w:name="Medium List 2 Accent 2" w:uiPriority="66"/>
+    <w:lsdException w:name="Medium Grid 1 Accent 2" w:uiPriority="67"/>
+    <w:lsdException w:name="Medium Grid 2 Accent 2" w:uiPriority="68"/>
+    <w:lsdException w:name="Medium Grid 3 Accent 2" w:uiPriority="69"/>
+    <w:lsdException w:name="Dark List Accent 2" w:uiPriority="70"/>
+    <w:lsdException w:name="Colorful Shading Accent 2" w:uiPriority="71"/>
+    <w:lsdException w:name="Colorful List Accent 2" w:uiPriority="72"/>
+    <w:lsdException w:name="Colorful Grid Accent 2" w:uiPriority="73"/>
+    <w:lsdException w:name="Light Shading Accent 3" w:uiPriority="60"/>
+    <w:lsdException w:name="Light List Accent 3" w:uiPriority="61"/>
+    <w:lsdException w:name="Light Grid Accent 3" w:uiPriority="62"/>
+    <w:lsdException w:name="Medium Shading 1 Accent 3" w:uiPriority="63"/>
+    <w:lsdException w:name="Medium Shading 2 Accent 3" w:uiPriority="64"/>
+    <w:lsdException w:name="Medium List 1 Accent 3" w:uiPriority="65"/>
+    <w:lsdException w:name="Medium List 2 Accent 3" w:uiPriority="66"/>
+    <w:lsdException w:name="Medium Grid 1 Accent 3" w:uiPriority="67"/>
+    <w:lsdException w:name="Medium Grid 2 Accent 3" w:uiPriority="68"/>
+    <w:lsdException w:name="Medium Grid 3 Accent 3" w:uiPriority="69"/>
+    <w:lsdException w:name="Dark List Accent 3" w:uiPriority="70"/>
+    <w:lsdException w:name="Colorful Shading Accent 3" w:uiPriority="71"/>
+    <w:lsdException w:name="Colorful List Accent 3" w:uiPriority="72"/>
+    <w:lsdException w:name="Colorful Grid Accent 3" w:uiPriority="73"/>
+    <w:lsdException w:name="Light Shading Accent 4" w:uiPriority="60"/>
+    <w:lsdException w:name="Light List Accent 4" w:uiPriority="61"/>
+    <w:lsdException w:name="Light Grid Accent 4" w:uiPriority="62"/>
+    <w:lsdException w:name="Medium Shading 1 Accent 4" w:uiPriority="63"/>
+    <w:lsdException w:name="Medium Shading 2 Accent 4" w:uiPriority="64"/>
+    <w:lsdException w:name="Medium List 1 Accent 4" w:uiPriority="65"/>
+    <w:lsdException w:name="Medium List 2 Accent 4" w:uiPriority="66"/>
+    <w:lsdException w:name="Medium Grid 1 Accent 4" w:uiPriority="67"/>
+    <w:lsdException w:name="Medium Grid 2 Accent 4" w:uiPriority="68"/>
+    <w:lsdException w:name="Medium Grid 3 Accent 4" w:uiPriority="69"/>
+    <w:lsdException w:name="Dark List Accent 4" w:uiPriority="70"/>
+    <w:lsdException w:name="Colorful Shading Accent 4" w:uiPriority="71"/>
+    <w:lsdException w:name="Colorful List Accent 4" w:uiPriority="72"/>
+    <w:lsdException w:name="Colorful Grid Accent 4" w:uiPriority="73"/>
+    <w:lsdException w:name="Light Shading Accent 5" w:uiPriority="60"/>
+    <w:lsdException w:name="Light List Accent 5" w:uiPriority="61"/>
+    <w:lsdException w:name="Light Grid Accent 5" w:uiPriority="62"/>
+    <w:lsdException w:name="Medium Shading 1 Accent 5" w:uiPriority="63"/>
+    <w:lsdException w:name="Medium Shading 2 Accent 5" w:uiPriority="64"/>
+    <w:lsdException w:name="Medium List 1 Accent 5" w:uiPriority="65"/>
+    <w:lsdException w:name="Medium List 2 Accent 5" w:uiPriority="66"/>
+    <w:lsdException w:name="Medium Grid 1 Accent 5" w:uiPriority="67"/>
+    <w:lsdException w:name="Medium Grid 2 Accent 5" w:uiPriority="68"/>
+    <w:lsdException w:name="Medium Grid 3 Accent 5" w:uiPriority="69"/>
+    <w:lsdException w:name="Dark List Accent 5" w:uiPriority="70"/>
+    <w:lsdException w:name="Colorful Shading Accent 5" w:uiPriority="71"/>
+    <w:lsdException w:name="Colorful List Accent 5" w:uiPriority="72"/>
+    <w:lsdException w:name="Colorful Grid Accent 5" w:uiPriority="73"/>
+    <w:lsdException w:name="Light Shading Accent 6" w:uiPriority="60"/>
+    <w:lsdException w:name="Light List Accent 6" w:uiPriority="61"/>
+    <w:lsdException w:name="Light Grid Accent 6" w:uiPriority="62"/>
+    <w:lsdException w:name="Medium Shading 1 Accent 6" w:uiPriority="63"/>
+    <w:lsdException w:name="Medium Shading 2 Accent 6" w:uiPriority="64"/>
+    <w:lsdException w:name="Medium List 1 Accent 6" w:uiPriority="65"/>
+    <w:lsdException w:name="Medium List 2 Accent 6" w:uiPriority="66"/>
+    <w:lsdException w:name="Medium Grid 1 Accent 6" w:uiPriority="67"/>
+    <w:lsdException w:name="Medium Grid 2 Accent 6" w:uiPriority="68"/>
+    <w:lsdException w:name="Medium Grid 3 Accent 6" w:uiPriority="69"/>
+    <w:lsdException w:name="Dark List Accent 6" w:uiPriority="70"/>
+    <w:lsdException w:name="Colorful Shading Accent 6" w:uiPriority="71"/>
+    <w:lsdException w:name="Colorful List Accent 6" w:uiPriority="72"/>
+    <w:lsdException w:name="Colorful Grid Accent 6" w:uiPriority="73"/>
+    <w:lsdException w:name="Subtle Emphasis" w:uiPriority="19" w:qFormat="1"/>
+    <w:lsdException w:name="Intense Emphasis" w:uiPriority="21" w:qFormat="1"/>
+    <w:lsdException w:name="Subtle Reference" w:uiPriority="31" w:qFormat="1"/>
+    <w:lsdException w:name="Intense Reference" w:uiPriority="32" w:qFormat="1"/>
+    <w:lsdException w:name="Book Title" w:uiPriority="33" w:qFormat="1"/>
+    <w:lsdException w:name="Bibliography" w:semiHidden="1" w:uiPriority="37" w:unhideWhenUsed="1"/>
+    <w:lsdException w:name="TOC Heading" w:semiHidden="1" w:uiPriority="39" w:unhideWhenUsed="1" w:qFormat="1"/>
+    <w:lsdException w:name="Plain Table 1" w:uiPriority="41"/>
+    <w:lsdException w:name="Plain Table 2" w:uiPriority="42"/>
+    <w:lsdException w:name="Plain Table 3" w:uiPriority="43"/>
+    <w:lsdException w:name="Plain Table 4" w:uiPriority="44"/>
+    <w:lsdException w:name="Plain Table 5" w:uiPriority="45"/>
+    <w:lsdException w:name="Grid Table Light" w:uiPriority="40"/>
+    <w:lsdException w:name="Grid Table 1 Light" w:uiPriority="46"/>
+    <w:lsdException w:name="Grid Table 2" w:uiPriority="47"/>
+    <w:lsdException w:name="Grid Table 3" w:uiPriority="48"/>
+    <w:lsdException w:name="Grid Table 4" w:uiPriority="49"/>
+    <w:lsdException w:name="Grid Table 5 Dark" w:uiPriority="50"/>
+    <w:lsdException w:name="Grid Table 6 Colorful" w:uiPriority="51"/>
+    <w:lsdException w:name="Grid Table 7 Colorful" w:uiPriority="52"/>
+    <w:lsdException w:name="Grid Table 1 Light Accent 1" w:uiPriority="46"/>
+    <w:lsdException w:name="Grid Table 2 Accent 1" w:uiPriority="47"/>
+    <w:lsdException w:name="Grid Table 3 Accent 1" w:uiPriority="48"/>
+    <w:lsdException w:name="Grid Table 4 Accent 1" w:uiPriority="49"/>
+    <w:lsdException w:name="Grid Table 5 Dark Accent 1" w:uiPriority="50"/>
+    <w:lsdException w:name="Grid Table 6 Colorful Accent 1" w:uiPriority="51"/>
+    <w:lsdException w:name="Grid Table 7 Colorful Accent 1" w:uiPriority="52"/>
+    <w:lsdException w:name="Grid Table 1 Light Accent 2" w:uiPriority="46"/>
+    <w:lsdException w:name="Grid Table 2 Accent 2" w:uiPriority="47"/>
+    <w:lsdException w:name="Grid Table 3 Accent 2" w:uiPriority="48"/>
+    <w:lsdException w:name="Grid Table 4 Accent 2" w:uiPriority="49"/>
+    <w:lsdException w:name="Grid Table 5 Dark Accent 2" w:uiPriority="50"/>
+    <w:lsdException w:name="Grid Table 6 Colorful Accent 2" w:uiPriority="51"/>
+    <w:lsdException w:name="Grid Table 7 Colorful Accent 2" w:uiPriority="52"/>
+    <w:lsdException w:name="Grid Table 1 Light Accent 3" w:uiPriority="46"/>
+    <w:lsdException w:name="Grid Table 2 Accent 3" w:uiPriority="47"/>
+    <w:lsdException w:name="Grid Table 3 Accent 3" w:uiPriority="48"/>
+    <w:lsdException w:name="Grid Table 4 Accent 3" w:uiPriority="49"/>
+    <w:lsdException w:name="Grid Table 5 Dark Accent 3" w:uiPriority="50"/>
+    <w:lsdException w:name="Grid Table 6 Colorful Accent 3" w:uiPriority="51"/>
+    <w:lsdException w:name="Grid Table 7 Colorful Accent 3" w:uiPriority="52"/>
+    <w:lsdException w:name="Grid Table 1 Light Accent 4" w:uiPriority="46"/>
+    <w:lsdException w:name="Grid Table 2 Accent 4" w:uiPriority="47"/>
+    <w:lsdException w:name="Grid Table 3 Accent 4" w:uiPriority="48"/>
+    <w:lsdException w:name="Grid Table 4 Accent 4" w:uiPriority="49"/>
+    <w:lsdException w:name="Grid Table 5 Dark Accent 4" w:uiPriority="50"/>
+    <w:lsdException w:name="Grid Table 6 Colorful Accent 4" w:uiPriority="51"/>
+    <w:lsdException w:name="Grid Table 7 Colorful Accent 4" w:uiPriority="52"/>
+    <w:lsdException w:name="Grid Table 1 Light Accent 5" w:uiPriority="46"/>
+    <w:lsdException w:name="Grid Table 2 Accent 5" w:uiPriority="47"/>
+    <w:lsdException w:name="Grid Table 3 Accent 5" w:uiPriority="48"/>
+    <w:lsdException w:name="Grid Table 4 Accent 5" w:uiPriority="49"/>
+    <w:lsdException w:name="Grid Table 5 Dark Accent 5" w:uiPriority="50"/>
+    <w:lsdException w:name="Grid Table 6 Colorful Accent 5" w:uiPriority="51"/>
+    <w:lsdException w:name="Grid Table 7 Colorful Accent 5" w:uiPriority="52"/>
+    <w:lsdException w:name="Grid Table 1 Light Accent 6" w:uiPriority="46"/>
+    <w:lsdException w:name="Grid Table 2 Accent 6" w:uiPriority="47"/>
+    <w:lsdException w:name="Grid Table 3 Accent 6" w:uiPriority="48"/>
+    <w:lsdException w:name="Grid Table 4 Accent 6" w:uiPriority="49"/>
+    <w:lsdException w:name="Grid Table 5 Dark Accent 6" w:uiPriority="50"/>
+    <w:lsdException w:name="Grid Table 6 Colorful Accent 6" w:uiPriority="51"/>
+    <w:lsdException w:name="Grid Table 7 Colorful Accent 6" w:uiPriority="52"/>
+    <w:lsdException w:name="List Table 1 Light" w:uiPriority="46"/>
+    <w:lsdException w:name="List Table 2" w:uiPriority="47"/>
+    <w:lsdException w:name="List Table 3" w:uiPriority="48"/>
+    <w:lsdException w:name="List Table 4" w:uiPriority="49"/>
+    <w:lsdException w:name="List Table 5 Dark" w:uiPriority="50"/>
+    <w:lsdException w:name="List Table 6 Colorful" w:uiPriority="51"/>
+    <w:lsdException w:name="List Table 7 Colorful" w:uiPriority="52"/>
+    <w:lsdException w:name="List Table 1 Light Accent 1" w:uiPriority="46"/>
+    <w:lsdException w:name="List Table 2 Accent 1" w:uiPriority="47"/>
+    <w:lsdException w:name="List Table 3 Accent 1" w:uiPriority="48"/>
+    <w:lsdException w:name="List Table 4 Accent 1" w:uiPriority="49"/>
+    <w:lsdException w:name="List Table 5 Dark Accent 1" w:uiPriority="50"/>
+    <w:lsdException w:name="List Table 6 Colorful Accent 1" w:uiPriority="51"/>
+    <w:lsdException w:name="List Table 7 Colorful Accent 1" w:uiPriority="52"/>
+    <w:lsdException w:name="List Table 1 Light Accent 2" w:uiPriority="46"/>
+    <w:lsdException w:name="List Table 2 Accent 2" w:uiPriority="47"/>
+    <w:lsdException w:name="List Table 3 Accent 2" w:uiPriority="48"/>
+    <w:lsdException w:name="List Table 4 Accent 2" w:uiPriority="49"/>
+    <w:lsdException w:name="List Table 5 Dark Accent 2" w:uiPriority="50"/>
+    <w:lsdException w:name="List Table 6 Colorful Accent 2" w:uiPriority="51"/>
+    <w:lsdException w:name="List Table 7 Colorful Accent 2" w:uiPriority="52"/>
+    <w:lsdException w:name="List Table 1 Light Accent 3" w:uiPriority="46"/>
+    <w:lsdException w:name="List Table 2 Accent 3" w:uiPriority="47"/>
+    <w:lsdException w:name="List Table 3 Accent 3" w:uiPriority="48"/>
+    <w:lsdException w:name="List Table 4 Accent 3" w:uiPriority="49"/>
+    <w:lsdException w:name="List Table 5 Dark Accent 3" w:uiPriority="50"/>
+    <w:lsdException w:name="List Table 6 Colorful Accent 3" w:uiPriority="51"/>
+    <w:lsdException w:name="List Table 7 Colorful Accent 3" w:uiPriority="52"/>
+    <w:lsdException w:name="List Table 1 Light Accent 4" w:uiPriority="46"/>
+    <w:lsdException w:name="List Table 2 Accent 4" w:uiPriority="47"/>
+    <w:lsdException w:name="List Table 3 Accent 4" w:uiPriority="48"/>
+    <w:lsdException w:name="List Table 4 Accent 4" w:uiPriority="49"/>
+    <w:lsdException w:name="List Table 5 Dark Accent 4" w:uiPriority="50"/>
+    <w:lsdException w:name="List Table 6 Colorful Accent 4" w:uiPriority="51"/>
+    <w:lsdException w:name="List Table 7 Colorful Accent 4" w:uiPriority="52"/>
+    <w:lsdException w:name="List Table 1 Light Accent 5" w:uiPriority="46"/>
+    <w:lsdException w:name="List Table 2 Accent 5" w:uiPriority="47"/>
+    <w:lsdException w:name="List Table 3 Accent 5" w:uiPriority="48"/>
+    <w:lsdException w:name="List Table 4 Accent 5" w:uiPriority="49"/>
+    <w:lsdException w:name="List Table 5 Dark Accent 5" w:uiPriority="50"/>
+    <w:lsdException w:name="List Table 6 Colorful Accent 5" w:uiPriority="51"/>
+    <w:lsdException w:name="List Table 7 Colorful Accent 5" w:uiPriority="52"/>
+    <w:lsdException w:name="List Table 1 Light Accent 6" w:uiPriority="46"/>
+    <w:lsdException w:name="List Table 2 Accent 6" w:uiPriority="47"/>
+    <w:lsdException w:name="List Table 3 Accent 6" w:uiPriority="48"/>
+    <w:lsdException w:name="List Table 4 Accent 6" w:uiPriority="49"/>
+    <w:lsdException w:name="List Table 5 Dark Accent 6" w:uiPriority="50"/>
+    <w:lsdException w:name="List Table 6 Colorful Accent 6" w:uiPriority="51"/>
+    <w:lsdException w:name="List Table 7 Colorful Accent 6" w:uiPriority="52"/>
   </w:latentStyles>
   <w:style w:type="paragraph" w:default="1" w:styleId="a">
     <w:name w:val="Normal"/>
@@ -9700,8 +9272,8 @@
   </w:style>
   <w:style w:type="paragraph" w:styleId="1">
     <w:name w:val="heading 1"/>
-    <w:basedOn w:val="normal"/>
-    <w:next w:val="normal"/>
+    <w:basedOn w:val="10"/>
+    <w:next w:val="10"/>
     <w:rsid w:val="00705166"/>
     <w:pPr>
       <w:keepNext/>
@@ -9717,8 +9289,8 @@
   </w:style>
   <w:style w:type="paragraph" w:styleId="2">
     <w:name w:val="heading 2"/>
-    <w:basedOn w:val="normal"/>
-    <w:next w:val="normal"/>
+    <w:basedOn w:val="10"/>
+    <w:next w:val="10"/>
     <w:rsid w:val="00705166"/>
     <w:pPr>
       <w:keepNext/>
@@ -9734,8 +9306,8 @@
   </w:style>
   <w:style w:type="paragraph" w:styleId="3">
     <w:name w:val="heading 3"/>
-    <w:basedOn w:val="normal"/>
-    <w:next w:val="normal"/>
+    <w:basedOn w:val="10"/>
+    <w:next w:val="10"/>
     <w:rsid w:val="00705166"/>
     <w:pPr>
       <w:keepNext/>
@@ -9751,8 +9323,8 @@
   </w:style>
   <w:style w:type="paragraph" w:styleId="4">
     <w:name w:val="heading 4"/>
-    <w:basedOn w:val="normal"/>
-    <w:next w:val="normal"/>
+    <w:basedOn w:val="10"/>
+    <w:next w:val="10"/>
     <w:rsid w:val="00705166"/>
     <w:pPr>
       <w:keepNext/>
@@ -9768,8 +9340,8 @@
   </w:style>
   <w:style w:type="paragraph" w:styleId="5">
     <w:name w:val="heading 5"/>
-    <w:basedOn w:val="normal"/>
-    <w:next w:val="normal"/>
+    <w:basedOn w:val="10"/>
+    <w:next w:val="10"/>
     <w:rsid w:val="00705166"/>
     <w:pPr>
       <w:keepNext/>
@@ -9783,8 +9355,8 @@
   </w:style>
   <w:style w:type="paragraph" w:styleId="6">
     <w:name w:val="heading 6"/>
-    <w:basedOn w:val="normal"/>
-    <w:next w:val="normal"/>
+    <w:basedOn w:val="10"/>
+    <w:next w:val="10"/>
     <w:rsid w:val="00705166"/>
     <w:pPr>
       <w:keepNext/>
@@ -9809,7 +9381,6 @@
     <w:uiPriority w:val="99"/>
     <w:semiHidden/>
     <w:unhideWhenUsed/>
-    <w:qFormat/>
     <w:tblPr>
       <w:tblInd w:w="0" w:type="dxa"/>
       <w:tblCellMar>
@@ -9826,8 +9397,8 @@
     <w:semiHidden/>
     <w:unhideWhenUsed/>
   </w:style>
-  <w:style w:type="paragraph" w:customStyle="1" w:styleId="normal">
-    <w:name w:val="normal"/>
+  <w:style w:type="paragraph" w:customStyle="1" w:styleId="10">
+    <w:name w:val="Обычный1"/>
     <w:rsid w:val="00705166"/>
   </w:style>
   <w:style w:type="table" w:customStyle="1" w:styleId="TableNormal">
@@ -9844,8 +9415,8 @@
   </w:style>
   <w:style w:type="paragraph" w:styleId="a3">
     <w:name w:val="Title"/>
-    <w:basedOn w:val="normal"/>
-    <w:next w:val="normal"/>
+    <w:basedOn w:val="10"/>
+    <w:next w:val="10"/>
     <w:rsid w:val="00705166"/>
     <w:pPr>
       <w:keepNext/>
@@ -9946,7 +9517,7 @@
       <w:lang w:val="en-US"/>
     </w:rPr>
   </w:style>
-  <w:style w:type="numbering" w:customStyle="1" w:styleId="10">
+  <w:style w:type="numbering" w:customStyle="1" w:styleId="11">
     <w:name w:val="Импортированный стиль 1"/>
     <w:rsid w:val="00DB4E22"/>
   </w:style>
@@ -10024,8 +9595,8 @@
   </w:style>
   <w:style w:type="paragraph" w:styleId="ae">
     <w:name w:val="Subtitle"/>
-    <w:basedOn w:val="normal"/>
-    <w:next w:val="normal"/>
+    <w:basedOn w:val="10"/>
+    <w:next w:val="10"/>
     <w:rsid w:val="00705166"/>
     <w:pPr>
       <w:keepNext/>
@@ -10388,7 +9959,7 @@
   <a:extraClrSchemeLst/>
   <a:extLst>
     <a:ext uri="{05A4C25C-085E-4340-85A3-A5531E510DB2}">
-      <thm15:themeFamily xmlns:thm15="http://schemas.microsoft.com/office/thememl/2012/main" xmlns="" name="Office Theme" id="{62F939B6-93AF-4DB8-9C6B-D6C7DFDC589F}" vid="{4A3C46E8-61CC-4603-A589-7422A47A8E4A}"/>
+      <thm15:themeFamily xmlns:thm15="http://schemas.microsoft.com/office/thememl/2012/main" name="Office Theme" id="{62F939B6-93AF-4DB8-9C6B-D6C7DFDC589F}" vid="{4A3C46E8-61CC-4603-A589-7422A47A8E4A}"/>
     </a:ext>
   </a:extLst>
 </a:theme>

--- a/public/contracts/templates/agreements/agreement_paid.docx
+++ b/public/contracts/templates/agreements/agreement_paid.docx
@@ -39,7 +39,6 @@
                 <w:szCs w:val="24"/>
               </w:rPr>
             </w:pPr>
-            <w:bookmarkStart w:id="0" w:name="_GoBack"/>
             <w:r>
               <w:rPr>
                 <w:rFonts w:ascii="Times New Roman" w:eastAsia="Times New Roman" w:hAnsi="Times New Roman" w:cs="Times New Roman"/>
@@ -170,8 +169,8 @@
                 <w:szCs w:val="24"/>
               </w:rPr>
             </w:pPr>
-            <w:bookmarkStart w:id="1" w:name="_heading=h.gjdgxs" w:colFirst="0" w:colLast="0"/>
-            <w:bookmarkEnd w:id="1"/>
+            <w:bookmarkStart w:id="0" w:name="_heading=h.gjdgxs" w:colFirst="0" w:colLast="0"/>
+            <w:bookmarkEnd w:id="0"/>
             <w:r>
               <w:rPr>
                 <w:rFonts w:ascii="Times New Roman" w:eastAsia="Times New Roman" w:hAnsi="Times New Roman" w:cs="Times New Roman"/>
@@ -226,7 +225,23 @@
                 <w:sz w:val="24"/>
                 <w:szCs w:val="24"/>
               </w:rPr>
-              <w:t xml:space="preserve"> деп аталатын, екінші жағынан, ${position</w:t>
+              <w:t xml:space="preserve"> деп аталатын, екінші жағынан, </w:t>
+            </w:r>
+            <w:r>
+              <w:rPr>
+                <w:rFonts w:ascii="Times New Roman" w:eastAsia="Times New Roman" w:hAnsi="Times New Roman" w:cs="Times New Roman"/>
+                <w:sz w:val="24"/>
+                <w:szCs w:val="24"/>
+              </w:rPr>
+              <w:t>«</w:t>
+            </w:r>
+            <w:r>
+              <w:rPr>
+                <w:rFonts w:ascii="Times New Roman" w:eastAsia="Times New Roman" w:hAnsi="Times New Roman" w:cs="Times New Roman"/>
+                <w:sz w:val="24"/>
+                <w:szCs w:val="24"/>
+              </w:rPr>
+              <w:t>${position</w:t>
             </w:r>
             <w:r>
               <w:rPr>
@@ -242,7 +257,23 @@
                 <w:sz w:val="24"/>
                 <w:szCs w:val="24"/>
               </w:rPr>
-              <w:t xml:space="preserve">} ${fio_director} атынан, бірлесіп </w:t>
+              <w:t>}</w:t>
+            </w:r>
+            <w:r>
+              <w:rPr>
+                <w:rFonts w:ascii="Times New Roman" w:eastAsia="Times New Roman" w:hAnsi="Times New Roman" w:cs="Times New Roman"/>
+                <w:sz w:val="24"/>
+                <w:szCs w:val="24"/>
+              </w:rPr>
+              <w:t>»</w:t>
+            </w:r>
+            <w:r>
+              <w:rPr>
+                <w:rFonts w:ascii="Times New Roman" w:eastAsia="Times New Roman" w:hAnsi="Times New Roman" w:cs="Times New Roman"/>
+                <w:sz w:val="24"/>
+                <w:szCs w:val="24"/>
+              </w:rPr>
+              <w:t xml:space="preserve"> ${fio_director} атынан, бірлесіп </w:t>
             </w:r>
             <w:r>
               <w:rPr>
@@ -279,8 +310,8 @@
                 <w:szCs w:val="24"/>
               </w:rPr>
             </w:pPr>
-            <w:bookmarkStart w:id="2" w:name="bookmark=id.30j0zll" w:colFirst="0" w:colLast="0"/>
-            <w:bookmarkEnd w:id="2"/>
+            <w:bookmarkStart w:id="1" w:name="bookmark=id.30j0zll" w:colFirst="0" w:colLast="0"/>
+            <w:bookmarkEnd w:id="1"/>
             <w:r>
               <w:rPr>
                 <w:rFonts w:ascii="Times New Roman" w:eastAsia="Times New Roman" w:hAnsi="Times New Roman" w:cs="Times New Roman"/>
@@ -444,7 +475,88 @@
                 <w:szCs w:val="24"/>
               </w:rPr>
             </w:pPr>
-            <w:bookmarkStart w:id="3" w:name="_heading=h.1fob9te" w:colFirst="0" w:colLast="0"/>
+            <w:bookmarkStart w:id="2" w:name="_heading=h.1fob9te" w:colFirst="0" w:colLast="0"/>
+            <w:bookmarkEnd w:id="2"/>
+            <w:r>
+              <w:rPr>
+                <w:rFonts w:ascii="Times New Roman" w:eastAsia="Times New Roman" w:hAnsi="Times New Roman" w:cs="Times New Roman"/>
+                <w:sz w:val="24"/>
+                <w:szCs w:val="24"/>
+              </w:rPr>
+              <w:t xml:space="preserve">Акционерное общество «Центр развития трудовых ресурсов», именуемое в дальнейшем – </w:t>
+            </w:r>
+            <w:r>
+              <w:rPr>
+                <w:rFonts w:ascii="Times New Roman" w:eastAsia="Times New Roman" w:hAnsi="Times New Roman" w:cs="Times New Roman"/>
+                <w:b/>
+                <w:sz w:val="24"/>
+                <w:szCs w:val="24"/>
+              </w:rPr>
+              <w:t>АО «ЦРТР»,</w:t>
+            </w:r>
+            <w:r>
+              <w:rPr>
+                <w:rFonts w:ascii="Times New Roman" w:eastAsia="Times New Roman" w:hAnsi="Times New Roman" w:cs="Times New Roman"/>
+                <w:sz w:val="24"/>
+                <w:szCs w:val="24"/>
+              </w:rPr>
+              <w:t xml:space="preserve"> в лице управляющего директора выступает Тлеуов Нуркен Орынбекович, действующий на основании приказа Президента АО «Центр развития трудовых ресурсов» от 1 октября 2020 года № 202-ө «О распределении обязанностей между Президентом, вице-президентами и управляющими директорами акционерного общества «Центр развития трудовых ресурсов», с одной стороны и ${type_of_ownership} «${company_name}» в лице </w:t>
+            </w:r>
+            <w:r>
+              <w:rPr>
+                <w:rFonts w:ascii="Times New Roman" w:eastAsia="Times New Roman" w:hAnsi="Times New Roman" w:cs="Times New Roman"/>
+                <w:sz w:val="24"/>
+                <w:szCs w:val="24"/>
+                <w:lang w:val="ru-RU"/>
+              </w:rPr>
+              <w:t>«</w:t>
+            </w:r>
+            <w:r>
+              <w:rPr>
+                <w:rFonts w:ascii="Times New Roman" w:eastAsia="Times New Roman" w:hAnsi="Times New Roman" w:cs="Times New Roman"/>
+                <w:sz w:val="24"/>
+                <w:szCs w:val="24"/>
+              </w:rPr>
+              <w:t>${position</w:t>
+            </w:r>
+            <w:r>
+              <w:rPr>
+                <w:rFonts w:ascii="Times New Roman" w:eastAsia="Times New Roman" w:hAnsi="Times New Roman" w:cs="Times New Roman"/>
+                <w:sz w:val="24"/>
+                <w:szCs w:val="24"/>
+                <w:lang w:val="ru-RU"/>
+              </w:rPr>
+              <w:t>_</w:t>
+            </w:r>
+            <w:proofErr w:type="spellStart"/>
+            <w:r>
+              <w:rPr>
+                <w:rFonts w:ascii="Times New Roman" w:eastAsia="Times New Roman" w:hAnsi="Times New Roman" w:cs="Times New Roman"/>
+                <w:sz w:val="24"/>
+                <w:szCs w:val="24"/>
+                <w:lang w:val="en-US"/>
+              </w:rPr>
+              <w:t>ru</w:t>
+            </w:r>
+            <w:proofErr w:type="spellEnd"/>
+            <w:r>
+              <w:rPr>
+                <w:rFonts w:ascii="Times New Roman" w:eastAsia="Times New Roman" w:hAnsi="Times New Roman" w:cs="Times New Roman"/>
+                <w:sz w:val="24"/>
+                <w:szCs w:val="24"/>
+              </w:rPr>
+              <w:t>}</w:t>
+            </w:r>
+            <w:r>
+              <w:rPr>
+                <w:rFonts w:ascii="Times New Roman" w:eastAsia="Times New Roman" w:hAnsi="Times New Roman" w:cs="Times New Roman"/>
+                <w:sz w:val="24"/>
+                <w:szCs w:val="24"/>
+                <w:lang w:val="ru-RU"/>
+              </w:rPr>
+              <w:t>»</w:t>
+            </w:r>
+            <w:bookmarkStart w:id="3" w:name="_GoBack"/>
             <w:bookmarkEnd w:id="3"/>
             <w:r>
               <w:rPr>
@@ -452,52 +564,7 @@
                 <w:sz w:val="24"/>
                 <w:szCs w:val="24"/>
               </w:rPr>
-              <w:t xml:space="preserve">Акционерное общество «Центр развития трудовых ресурсов», именуемое в дальнейшем – </w:t>
-            </w:r>
-            <w:r>
-              <w:rPr>
-                <w:rFonts w:ascii="Times New Roman" w:eastAsia="Times New Roman" w:hAnsi="Times New Roman" w:cs="Times New Roman"/>
-                <w:b/>
-                <w:sz w:val="24"/>
-                <w:szCs w:val="24"/>
-              </w:rPr>
-              <w:t>АО «ЦРТР»,</w:t>
-            </w:r>
-            <w:r>
-              <w:rPr>
-                <w:rFonts w:ascii="Times New Roman" w:eastAsia="Times New Roman" w:hAnsi="Times New Roman" w:cs="Times New Roman"/>
-                <w:sz w:val="24"/>
-                <w:szCs w:val="24"/>
-              </w:rPr>
-              <w:t xml:space="preserve"> в лице управляющего директора выступает Тлеуов Нуркен Орынбекович, действующий на основании приказа Президента АО «Центр развития трудовых ресурсов» от 1 октября 2020 года № 202-ө «О распределении обязанностей между Президентом, вице-президентами и управляющими директорами акционерного общества «Центр развития трудовых ресурсов», с одной стороны и ${type_of_ownership} «${company_name}» в лице ${position</w:t>
-            </w:r>
-            <w:r>
-              <w:rPr>
-                <w:rFonts w:ascii="Times New Roman" w:eastAsia="Times New Roman" w:hAnsi="Times New Roman" w:cs="Times New Roman"/>
-                <w:sz w:val="24"/>
-                <w:szCs w:val="24"/>
-                <w:lang w:val="ru-RU"/>
-              </w:rPr>
-              <w:t>_</w:t>
-            </w:r>
-            <w:proofErr w:type="spellStart"/>
-            <w:r>
-              <w:rPr>
-                <w:rFonts w:ascii="Times New Roman" w:eastAsia="Times New Roman" w:hAnsi="Times New Roman" w:cs="Times New Roman"/>
-                <w:sz w:val="24"/>
-                <w:szCs w:val="24"/>
-                <w:lang w:val="en-US"/>
-              </w:rPr>
-              <w:t>ru</w:t>
-            </w:r>
-            <w:proofErr w:type="spellEnd"/>
-            <w:r>
-              <w:rPr>
-                <w:rFonts w:ascii="Times New Roman" w:eastAsia="Times New Roman" w:hAnsi="Times New Roman" w:cs="Times New Roman"/>
-                <w:sz w:val="24"/>
-                <w:szCs w:val="24"/>
-              </w:rPr>
-              <w:t xml:space="preserve">} выступает ${fio_director}, действующий (ая) на основании ${base}, именуемый(-ая) в дальнейшем </w:t>
+              <w:t xml:space="preserve"> выступает ${fio_director}, действующий (ая) на основании ${base}, именуемый(-ая) в дальнейшем </w:t>
             </w:r>
             <w:r>
               <w:rPr>
@@ -7115,7 +7182,6 @@
           </w:p>
         </w:tc>
       </w:tr>
-      <w:bookmarkEnd w:id="0"/>
     </w:tbl>
     <w:p>
       <w:pPr>

--- a/public/contracts/templates/agreements/agreement_paid.docx
+++ b/public/contracts/templates/agreements/agreement_paid.docx
@@ -208,7 +208,39 @@
                 <w:sz w:val="24"/>
                 <w:szCs w:val="24"/>
               </w:rPr>
-              <w:t xml:space="preserve">«Еңбек ресурстарын дамыту орталығы» акционерлік қоғамының 2020 жылғы 1 қазандағы № 202-ө «Еңбек ресурстарын дамыту орталығы» АҚ Президентінің «Еңбек ресурстарын дамыту орталығы» акционерлік қоғамының Президенті, вице-президенттері және басқарушы директорлары арасындағы міндеттерін бөлу туралы» бұйрығының негізінде әрекет ететін басқарушы директор Тлеуов Нуркен Орынбекович атынан бір жағынан және ${base} негізінде әрекет ететін ${type_of_ownership} «${company_name}», бұдан әрі </w:t>
+              <w:t>«Еңбек ресурстарын дамыту орталығы» акционерлік қоғамының 2020 жылғы 1 қазандағы № 202-ө «Еңбек ресурстарын дамыту орталығы» АҚ Президентінің «Еңбек ресурстарын дамыту орталығы» акционерлік қоғамының Президенті, вице-президенттері және басқарушы директорлары арасындағы міндеттерін бөлу туралы» бұйрығының негізінде әрекет ететін басқарушы директор Тлеуов Нуркен Орынбекович атынан бір жағынан және ${base</w:t>
+            </w:r>
+            <w:r>
+              <w:rPr>
+                <w:rFonts w:ascii="Times New Roman" w:hAnsi="Times New Roman" w:cs="Times New Roman"/>
+                <w:color w:val="000000"/>
+                <w:shd w:val="clear" w:color="auto" w:fill="FFFFFF"/>
+              </w:rPr>
+              <w:t>_kk</w:t>
+            </w:r>
+            <w:r>
+              <w:rPr>
+                <w:rFonts w:ascii="Times New Roman" w:eastAsia="Times New Roman" w:hAnsi="Times New Roman" w:cs="Times New Roman"/>
+                <w:sz w:val="24"/>
+                <w:szCs w:val="24"/>
+              </w:rPr>
+              <w:t>} негізінде әрекет ететін ${type_of_ownership</w:t>
+            </w:r>
+            <w:r>
+              <w:rPr>
+                <w:rFonts w:ascii="Times New Roman" w:hAnsi="Times New Roman" w:cs="Times New Roman"/>
+                <w:color w:val="000000"/>
+                <w:shd w:val="clear" w:color="auto" w:fill="FFFFFF"/>
+              </w:rPr>
+              <w:t>_kk</w:t>
+            </w:r>
+            <w:r>
+              <w:rPr>
+                <w:rFonts w:ascii="Times New Roman" w:eastAsia="Times New Roman" w:hAnsi="Times New Roman" w:cs="Times New Roman"/>
+                <w:sz w:val="24"/>
+                <w:szCs w:val="24"/>
+              </w:rPr>
+              <w:t xml:space="preserve">} «${company_name}», бұдан әрі </w:t>
             </w:r>
             <w:r>
               <w:rPr>
@@ -467,7 +499,7 @@
           <w:p>
             <w:pPr>
               <w:spacing w:after="0" w:line="240" w:lineRule="auto"/>
-              <w:ind w:right="34"/>
+              <w:ind w:left="-137" w:right="34"/>
               <w:jc w:val="both"/>
               <w:rPr>
                 <w:rFonts w:ascii="Times New Roman" w:eastAsia="Times New Roman" w:hAnsi="Times New Roman" w:cs="Times New Roman"/>
@@ -500,7 +532,23 @@
                 <w:sz w:val="24"/>
                 <w:szCs w:val="24"/>
               </w:rPr>
-              <w:t xml:space="preserve"> в лице управляющего директора выступает Тлеуов Нуркен Орынбекович, действующий на основании приказа Президента АО «Центр развития трудовых ресурсов» от 1 октября 2020 года № 202-ө «О распределении обязанностей между Президентом, вице-президентами и управляющими директорами акционерного общества «Центр развития трудовых ресурсов», с одной стороны и ${type_of_ownership} «${company_name}» в лице </w:t>
+              <w:t xml:space="preserve"> в лице управляющего директора выступает Тлеуов Нуркен Орынбекович, действующий на основании приказа Президента АО «Центр развития трудовых ресурсов» от 1 октября 2020 года № 202-ө «О распределении обязанностей между Президентом, вице-президентами и управляющими директорами акционерного общества «Центр развития трудовых ресурсов», с одной стороны и ${type_of_ownership</w:t>
+            </w:r>
+            <w:r>
+              <w:rPr>
+                <w:rFonts w:ascii="Times New Roman" w:hAnsi="Times New Roman" w:cs="Times New Roman"/>
+                <w:color w:val="000000"/>
+                <w:shd w:val="clear" w:color="auto" w:fill="FFFFFF"/>
+              </w:rPr>
+              <w:t>_ru</w:t>
+            </w:r>
+            <w:r>
+              <w:rPr>
+                <w:rFonts w:ascii="Times New Roman" w:eastAsia="Times New Roman" w:hAnsi="Times New Roman" w:cs="Times New Roman"/>
+                <w:sz w:val="24"/>
+                <w:szCs w:val="24"/>
+              </w:rPr>
+              <w:t xml:space="preserve">} «${company_name}» в лице </w:t>
             </w:r>
             <w:r>
               <w:rPr>
@@ -556,15 +604,41 @@
               </w:rPr>
               <w:t>»</w:t>
             </w:r>
-            <w:bookmarkStart w:id="3" w:name="_GoBack"/>
-            <w:bookmarkEnd w:id="3"/>
-            <w:r>
-              <w:rPr>
-                <w:rFonts w:ascii="Times New Roman" w:eastAsia="Times New Roman" w:hAnsi="Times New Roman" w:cs="Times New Roman"/>
-                <w:sz w:val="24"/>
-                <w:szCs w:val="24"/>
-              </w:rPr>
-              <w:t xml:space="preserve"> выступает ${fio_director}, действующий (ая) на основании ${base}, именуемый(-ая) в дальнейшем </w:t>
+            <w:r>
+              <w:rPr>
+                <w:rFonts w:ascii="Times New Roman" w:eastAsia="Times New Roman" w:hAnsi="Times New Roman" w:cs="Times New Roman"/>
+                <w:sz w:val="24"/>
+                <w:szCs w:val="24"/>
+              </w:rPr>
+              <w:t xml:space="preserve"> выступает ${fio_director}, действующий (ая) на основании ${base</w:t>
+            </w:r>
+            <w:r>
+              <w:rPr>
+                <w:rFonts w:ascii="Times New Roman" w:eastAsia="Times New Roman" w:hAnsi="Times New Roman" w:cs="Times New Roman"/>
+                <w:sz w:val="24"/>
+                <w:szCs w:val="24"/>
+                <w:lang w:val="ru-RU"/>
+              </w:rPr>
+              <w:t>_</w:t>
+            </w:r>
+            <w:proofErr w:type="spellStart"/>
+            <w:r>
+              <w:rPr>
+                <w:rFonts w:ascii="Times New Roman" w:eastAsia="Times New Roman" w:hAnsi="Times New Roman" w:cs="Times New Roman"/>
+                <w:sz w:val="24"/>
+                <w:szCs w:val="24"/>
+                <w:lang w:val="en-US"/>
+              </w:rPr>
+              <w:t>ru</w:t>
+            </w:r>
+            <w:proofErr w:type="spellEnd"/>
+            <w:r>
+              <w:rPr>
+                <w:rFonts w:ascii="Times New Roman" w:eastAsia="Times New Roman" w:hAnsi="Times New Roman" w:cs="Times New Roman"/>
+                <w:sz w:val="24"/>
+                <w:szCs w:val="24"/>
+              </w:rPr>
+              <w:t xml:space="preserve">}, именуемый(-ая) в дальнейшем </w:t>
             </w:r>
             <w:r>
               <w:rPr>
@@ -812,7 +886,7 @@
                 <w:sz w:val="24"/>
                 <w:szCs w:val="24"/>
               </w:rPr>
-              <w:t xml:space="preserve">Автор білім алушылардың осы Келісімнің ажырамас бөлігі болып табылатын қосымшасында көрсетілген талаптарға, шарттар </w:t>
+              <w:t xml:space="preserve">Автор білім алушылардың осы Келісімнің ажырамас бөлігі болып табылатын </w:t>
             </w:r>
             <w:r>
               <w:rPr>
@@ -822,7 +896,7 @@
                 <w:szCs w:val="24"/>
               </w:rPr>
               <w:lastRenderedPageBreak/>
-              <w:t>мен көлемге сәйкес олардың таңдауы негізінде Порталда белгілі бір жұмыс түрін орындау үшін қажетті жаңа немесе өзгертілген дағдыларды (бұдан әрі – Қызмет) сатып алуы бойынша қызметтер көрсетеді.</w:t>
+              <w:t>қосымшасында көрсетілген талаптарға, шарттар мен көлемге сәйкес олардың таңдауы негізінде Порталда белгілі бір жұмыс түрін орындау үшін қажетті жаңа немесе өзгертілген дағдыларды (бұдан әрі – Қызмет) сатып алуы бойынша қызметтер көрсетеді.</w:t>
             </w:r>
           </w:p>
         </w:tc>
@@ -951,7 +1025,7 @@
                 <w:sz w:val="24"/>
                 <w:szCs w:val="24"/>
               </w:rPr>
-              <w:t xml:space="preserve">Автор оказывает услуги по приобретению обучающимися новых или измененных навыков, необходимых для выполнения определенного </w:t>
+              <w:t xml:space="preserve">Автор оказывает услуги по приобретению обучающимися новых или измененных навыков, </w:t>
             </w:r>
             <w:r>
               <w:rPr>
@@ -961,7 +1035,7 @@
                 <w:szCs w:val="24"/>
               </w:rPr>
               <w:lastRenderedPageBreak/>
-              <w:t>вида работ (далее – Услуга) на Портале на основании их выбора согласно требованиям, условиям и объёму, указанными в приложении к настоящему Соглашению, являющимися неотъемлемой его частью.</w:t>
+              <w:t>необходимых для выполнения определенного вида работ (далее – Услуга) на Портале на основании их выбора согласно требованиям, условиям и объёму, указанными в приложении к настоящему Соглашению, являющимися неотъемлемой его частью.</w:t>
             </w:r>
           </w:p>
         </w:tc>
@@ -1519,7 +1593,7 @@
                 <w:sz w:val="24"/>
                 <w:szCs w:val="24"/>
               </w:rPr>
-              <w:t xml:space="preserve">3.2. Автор портал арқылы «ЕРДО» АҚ өкілдеріне Қызмет көрсету процесіне қатысты мәселелер </w:t>
+              <w:t xml:space="preserve">3.2. Автор портал арқылы «ЕРДО» АҚ өкілдеріне </w:t>
             </w:r>
             <w:r>
               <w:rPr>
@@ -1528,7 +1602,7 @@
                 <w:szCs w:val="24"/>
               </w:rPr>
               <w:lastRenderedPageBreak/>
-              <w:t>бойынша жүгінуге құқылы.</w:t>
+              <w:t>Қызмет көрсету процесіне қатысты мәселелер бойынша жүгінуге құқылы.</w:t>
             </w:r>
           </w:p>
           <w:p>
@@ -1764,7 +1838,16 @@
                 <w:sz w:val="24"/>
                 <w:szCs w:val="24"/>
               </w:rPr>
-              <w:t>4) соблюдать нормы законодательства Республики Казахстан в части интеллектуальной собственности и авторского права.</w:t>
+              <w:t xml:space="preserve">4) соблюдать нормы законодательства Республики Казахстан в части интеллектуальной </w:t>
+            </w:r>
+            <w:r>
+              <w:rPr>
+                <w:rFonts w:ascii="Times New Roman" w:eastAsia="Times New Roman" w:hAnsi="Times New Roman" w:cs="Times New Roman"/>
+                <w:sz w:val="24"/>
+                <w:szCs w:val="24"/>
+              </w:rPr>
+              <w:lastRenderedPageBreak/>
+              <w:t>собственности и авторского права.</w:t>
             </w:r>
           </w:p>
           <w:p>
@@ -1787,7 +1870,6 @@
                 <w:sz w:val="24"/>
                 <w:szCs w:val="24"/>
               </w:rPr>
-              <w:lastRenderedPageBreak/>
               <w:t>3.2. Автор вправе обращаться посредством Портала к представителям АО «ЦРТР» по вопросам, касающимся процесса оказания Услуг.</w:t>
             </w:r>
           </w:p>
@@ -2085,18 +2167,18 @@
                 <w:szCs w:val="24"/>
               </w:rPr>
             </w:pPr>
-            <w:bookmarkStart w:id="4" w:name="bookmark=id.3znysh7" w:colFirst="0" w:colLast="0"/>
+            <w:bookmarkStart w:id="3" w:name="bookmark=id.3znysh7" w:colFirst="0" w:colLast="0"/>
+            <w:bookmarkEnd w:id="3"/>
+            <w:r>
+              <w:rPr>
+                <w:rFonts w:ascii="Times New Roman" w:eastAsia="Times New Roman" w:hAnsi="Times New Roman" w:cs="Times New Roman"/>
+                <w:sz w:val="24"/>
+                <w:szCs w:val="24"/>
+              </w:rPr>
+              <w:t>4.1.</w:t>
+            </w:r>
+            <w:bookmarkStart w:id="4" w:name="bookmark=id.2et92p0" w:colFirst="0" w:colLast="0"/>
             <w:bookmarkEnd w:id="4"/>
-            <w:r>
-              <w:rPr>
-                <w:rFonts w:ascii="Times New Roman" w:eastAsia="Times New Roman" w:hAnsi="Times New Roman" w:cs="Times New Roman"/>
-                <w:sz w:val="24"/>
-                <w:szCs w:val="24"/>
-              </w:rPr>
-              <w:t>4.1.</w:t>
-            </w:r>
-            <w:bookmarkStart w:id="5" w:name="bookmark=id.2et92p0" w:colFirst="0" w:colLast="0"/>
-            <w:bookmarkEnd w:id="5"/>
             <w:r>
               <w:rPr>
                 <w:rFonts w:ascii="Times New Roman" w:eastAsia="Times New Roman" w:hAnsi="Times New Roman" w:cs="Times New Roman"/>
@@ -2304,7 +2386,7 @@
                 <w:sz w:val="24"/>
                 <w:szCs w:val="24"/>
               </w:rPr>
-              <w:t xml:space="preserve">5.3. Автор Қазақстан Республикасының заңнамасында көзделген авторлық және (немесе) сабақтас құқықтарды бұзғаны үшін, сондай-ақ білім алушылар алдында, оның ішінде көрсетілген қызметтердің сапасы үшін жауапты </w:t>
+              <w:t xml:space="preserve">5.3. Автор Қазақстан Республикасының заңнамасында көзделген авторлық және (немесе) сабақтас құқықтарды бұзғаны үшін, сондай-ақ білім алушылар алдында, оның ішінде </w:t>
             </w:r>
             <w:r>
               <w:rPr>
@@ -2313,7 +2395,7 @@
                 <w:szCs w:val="24"/>
               </w:rPr>
               <w:lastRenderedPageBreak/>
-              <w:t>болады.</w:t>
+              <w:t>көрсетілген қызметтердің сапасы үшін жауапты болады.</w:t>
             </w:r>
           </w:p>
           <w:p>
@@ -2417,7 +2499,17 @@
                 <w:szCs w:val="24"/>
               </w:rPr>
             </w:pPr>
-            <w:bookmarkStart w:id="6" w:name="bookmark=id.tyjcwt" w:colFirst="0" w:colLast="0"/>
+            <w:bookmarkStart w:id="5" w:name="bookmark=id.tyjcwt" w:colFirst="0" w:colLast="0"/>
+            <w:bookmarkEnd w:id="5"/>
+            <w:r>
+              <w:rPr>
+                <w:rFonts w:ascii="Times New Roman" w:eastAsia="Times New Roman" w:hAnsi="Times New Roman" w:cs="Times New Roman"/>
+                <w:sz w:val="24"/>
+                <w:szCs w:val="24"/>
+              </w:rPr>
+              <w:t xml:space="preserve">5.2. </w:t>
+            </w:r>
+            <w:bookmarkStart w:id="6" w:name="bookmark=id.3dy6vkm" w:colFirst="0" w:colLast="0"/>
             <w:bookmarkEnd w:id="6"/>
             <w:r>
               <w:rPr>
@@ -2425,16 +2517,6 @@
                 <w:sz w:val="24"/>
                 <w:szCs w:val="24"/>
               </w:rPr>
-              <w:t xml:space="preserve">5.2. </w:t>
-            </w:r>
-            <w:bookmarkStart w:id="7" w:name="bookmark=id.3dy6vkm" w:colFirst="0" w:colLast="0"/>
-            <w:bookmarkEnd w:id="7"/>
-            <w:r>
-              <w:rPr>
-                <w:rFonts w:ascii="Times New Roman" w:eastAsia="Times New Roman" w:hAnsi="Times New Roman" w:cs="Times New Roman"/>
-                <w:sz w:val="24"/>
-                <w:szCs w:val="24"/>
-              </w:rPr>
               <w:t>Не допускается передача Автором ни полностью, ни частично кому-либо своих обязательств по настоящему Соглашению без предварительного письменного согласия                       АО «ЦРТР».</w:t>
             </w:r>
           </w:p>
@@ -2455,7 +2537,7 @@
                 <w:sz w:val="24"/>
                 <w:szCs w:val="24"/>
               </w:rPr>
-              <w:t xml:space="preserve">5.3. Автор несет ответственность за нарушение предусмотренных законодательством Республики Казахстан авторских и (или) </w:t>
+              <w:t xml:space="preserve">5.3. Автор несет ответственность за нарушение предусмотренных законодательством </w:t>
             </w:r>
             <w:r>
               <w:rPr>
@@ -2464,7 +2546,7 @@
                 <w:szCs w:val="24"/>
               </w:rPr>
               <w:lastRenderedPageBreak/>
-              <w:t>смежных прав, а также перед обучающимися, в том числе за качество оказанных услуг.</w:t>
+              <w:t>Республики Казахстан авторских и (или) смежных прав, а также перед обучающимися, в том числе за качество оказанных услуг.</w:t>
             </w:r>
           </w:p>
           <w:p>
@@ -2612,8 +2694,8 @@
                 <w:szCs w:val="24"/>
               </w:rPr>
             </w:pPr>
-            <w:bookmarkStart w:id="8" w:name="bookmark=id.1t3h5sf" w:colFirst="0" w:colLast="0"/>
-            <w:bookmarkEnd w:id="8"/>
+            <w:bookmarkStart w:id="7" w:name="bookmark=id.1t3h5sf" w:colFirst="0" w:colLast="0"/>
+            <w:bookmarkEnd w:id="7"/>
             <w:r>
               <w:rPr>
                 <w:rFonts w:ascii="Times New Roman" w:eastAsia="Times New Roman" w:hAnsi="Times New Roman" w:cs="Times New Roman"/>
@@ -2637,8 +2719,8 @@
                 <w:szCs w:val="24"/>
               </w:rPr>
             </w:pPr>
-            <w:bookmarkStart w:id="9" w:name="bookmark=id.4d34og8" w:colFirst="0" w:colLast="0"/>
-            <w:bookmarkEnd w:id="9"/>
+            <w:bookmarkStart w:id="8" w:name="bookmark=id.4d34og8" w:colFirst="0" w:colLast="0"/>
+            <w:bookmarkEnd w:id="8"/>
             <w:r>
               <w:rPr>
                 <w:rFonts w:ascii="Times New Roman" w:eastAsia="Times New Roman" w:hAnsi="Times New Roman" w:cs="Times New Roman"/>
@@ -2918,8 +3000,8 @@
                 <w:szCs w:val="24"/>
               </w:rPr>
             </w:pPr>
-            <w:bookmarkStart w:id="10" w:name="bookmark=id.2s8eyo1" w:colFirst="0" w:colLast="0"/>
-            <w:bookmarkEnd w:id="10"/>
+            <w:bookmarkStart w:id="9" w:name="bookmark=id.2s8eyo1" w:colFirst="0" w:colLast="0"/>
+            <w:bookmarkEnd w:id="9"/>
             <w:r>
               <w:rPr>
                 <w:rFonts w:ascii="Times New Roman" w:eastAsia="Times New Roman" w:hAnsi="Times New Roman" w:cs="Times New Roman"/>
@@ -2990,8 +3072,8 @@
                 <w:szCs w:val="24"/>
               </w:rPr>
             </w:pPr>
-            <w:bookmarkStart w:id="11" w:name="bookmark=id.17dp8vu" w:colFirst="0" w:colLast="0"/>
-            <w:bookmarkEnd w:id="11"/>
+            <w:bookmarkStart w:id="10" w:name="bookmark=id.17dp8vu" w:colFirst="0" w:colLast="0"/>
+            <w:bookmarkEnd w:id="10"/>
             <w:r>
               <w:rPr>
                 <w:rFonts w:ascii="Times New Roman" w:eastAsia="Times New Roman" w:hAnsi="Times New Roman" w:cs="Times New Roman"/>
@@ -3015,8 +3097,8 @@
                 <w:szCs w:val="24"/>
               </w:rPr>
             </w:pPr>
-            <w:bookmarkStart w:id="12" w:name="bookmark=id.3rdcrjn" w:colFirst="0" w:colLast="0"/>
-            <w:bookmarkEnd w:id="12"/>
+            <w:bookmarkStart w:id="11" w:name="bookmark=id.3rdcrjn" w:colFirst="0" w:colLast="0"/>
+            <w:bookmarkEnd w:id="11"/>
             <w:r>
               <w:rPr>
                 <w:rFonts w:ascii="Times New Roman" w:eastAsia="Times New Roman" w:hAnsi="Times New Roman" w:cs="Times New Roman"/>
@@ -4492,7 +4574,7 @@
           <w:p>
             <w:pPr>
               <w:spacing w:after="0" w:line="240" w:lineRule="auto"/>
-              <w:ind w:left="-284" w:right="-144" w:firstLine="426"/>
+              <w:ind w:left="-284" w:firstLine="426"/>
               <w:jc w:val="center"/>
               <w:rPr>
                 <w:rFonts w:ascii="Times New Roman" w:eastAsia="Times New Roman" w:hAnsi="Times New Roman" w:cs="Times New Roman"/>
@@ -4514,7 +4596,7 @@
           <w:p>
             <w:pPr>
               <w:spacing w:after="0" w:line="240" w:lineRule="auto"/>
-              <w:ind w:left="-284" w:right="-144" w:firstLine="426"/>
+              <w:ind w:left="-284" w:firstLine="426"/>
               <w:jc w:val="center"/>
               <w:rPr>
                 <w:rFonts w:ascii="Times New Roman" w:eastAsia="Times New Roman" w:hAnsi="Times New Roman" w:cs="Times New Roman"/>
@@ -6258,41 +6340,54 @@
                 <w:szCs w:val="24"/>
                 <w:highlight w:val="white"/>
               </w:rPr>
-              <w:t>1. Оқу мазмұны форматтарының саны ${attachments_forms_count};</w:t>
-            </w:r>
-          </w:p>
-          <w:p>
-            <w:pPr>
-              <w:spacing w:after="0" w:line="240" w:lineRule="auto"/>
-              <w:jc w:val="both"/>
+              <w:t>1. Оқу мазмұны форматтарының саны ${attachments_forms_count</w:t>
+            </w:r>
+            <w:r>
+              <w:rPr>
+                <w:rFonts w:ascii="Times New Roman" w:hAnsi="Times New Roman" w:cs="Times New Roman"/>
+                <w:color w:val="000000"/>
+                <w:shd w:val="clear" w:color="auto" w:fill="FFFFFF"/>
+              </w:rPr>
+              <w:t>_kk</w:t>
+            </w:r>
+            <w:r>
               <w:rPr>
                 <w:rFonts w:ascii="Times New Roman" w:eastAsia="Times New Roman" w:hAnsi="Times New Roman" w:cs="Times New Roman"/>
                 <w:sz w:val="24"/>
                 <w:szCs w:val="24"/>
                 <w:highlight w:val="white"/>
               </w:rPr>
-            </w:pPr>
-            <w:r>
+              <w:t>};</w:t>
+            </w:r>
+          </w:p>
+          <w:p>
+            <w:pPr>
+              <w:spacing w:after="0" w:line="240" w:lineRule="auto"/>
+              <w:jc w:val="both"/>
               <w:rPr>
                 <w:rFonts w:ascii="Times New Roman" w:eastAsia="Times New Roman" w:hAnsi="Times New Roman" w:cs="Times New Roman"/>
                 <w:sz w:val="24"/>
                 <w:szCs w:val="24"/>
                 <w:highlight w:val="white"/>
               </w:rPr>
-              <w:t>2. Бақылау-өлшеу материалдарының болуы ${practice_status};</w:t>
-            </w:r>
-          </w:p>
-          <w:p>
-            <w:pPr>
-              <w:spacing w:after="0" w:line="240" w:lineRule="auto"/>
-              <w:jc w:val="both"/>
+            </w:pPr>
+            <w:r>
               <w:rPr>
                 <w:rFonts w:ascii="Times New Roman" w:eastAsia="Times New Roman" w:hAnsi="Times New Roman" w:cs="Times New Roman"/>
                 <w:sz w:val="24"/>
                 <w:szCs w:val="24"/>
                 <w:highlight w:val="white"/>
               </w:rPr>
-            </w:pPr>
+              <w:t>2. Бақылау-өлшеу материалдарының болуы ${practice_status</w:t>
+            </w:r>
+            <w:r>
+              <w:rPr>
+                <w:rFonts w:ascii="Times New Roman" w:hAnsi="Times New Roman" w:cs="Times New Roman"/>
+                <w:color w:val="000000"/>
+                <w:shd w:val="clear" w:color="auto" w:fill="FFFFFF"/>
+              </w:rPr>
+              <w:t>_kk</w:t>
+            </w:r>
             <w:r>
               <w:rPr>
                 <w:rFonts w:ascii="Times New Roman" w:eastAsia="Times New Roman" w:hAnsi="Times New Roman" w:cs="Times New Roman"/>
@@ -6300,6 +6395,27 @@
                 <w:szCs w:val="24"/>
                 <w:highlight w:val="white"/>
               </w:rPr>
+              <w:t>};</w:t>
+            </w:r>
+          </w:p>
+          <w:p>
+            <w:pPr>
+              <w:spacing w:after="0" w:line="240" w:lineRule="auto"/>
+              <w:jc w:val="both"/>
+              <w:rPr>
+                <w:rFonts w:ascii="Times New Roman" w:eastAsia="Times New Roman" w:hAnsi="Times New Roman" w:cs="Times New Roman"/>
+                <w:sz w:val="24"/>
+                <w:szCs w:val="24"/>
+                <w:highlight w:val="white"/>
+              </w:rPr>
+            </w:pPr>
+            <w:r>
+              <w:rPr>
+                <w:rFonts w:ascii="Times New Roman" w:eastAsia="Times New Roman" w:hAnsi="Times New Roman" w:cs="Times New Roman"/>
+                <w:sz w:val="24"/>
+                <w:szCs w:val="24"/>
+                <w:highlight w:val="white"/>
+              </w:rPr>
               <w:t>3. Курс рейтингінің деңгейі:0</w:t>
             </w:r>
           </w:p>
@@ -6321,28 +6437,62 @@
                 <w:szCs w:val="24"/>
                 <w:highlight w:val="white"/>
               </w:rPr>
-              <w:t>4. Мемлекеттік тілді қолдану _${lang};</w:t>
-            </w:r>
-          </w:p>
-          <w:p>
-            <w:pPr>
-              <w:spacing w:after="0" w:line="240" w:lineRule="auto"/>
-              <w:jc w:val="both"/>
+              <w:t>4. Мемлекеттік тілді қолдану _${lang</w:t>
+            </w:r>
+            <w:r>
+              <w:rPr>
+                <w:rFonts w:ascii="Times New Roman" w:eastAsia="Times New Roman" w:hAnsi="Times New Roman" w:cs="Times New Roman"/>
+                <w:sz w:val="24"/>
+                <w:szCs w:val="24"/>
+              </w:rPr>
+              <w:t>_kk</w:t>
+            </w:r>
+            <w:r>
               <w:rPr>
                 <w:rFonts w:ascii="Times New Roman" w:eastAsia="Times New Roman" w:hAnsi="Times New Roman" w:cs="Times New Roman"/>
                 <w:sz w:val="24"/>
                 <w:szCs w:val="24"/>
                 <w:highlight w:val="white"/>
               </w:rPr>
-            </w:pPr>
-            <w:r>
+              <w:t>};</w:t>
+            </w:r>
+          </w:p>
+          <w:p>
+            <w:pPr>
+              <w:spacing w:after="0" w:line="240" w:lineRule="auto"/>
+              <w:jc w:val="both"/>
               <w:rPr>
                 <w:rFonts w:ascii="Times New Roman" w:eastAsia="Times New Roman" w:hAnsi="Times New Roman" w:cs="Times New Roman"/>
                 <w:sz w:val="24"/>
                 <w:szCs w:val="24"/>
                 <w:highlight w:val="white"/>
               </w:rPr>
-              <w:t>5. Ерекше білім берілуіне қажеттілігі бар адамдар үшін бейімделу ${poor_status};</w:t>
+            </w:pPr>
+            <w:r>
+              <w:rPr>
+                <w:rFonts w:ascii="Times New Roman" w:eastAsia="Times New Roman" w:hAnsi="Times New Roman" w:cs="Times New Roman"/>
+                <w:sz w:val="24"/>
+                <w:szCs w:val="24"/>
+                <w:highlight w:val="white"/>
+              </w:rPr>
+              <w:t>5. Ерекше білім берілуіне қажеттілігі бар адамдар үшін бейімделу ${poor_status</w:t>
+            </w:r>
+            <w:r>
+              <w:rPr>
+                <w:rFonts w:ascii="Times New Roman" w:eastAsia="Times New Roman" w:hAnsi="Times New Roman" w:cs="Times New Roman"/>
+                <w:sz w:val="24"/>
+                <w:szCs w:val="24"/>
+              </w:rPr>
+              <w:t>_kk</w:t>
+            </w:r>
+            <w:r>
+              <w:rPr>
+                <w:rFonts w:ascii="Times New Roman" w:eastAsia="Times New Roman" w:hAnsi="Times New Roman" w:cs="Times New Roman"/>
+                <w:sz w:val="24"/>
+                <w:szCs w:val="24"/>
+                <w:highlight w:val="white"/>
+              </w:rPr>
+              <w:t>};</w:t>
             </w:r>
           </w:p>
           <w:p>
@@ -6866,26 +7016,58 @@
                 <w:sz w:val="24"/>
                 <w:szCs w:val="24"/>
               </w:rPr>
-              <w:t>1. Количество форматов учебного контента ${attachments_forms_count};</w:t>
-            </w:r>
-          </w:p>
-          <w:p>
-            <w:pPr>
-              <w:spacing w:after="0" w:line="240" w:lineRule="auto"/>
-              <w:jc w:val="both"/>
-              <w:rPr>
-                <w:rFonts w:ascii="Times New Roman" w:eastAsia="Times New Roman" w:hAnsi="Times New Roman" w:cs="Times New Roman"/>
-                <w:sz w:val="24"/>
-                <w:szCs w:val="24"/>
-              </w:rPr>
-            </w:pPr>
-            <w:r>
-              <w:rPr>
-                <w:rFonts w:ascii="Times New Roman" w:eastAsia="Times New Roman" w:hAnsi="Times New Roman" w:cs="Times New Roman"/>
-                <w:sz w:val="24"/>
-                <w:szCs w:val="24"/>
-              </w:rPr>
-              <w:t>2. Наличие контрольно-измерительных материалов: ${practice_status};</w:t>
+              <w:t>1. Количество форматов учебного контента ${attachments_forms_count</w:t>
+            </w:r>
+            <w:r>
+              <w:rPr>
+                <w:rFonts w:ascii="Times New Roman" w:hAnsi="Times New Roman" w:cs="Times New Roman"/>
+                <w:color w:val="000000"/>
+                <w:shd w:val="clear" w:color="auto" w:fill="FFFFFF"/>
+              </w:rPr>
+              <w:t>_ru</w:t>
+            </w:r>
+            <w:r>
+              <w:rPr>
+                <w:rFonts w:ascii="Times New Roman" w:eastAsia="Times New Roman" w:hAnsi="Times New Roman" w:cs="Times New Roman"/>
+                <w:sz w:val="24"/>
+                <w:szCs w:val="24"/>
+              </w:rPr>
+              <w:t>};</w:t>
+            </w:r>
+          </w:p>
+          <w:p>
+            <w:pPr>
+              <w:spacing w:after="0" w:line="240" w:lineRule="auto"/>
+              <w:jc w:val="both"/>
+              <w:rPr>
+                <w:rFonts w:ascii="Times New Roman" w:eastAsia="Times New Roman" w:hAnsi="Times New Roman" w:cs="Times New Roman"/>
+                <w:sz w:val="24"/>
+                <w:szCs w:val="24"/>
+              </w:rPr>
+            </w:pPr>
+            <w:r>
+              <w:rPr>
+                <w:rFonts w:ascii="Times New Roman" w:eastAsia="Times New Roman" w:hAnsi="Times New Roman" w:cs="Times New Roman"/>
+                <w:sz w:val="24"/>
+                <w:szCs w:val="24"/>
+              </w:rPr>
+              <w:t>2. Наличие контрольно-измерительных материалов: ${practice_status</w:t>
+            </w:r>
+            <w:r>
+              <w:rPr>
+                <w:rFonts w:ascii="Times New Roman" w:hAnsi="Times New Roman" w:cs="Times New Roman"/>
+                <w:color w:val="000000"/>
+                <w:shd w:val="clear" w:color="auto" w:fill="FFFFFF"/>
+              </w:rPr>
+              <w:t>_ru</w:t>
+            </w:r>
+            <w:r>
+              <w:rPr>
+                <w:rFonts w:ascii="Times New Roman" w:eastAsia="Times New Roman" w:hAnsi="Times New Roman" w:cs="Times New Roman"/>
+                <w:sz w:val="24"/>
+                <w:szCs w:val="24"/>
+              </w:rPr>
+              <w:t>};</w:t>
             </w:r>
           </w:p>
           <w:p>
@@ -6923,26 +7105,60 @@
                 <w:sz w:val="24"/>
                 <w:szCs w:val="24"/>
               </w:rPr>
-              <w:t>4. Использование государственного языка: ${lang};</w:t>
-            </w:r>
-          </w:p>
-          <w:p>
-            <w:pPr>
-              <w:spacing w:after="0" w:line="240" w:lineRule="auto"/>
-              <w:jc w:val="both"/>
-              <w:rPr>
-                <w:rFonts w:ascii="Times New Roman" w:eastAsia="Times New Roman" w:hAnsi="Times New Roman" w:cs="Times New Roman"/>
-                <w:sz w:val="24"/>
-                <w:szCs w:val="24"/>
-              </w:rPr>
-            </w:pPr>
-            <w:r>
-              <w:rPr>
-                <w:rFonts w:ascii="Times New Roman" w:eastAsia="Times New Roman" w:hAnsi="Times New Roman" w:cs="Times New Roman"/>
-                <w:sz w:val="24"/>
-                <w:szCs w:val="24"/>
-              </w:rPr>
-              <w:t>5. Адаптированность для лиц с особыми образовательными потребностями: ${poor_status};</w:t>
+              <w:t>4. Использование государственного языка: ${lang</w:t>
+            </w:r>
+            <w:r>
+              <w:rPr>
+                <w:rFonts w:ascii="Times New Roman" w:hAnsi="Times New Roman" w:cs="Times New Roman"/>
+                <w:color w:val="000000"/>
+                <w:shd w:val="clear" w:color="auto" w:fill="FFFFFF"/>
+              </w:rPr>
+              <w:t>_ru</w:t>
+            </w:r>
+            <w:r>
+              <w:rPr>
+                <w:rFonts w:ascii="Times New Roman" w:eastAsia="Times New Roman" w:hAnsi="Times New Roman" w:cs="Times New Roman"/>
+                <w:sz w:val="24"/>
+                <w:szCs w:val="24"/>
+              </w:rPr>
+              <w:t>};</w:t>
+            </w:r>
+          </w:p>
+          <w:p>
+            <w:pPr>
+              <w:spacing w:after="0" w:line="240" w:lineRule="auto"/>
+              <w:jc w:val="both"/>
+              <w:rPr>
+                <w:rFonts w:ascii="Times New Roman" w:eastAsia="Times New Roman" w:hAnsi="Times New Roman" w:cs="Times New Roman"/>
+                <w:sz w:val="24"/>
+                <w:szCs w:val="24"/>
+              </w:rPr>
+            </w:pPr>
+            <w:r>
+              <w:rPr>
+                <w:rFonts w:ascii="Times New Roman" w:eastAsia="Times New Roman" w:hAnsi="Times New Roman" w:cs="Times New Roman"/>
+                <w:sz w:val="24"/>
+                <w:szCs w:val="24"/>
+              </w:rPr>
+              <w:t>5. Адаптированность для лиц с особыми образовательными потребностями: ${poor_status</w:t>
+            </w:r>
+            <w:r>
+              <w:rPr>
+                <w:rFonts w:ascii="Times New Roman" w:hAnsi="Times New Roman" w:cs="Times New Roman"/>
+                <w:color w:val="000000"/>
+                <w:shd w:val="clear" w:color="auto" w:fill="FFFFFF"/>
+              </w:rPr>
+              <w:t>_ru</w:t>
+            </w:r>
+            <w:bookmarkStart w:id="12" w:name="_GoBack"/>
+            <w:bookmarkEnd w:id="12"/>
+            <w:r>
+              <w:rPr>
+                <w:rFonts w:ascii="Times New Roman" w:eastAsia="Times New Roman" w:hAnsi="Times New Roman" w:cs="Times New Roman"/>
+                <w:sz w:val="24"/>
+                <w:szCs w:val="24"/>
+              </w:rPr>
+              <w:t>};</w:t>
             </w:r>
           </w:p>
           <w:p>

--- a/public/contracts/templates/agreements/agreement_paid.docx
+++ b/public/contracts/templates/agreements/agreement_paid.docx
@@ -1,6 +1,6 @@
 
 <file path=word/document.xml><?xml version="1.0" encoding="utf-8"?>
-<w:document xmlns:wpc="http://schemas.microsoft.com/office/word/2010/wordprocessingCanvas" xmlns:mc="http://schemas.openxmlformats.org/markup-compatibility/2006" xmlns:o="urn:schemas-microsoft-com:office:office" xmlns:r="http://schemas.openxmlformats.org/officeDocument/2006/relationships" xmlns:m="http://schemas.openxmlformats.org/officeDocument/2006/math" xmlns:v="urn:schemas-microsoft-com:vml" xmlns:wp14="http://schemas.microsoft.com/office/word/2010/wordprocessingDrawing" xmlns:wp="http://schemas.openxmlformats.org/drawingml/2006/wordprocessingDrawing" xmlns:w10="urn:schemas-microsoft-com:office:word" xmlns:w="http://schemas.openxmlformats.org/wordprocessingml/2006/main" xmlns:w14="http://schemas.microsoft.com/office/word/2010/wordml" xmlns:w15="http://schemas.microsoft.com/office/word/2012/wordml" xmlns:wpg="http://schemas.microsoft.com/office/word/2010/wordprocessingGroup" xmlns:wpi="http://schemas.microsoft.com/office/word/2010/wordprocessingInk" xmlns:wne="http://schemas.microsoft.com/office/word/2006/wordml" xmlns:wps="http://schemas.microsoft.com/office/word/2010/wordprocessingShape" mc:Ignorable="w14 w15 wp14">
+<w:document xmlns:wpc="http://schemas.microsoft.com/office/word/2010/wordprocessingCanvas" xmlns:mc="http://schemas.openxmlformats.org/markup-compatibility/2006" xmlns:o="urn:schemas-microsoft-com:office:office" xmlns:r="http://schemas.openxmlformats.org/officeDocument/2006/relationships" xmlns:m="http://schemas.openxmlformats.org/officeDocument/2006/math" xmlns:v="urn:schemas-microsoft-com:vml" xmlns:wp14="http://schemas.microsoft.com/office/word/2010/wordprocessingDrawing" xmlns:wp="http://schemas.openxmlformats.org/drawingml/2006/wordprocessingDrawing" xmlns:w10="urn:schemas-microsoft-com:office:word" xmlns:w="http://schemas.openxmlformats.org/wordprocessingml/2006/main" xmlns:w14="http://schemas.microsoft.com/office/word/2010/wordml" xmlns:wpg="http://schemas.microsoft.com/office/word/2010/wordprocessingGroup" xmlns:wpi="http://schemas.microsoft.com/office/word/2010/wordprocessingInk" xmlns:wne="http://schemas.microsoft.com/office/word/2006/wordml" xmlns:wps="http://schemas.microsoft.com/office/word/2010/wordprocessingShape" mc:Ignorable="w14 wp14">
   <w:body>
     <w:tbl>
       <w:tblPr>
@@ -499,7 +499,7 @@
           <w:p>
             <w:pPr>
               <w:spacing w:after="0" w:line="240" w:lineRule="auto"/>
-              <w:ind w:left="-137" w:right="34"/>
+              <w:ind w:left="5" w:right="34"/>
               <w:jc w:val="both"/>
               <w:rPr>
                 <w:rFonts w:ascii="Times New Roman" w:eastAsia="Times New Roman" w:hAnsi="Times New Roman" w:cs="Times New Roman"/>
@@ -3520,7 +3520,6 @@
           <w:p>
             <w:pPr>
               <w:spacing w:after="0" w:line="240" w:lineRule="auto"/>
-              <w:ind w:left="-103"/>
               <w:rPr>
                 <w:rFonts w:ascii="Times New Roman" w:eastAsia="Times New Roman" w:hAnsi="Times New Roman" w:cs="Times New Roman"/>
                 <w:sz w:val="24"/>
@@ -3539,7 +3538,6 @@
           <w:p>
             <w:pPr>
               <w:spacing w:after="0" w:line="240" w:lineRule="auto"/>
-              <w:ind w:left="-103"/>
               <w:rPr>
                 <w:rFonts w:ascii="Times New Roman" w:eastAsia="Times New Roman" w:hAnsi="Times New Roman" w:cs="Times New Roman"/>
                 <w:sz w:val="24"/>
@@ -3558,7 +3556,6 @@
           <w:p>
             <w:pPr>
               <w:spacing w:after="0" w:line="240" w:lineRule="auto"/>
-              <w:ind w:left="-103"/>
               <w:rPr>
                 <w:rFonts w:ascii="Times New Roman" w:eastAsia="Times New Roman" w:hAnsi="Times New Roman" w:cs="Times New Roman"/>
                 <w:sz w:val="24"/>
@@ -3577,7 +3574,6 @@
           <w:p>
             <w:pPr>
               <w:spacing w:after="0" w:line="240" w:lineRule="auto"/>
-              <w:ind w:left="-103"/>
               <w:rPr>
                 <w:rFonts w:ascii="Times New Roman" w:eastAsia="Times New Roman" w:hAnsi="Times New Roman" w:cs="Times New Roman"/>
                 <w:sz w:val="24"/>
@@ -3596,7 +3592,6 @@
           <w:p>
             <w:pPr>
               <w:spacing w:after="0" w:line="240" w:lineRule="auto"/>
-              <w:ind w:left="-103"/>
               <w:rPr>
                 <w:rFonts w:ascii="Times New Roman" w:eastAsia="Times New Roman" w:hAnsi="Times New Roman" w:cs="Times New Roman"/>
                 <w:sz w:val="24"/>
@@ -3615,7 +3610,6 @@
           <w:p>
             <w:pPr>
               <w:spacing w:after="0" w:line="240" w:lineRule="auto"/>
-              <w:ind w:left="-103"/>
               <w:rPr>
                 <w:rFonts w:ascii="Times New Roman" w:eastAsia="Times New Roman" w:hAnsi="Times New Roman" w:cs="Times New Roman"/>
                 <w:sz w:val="24"/>
@@ -3785,7 +3779,6 @@
           <w:p>
             <w:pPr>
               <w:spacing w:after="0" w:line="240" w:lineRule="auto"/>
-              <w:ind w:left="-103"/>
               <w:contextualSpacing/>
               <w:rPr>
                 <w:rFonts w:ascii="Times New Roman" w:eastAsia="Times New Roman" w:hAnsi="Times New Roman" w:cs="Times New Roman"/>
@@ -3809,7 +3802,6 @@
           <w:p>
             <w:pPr>
               <w:spacing w:after="0" w:line="240" w:lineRule="auto"/>
-              <w:ind w:left="-103"/>
               <w:contextualSpacing/>
               <w:rPr>
                 <w:rFonts w:ascii="Times New Roman" w:eastAsia="Times New Roman" w:hAnsi="Times New Roman" w:cs="Times New Roman"/>
@@ -3829,7 +3821,6 @@
           <w:p>
             <w:pPr>
               <w:spacing w:after="0" w:line="240" w:lineRule="auto"/>
-              <w:ind w:left="-103"/>
               <w:contextualSpacing/>
               <w:rPr>
                 <w:rFonts w:ascii="Times New Roman" w:eastAsia="Times New Roman" w:hAnsi="Times New Roman" w:cs="Times New Roman"/>
@@ -3849,7 +3840,7 @@
           <w:p>
             <w:pPr>
               <w:spacing w:after="0" w:line="240" w:lineRule="auto"/>
-              <w:ind w:left="-103" w:right="-218"/>
+              <w:ind w:right="-218"/>
               <w:contextualSpacing/>
               <w:rPr>
                 <w:rFonts w:ascii="Times New Roman" w:eastAsia="Times New Roman" w:hAnsi="Times New Roman" w:cs="Times New Roman"/>
@@ -3875,7 +3866,6 @@
           <w:p>
             <w:pPr>
               <w:spacing w:after="0" w:line="240" w:lineRule="auto"/>
-              <w:ind w:left="-103"/>
               <w:contextualSpacing/>
               <w:rPr>
                 <w:rFonts w:ascii="Times New Roman" w:eastAsia="Times New Roman" w:hAnsi="Times New Roman" w:cs="Times New Roman"/>
@@ -3895,7 +3885,6 @@
           <w:p>
             <w:pPr>
               <w:spacing w:after="0" w:line="240" w:lineRule="auto"/>
-              <w:ind w:left="-103"/>
               <w:contextualSpacing/>
               <w:rPr>
                 <w:rFonts w:ascii="Times New Roman" w:eastAsia="Times New Roman" w:hAnsi="Times New Roman" w:cs="Times New Roman"/>
@@ -3915,7 +3904,6 @@
           <w:p>
             <w:pPr>
               <w:spacing w:after="0" w:line="240" w:lineRule="auto"/>
-              <w:ind w:left="-103"/>
               <w:contextualSpacing/>
               <w:rPr>
                 <w:rFonts w:ascii="Times New Roman" w:eastAsia="Times New Roman" w:hAnsi="Times New Roman" w:cs="Times New Roman"/>
@@ -3982,7 +3970,6 @@
           <w:p>
             <w:pPr>
               <w:spacing w:after="0" w:line="240" w:lineRule="auto"/>
-              <w:ind w:left="-103"/>
               <w:contextualSpacing/>
               <w:rPr>
                 <w:rFonts w:ascii="Times New Roman" w:eastAsia="Times New Roman" w:hAnsi="Times New Roman" w:cs="Times New Roman"/>
@@ -4004,7 +3991,6 @@
           <w:p>
             <w:pPr>
               <w:spacing w:after="0" w:line="240" w:lineRule="auto"/>
-              <w:ind w:left="-103"/>
               <w:contextualSpacing/>
               <w:rPr>
                 <w:rFonts w:ascii="Times New Roman" w:eastAsia="Times New Roman" w:hAnsi="Times New Roman" w:cs="Times New Roman"/>
@@ -4103,7 +4089,7 @@
           <w:p>
             <w:pPr>
               <w:spacing w:after="0" w:line="240" w:lineRule="auto"/>
-              <w:ind w:left="-103"/>
+              <w:ind w:left="-67"/>
               <w:rPr>
                 <w:rFonts w:ascii="Times New Roman" w:eastAsia="Times New Roman" w:hAnsi="Times New Roman" w:cs="Times New Roman"/>
                 <w:sz w:val="24"/>
@@ -4150,7 +4136,7 @@
           <w:p>
             <w:pPr>
               <w:spacing w:after="0" w:line="240" w:lineRule="auto"/>
-              <w:ind w:left="-103"/>
+              <w:ind w:left="-67"/>
               <w:rPr>
                 <w:rFonts w:ascii="Times New Roman" w:eastAsia="Times New Roman" w:hAnsi="Times New Roman" w:cs="Times New Roman"/>
                 <w:sz w:val="24"/>
@@ -4169,7 +4155,7 @@
           <w:p>
             <w:pPr>
               <w:spacing w:after="0" w:line="240" w:lineRule="auto"/>
-              <w:ind w:left="-103"/>
+              <w:ind w:left="-67"/>
               <w:rPr>
                 <w:rFonts w:ascii="Times New Roman" w:eastAsia="Times New Roman" w:hAnsi="Times New Roman" w:cs="Times New Roman"/>
                 <w:sz w:val="24"/>
@@ -4188,7 +4174,7 @@
           <w:p>
             <w:pPr>
               <w:spacing w:after="0" w:line="240" w:lineRule="auto"/>
-              <w:ind w:left="-103"/>
+              <w:ind w:left="-67"/>
               <w:rPr>
                 <w:rFonts w:ascii="Times New Roman" w:eastAsia="Times New Roman" w:hAnsi="Times New Roman" w:cs="Times New Roman"/>
                 <w:sz w:val="24"/>
@@ -4207,7 +4193,7 @@
           <w:p>
             <w:pPr>
               <w:spacing w:after="0" w:line="240" w:lineRule="auto"/>
-              <w:ind w:left="-103"/>
+              <w:ind w:left="-67"/>
               <w:rPr>
                 <w:rFonts w:ascii="Times New Roman" w:eastAsia="Times New Roman" w:hAnsi="Times New Roman" w:cs="Times New Roman"/>
                 <w:sz w:val="24"/>
@@ -4226,7 +4212,7 @@
           <w:p>
             <w:pPr>
               <w:spacing w:after="0" w:line="240" w:lineRule="auto"/>
-              <w:ind w:left="-103"/>
+              <w:ind w:left="-67"/>
               <w:rPr>
                 <w:rFonts w:ascii="Times New Roman" w:eastAsia="Times New Roman" w:hAnsi="Times New Roman" w:cs="Times New Roman"/>
                 <w:sz w:val="24"/>
@@ -4280,6 +4266,8 @@
                 <w:szCs w:val="24"/>
               </w:rPr>
             </w:pPr>
+            <w:bookmarkStart w:id="12" w:name="_GoBack"/>
+            <w:bookmarkEnd w:id="12"/>
           </w:p>
           <w:p>
             <w:pPr>
@@ -5694,10 +5682,41 @@
                 <w:rFonts w:ascii="Times New Roman" w:eastAsia="Times New Roman" w:hAnsi="Times New Roman" w:cs="Times New Roman"/>
                 <w:sz w:val="24"/>
                 <w:szCs w:val="24"/>
+                <w:shd w:val="clear" w:color="auto" w:fill="FFFFFF"/>
+              </w:rPr>
+              <w:t>Автор Портал арқылы хабарлама алған күннен бастап 5 (</w:t>
+            </w:r>
+            <w:r>
+              <w:rPr>
+                <w:rFonts w:ascii="Times New Roman" w:eastAsia="Times New Roman" w:hAnsi="Times New Roman" w:cs="Times New Roman"/>
+                <w:sz w:val="24"/>
+                <w:szCs w:val="24"/>
+                <w:shd w:val="clear" w:color="auto" w:fill="FFFFFF"/>
+              </w:rPr>
+              <w:t xml:space="preserve">бес) жұмыс күні ішінде </w:t>
+            </w:r>
+            <w:r>
+              <w:rPr>
+                <w:rFonts w:ascii="Times New Roman" w:eastAsia="Times New Roman" w:hAnsi="Times New Roman" w:cs="Times New Roman"/>
+                <w:sz w:val="24"/>
+                <w:szCs w:val="24"/>
+                <w:shd w:val="clear" w:color="auto" w:fill="FFFFFF"/>
+              </w:rPr>
+              <w:t>осы қосымшада көрсетілген талаптарға сәйкессіздіктерді жою бойынша шаралар қабылдайды.</w:t>
+            </w:r>
+          </w:p>
+          <w:p>
+            <w:pPr>
+              <w:spacing w:after="0" w:line="240" w:lineRule="auto"/>
+              <w:ind w:right="5"/>
+              <w:jc w:val="both"/>
+              <w:rPr>
+                <w:rFonts w:ascii="Times New Roman" w:eastAsia="Times New Roman" w:hAnsi="Times New Roman" w:cs="Times New Roman"/>
+                <w:sz w:val="24"/>
+                <w:szCs w:val="24"/>
                 <w:highlight w:val="white"/>
               </w:rPr>
-              <w:t xml:space="preserve">Автор Портал арқылы хабарлама алған күннен бастап 5 (бес) жұмыс күні ішінде    «ЕРДО» АҚ тарапынан қандай да бір қосымша шығындарсыз осы қосымшада көрсетілген талаптарға </w:t>
-            </w:r>
+            </w:pPr>
             <w:r>
               <w:rPr>
                 <w:rFonts w:ascii="Times New Roman" w:eastAsia="Times New Roman" w:hAnsi="Times New Roman" w:cs="Times New Roman"/>
@@ -5706,28 +5725,6 @@
                 <w:highlight w:val="white"/>
               </w:rPr>
               <w:lastRenderedPageBreak/>
-              <w:t>сәйкессіздіктерді жою бойынша шаралар қабылдайды.</w:t>
-            </w:r>
-          </w:p>
-          <w:p>
-            <w:pPr>
-              <w:spacing w:after="0" w:line="240" w:lineRule="auto"/>
-              <w:ind w:right="5"/>
-              <w:jc w:val="both"/>
-              <w:rPr>
-                <w:rFonts w:ascii="Times New Roman" w:eastAsia="Times New Roman" w:hAnsi="Times New Roman" w:cs="Times New Roman"/>
-                <w:sz w:val="24"/>
-                <w:szCs w:val="24"/>
-                <w:highlight w:val="white"/>
-              </w:rPr>
-            </w:pPr>
-            <w:r>
-              <w:rPr>
-                <w:rFonts w:ascii="Times New Roman" w:eastAsia="Times New Roman" w:hAnsi="Times New Roman" w:cs="Times New Roman"/>
-                <w:sz w:val="24"/>
-                <w:szCs w:val="24"/>
-                <w:highlight w:val="white"/>
-              </w:rPr>
               <w:t>2.4 Қызметтердің құнына Автордың оқу материалдарын ұсынуы және оқуды аяқтау туралы сертификат беруі кіреді.</w:t>
             </w:r>
           </w:p>
@@ -5878,17 +5875,26 @@
                 <w:szCs w:val="24"/>
                 <w:highlight w:val="white"/>
               </w:rPr>
-              <w:t xml:space="preserve"> Автор принимает меры по устранению </w:t>
-            </w:r>
-            <w:r>
-              <w:rPr>
-                <w:rFonts w:ascii="Times New Roman" w:eastAsia="Times New Roman" w:hAnsi="Times New Roman" w:cs="Times New Roman"/>
-                <w:sz w:val="24"/>
-                <w:szCs w:val="24"/>
-                <w:highlight w:val="white"/>
+              <w:t xml:space="preserve"> </w:t>
+            </w:r>
+            <w:r>
+              <w:rPr>
+                <w:rFonts w:ascii="Times New Roman" w:eastAsia="Times New Roman" w:hAnsi="Times New Roman" w:cs="Times New Roman"/>
+                <w:sz w:val="24"/>
+                <w:szCs w:val="24"/>
+                <w:shd w:val="clear" w:color="auto" w:fill="FFFFFF"/>
+              </w:rPr>
+              <w:t xml:space="preserve">Автор принимает меры по устранению </w:t>
+            </w:r>
+            <w:r>
+              <w:rPr>
+                <w:rFonts w:ascii="Times New Roman" w:eastAsia="Times New Roman" w:hAnsi="Times New Roman" w:cs="Times New Roman"/>
+                <w:sz w:val="24"/>
+                <w:szCs w:val="24"/>
+                <w:shd w:val="clear" w:color="auto" w:fill="FFFFFF"/>
               </w:rPr>
               <w:lastRenderedPageBreak/>
-              <w:t>несоответствий требованиям, указанным в настоящем приложении без каких-либо дополнительных затрат со стороны АО «ЦРТР», в течение 5 (пяти) рабочих дней со дня получения уведомления посредством Портала.</w:t>
+              <w:t>несоответствий требованиям, указанным в настоящем приложении, в течение 5 (пяти) рабочих дней со дня получения уведомления посредством Портала.</w:t>
             </w:r>
           </w:p>
           <w:p>
@@ -7150,8 +7156,6 @@
               </w:rPr>
               <w:t>_ru</w:t>
             </w:r>
-            <w:bookmarkStart w:id="12" w:name="_GoBack"/>
-            <w:bookmarkEnd w:id="12"/>
             <w:r>
               <w:rPr>
                 <w:rFonts w:ascii="Times New Roman" w:eastAsia="Times New Roman" w:hAnsi="Times New Roman" w:cs="Times New Roman"/>
@@ -7417,7 +7421,7 @@
 </file>
 
 <file path=word/numbering.xml><?xml version="1.0" encoding="utf-8"?>
-<w:numbering xmlns:wpc="http://schemas.microsoft.com/office/word/2010/wordprocessingCanvas" xmlns:mc="http://schemas.openxmlformats.org/markup-compatibility/2006" xmlns:o="urn:schemas-microsoft-com:office:office" xmlns:r="http://schemas.openxmlformats.org/officeDocument/2006/relationships" xmlns:m="http://schemas.openxmlformats.org/officeDocument/2006/math" xmlns:v="urn:schemas-microsoft-com:vml" xmlns:wp14="http://schemas.microsoft.com/office/word/2010/wordprocessingDrawing" xmlns:wp="http://schemas.openxmlformats.org/drawingml/2006/wordprocessingDrawing" xmlns:w10="urn:schemas-microsoft-com:office:word" xmlns:w="http://schemas.openxmlformats.org/wordprocessingml/2006/main" xmlns:w14="http://schemas.microsoft.com/office/word/2010/wordml" xmlns:w15="http://schemas.microsoft.com/office/word/2012/wordml" xmlns:wpg="http://schemas.microsoft.com/office/word/2010/wordprocessingGroup" xmlns:wpi="http://schemas.microsoft.com/office/word/2010/wordprocessingInk" xmlns:wne="http://schemas.microsoft.com/office/word/2006/wordml" xmlns:wps="http://schemas.microsoft.com/office/word/2010/wordprocessingShape" mc:Ignorable="w14 w15 wp14">
+<w:numbering xmlns:wpc="http://schemas.microsoft.com/office/word/2010/wordprocessingCanvas" xmlns:mc="http://schemas.openxmlformats.org/markup-compatibility/2006" xmlns:o="urn:schemas-microsoft-com:office:office" xmlns:r="http://schemas.openxmlformats.org/officeDocument/2006/relationships" xmlns:m="http://schemas.openxmlformats.org/officeDocument/2006/math" xmlns:v="urn:schemas-microsoft-com:vml" xmlns:wp14="http://schemas.microsoft.com/office/word/2010/wordprocessingDrawing" xmlns:wp="http://schemas.openxmlformats.org/drawingml/2006/wordprocessingDrawing" xmlns:w10="urn:schemas-microsoft-com:office:word" xmlns:w="http://schemas.openxmlformats.org/wordprocessingml/2006/main" xmlns:w14="http://schemas.microsoft.com/office/word/2010/wordml" xmlns:wpg="http://schemas.microsoft.com/office/word/2010/wordprocessingGroup" xmlns:wpi="http://schemas.microsoft.com/office/word/2010/wordprocessingInk" xmlns:wne="http://schemas.microsoft.com/office/word/2006/wordml" xmlns:wps="http://schemas.microsoft.com/office/word/2010/wordprocessingShape" mc:Ignorable="w14 wp14">
   <w:abstractNum w:abstractNumId="0">
     <w:nsid w:val="0464177D"/>
     <w:multiLevelType w:val="multilevel"/>
@@ -9158,7 +9162,7 @@
 </file>
 
 <file path=word/styles.xml><?xml version="1.0" encoding="utf-8"?>
-<w:styles xmlns:mc="http://schemas.openxmlformats.org/markup-compatibility/2006" xmlns:r="http://schemas.openxmlformats.org/officeDocument/2006/relationships" xmlns:w="http://schemas.openxmlformats.org/wordprocessingml/2006/main" xmlns:w14="http://schemas.microsoft.com/office/word/2010/wordml" xmlns:w15="http://schemas.microsoft.com/office/word/2012/wordml" mc:Ignorable="w14 w15">
+<w:styles xmlns:mc="http://schemas.openxmlformats.org/markup-compatibility/2006" xmlns:r="http://schemas.openxmlformats.org/officeDocument/2006/relationships" xmlns:w="http://schemas.openxmlformats.org/wordprocessingml/2006/main" xmlns:w14="http://schemas.microsoft.com/office/word/2010/wordml" mc:Ignorable="w14">
   <w:docDefaults>
     <w:rPrDefault>
       <w:rPr>
@@ -9174,378 +9178,144 @@
       </w:pPr>
     </w:pPrDefault>
   </w:docDefaults>
-  <w:latentStyles w:defLockedState="0" w:defUIPriority="99" w:defSemiHidden="0" w:defUnhideWhenUsed="0" w:defQFormat="0" w:count="371">
-    <w:lsdException w:name="Normal" w:uiPriority="0" w:qFormat="1"/>
-    <w:lsdException w:name="heading 1" w:uiPriority="9" w:qFormat="1"/>
-    <w:lsdException w:name="heading 2" w:semiHidden="1" w:uiPriority="9" w:unhideWhenUsed="1" w:qFormat="1"/>
-    <w:lsdException w:name="heading 3" w:semiHidden="1" w:uiPriority="9" w:unhideWhenUsed="1" w:qFormat="1"/>
-    <w:lsdException w:name="heading 4" w:semiHidden="1" w:uiPriority="9" w:unhideWhenUsed="1" w:qFormat="1"/>
-    <w:lsdException w:name="heading 5" w:semiHidden="1" w:uiPriority="9" w:unhideWhenUsed="1" w:qFormat="1"/>
-    <w:lsdException w:name="heading 6" w:semiHidden="1" w:uiPriority="9" w:unhideWhenUsed="1" w:qFormat="1"/>
-    <w:lsdException w:name="heading 7" w:semiHidden="1" w:uiPriority="9" w:unhideWhenUsed="1" w:qFormat="1"/>
-    <w:lsdException w:name="heading 8" w:semiHidden="1" w:uiPriority="9" w:unhideWhenUsed="1" w:qFormat="1"/>
-    <w:lsdException w:name="heading 9" w:semiHidden="1" w:uiPriority="9" w:unhideWhenUsed="1" w:qFormat="1"/>
-    <w:lsdException w:name="index 1" w:semiHidden="1" w:unhideWhenUsed="1"/>
-    <w:lsdException w:name="index 2" w:semiHidden="1" w:unhideWhenUsed="1"/>
-    <w:lsdException w:name="index 3" w:semiHidden="1" w:unhideWhenUsed="1"/>
-    <w:lsdException w:name="index 4" w:semiHidden="1" w:unhideWhenUsed="1"/>
-    <w:lsdException w:name="index 5" w:semiHidden="1" w:unhideWhenUsed="1"/>
-    <w:lsdException w:name="index 6" w:semiHidden="1" w:unhideWhenUsed="1"/>
-    <w:lsdException w:name="index 7" w:semiHidden="1" w:unhideWhenUsed="1"/>
-    <w:lsdException w:name="index 8" w:semiHidden="1" w:unhideWhenUsed="1"/>
-    <w:lsdException w:name="index 9" w:semiHidden="1" w:unhideWhenUsed="1"/>
-    <w:lsdException w:name="toc 1" w:semiHidden="1" w:uiPriority="39" w:unhideWhenUsed="1"/>
-    <w:lsdException w:name="toc 2" w:semiHidden="1" w:uiPriority="39" w:unhideWhenUsed="1"/>
-    <w:lsdException w:name="toc 3" w:semiHidden="1" w:uiPriority="39" w:unhideWhenUsed="1"/>
-    <w:lsdException w:name="toc 4" w:semiHidden="1" w:uiPriority="39" w:unhideWhenUsed="1"/>
-    <w:lsdException w:name="toc 5" w:semiHidden="1" w:uiPriority="39" w:unhideWhenUsed="1"/>
-    <w:lsdException w:name="toc 6" w:semiHidden="1" w:uiPriority="39" w:unhideWhenUsed="1"/>
-    <w:lsdException w:name="toc 7" w:semiHidden="1" w:uiPriority="39" w:unhideWhenUsed="1"/>
-    <w:lsdException w:name="toc 8" w:semiHidden="1" w:uiPriority="39" w:unhideWhenUsed="1"/>
-    <w:lsdException w:name="toc 9" w:semiHidden="1" w:uiPriority="39" w:unhideWhenUsed="1"/>
-    <w:lsdException w:name="Normal Indent" w:semiHidden="1" w:unhideWhenUsed="1"/>
-    <w:lsdException w:name="footnote text" w:semiHidden="1" w:unhideWhenUsed="1"/>
-    <w:lsdException w:name="annotation text" w:semiHidden="1" w:unhideWhenUsed="1"/>
-    <w:lsdException w:name="header" w:semiHidden="1" w:unhideWhenUsed="1"/>
-    <w:lsdException w:name="footer" w:semiHidden="1" w:unhideWhenUsed="1"/>
-    <w:lsdException w:name="index heading" w:semiHidden="1" w:unhideWhenUsed="1"/>
-    <w:lsdException w:name="caption" w:semiHidden="1" w:uiPriority="35" w:unhideWhenUsed="1" w:qFormat="1"/>
-    <w:lsdException w:name="table of figures" w:semiHidden="1" w:unhideWhenUsed="1"/>
-    <w:lsdException w:name="envelope address" w:semiHidden="1" w:unhideWhenUsed="1"/>
-    <w:lsdException w:name="envelope return" w:semiHidden="1" w:unhideWhenUsed="1"/>
-    <w:lsdException w:name="footnote reference" w:semiHidden="1" w:unhideWhenUsed="1"/>
-    <w:lsdException w:name="annotation reference" w:semiHidden="1" w:unhideWhenUsed="1"/>
-    <w:lsdException w:name="line number" w:semiHidden="1" w:unhideWhenUsed="1"/>
-    <w:lsdException w:name="page number" w:semiHidden="1" w:unhideWhenUsed="1"/>
-    <w:lsdException w:name="endnote reference" w:semiHidden="1" w:unhideWhenUsed="1"/>
-    <w:lsdException w:name="endnote text" w:semiHidden="1" w:unhideWhenUsed="1"/>
-    <w:lsdException w:name="table of authorities" w:semiHidden="1" w:unhideWhenUsed="1"/>
-    <w:lsdException w:name="macro" w:semiHidden="1" w:unhideWhenUsed="1"/>
-    <w:lsdException w:name="toa heading" w:semiHidden="1" w:unhideWhenUsed="1"/>
-    <w:lsdException w:name="List" w:semiHidden="1" w:unhideWhenUsed="1"/>
-    <w:lsdException w:name="List Bullet" w:semiHidden="1" w:unhideWhenUsed="1"/>
-    <w:lsdException w:name="List Number" w:semiHidden="1" w:unhideWhenUsed="1"/>
-    <w:lsdException w:name="List 2" w:semiHidden="1" w:unhideWhenUsed="1"/>
-    <w:lsdException w:name="List 3" w:semiHidden="1" w:unhideWhenUsed="1"/>
-    <w:lsdException w:name="List 4" w:semiHidden="1" w:unhideWhenUsed="1"/>
-    <w:lsdException w:name="List 5" w:semiHidden="1" w:unhideWhenUsed="1"/>
-    <w:lsdException w:name="List Bullet 2" w:semiHidden="1" w:unhideWhenUsed="1"/>
-    <w:lsdException w:name="List Bullet 3" w:semiHidden="1" w:unhideWhenUsed="1"/>
-    <w:lsdException w:name="List Bullet 4" w:semiHidden="1" w:unhideWhenUsed="1"/>
-    <w:lsdException w:name="List Bullet 5" w:semiHidden="1" w:unhideWhenUsed="1"/>
-    <w:lsdException w:name="List Number 2" w:semiHidden="1" w:unhideWhenUsed="1"/>
-    <w:lsdException w:name="List Number 3" w:semiHidden="1" w:unhideWhenUsed="1"/>
-    <w:lsdException w:name="List Number 4" w:semiHidden="1" w:unhideWhenUsed="1"/>
-    <w:lsdException w:name="List Number 5" w:semiHidden="1" w:unhideWhenUsed="1"/>
-    <w:lsdException w:name="Title" w:uiPriority="10" w:qFormat="1"/>
-    <w:lsdException w:name="Closing" w:semiHidden="1" w:unhideWhenUsed="1"/>
-    <w:lsdException w:name="Signature" w:semiHidden="1" w:unhideWhenUsed="1"/>
-    <w:lsdException w:name="Default Paragraph Font" w:semiHidden="1" w:uiPriority="1" w:unhideWhenUsed="1"/>
-    <w:lsdException w:name="Body Text" w:semiHidden="1" w:unhideWhenUsed="1"/>
-    <w:lsdException w:name="Body Text Indent" w:semiHidden="1" w:unhideWhenUsed="1"/>
-    <w:lsdException w:name="List Continue" w:semiHidden="1" w:unhideWhenUsed="1"/>
-    <w:lsdException w:name="List Continue 2" w:semiHidden="1" w:unhideWhenUsed="1"/>
-    <w:lsdException w:name="List Continue 3" w:semiHidden="1" w:unhideWhenUsed="1"/>
-    <w:lsdException w:name="List Continue 4" w:semiHidden="1" w:unhideWhenUsed="1"/>
-    <w:lsdException w:name="List Continue 5" w:semiHidden="1" w:unhideWhenUsed="1"/>
-    <w:lsdException w:name="Message Header" w:semiHidden="1" w:unhideWhenUsed="1"/>
-    <w:lsdException w:name="Subtitle" w:uiPriority="11" w:qFormat="1"/>
-    <w:lsdException w:name="Salutation" w:semiHidden="1" w:unhideWhenUsed="1"/>
-    <w:lsdException w:name="Date" w:semiHidden="1" w:unhideWhenUsed="1"/>
-    <w:lsdException w:name="Body Text First Indent" w:semiHidden="1" w:unhideWhenUsed="1"/>
-    <w:lsdException w:name="Body Text First Indent 2" w:semiHidden="1" w:unhideWhenUsed="1"/>
-    <w:lsdException w:name="Note Heading" w:semiHidden="1" w:unhideWhenUsed="1"/>
-    <w:lsdException w:name="Body Text 2" w:semiHidden="1" w:unhideWhenUsed="1"/>
-    <w:lsdException w:name="Body Text 3" w:semiHidden="1" w:unhideWhenUsed="1"/>
-    <w:lsdException w:name="Body Text Indent 2" w:semiHidden="1" w:unhideWhenUsed="1"/>
-    <w:lsdException w:name="Body Text Indent 3" w:semiHidden="1" w:unhideWhenUsed="1"/>
-    <w:lsdException w:name="Block Text" w:semiHidden="1" w:unhideWhenUsed="1"/>
-    <w:lsdException w:name="Hyperlink" w:semiHidden="1" w:unhideWhenUsed="1"/>
-    <w:lsdException w:name="FollowedHyperlink" w:semiHidden="1" w:unhideWhenUsed="1"/>
-    <w:lsdException w:name="Strong" w:uiPriority="22" w:qFormat="1"/>
-    <w:lsdException w:name="Emphasis" w:uiPriority="20" w:qFormat="1"/>
-    <w:lsdException w:name="Document Map" w:semiHidden="1" w:unhideWhenUsed="1"/>
-    <w:lsdException w:name="Plain Text" w:semiHidden="1" w:unhideWhenUsed="1"/>
-    <w:lsdException w:name="E-mail Signature" w:semiHidden="1" w:unhideWhenUsed="1"/>
-    <w:lsdException w:name="HTML Top of Form" w:semiHidden="1" w:unhideWhenUsed="1"/>
-    <w:lsdException w:name="HTML Bottom of Form" w:semiHidden="1" w:unhideWhenUsed="1"/>
-    <w:lsdException w:name="Normal (Web)" w:semiHidden="1" w:unhideWhenUsed="1"/>
-    <w:lsdException w:name="HTML Acronym" w:semiHidden="1" w:unhideWhenUsed="1"/>
-    <w:lsdException w:name="HTML Address" w:semiHidden="1" w:unhideWhenUsed="1"/>
-    <w:lsdException w:name="HTML Cite" w:semiHidden="1" w:unhideWhenUsed="1"/>
-    <w:lsdException w:name="HTML Code" w:semiHidden="1" w:unhideWhenUsed="1"/>
-    <w:lsdException w:name="HTML Definition" w:semiHidden="1" w:unhideWhenUsed="1"/>
-    <w:lsdException w:name="HTML Keyboard" w:semiHidden="1" w:unhideWhenUsed="1"/>
-    <w:lsdException w:name="HTML Preformatted" w:semiHidden="1" w:unhideWhenUsed="1"/>
-    <w:lsdException w:name="HTML Sample" w:semiHidden="1" w:unhideWhenUsed="1"/>
-    <w:lsdException w:name="HTML Typewriter" w:semiHidden="1" w:unhideWhenUsed="1"/>
-    <w:lsdException w:name="HTML Variable" w:semiHidden="1" w:unhideWhenUsed="1"/>
-    <w:lsdException w:name="Normal Table" w:semiHidden="1" w:unhideWhenUsed="1"/>
-    <w:lsdException w:name="annotation subject" w:semiHidden="1" w:unhideWhenUsed="1"/>
-    <w:lsdException w:name="No List" w:semiHidden="1" w:unhideWhenUsed="1"/>
-    <w:lsdException w:name="Outline List 1" w:semiHidden="1" w:unhideWhenUsed="1"/>
-    <w:lsdException w:name="Outline List 2" w:semiHidden="1" w:unhideWhenUsed="1"/>
-    <w:lsdException w:name="Outline List 3" w:semiHidden="1" w:unhideWhenUsed="1"/>
-    <w:lsdException w:name="Table Simple 1" w:semiHidden="1" w:unhideWhenUsed="1"/>
-    <w:lsdException w:name="Table Simple 2" w:semiHidden="1" w:unhideWhenUsed="1"/>
-    <w:lsdException w:name="Table Simple 3" w:semiHidden="1" w:unhideWhenUsed="1"/>
-    <w:lsdException w:name="Table Classic 1" w:semiHidden="1" w:unhideWhenUsed="1"/>
-    <w:lsdException w:name="Table Classic 2" w:semiHidden="1" w:unhideWhenUsed="1"/>
-    <w:lsdException w:name="Table Classic 3" w:semiHidden="1" w:unhideWhenUsed="1"/>
-    <w:lsdException w:name="Table Classic 4" w:semiHidden="1" w:unhideWhenUsed="1"/>
-    <w:lsdException w:name="Table Colorful 1" w:semiHidden="1" w:unhideWhenUsed="1"/>
-    <w:lsdException w:name="Table Colorful 2" w:semiHidden="1" w:unhideWhenUsed="1"/>
-    <w:lsdException w:name="Table Colorful 3" w:semiHidden="1" w:unhideWhenUsed="1"/>
-    <w:lsdException w:name="Table Columns 1" w:semiHidden="1" w:unhideWhenUsed="1"/>
-    <w:lsdException w:name="Table Columns 2" w:semiHidden="1" w:unhideWhenUsed="1"/>
-    <w:lsdException w:name="Table Columns 3" w:semiHidden="1" w:unhideWhenUsed="1"/>
-    <w:lsdException w:name="Table Columns 4" w:semiHidden="1" w:unhideWhenUsed="1"/>
-    <w:lsdException w:name="Table Columns 5" w:semiHidden="1" w:unhideWhenUsed="1"/>
-    <w:lsdException w:name="Table Grid 1" w:semiHidden="1" w:unhideWhenUsed="1"/>
-    <w:lsdException w:name="Table Grid 2" w:semiHidden="1" w:unhideWhenUsed="1"/>
-    <w:lsdException w:name="Table Grid 3" w:semiHidden="1" w:unhideWhenUsed="1"/>
-    <w:lsdException w:name="Table Grid 4" w:semiHidden="1" w:unhideWhenUsed="1"/>
-    <w:lsdException w:name="Table Grid 5" w:semiHidden="1" w:unhideWhenUsed="1"/>
-    <w:lsdException w:name="Table Grid 6" w:semiHidden="1" w:unhideWhenUsed="1"/>
-    <w:lsdException w:name="Table Grid 7" w:semiHidden="1" w:unhideWhenUsed="1"/>
-    <w:lsdException w:name="Table Grid 8" w:semiHidden="1" w:unhideWhenUsed="1"/>
-    <w:lsdException w:name="Table List 1" w:semiHidden="1" w:unhideWhenUsed="1"/>
-    <w:lsdException w:name="Table List 2" w:semiHidden="1" w:unhideWhenUsed="1"/>
-    <w:lsdException w:name="Table List 3" w:semiHidden="1" w:unhideWhenUsed="1"/>
-    <w:lsdException w:name="Table List 4" w:semiHidden="1" w:unhideWhenUsed="1"/>
-    <w:lsdException w:name="Table List 5" w:semiHidden="1" w:unhideWhenUsed="1"/>
-    <w:lsdException w:name="Table List 6" w:semiHidden="1" w:unhideWhenUsed="1"/>
-    <w:lsdException w:name="Table List 7" w:semiHidden="1" w:unhideWhenUsed="1"/>
-    <w:lsdException w:name="Table List 8" w:semiHidden="1" w:unhideWhenUsed="1"/>
-    <w:lsdException w:name="Table 3D effects 1" w:semiHidden="1" w:unhideWhenUsed="1"/>
-    <w:lsdException w:name="Table 3D effects 2" w:semiHidden="1" w:unhideWhenUsed="1"/>
-    <w:lsdException w:name="Table 3D effects 3" w:semiHidden="1" w:unhideWhenUsed="1"/>
-    <w:lsdException w:name="Table Contemporary" w:semiHidden="1" w:unhideWhenUsed="1"/>
-    <w:lsdException w:name="Table Elegant" w:semiHidden="1" w:unhideWhenUsed="1"/>
-    <w:lsdException w:name="Table Professional" w:semiHidden="1" w:unhideWhenUsed="1"/>
-    <w:lsdException w:name="Table Subtle 1" w:semiHidden="1" w:unhideWhenUsed="1"/>
-    <w:lsdException w:name="Table Subtle 2" w:semiHidden="1" w:unhideWhenUsed="1"/>
-    <w:lsdException w:name="Table Web 1" w:semiHidden="1" w:unhideWhenUsed="1"/>
-    <w:lsdException w:name="Table Web 2" w:semiHidden="1" w:unhideWhenUsed="1"/>
-    <w:lsdException w:name="Table Web 3" w:semiHidden="1" w:unhideWhenUsed="1"/>
-    <w:lsdException w:name="Balloon Text" w:semiHidden="1" w:unhideWhenUsed="1"/>
-    <w:lsdException w:name="Table Grid" w:uiPriority="59"/>
-    <w:lsdException w:name="Table Theme" w:semiHidden="1" w:unhideWhenUsed="1"/>
-    <w:lsdException w:name="Placeholder Text" w:semiHidden="1"/>
-    <w:lsdException w:name="No Spacing" w:uiPriority="1" w:qFormat="1"/>
-    <w:lsdException w:name="Light Shading" w:uiPriority="60"/>
-    <w:lsdException w:name="Light List" w:uiPriority="61"/>
-    <w:lsdException w:name="Light Grid" w:uiPriority="62"/>
-    <w:lsdException w:name="Medium Shading 1" w:uiPriority="63"/>
-    <w:lsdException w:name="Medium Shading 2" w:uiPriority="64"/>
-    <w:lsdException w:name="Medium List 1" w:uiPriority="65"/>
-    <w:lsdException w:name="Medium List 2" w:uiPriority="66"/>
-    <w:lsdException w:name="Medium Grid 1" w:uiPriority="67"/>
-    <w:lsdException w:name="Medium Grid 2" w:uiPriority="68"/>
-    <w:lsdException w:name="Medium Grid 3" w:uiPriority="69"/>
-    <w:lsdException w:name="Dark List" w:uiPriority="70"/>
-    <w:lsdException w:name="Colorful Shading" w:uiPriority="71"/>
-    <w:lsdException w:name="Colorful List" w:uiPriority="72"/>
-    <w:lsdException w:name="Colorful Grid" w:uiPriority="73"/>
-    <w:lsdException w:name="Light Shading Accent 1" w:uiPriority="60"/>
-    <w:lsdException w:name="Light List Accent 1" w:uiPriority="61"/>
-    <w:lsdException w:name="Light Grid Accent 1" w:uiPriority="62"/>
-    <w:lsdException w:name="Medium Shading 1 Accent 1" w:uiPriority="63"/>
-    <w:lsdException w:name="Medium Shading 2 Accent 1" w:uiPriority="64"/>
-    <w:lsdException w:name="Medium List 1 Accent 1" w:uiPriority="65"/>
-    <w:lsdException w:name="Revision" w:semiHidden="1"/>
-    <w:lsdException w:name="List Paragraph" w:uiPriority="34" w:qFormat="1"/>
-    <w:lsdException w:name="Quote" w:uiPriority="29" w:qFormat="1"/>
-    <w:lsdException w:name="Intense Quote" w:uiPriority="30" w:qFormat="1"/>
-    <w:lsdException w:name="Medium List 2 Accent 1" w:uiPriority="66"/>
-    <w:lsdException w:name="Medium Grid 1 Accent 1" w:uiPriority="67"/>
-    <w:lsdException w:name="Medium Grid 2 Accent 1" w:uiPriority="68"/>
-    <w:lsdException w:name="Medium Grid 3 Accent 1" w:uiPriority="69"/>
-    <w:lsdException w:name="Dark List Accent 1" w:uiPriority="70"/>
-    <w:lsdException w:name="Colorful Shading Accent 1" w:uiPriority="71"/>
-    <w:lsdException w:name="Colorful List Accent 1" w:uiPriority="72"/>
-    <w:lsdException w:name="Colorful Grid Accent 1" w:uiPriority="73"/>
-    <w:lsdException w:name="Light Shading Accent 2" w:uiPriority="60"/>
-    <w:lsdException w:name="Light List Accent 2" w:uiPriority="61"/>
-    <w:lsdException w:name="Light Grid Accent 2" w:uiPriority="62"/>
-    <w:lsdException w:name="Medium Shading 1 Accent 2" w:uiPriority="63"/>
-    <w:lsdException w:name="Medium Shading 2 Accent 2" w:uiPriority="64"/>
-    <w:lsdException w:name="Medium List 1 Accent 2" w:uiPriority="65"/>
-    <w:lsdException w:name="Medium List 2 Accent 2" w:uiPriority="66"/>
-    <w:lsdException w:name="Medium Grid 1 Accent 2" w:uiPriority="67"/>
-    <w:lsdException w:name="Medium Grid 2 Accent 2" w:uiPriority="68"/>
-    <w:lsdException w:name="Medium Grid 3 Accent 2" w:uiPriority="69"/>
-    <w:lsdException w:name="Dark List Accent 2" w:uiPriority="70"/>
-    <w:lsdException w:name="Colorful Shading Accent 2" w:uiPriority="71"/>
-    <w:lsdException w:name="Colorful List Accent 2" w:uiPriority="72"/>
-    <w:lsdException w:name="Colorful Grid Accent 2" w:uiPriority="73"/>
-    <w:lsdException w:name="Light Shading Accent 3" w:uiPriority="60"/>
-    <w:lsdException w:name="Light List Accent 3" w:uiPriority="61"/>
-    <w:lsdException w:name="Light Grid Accent 3" w:uiPriority="62"/>
-    <w:lsdException w:name="Medium Shading 1 Accent 3" w:uiPriority="63"/>
-    <w:lsdException w:name="Medium Shading 2 Accent 3" w:uiPriority="64"/>
-    <w:lsdException w:name="Medium List 1 Accent 3" w:uiPriority="65"/>
-    <w:lsdException w:name="Medium List 2 Accent 3" w:uiPriority="66"/>
-    <w:lsdException w:name="Medium Grid 1 Accent 3" w:uiPriority="67"/>
-    <w:lsdException w:name="Medium Grid 2 Accent 3" w:uiPriority="68"/>
-    <w:lsdException w:name="Medium Grid 3 Accent 3" w:uiPriority="69"/>
-    <w:lsdException w:name="Dark List Accent 3" w:uiPriority="70"/>
-    <w:lsdException w:name="Colorful Shading Accent 3" w:uiPriority="71"/>
-    <w:lsdException w:name="Colorful List Accent 3" w:uiPriority="72"/>
-    <w:lsdException w:name="Colorful Grid Accent 3" w:uiPriority="73"/>
-    <w:lsdException w:name="Light Shading Accent 4" w:uiPriority="60"/>
-    <w:lsdException w:name="Light List Accent 4" w:uiPriority="61"/>
-    <w:lsdException w:name="Light Grid Accent 4" w:uiPriority="62"/>
-    <w:lsdException w:name="Medium Shading 1 Accent 4" w:uiPriority="63"/>
-    <w:lsdException w:name="Medium Shading 2 Accent 4" w:uiPriority="64"/>
-    <w:lsdException w:name="Medium List 1 Accent 4" w:uiPriority="65"/>
-    <w:lsdException w:name="Medium List 2 Accent 4" w:uiPriority="66"/>
-    <w:lsdException w:name="Medium Grid 1 Accent 4" w:uiPriority="67"/>
-    <w:lsdException w:name="Medium Grid 2 Accent 4" w:uiPriority="68"/>
-    <w:lsdException w:name="Medium Grid 3 Accent 4" w:uiPriority="69"/>
-    <w:lsdException w:name="Dark List Accent 4" w:uiPriority="70"/>
-    <w:lsdException w:name="Colorful Shading Accent 4" w:uiPriority="71"/>
-    <w:lsdException w:name="Colorful List Accent 4" w:uiPriority="72"/>
-    <w:lsdException w:name="Colorful Grid Accent 4" w:uiPriority="73"/>
-    <w:lsdException w:name="Light Shading Accent 5" w:uiPriority="60"/>
-    <w:lsdException w:name="Light List Accent 5" w:uiPriority="61"/>
-    <w:lsdException w:name="Light Grid Accent 5" w:uiPriority="62"/>
-    <w:lsdException w:name="Medium Shading 1 Accent 5" w:uiPriority="63"/>
-    <w:lsdException w:name="Medium Shading 2 Accent 5" w:uiPriority="64"/>
-    <w:lsdException w:name="Medium List 1 Accent 5" w:uiPriority="65"/>
-    <w:lsdException w:name="Medium List 2 Accent 5" w:uiPriority="66"/>
-    <w:lsdException w:name="Medium Grid 1 Accent 5" w:uiPriority="67"/>
-    <w:lsdException w:name="Medium Grid 2 Accent 5" w:uiPriority="68"/>
-    <w:lsdException w:name="Medium Grid 3 Accent 5" w:uiPriority="69"/>
-    <w:lsdException w:name="Dark List Accent 5" w:uiPriority="70"/>
-    <w:lsdException w:name="Colorful Shading Accent 5" w:uiPriority="71"/>
-    <w:lsdException w:name="Colorful List Accent 5" w:uiPriority="72"/>
-    <w:lsdException w:name="Colorful Grid Accent 5" w:uiPriority="73"/>
-    <w:lsdException w:name="Light Shading Accent 6" w:uiPriority="60"/>
-    <w:lsdException w:name="Light List Accent 6" w:uiPriority="61"/>
-    <w:lsdException w:name="Light Grid Accent 6" w:uiPriority="62"/>
-    <w:lsdException w:name="Medium Shading 1 Accent 6" w:uiPriority="63"/>
-    <w:lsdException w:name="Medium Shading 2 Accent 6" w:uiPriority="64"/>
-    <w:lsdException w:name="Medium List 1 Accent 6" w:uiPriority="65"/>
-    <w:lsdException w:name="Medium List 2 Accent 6" w:uiPriority="66"/>
-    <w:lsdException w:name="Medium Grid 1 Accent 6" w:uiPriority="67"/>
-    <w:lsdException w:name="Medium Grid 2 Accent 6" w:uiPriority="68"/>
-    <w:lsdException w:name="Medium Grid 3 Accent 6" w:uiPriority="69"/>
-    <w:lsdException w:name="Dark List Accent 6" w:uiPriority="70"/>
-    <w:lsdException w:name="Colorful Shading Accent 6" w:uiPriority="71"/>
-    <w:lsdException w:name="Colorful List Accent 6" w:uiPriority="72"/>
-    <w:lsdException w:name="Colorful Grid Accent 6" w:uiPriority="73"/>
-    <w:lsdException w:name="Subtle Emphasis" w:uiPriority="19" w:qFormat="1"/>
-    <w:lsdException w:name="Intense Emphasis" w:uiPriority="21" w:qFormat="1"/>
-    <w:lsdException w:name="Subtle Reference" w:uiPriority="31" w:qFormat="1"/>
-    <w:lsdException w:name="Intense Reference" w:uiPriority="32" w:qFormat="1"/>
-    <w:lsdException w:name="Book Title" w:uiPriority="33" w:qFormat="1"/>
-    <w:lsdException w:name="Bibliography" w:semiHidden="1" w:uiPriority="37" w:unhideWhenUsed="1"/>
-    <w:lsdException w:name="TOC Heading" w:semiHidden="1" w:uiPriority="39" w:unhideWhenUsed="1" w:qFormat="1"/>
-    <w:lsdException w:name="Plain Table 1" w:uiPriority="41"/>
-    <w:lsdException w:name="Plain Table 2" w:uiPriority="42"/>
-    <w:lsdException w:name="Plain Table 3" w:uiPriority="43"/>
-    <w:lsdException w:name="Plain Table 4" w:uiPriority="44"/>
-    <w:lsdException w:name="Plain Table 5" w:uiPriority="45"/>
-    <w:lsdException w:name="Grid Table Light" w:uiPriority="40"/>
-    <w:lsdException w:name="Grid Table 1 Light" w:uiPriority="46"/>
-    <w:lsdException w:name="Grid Table 2" w:uiPriority="47"/>
-    <w:lsdException w:name="Grid Table 3" w:uiPriority="48"/>
-    <w:lsdException w:name="Grid Table 4" w:uiPriority="49"/>
-    <w:lsdException w:name="Grid Table 5 Dark" w:uiPriority="50"/>
-    <w:lsdException w:name="Grid Table 6 Colorful" w:uiPriority="51"/>
-    <w:lsdException w:name="Grid Table 7 Colorful" w:uiPriority="52"/>
-    <w:lsdException w:name="Grid Table 1 Light Accent 1" w:uiPriority="46"/>
-    <w:lsdException w:name="Grid Table 2 Accent 1" w:uiPriority="47"/>
-    <w:lsdException w:name="Grid Table 3 Accent 1" w:uiPriority="48"/>
-    <w:lsdException w:name="Grid Table 4 Accent 1" w:uiPriority="49"/>
-    <w:lsdException w:name="Grid Table 5 Dark Accent 1" w:uiPriority="50"/>
-    <w:lsdException w:name="Grid Table 6 Colorful Accent 1" w:uiPriority="51"/>
-    <w:lsdException w:name="Grid Table 7 Colorful Accent 1" w:uiPriority="52"/>
-    <w:lsdException w:name="Grid Table 1 Light Accent 2" w:uiPriority="46"/>
-    <w:lsdException w:name="Grid Table 2 Accent 2" w:uiPriority="47"/>
-    <w:lsdException w:name="Grid Table 3 Accent 2" w:uiPriority="48"/>
-    <w:lsdException w:name="Grid Table 4 Accent 2" w:uiPriority="49"/>
-    <w:lsdException w:name="Grid Table 5 Dark Accent 2" w:uiPriority="50"/>
-    <w:lsdException w:name="Grid Table 6 Colorful Accent 2" w:uiPriority="51"/>
-    <w:lsdException w:name="Grid Table 7 Colorful Accent 2" w:uiPriority="52"/>
-    <w:lsdException w:name="Grid Table 1 Light Accent 3" w:uiPriority="46"/>
-    <w:lsdException w:name="Grid Table 2 Accent 3" w:uiPriority="47"/>
-    <w:lsdException w:name="Grid Table 3 Accent 3" w:uiPriority="48"/>
-    <w:lsdException w:name="Grid Table 4 Accent 3" w:uiPriority="49"/>
-    <w:lsdException w:name="Grid Table 5 Dark Accent 3" w:uiPriority="50"/>
-    <w:lsdException w:name="Grid Table 6 Colorful Accent 3" w:uiPriority="51"/>
-    <w:lsdException w:name="Grid Table 7 Colorful Accent 3" w:uiPriority="52"/>
-    <w:lsdException w:name="Grid Table 1 Light Accent 4" w:uiPriority="46"/>
-    <w:lsdException w:name="Grid Table 2 Accent 4" w:uiPriority="47"/>
-    <w:lsdException w:name="Grid Table 3 Accent 4" w:uiPriority="48"/>
-    <w:lsdException w:name="Grid Table 4 Accent 4" w:uiPriority="49"/>
-    <w:lsdException w:name="Grid Table 5 Dark Accent 4" w:uiPriority="50"/>
-    <w:lsdException w:name="Grid Table 6 Colorful Accent 4" w:uiPriority="51"/>
-    <w:lsdException w:name="Grid Table 7 Colorful Accent 4" w:uiPriority="52"/>
-    <w:lsdException w:name="Grid Table 1 Light Accent 5" w:uiPriority="46"/>
-    <w:lsdException w:name="Grid Table 2 Accent 5" w:uiPriority="47"/>
-    <w:lsdException w:name="Grid Table 3 Accent 5" w:uiPriority="48"/>
-    <w:lsdException w:name="Grid Table 4 Accent 5" w:uiPriority="49"/>
-    <w:lsdException w:name="Grid Table 5 Dark Accent 5" w:uiPriority="50"/>
-    <w:lsdException w:name="Grid Table 6 Colorful Accent 5" w:uiPriority="51"/>
-    <w:lsdException w:name="Grid Table 7 Colorful Accent 5" w:uiPriority="52"/>
-    <w:lsdException w:name="Grid Table 1 Light Accent 6" w:uiPriority="46"/>
-    <w:lsdException w:name="Grid Table 2 Accent 6" w:uiPriority="47"/>
-    <w:lsdException w:name="Grid Table 3 Accent 6" w:uiPriority="48"/>
-    <w:lsdException w:name="Grid Table 4 Accent 6" w:uiPriority="49"/>
-    <w:lsdException w:name="Grid Table 5 Dark Accent 6" w:uiPriority="50"/>
-    <w:lsdException w:name="Grid Table 6 Colorful Accent 6" w:uiPriority="51"/>
-    <w:lsdException w:name="Grid Table 7 Colorful Accent 6" w:uiPriority="52"/>
-    <w:lsdException w:name="List Table 1 Light" w:uiPriority="46"/>
-    <w:lsdException w:name="List Table 2" w:uiPriority="47"/>
-    <w:lsdException w:name="List Table 3" w:uiPriority="48"/>
-    <w:lsdException w:name="List Table 4" w:uiPriority="49"/>
-    <w:lsdException w:name="List Table 5 Dark" w:uiPriority="50"/>
-    <w:lsdException w:name="List Table 6 Colorful" w:uiPriority="51"/>
-    <w:lsdException w:name="List Table 7 Colorful" w:uiPriority="52"/>
-    <w:lsdException w:name="List Table 1 Light Accent 1" w:uiPriority="46"/>
-    <w:lsdException w:name="List Table 2 Accent 1" w:uiPriority="47"/>
-    <w:lsdException w:name="List Table 3 Accent 1" w:uiPriority="48"/>
-    <w:lsdException w:name="List Table 4 Accent 1" w:uiPriority="49"/>
-    <w:lsdException w:name="List Table 5 Dark Accent 1" w:uiPriority="50"/>
-    <w:lsdException w:name="List Table 6 Colorful Accent 1" w:uiPriority="51"/>
-    <w:lsdException w:name="List Table 7 Colorful Accent 1" w:uiPriority="52"/>
-    <w:lsdException w:name="List Table 1 Light Accent 2" w:uiPriority="46"/>
-    <w:lsdException w:name="List Table 2 Accent 2" w:uiPriority="47"/>
-    <w:lsdException w:name="List Table 3 Accent 2" w:uiPriority="48"/>
-    <w:lsdException w:name="List Table 4 Accent 2" w:uiPriority="49"/>
-    <w:lsdException w:name="List Table 5 Dark Accent 2" w:uiPriority="50"/>
-    <w:lsdException w:name="List Table 6 Colorful Accent 2" w:uiPriority="51"/>
-    <w:lsdException w:name="List Table 7 Colorful Accent 2" w:uiPriority="52"/>
-    <w:lsdException w:name="List Table 1 Light Accent 3" w:uiPriority="46"/>
-    <w:lsdException w:name="List Table 2 Accent 3" w:uiPriority="47"/>
-    <w:lsdException w:name="List Table 3 Accent 3" w:uiPriority="48"/>
-    <w:lsdException w:name="List Table 4 Accent 3" w:uiPriority="49"/>
-    <w:lsdException w:name="List Table 5 Dark Accent 3" w:uiPriority="50"/>
-    <w:lsdException w:name="List Table 6 Colorful Accent 3" w:uiPriority="51"/>
-    <w:lsdException w:name="List Table 7 Colorful Accent 3" w:uiPriority="52"/>
-    <w:lsdException w:name="List Table 1 Light Accent 4" w:uiPriority="46"/>
-    <w:lsdException w:name="List Table 2 Accent 4" w:uiPriority="47"/>
-    <w:lsdException w:name="List Table 3 Accent 4" w:uiPriority="48"/>
-    <w:lsdException w:name="List Table 4 Accent 4" w:uiPriority="49"/>
-    <w:lsdException w:name="List Table 5 Dark Accent 4" w:uiPriority="50"/>
-    <w:lsdException w:name="List Table 6 Colorful Accent 4" w:uiPriority="51"/>
-    <w:lsdException w:name="List Table 7 Colorful Accent 4" w:uiPriority="52"/>
-    <w:lsdException w:name="List Table 1 Light Accent 5" w:uiPriority="46"/>
-    <w:lsdException w:name="List Table 2 Accent 5" w:uiPriority="47"/>
-    <w:lsdException w:name="List Table 3 Accent 5" w:uiPriority="48"/>
-    <w:lsdException w:name="List Table 4 Accent 5" w:uiPriority="49"/>
-    <w:lsdException w:name="List Table 5 Dark Accent 5" w:uiPriority="50"/>
-    <w:lsdException w:name="List Table 6 Colorful Accent 5" w:uiPriority="51"/>
-    <w:lsdException w:name="List Table 7 Colorful Accent 5" w:uiPriority="52"/>
-    <w:lsdException w:name="List Table 1 Light Accent 6" w:uiPriority="46"/>
-    <w:lsdException w:name="List Table 2 Accent 6" w:uiPriority="47"/>
-    <w:lsdException w:name="List Table 3 Accent 6" w:uiPriority="48"/>
-    <w:lsdException w:name="List Table 4 Accent 6" w:uiPriority="49"/>
-    <w:lsdException w:name="List Table 5 Dark Accent 6" w:uiPriority="50"/>
-    <w:lsdException w:name="List Table 6 Colorful Accent 6" w:uiPriority="51"/>
-    <w:lsdException w:name="List Table 7 Colorful Accent 6" w:uiPriority="52"/>
+  <w:latentStyles w:defLockedState="0" w:defUIPriority="99" w:defSemiHidden="1" w:defUnhideWhenUsed="1" w:defQFormat="0" w:count="267">
+    <w:lsdException w:name="Normal" w:semiHidden="0" w:uiPriority="0" w:unhideWhenUsed="0" w:qFormat="1"/>
+    <w:lsdException w:name="heading 1" w:semiHidden="0" w:uiPriority="9" w:unhideWhenUsed="0" w:qFormat="1"/>
+    <w:lsdException w:name="heading 2" w:uiPriority="9" w:qFormat="1"/>
+    <w:lsdException w:name="heading 3" w:uiPriority="9" w:qFormat="1"/>
+    <w:lsdException w:name="heading 4" w:uiPriority="9" w:qFormat="1"/>
+    <w:lsdException w:name="heading 5" w:uiPriority="9" w:qFormat="1"/>
+    <w:lsdException w:name="heading 6" w:uiPriority="9" w:qFormat="1"/>
+    <w:lsdException w:name="heading 7" w:uiPriority="9" w:qFormat="1"/>
+    <w:lsdException w:name="heading 8" w:uiPriority="9" w:qFormat="1"/>
+    <w:lsdException w:name="heading 9" w:uiPriority="9" w:qFormat="1"/>
+    <w:lsdException w:name="toc 1" w:uiPriority="39"/>
+    <w:lsdException w:name="toc 2" w:uiPriority="39"/>
+    <w:lsdException w:name="toc 3" w:uiPriority="39"/>
+    <w:lsdException w:name="toc 4" w:uiPriority="39"/>
+    <w:lsdException w:name="toc 5" w:uiPriority="39"/>
+    <w:lsdException w:name="toc 6" w:uiPriority="39"/>
+    <w:lsdException w:name="toc 7" w:uiPriority="39"/>
+    <w:lsdException w:name="toc 8" w:uiPriority="39"/>
+    <w:lsdException w:name="toc 9" w:uiPriority="39"/>
+    <w:lsdException w:name="caption" w:uiPriority="35" w:qFormat="1"/>
+    <w:lsdException w:name="Title" w:semiHidden="0" w:uiPriority="10" w:unhideWhenUsed="0" w:qFormat="1"/>
+    <w:lsdException w:name="Default Paragraph Font" w:uiPriority="1"/>
+    <w:lsdException w:name="Subtitle" w:semiHidden="0" w:uiPriority="11" w:unhideWhenUsed="0" w:qFormat="1"/>
+    <w:lsdException w:name="Strong" w:semiHidden="0" w:uiPriority="22" w:unhideWhenUsed="0" w:qFormat="1"/>
+    <w:lsdException w:name="Emphasis" w:semiHidden="0" w:uiPriority="20" w:unhideWhenUsed="0" w:qFormat="1"/>
+    <w:lsdException w:name="Table Grid" w:semiHidden="0" w:uiPriority="59" w:unhideWhenUsed="0"/>
+    <w:lsdException w:name="Placeholder Text" w:unhideWhenUsed="0"/>
+    <w:lsdException w:name="No Spacing" w:semiHidden="0" w:uiPriority="1" w:unhideWhenUsed="0" w:qFormat="1"/>
+    <w:lsdException w:name="Light Shading" w:semiHidden="0" w:uiPriority="60" w:unhideWhenUsed="0"/>
+    <w:lsdException w:name="Light List" w:semiHidden="0" w:uiPriority="61" w:unhideWhenUsed="0"/>
+    <w:lsdException w:name="Light Grid" w:semiHidden="0" w:uiPriority="62" w:unhideWhenUsed="0"/>
+    <w:lsdException w:name="Medium Shading 1" w:semiHidden="0" w:uiPriority="63" w:unhideWhenUsed="0"/>
+    <w:lsdException w:name="Medium Shading 2" w:semiHidden="0" w:uiPriority="64" w:unhideWhenUsed="0"/>
+    <w:lsdException w:name="Medium List 1" w:semiHidden="0" w:uiPriority="65" w:unhideWhenUsed="0"/>
+    <w:lsdException w:name="Medium List 2" w:semiHidden="0" w:uiPriority="66" w:unhideWhenUsed="0"/>
+    <w:lsdException w:name="Medium Grid 1" w:semiHidden="0" w:uiPriority="67" w:unhideWhenUsed="0"/>
+    <w:lsdException w:name="Medium Grid 2" w:semiHidden="0" w:uiPriority="68" w:unhideWhenUsed="0"/>
+    <w:lsdException w:name="Medium Grid 3" w:semiHidden="0" w:uiPriority="69" w:unhideWhenUsed="0"/>
+    <w:lsdException w:name="Dark List" w:semiHidden="0" w:uiPriority="70" w:unhideWhenUsed="0"/>
+    <w:lsdException w:name="Colorful Shading" w:semiHidden="0" w:uiPriority="71" w:unhideWhenUsed="0"/>
+    <w:lsdException w:name="Colorful List" w:semiHidden="0" w:uiPriority="72" w:unhideWhenUsed="0"/>
+    <w:lsdException w:name="Colorful Grid" w:semiHidden="0" w:uiPriority="73" w:unhideWhenUsed="0"/>
+    <w:lsdException w:name="Light Shading Accent 1" w:semiHidden="0" w:uiPriority="60" w:unhideWhenUsed="0"/>
+    <w:lsdException w:name="Light List Accent 1" w:semiHidden="0" w:uiPriority="61" w:unhideWhenUsed="0"/>
+    <w:lsdException w:name="Light Grid Accent 1" w:semiHidden="0" w:uiPriority="62" w:unhideWhenUsed="0"/>
+    <w:lsdException w:name="Medium Shading 1 Accent 1" w:semiHidden="0" w:uiPriority="63" w:unhideWhenUsed="0"/>
+    <w:lsdException w:name="Medium Shading 2 Accent 1" w:semiHidden="0" w:uiPriority="64" w:unhideWhenUsed="0"/>
+    <w:lsdException w:name="Medium List 1 Accent 1" w:semiHidden="0" w:uiPriority="65" w:unhideWhenUsed="0"/>
+    <w:lsdException w:name="Revision" w:unhideWhenUsed="0"/>
+    <w:lsdException w:name="List Paragraph" w:semiHidden="0" w:uiPriority="34" w:unhideWhenUsed="0" w:qFormat="1"/>
+    <w:lsdException w:name="Quote" w:semiHidden="0" w:uiPriority="29" w:unhideWhenUsed="0" w:qFormat="1"/>
+    <w:lsdException w:name="Intense Quote" w:semiHidden="0" w:uiPriority="30" w:unhideWhenUsed="0" w:qFormat="1"/>
+    <w:lsdException w:name="Medium List 2 Accent 1" w:semiHidden="0" w:uiPriority="66" w:unhideWhenUsed="0"/>
+    <w:lsdException w:name="Medium Grid 1 Accent 1" w:semiHidden="0" w:uiPriority="67" w:unhideWhenUsed="0"/>
+    <w:lsdException w:name="Medium Grid 2 Accent 1" w:semiHidden="0" w:uiPriority="68" w:unhideWhenUsed="0"/>
+    <w:lsdException w:name="Medium Grid 3 Accent 1" w:semiHidden="0" w:uiPriority="69" w:unhideWhenUsed="0"/>
+    <w:lsdException w:name="Dark List Accent 1" w:semiHidden="0" w:uiPriority="70" w:unhideWhenUsed="0"/>
+    <w:lsdException w:name="Colorful Shading Accent 1" w:semiHidden="0" w:uiPriority="71" w:unhideWhenUsed="0"/>
+    <w:lsdException w:name="Colorful List Accent 1" w:semiHidden="0" w:uiPriority="72" w:unhideWhenUsed="0"/>
+    <w:lsdException w:name="Colorful Grid Accent 1" w:semiHidden="0" w:uiPriority="73" w:unhideWhenUsed="0"/>
+    <w:lsdException w:name="Light Shading Accent 2" w:semiHidden="0" w:uiPriority="60" w:unhideWhenUsed="0"/>
+    <w:lsdException w:name="Light List Accent 2" w:semiHidden="0" w:uiPriority="61" w:unhideWhenUsed="0"/>
+    <w:lsdException w:name="Light Grid Accent 2" w:semiHidden="0" w:uiPriority="62" w:unhideWhenUsed="0"/>
+    <w:lsdException w:name="Medium Shading 1 Accent 2" w:semiHidden="0" w:uiPriority="63" w:unhideWhenUsed="0"/>
+    <w:lsdException w:name="Medium Shading 2 Accent 2" w:semiHidden="0" w:uiPriority="64" w:unhideWhenUsed="0"/>
+    <w:lsdException w:name="Medium List 1 Accent 2" w:semiHidden="0" w:uiPriority="65" w:unhideWhenUsed="0"/>
+    <w:lsdException w:name="Medium List 2 Accent 2" w:semiHidden="0" w:uiPriority="66" w:unhideWhenUsed="0"/>
+    <w:lsdException w:name="Medium Grid 1 Accent 2" w:semiHidden="0" w:uiPriority="67" w:unhideWhenUsed="0"/>
+    <w:lsdException w:name="Medium Grid 2 Accent 2" w:semiHidden="0" w:uiPriority="68" w:unhideWhenUsed="0"/>
+    <w:lsdException w:name="Medium Grid 3 Accent 2" w:semiHidden="0" w:uiPriority="69" w:unhideWhenUsed="0"/>
+    <w:lsdException w:name="Dark List Accent 2" w:semiHidden="0" w:uiPriority="70" w:unhideWhenUsed="0"/>
+    <w:lsdException w:name="Colorful Shading Accent 2" w:semiHidden="0" w:uiPriority="71" w:unhideWhenUsed="0"/>
+    <w:lsdException w:name="Colorful List Accent 2" w:semiHidden="0" w:uiPriority="72" w:unhideWhenUsed="0"/>
+    <w:lsdException w:name="Colorful Grid Accent 2" w:semiHidden="0" w:uiPriority="73" w:unhideWhenUsed="0"/>
+    <w:lsdException w:name="Light Shading Accent 3" w:semiHidden="0" w:uiPriority="60" w:unhideWhenUsed="0"/>
+    <w:lsdException w:name="Light List Accent 3" w:semiHidden="0" w:uiPriority="61" w:unhideWhenUsed="0"/>
+    <w:lsdException w:name="Light Grid Accent 3" w:semiHidden="0" w:uiPriority="62" w:unhideWhenUsed="0"/>
+    <w:lsdException w:name="Medium Shading 1 Accent 3" w:semiHidden="0" w:uiPriority="63" w:unhideWhenUsed="0"/>
+    <w:lsdException w:name="Medium Shading 2 Accent 3" w:semiHidden="0" w:uiPriority="64" w:unhideWhenUsed="0"/>
+    <w:lsdException w:name="Medium List 1 Accent 3" w:semiHidden="0" w:uiPriority="65" w:unhideWhenUsed="0"/>
+    <w:lsdException w:name="Medium List 2 Accent 3" w:semiHidden="0" w:uiPriority="66" w:unhideWhenUsed="0"/>
+    <w:lsdException w:name="Medium Grid 1 Accent 3" w:semiHidden="0" w:uiPriority="67" w:unhideWhenUsed="0"/>
+    <w:lsdException w:name="Medium Grid 2 Accent 3" w:semiHidden="0" w:uiPriority="68" w:unhideWhenUsed="0"/>
+    <w:lsdException w:name="Medium Grid 3 Accent 3" w:semiHidden="0" w:uiPriority="69" w:unhideWhenUsed="0"/>
+    <w:lsdException w:name="Dark List Accent 3" w:semiHidden="0" w:uiPriority="70" w:unhideWhenUsed="0"/>
+    <w:lsdException w:name="Colorful Shading Accent 3" w:semiHidden="0" w:uiPriority="71" w:unhideWhenUsed="0"/>
+    <w:lsdException w:name="Colorful List Accent 3" w:semiHidden="0" w:uiPriority="72" w:unhideWhenUsed="0"/>
+    <w:lsdException w:name="Colorful Grid Accent 3" w:semiHidden="0" w:uiPriority="73" w:unhideWhenUsed="0"/>
+    <w:lsdException w:name="Light Shading Accent 4" w:semiHidden="0" w:uiPriority="60" w:unhideWhenUsed="0"/>
+    <w:lsdException w:name="Light List Accent 4" w:semiHidden="0" w:uiPriority="61" w:unhideWhenUsed="0"/>
+    <w:lsdException w:name="Light Grid Accent 4" w:semiHidden="0" w:uiPriority="62" w:unhideWhenUsed="0"/>
+    <w:lsdException w:name="Medium Shading 1 Accent 4" w:semiHidden="0" w:uiPriority="63" w:unhideWhenUsed="0"/>
+    <w:lsdException w:name="Medium Shading 2 Accent 4" w:semiHidden="0" w:uiPriority="64" w:unhideWhenUsed="0"/>
+    <w:lsdException w:name="Medium List 1 Accent 4" w:semiHidden="0" w:uiPriority="65" w:unhideWhenUsed="0"/>
+    <w:lsdException w:name="Medium List 2 Accent 4" w:semiHidden="0" w:uiPriority="66" w:unhideWhenUsed="0"/>
+    <w:lsdException w:name="Medium Grid 1 Accent 4" w:semiHidden="0" w:uiPriority="67" w:unhideWhenUsed="0"/>
+    <w:lsdException w:name="Medium Grid 2 Accent 4" w:semiHidden="0" w:uiPriority="68" w:unhideWhenUsed="0"/>
+    <w:lsdException w:name="Medium Grid 3 Accent 4" w:semiHidden="0" w:uiPriority="69" w:unhideWhenUsed="0"/>
+    <w:lsdException w:name="Dark List Accent 4" w:semiHidden="0" w:uiPriority="70" w:unhideWhenUsed="0"/>
+    <w:lsdException w:name="Colorful Shading Accent 4" w:semiHidden="0" w:uiPriority="71" w:unhideWhenUsed="0"/>
+    <w:lsdException w:name="Colorful List Accent 4" w:semiHidden="0" w:uiPriority="72" w:unhideWhenUsed="0"/>
+    <w:lsdException w:name="Colorful Grid Accent 4" w:semiHidden="0" w:uiPriority="73" w:unhideWhenUsed="0"/>
+    <w:lsdException w:name="Light Shading Accent 5" w:semiHidden="0" w:uiPriority="60" w:unhideWhenUsed="0"/>
+    <w:lsdException w:name="Light List Accent 5" w:semiHidden="0" w:uiPriority="61" w:unhideWhenUsed="0"/>
+    <w:lsdException w:name="Light Grid Accent 5" w:semiHidden="0" w:uiPriority="62" w:unhideWhenUsed="0"/>
+    <w:lsdException w:name="Medium Shading 1 Accent 5" w:semiHidden="0" w:uiPriority="63" w:unhideWhenUsed="0"/>
+    <w:lsdException w:name="Medium Shading 2 Accent 5" w:semiHidden="0" w:uiPriority="64" w:unhideWhenUsed="0"/>
+    <w:lsdException w:name="Medium List 1 Accent 5" w:semiHidden="0" w:uiPriority="65" w:unhideWhenUsed="0"/>
+    <w:lsdException w:name="Medium List 2 Accent 5" w:semiHidden="0" w:uiPriority="66" w:unhideWhenUsed="0"/>
+    <w:lsdException w:name="Medium Grid 1 Accent 5" w:semiHidden="0" w:uiPriority="67" w:unhideWhenUsed="0"/>
+    <w:lsdException w:name="Medium Grid 2 Accent 5" w:semiHidden="0" w:uiPriority="68" w:unhideWhenUsed="0"/>
+    <w:lsdException w:name="Medium Grid 3 Accent 5" w:semiHidden="0" w:uiPriority="69" w:unhideWhenUsed="0"/>
+    <w:lsdException w:name="Dark List Accent 5" w:semiHidden="0" w:uiPriority="70" w:unhideWhenUsed="0"/>
+    <w:lsdException w:name="Colorful Shading Accent 5" w:semiHidden="0" w:uiPriority="71" w:unhideWhenUsed="0"/>
+    <w:lsdException w:name="Colorful List Accent 5" w:semiHidden="0" w:uiPriority="72" w:unhideWhenUsed="0"/>
+    <w:lsdException w:name="Colorful Grid Accent 5" w:semiHidden="0" w:uiPriority="73" w:unhideWhenUsed="0"/>
+    <w:lsdException w:name="Light Shading Accent 6" w:semiHidden="0" w:uiPriority="60" w:unhideWhenUsed="0"/>
+    <w:lsdException w:name="Light List Accent 6" w:semiHidden="0" w:uiPriority="61" w:unhideWhenUsed="0"/>
+    <w:lsdException w:name="Light Grid Accent 6" w:semiHidden="0" w:uiPriority="62" w:unhideWhenUsed="0"/>
+    <w:lsdException w:name="Medium Shading 1 Accent 6" w:semiHidden="0" w:uiPriority="63" w:unhideWhenUsed="0"/>
+    <w:lsdException w:name="Medium Shading 2 Accent 6" w:semiHidden="0" w:uiPriority="64" w:unhideWhenUsed="0"/>
+    <w:lsdException w:name="Medium List 1 Accent 6" w:semiHidden="0" w:uiPriority="65" w:unhideWhenUsed="0"/>
+    <w:lsdException w:name="Medium List 2 Accent 6" w:semiHidden="0" w:uiPriority="66" w:unhideWhenUsed="0"/>
+    <w:lsdException w:name="Medium Grid 1 Accent 6" w:semiHidden="0" w:uiPriority="67" w:unhideWhenUsed="0"/>
+    <w:lsdException w:name="Medium Grid 2 Accent 6" w:semiHidden="0" w:uiPriority="68" w:unhideWhenUsed="0"/>
+    <w:lsdException w:name="Medium Grid 3 Accent 6" w:semiHidden="0" w:uiPriority="69" w:unhideWhenUsed="0"/>
+    <w:lsdException w:name="Dark List Accent 6" w:semiHidden="0" w:uiPriority="70" w:unhideWhenUsed="0"/>
+    <w:lsdException w:name="Colorful Shading Accent 6" w:semiHidden="0" w:uiPriority="71" w:unhideWhenUsed="0"/>
+    <w:lsdException w:name="Colorful List Accent 6" w:semiHidden="0" w:uiPriority="72" w:unhideWhenUsed="0"/>
+    <w:lsdException w:name="Colorful Grid Accent 6" w:semiHidden="0" w:uiPriority="73" w:unhideWhenUsed="0"/>
+    <w:lsdException w:name="Subtle Emphasis" w:semiHidden="0" w:uiPriority="19" w:unhideWhenUsed="0" w:qFormat="1"/>
+    <w:lsdException w:name="Intense Emphasis" w:semiHidden="0" w:uiPriority="21" w:unhideWhenUsed="0" w:qFormat="1"/>
+    <w:lsdException w:name="Subtle Reference" w:semiHidden="0" w:uiPriority="31" w:unhideWhenUsed="0" w:qFormat="1"/>
+    <w:lsdException w:name="Intense Reference" w:semiHidden="0" w:uiPriority="32" w:unhideWhenUsed="0" w:qFormat="1"/>
+    <w:lsdException w:name="Book Title" w:semiHidden="0" w:uiPriority="33" w:unhideWhenUsed="0" w:qFormat="1"/>
+    <w:lsdException w:name="Bibliography" w:uiPriority="37"/>
+    <w:lsdException w:name="TOC Heading" w:uiPriority="39" w:qFormat="1"/>
   </w:latentStyles>
   <w:style w:type="paragraph" w:default="1" w:styleId="a">
     <w:name w:val="Normal"/>
@@ -9952,6 +9722,196 @@
 </w:styles>
 </file>
 
+<file path=word/stylesWithEffects.xml><?xml version="1.0" encoding="utf-8"?>
+<w:styles xmlns:wpc="http://schemas.microsoft.com/office/word/2010/wordprocessingCanvas" xmlns:mc="http://schemas.openxmlformats.org/markup-compatibility/2006" xmlns:o="urn:schemas-microsoft-com:office:office" xmlns:r="http://schemas.openxmlformats.org/officeDocument/2006/relationships" xmlns:m="http://schemas.openxmlformats.org/officeDocument/2006/math" xmlns:v="urn:schemas-microsoft-com:vml" xmlns:wp14="http://schemas.microsoft.com/office/word/2010/wordprocessingDrawing" xmlns:wp="http://schemas.openxmlformats.org/drawingml/2006/wordprocessingDrawing" xmlns:w10="urn:schemas-microsoft-com:office:word" xmlns:w="http://schemas.openxmlformats.org/wordprocessingml/2006/main" xmlns:w14="http://schemas.microsoft.com/office/word/2010/wordml" xmlns:wpg="http://schemas.microsoft.com/office/word/2010/wordprocessingGroup" xmlns:wpi="http://schemas.microsoft.com/office/word/2010/wordprocessingInk" xmlns:wne="http://schemas.microsoft.com/office/word/2006/wordml" xmlns:wps="http://schemas.microsoft.com/office/word/2010/wordprocessingShape" mc:Ignorable="w14 wp14">
+  <w:docDefaults>
+    <w:rPrDefault>
+      <w:rPr>
+        <w:rFonts w:asciiTheme="minorHAnsi" w:eastAsiaTheme="minorEastAsia" w:hAnsiTheme="minorHAnsi" w:cstheme="minorBidi"/>
+        <w:sz w:val="22"/>
+        <w:szCs w:val="22"/>
+        <w:lang w:val="ru-RU" w:eastAsia="ru-RU" w:bidi="ar-SA"/>
+      </w:rPr>
+    </w:rPrDefault>
+    <w:pPrDefault>
+      <w:pPr>
+        <w:spacing w:after="200" w:line="276" w:lineRule="auto"/>
+      </w:pPr>
+    </w:pPrDefault>
+  </w:docDefaults>
+  <w:latentStyles w:defLockedState="0" w:defUIPriority="99" w:defSemiHidden="1" w:defUnhideWhenUsed="1" w:defQFormat="0" w:count="267">
+    <w:lsdException w:name="Normal" w:semiHidden="0" w:uiPriority="0" w:unhideWhenUsed="0" w:qFormat="1"/>
+    <w:lsdException w:name="heading 1" w:semiHidden="0" w:uiPriority="9" w:unhideWhenUsed="0" w:qFormat="1"/>
+    <w:lsdException w:name="heading 2" w:uiPriority="9" w:qFormat="1"/>
+    <w:lsdException w:name="heading 3" w:uiPriority="9" w:qFormat="1"/>
+    <w:lsdException w:name="heading 4" w:uiPriority="9" w:qFormat="1"/>
+    <w:lsdException w:name="heading 5" w:uiPriority="9" w:qFormat="1"/>
+    <w:lsdException w:name="heading 6" w:uiPriority="9" w:qFormat="1"/>
+    <w:lsdException w:name="heading 7" w:uiPriority="9" w:qFormat="1"/>
+    <w:lsdException w:name="heading 8" w:uiPriority="9" w:qFormat="1"/>
+    <w:lsdException w:name="heading 9" w:uiPriority="9" w:qFormat="1"/>
+    <w:lsdException w:name="toc 1" w:uiPriority="39"/>
+    <w:lsdException w:name="toc 2" w:uiPriority="39"/>
+    <w:lsdException w:name="toc 3" w:uiPriority="39"/>
+    <w:lsdException w:name="toc 4" w:uiPriority="39"/>
+    <w:lsdException w:name="toc 5" w:uiPriority="39"/>
+    <w:lsdException w:name="toc 6" w:uiPriority="39"/>
+    <w:lsdException w:name="toc 7" w:uiPriority="39"/>
+    <w:lsdException w:name="toc 8" w:uiPriority="39"/>
+    <w:lsdException w:name="toc 9" w:uiPriority="39"/>
+    <w:lsdException w:name="caption" w:uiPriority="35" w:qFormat="1"/>
+    <w:lsdException w:name="Title" w:semiHidden="0" w:uiPriority="10" w:unhideWhenUsed="0" w:qFormat="1"/>
+    <w:lsdException w:name="Default Paragraph Font" w:uiPriority="1"/>
+    <w:lsdException w:name="Subtitle" w:semiHidden="0" w:uiPriority="11" w:unhideWhenUsed="0" w:qFormat="1"/>
+    <w:lsdException w:name="Strong" w:semiHidden="0" w:uiPriority="22" w:unhideWhenUsed="0" w:qFormat="1"/>
+    <w:lsdException w:name="Emphasis" w:semiHidden="0" w:uiPriority="20" w:unhideWhenUsed="0" w:qFormat="1"/>
+    <w:lsdException w:name="Table Grid" w:semiHidden="0" w:uiPriority="59" w:unhideWhenUsed="0"/>
+    <w:lsdException w:name="Placeholder Text" w:unhideWhenUsed="0"/>
+    <w:lsdException w:name="No Spacing" w:semiHidden="0" w:uiPriority="1" w:unhideWhenUsed="0" w:qFormat="1"/>
+    <w:lsdException w:name="Light Shading" w:semiHidden="0" w:uiPriority="60" w:unhideWhenUsed="0"/>
+    <w:lsdException w:name="Light List" w:semiHidden="0" w:uiPriority="61" w:unhideWhenUsed="0"/>
+    <w:lsdException w:name="Light Grid" w:semiHidden="0" w:uiPriority="62" w:unhideWhenUsed="0"/>
+    <w:lsdException w:name="Medium Shading 1" w:semiHidden="0" w:uiPriority="63" w:unhideWhenUsed="0"/>
+    <w:lsdException w:name="Medium Shading 2" w:semiHidden="0" w:uiPriority="64" w:unhideWhenUsed="0"/>
+    <w:lsdException w:name="Medium List 1" w:semiHidden="0" w:uiPriority="65" w:unhideWhenUsed="0"/>
+    <w:lsdException w:name="Medium List 2" w:semiHidden="0" w:uiPriority="66" w:unhideWhenUsed="0"/>
+    <w:lsdException w:name="Medium Grid 1" w:semiHidden="0" w:uiPriority="67" w:unhideWhenUsed="0"/>
+    <w:lsdException w:name="Medium Grid 2" w:semiHidden="0" w:uiPriority="68" w:unhideWhenUsed="0"/>
+    <w:lsdException w:name="Medium Grid 3" w:semiHidden="0" w:uiPriority="69" w:unhideWhenUsed="0"/>
+    <w:lsdException w:name="Dark List" w:semiHidden="0" w:uiPriority="70" w:unhideWhenUsed="0"/>
+    <w:lsdException w:name="Colorful Shading" w:semiHidden="0" w:uiPriority="71" w:unhideWhenUsed="0"/>
+    <w:lsdException w:name="Colorful List" w:semiHidden="0" w:uiPriority="72" w:unhideWhenUsed="0"/>
+    <w:lsdException w:name="Colorful Grid" w:semiHidden="0" w:uiPriority="73" w:unhideWhenUsed="0"/>
+    <w:lsdException w:name="Light Shading Accent 1" w:semiHidden="0" w:uiPriority="60" w:unhideWhenUsed="0"/>
+    <w:lsdException w:name="Light List Accent 1" w:semiHidden="0" w:uiPriority="61" w:unhideWhenUsed="0"/>
+    <w:lsdException w:name="Light Grid Accent 1" w:semiHidden="0" w:uiPriority="62" w:unhideWhenUsed="0"/>
+    <w:lsdException w:name="Medium Shading 1 Accent 1" w:semiHidden="0" w:uiPriority="63" w:unhideWhenUsed="0"/>
+    <w:lsdException w:name="Medium Shading 2 Accent 1" w:semiHidden="0" w:uiPriority="64" w:unhideWhenUsed="0"/>
+    <w:lsdException w:name="Medium List 1 Accent 1" w:semiHidden="0" w:uiPriority="65" w:unhideWhenUsed="0"/>
+    <w:lsdException w:name="Revision" w:unhideWhenUsed="0"/>
+    <w:lsdException w:name="List Paragraph" w:semiHidden="0" w:uiPriority="34" w:unhideWhenUsed="0" w:qFormat="1"/>
+    <w:lsdException w:name="Quote" w:semiHidden="0" w:uiPriority="29" w:unhideWhenUsed="0" w:qFormat="1"/>
+    <w:lsdException w:name="Intense Quote" w:semiHidden="0" w:uiPriority="30" w:unhideWhenUsed="0" w:qFormat="1"/>
+    <w:lsdException w:name="Medium List 2 Accent 1" w:semiHidden="0" w:uiPriority="66" w:unhideWhenUsed="0"/>
+    <w:lsdException w:name="Medium Grid 1 Accent 1" w:semiHidden="0" w:uiPriority="67" w:unhideWhenUsed="0"/>
+    <w:lsdException w:name="Medium Grid 2 Accent 1" w:semiHidden="0" w:uiPriority="68" w:unhideWhenUsed="0"/>
+    <w:lsdException w:name="Medium Grid 3 Accent 1" w:semiHidden="0" w:uiPriority="69" w:unhideWhenUsed="0"/>
+    <w:lsdException w:name="Dark List Accent 1" w:semiHidden="0" w:uiPriority="70" w:unhideWhenUsed="0"/>
+    <w:lsdException w:name="Colorful Shading Accent 1" w:semiHidden="0" w:uiPriority="71" w:unhideWhenUsed="0"/>
+    <w:lsdException w:name="Colorful List Accent 1" w:semiHidden="0" w:uiPriority="72" w:unhideWhenUsed="0"/>
+    <w:lsdException w:name="Colorful Grid Accent 1" w:semiHidden="0" w:uiPriority="73" w:unhideWhenUsed="0"/>
+    <w:lsdException w:name="Light Shading Accent 2" w:semiHidden="0" w:uiPriority="60" w:unhideWhenUsed="0"/>
+    <w:lsdException w:name="Light List Accent 2" w:semiHidden="0" w:uiPriority="61" w:unhideWhenUsed="0"/>
+    <w:lsdException w:name="Light Grid Accent 2" w:semiHidden="0" w:uiPriority="62" w:unhideWhenUsed="0"/>
+    <w:lsdException w:name="Medium Shading 1 Accent 2" w:semiHidden="0" w:uiPriority="63" w:unhideWhenUsed="0"/>
+    <w:lsdException w:name="Medium Shading 2 Accent 2" w:semiHidden="0" w:uiPriority="64" w:unhideWhenUsed="0"/>
+    <w:lsdException w:name="Medium List 1 Accent 2" w:semiHidden="0" w:uiPriority="65" w:unhideWhenUsed="0"/>
+    <w:lsdException w:name="Medium List 2 Accent 2" w:semiHidden="0" w:uiPriority="66" w:unhideWhenUsed="0"/>
+    <w:lsdException w:name="Medium Grid 1 Accent 2" w:semiHidden="0" w:uiPriority="67" w:unhideWhenUsed="0"/>
+    <w:lsdException w:name="Medium Grid 2 Accent 2" w:semiHidden="0" w:uiPriority="68" w:unhideWhenUsed="0"/>
+    <w:lsdException w:name="Medium Grid 3 Accent 2" w:semiHidden="0" w:uiPriority="69" w:unhideWhenUsed="0"/>
+    <w:lsdException w:name="Dark List Accent 2" w:semiHidden="0" w:uiPriority="70" w:unhideWhenUsed="0"/>
+    <w:lsdException w:name="Colorful Shading Accent 2" w:semiHidden="0" w:uiPriority="71" w:unhideWhenUsed="0"/>
+    <w:lsdException w:name="Colorful List Accent 2" w:semiHidden="0" w:uiPriority="72" w:unhideWhenUsed="0"/>
+    <w:lsdException w:name="Colorful Grid Accent 2" w:semiHidden="0" w:uiPriority="73" w:unhideWhenUsed="0"/>
+    <w:lsdException w:name="Light Shading Accent 3" w:semiHidden="0" w:uiPriority="60" w:unhideWhenUsed="0"/>
+    <w:lsdException w:name="Light List Accent 3" w:semiHidden="0" w:uiPriority="61" w:unhideWhenUsed="0"/>
+    <w:lsdException w:name="Light Grid Accent 3" w:semiHidden="0" w:uiPriority="62" w:unhideWhenUsed="0"/>
+    <w:lsdException w:name="Medium Shading 1 Accent 3" w:semiHidden="0" w:uiPriority="63" w:unhideWhenUsed="0"/>
+    <w:lsdException w:name="Medium Shading 2 Accent 3" w:semiHidden="0" w:uiPriority="64" w:unhideWhenUsed="0"/>
+    <w:lsdException w:name="Medium List 1 Accent 3" w:semiHidden="0" w:uiPriority="65" w:unhideWhenUsed="0"/>
+    <w:lsdException w:name="Medium List 2 Accent 3" w:semiHidden="0" w:uiPriority="66" w:unhideWhenUsed="0"/>
+    <w:lsdException w:name="Medium Grid 1 Accent 3" w:semiHidden="0" w:uiPriority="67" w:unhideWhenUsed="0"/>
+    <w:lsdException w:name="Medium Grid 2 Accent 3" w:semiHidden="0" w:uiPriority="68" w:unhideWhenUsed="0"/>
+    <w:lsdException w:name="Medium Grid 3 Accent 3" w:semiHidden="0" w:uiPriority="69" w:unhideWhenUsed="0"/>
+    <w:lsdException w:name="Dark List Accent 3" w:semiHidden="0" w:uiPriority="70" w:unhideWhenUsed="0"/>
+    <w:lsdException w:name="Colorful Shading Accent 3" w:semiHidden="0" w:uiPriority="71" w:unhideWhenUsed="0"/>
+    <w:lsdException w:name="Colorful List Accent 3" w:semiHidden="0" w:uiPriority="72" w:unhideWhenUsed="0"/>
+    <w:lsdException w:name="Colorful Grid Accent 3" w:semiHidden="0" w:uiPriority="73" w:unhideWhenUsed="0"/>
+    <w:lsdException w:name="Light Shading Accent 4" w:semiHidden="0" w:uiPriority="60" w:unhideWhenUsed="0"/>
+    <w:lsdException w:name="Light List Accent 4" w:semiHidden="0" w:uiPriority="61" w:unhideWhenUsed="0"/>
+    <w:lsdException w:name="Light Grid Accent 4" w:semiHidden="0" w:uiPriority="62" w:unhideWhenUsed="0"/>
+    <w:lsdException w:name="Medium Shading 1 Accent 4" w:semiHidden="0" w:uiPriority="63" w:unhideWhenUsed="0"/>
+    <w:lsdException w:name="Medium Shading 2 Accent 4" w:semiHidden="0" w:uiPriority="64" w:unhideWhenUsed="0"/>
+    <w:lsdException w:name="Medium List 1 Accent 4" w:semiHidden="0" w:uiPriority="65" w:unhideWhenUsed="0"/>
+    <w:lsdException w:name="Medium List 2 Accent 4" w:semiHidden="0" w:uiPriority="66" w:unhideWhenUsed="0"/>
+    <w:lsdException w:name="Medium Grid 1 Accent 4" w:semiHidden="0" w:uiPriority="67" w:unhideWhenUsed="0"/>
+    <w:lsdException w:name="Medium Grid 2 Accent 4" w:semiHidden="0" w:uiPriority="68" w:unhideWhenUsed="0"/>
+    <w:lsdException w:name="Medium Grid 3 Accent 4" w:semiHidden="0" w:uiPriority="69" w:unhideWhenUsed="0"/>
+    <w:lsdException w:name="Dark List Accent 4" w:semiHidden="0" w:uiPriority="70" w:unhideWhenUsed="0"/>
+    <w:lsdException w:name="Colorful Shading Accent 4" w:semiHidden="0" w:uiPriority="71" w:unhideWhenUsed="0"/>
+    <w:lsdException w:name="Colorful List Accent 4" w:semiHidden="0" w:uiPriority="72" w:unhideWhenUsed="0"/>
+    <w:lsdException w:name="Colorful Grid Accent 4" w:semiHidden="0" w:uiPriority="73" w:unhideWhenUsed="0"/>
+    <w:lsdException w:name="Light Shading Accent 5" w:semiHidden="0" w:uiPriority="60" w:unhideWhenUsed="0"/>
+    <w:lsdException w:name="Light List Accent 5" w:semiHidden="0" w:uiPriority="61" w:unhideWhenUsed="0"/>
+    <w:lsdException w:name="Light Grid Accent 5" w:semiHidden="0" w:uiPriority="62" w:unhideWhenUsed="0"/>
+    <w:lsdException w:name="Medium Shading 1 Accent 5" w:semiHidden="0" w:uiPriority="63" w:unhideWhenUsed="0"/>
+    <w:lsdException w:name="Medium Shading 2 Accent 5" w:semiHidden="0" w:uiPriority="64" w:unhideWhenUsed="0"/>
+    <w:lsdException w:name="Medium List 1 Accent 5" w:semiHidden="0" w:uiPriority="65" w:unhideWhenUsed="0"/>
+    <w:lsdException w:name="Medium List 2 Accent 5" w:semiHidden="0" w:uiPriority="66" w:unhideWhenUsed="0"/>
+    <w:lsdException w:name="Medium Grid 1 Accent 5" w:semiHidden="0" w:uiPriority="67" w:unhideWhenUsed="0"/>
+    <w:lsdException w:name="Medium Grid 2 Accent 5" w:semiHidden="0" w:uiPriority="68" w:unhideWhenUsed="0"/>
+    <w:lsdException w:name="Medium Grid 3 Accent 5" w:semiHidden="0" w:uiPriority="69" w:unhideWhenUsed="0"/>
+    <w:lsdException w:name="Dark List Accent 5" w:semiHidden="0" w:uiPriority="70" w:unhideWhenUsed="0"/>
+    <w:lsdException w:name="Colorful Shading Accent 5" w:semiHidden="0" w:uiPriority="71" w:unhideWhenUsed="0"/>
+    <w:lsdException w:name="Colorful List Accent 5" w:semiHidden="0" w:uiPriority="72" w:unhideWhenUsed="0"/>
+    <w:lsdException w:name="Colorful Grid Accent 5" w:semiHidden="0" w:uiPriority="73" w:unhideWhenUsed="0"/>
+    <w:lsdException w:name="Light Shading Accent 6" w:semiHidden="0" w:uiPriority="60" w:unhideWhenUsed="0"/>
+    <w:lsdException w:name="Light List Accent 6" w:semiHidden="0" w:uiPriority="61" w:unhideWhenUsed="0"/>
+    <w:lsdException w:name="Light Grid Accent 6" w:semiHidden="0" w:uiPriority="62" w:unhideWhenUsed="0"/>
+    <w:lsdException w:name="Medium Shading 1 Accent 6" w:semiHidden="0" w:uiPriority="63" w:unhideWhenUsed="0"/>
+    <w:lsdException w:name="Medium Shading 2 Accent 6" w:semiHidden="0" w:uiPriority="64" w:unhideWhenUsed="0"/>
+    <w:lsdException w:name="Medium List 1 Accent 6" w:semiHidden="0" w:uiPriority="65" w:unhideWhenUsed="0"/>
+    <w:lsdException w:name="Medium List 2 Accent 6" w:semiHidden="0" w:uiPriority="66" w:unhideWhenUsed="0"/>
+    <w:lsdException w:name="Medium Grid 1 Accent 6" w:semiHidden="0" w:uiPriority="67" w:unhideWhenUsed="0"/>
+    <w:lsdException w:name="Medium Grid 2 Accent 6" w:semiHidden="0" w:uiPriority="68" w:unhideWhenUsed="0"/>
+    <w:lsdException w:name="Medium Grid 3 Accent 6" w:semiHidden="0" w:uiPriority="69" w:unhideWhenUsed="0"/>
+    <w:lsdException w:name="Dark List Accent 6" w:semiHidden="0" w:uiPriority="70" w:unhideWhenUsed="0"/>
+    <w:lsdException w:name="Colorful Shading Accent 6" w:semiHidden="0" w:uiPriority="71" w:unhideWhenUsed="0"/>
+    <w:lsdException w:name="Colorful List Accent 6" w:semiHidden="0" w:uiPriority="72" w:unhideWhenUsed="0"/>
+    <w:lsdException w:name="Colorful Grid Accent 6" w:semiHidden="0" w:uiPriority="73" w:unhideWhenUsed="0"/>
+    <w:lsdException w:name="Subtle Emphasis" w:semiHidden="0" w:uiPriority="19" w:unhideWhenUsed="0" w:qFormat="1"/>
+    <w:lsdException w:name="Intense Emphasis" w:semiHidden="0" w:uiPriority="21" w:unhideWhenUsed="0" w:qFormat="1"/>
+    <w:lsdException w:name="Subtle Reference" w:semiHidden="0" w:uiPriority="31" w:unhideWhenUsed="0" w:qFormat="1"/>
+    <w:lsdException w:name="Intense Reference" w:semiHidden="0" w:uiPriority="32" w:unhideWhenUsed="0" w:qFormat="1"/>
+    <w:lsdException w:name="Book Title" w:semiHidden="0" w:uiPriority="33" w:unhideWhenUsed="0" w:qFormat="1"/>
+    <w:lsdException w:name="Bibliography" w:uiPriority="37"/>
+    <w:lsdException w:name="TOC Heading" w:uiPriority="39" w:qFormat="1"/>
+  </w:latentStyles>
+  <w:style w:type="paragraph" w:default="1" w:styleId="a">
+    <w:name w:val="Normal"/>
+    <w:qFormat/>
+  </w:style>
+  <w:style w:type="character" w:default="1" w:styleId="a0">
+    <w:name w:val="Default Paragraph Font"/>
+    <w:uiPriority w:val="1"/>
+    <w:semiHidden/>
+    <w:unhideWhenUsed/>
+  </w:style>
+  <w:style w:type="table" w:default="1" w:styleId="a1">
+    <w:name w:val="Normal Table"/>
+    <w:uiPriority w:val="99"/>
+    <w:semiHidden/>
+    <w:unhideWhenUsed/>
+    <w:tblPr>
+      <w:tblInd w:w="0" w:type="dxa"/>
+      <w:tblCellMar>
+        <w:top w:w="0" w:type="dxa"/>
+        <w:left w:w="108" w:type="dxa"/>
+        <w:bottom w:w="0" w:type="dxa"/>
+        <w:right w:w="108" w:type="dxa"/>
+      </w:tblCellMar>
+    </w:tblPr>
+  </w:style>
+  <w:style w:type="numbering" w:default="1" w:styleId="a2">
+    <w:name w:val="No List"/>
+    <w:uiPriority w:val="99"/>
+    <w:semiHidden/>
+    <w:unhideWhenUsed/>
+  </w:style>
+</w:styles>
+</file>
+
 <file path=word/theme/theme1.xml><?xml version="1.0" encoding="utf-8"?>
 <a:theme xmlns:a="http://schemas.openxmlformats.org/drawingml/2006/main" name="Тема Office">
   <a:themeElements>
@@ -10241,7 +10201,7 @@
   <a:extraClrSchemeLst/>
   <a:extLst>
     <a:ext uri="{05A4C25C-085E-4340-85A3-A5531E510DB2}">
-      <thm15:themeFamily xmlns:thm15="http://schemas.microsoft.com/office/thememl/2012/main" name="Office Theme" id="{62F939B6-93AF-4DB8-9C6B-D6C7DFDC589F}" vid="{4A3C46E8-61CC-4603-A589-7422A47A8E4A}"/>
+      <thm15:themeFamily xmlns:thm15="http://schemas.microsoft.com/office/thememl/2012/main" xmlns="" name="Office Theme" id="{62F939B6-93AF-4DB8-9C6B-D6C7DFDC589F}" vid="{4A3C46E8-61CC-4603-A589-7422A47A8E4A}"/>
     </a:ext>
   </a:extLst>
 </a:theme>

--- a/public/contracts/templates/agreements/agreement_paid.docx
+++ b/public/contracts/templates/agreements/agreement_paid.docx
@@ -204,11 +204,21 @@
             </w:r>
             <w:r>
               <w:rPr>
-                <w:rFonts w:ascii="Times New Roman" w:eastAsia="Times New Roman" w:hAnsi="Times New Roman" w:cs="Times New Roman"/>
-                <w:sz w:val="24"/>
-                <w:szCs w:val="24"/>
-              </w:rPr>
-              <w:t>«Еңбек ресурстарын дамыту орталығы» акционерлік қоғамының 2020 жылғы 1 қазандағы № 202-ө «Еңбек ресурстарын дамыту орталығы» АҚ Президентінің «Еңбек ресурстарын дамыту орталығы» акционерлік қоғамының Президенті, вице-президенттері және басқарушы директорлары арасындағы міндеттерін бөлу туралы» бұйрығының негізінде әрекет ететін басқарушы директор Тлеуов Нуркен Орынбекович атынан бір жағынан және ${base</w:t>
+                <w:rFonts w:ascii="Times New Roman" w:hAnsi="Times New Roman" w:cs="Times New Roman"/>
+                <w:color w:val="000000"/>
+                <w:sz w:val="24"/>
+                <w:szCs w:val="24"/>
+                <w:shd w:val="clear" w:color="auto" w:fill="FFFFFF"/>
+              </w:rPr>
+              <w:t>«ЕРДО» АҚ Президентінің 2021 жылғы 2 тамыздағы № 63 сенімхатының негізінде әрекет ететін кеңесші Тілеуов Нұркен Орынбекұлы</w:t>
+            </w:r>
+            <w:r>
+              <w:rPr>
+                <w:rFonts w:ascii="Times New Roman" w:eastAsia="Times New Roman" w:hAnsi="Times New Roman" w:cs="Times New Roman"/>
+                <w:sz w:val="24"/>
+                <w:szCs w:val="24"/>
+              </w:rPr>
+              <w:t xml:space="preserve"> атынан бір жағынан және ${base</w:t>
             </w:r>
             <w:r>
               <w:rPr>
@@ -532,7 +542,25 @@
                 <w:sz w:val="24"/>
                 <w:szCs w:val="24"/>
               </w:rPr>
-              <w:t xml:space="preserve"> в лице управляющего директора выступает Тлеуов Нуркен Орынбекович, действующий на основании приказа Президента АО «Центр развития трудовых ресурсов» от 1 октября 2020 года № 202-ө «О распределении обязанностей между Президентом, вице-президентами и управляющими директорами акционерного общества «Центр развития трудовых ресурсов», с одной стороны и ${type_of_ownership</w:t>
+              <w:t xml:space="preserve"> </w:t>
+            </w:r>
+            <w:r>
+              <w:rPr>
+                <w:rFonts w:ascii="Times New Roman" w:hAnsi="Times New Roman" w:cs="Times New Roman"/>
+                <w:color w:val="000000"/>
+                <w:sz w:val="24"/>
+                <w:szCs w:val="24"/>
+                <w:shd w:val="clear" w:color="auto" w:fill="FFFFFF"/>
+              </w:rPr>
+              <w:t>в лице советника выступает Тлеуов Нуркен Орынбекович, действующий на основании доверенности Президента АО «ЦРТР» от 2 августа 2021 года № 63</w:t>
+            </w:r>
+            <w:r>
+              <w:rPr>
+                <w:rFonts w:ascii="Times New Roman" w:eastAsia="Times New Roman" w:hAnsi="Times New Roman" w:cs="Times New Roman"/>
+                <w:sz w:val="24"/>
+                <w:szCs w:val="24"/>
+              </w:rPr>
+              <w:t>, с одной стороны и ${type_of_ownership</w:t>
             </w:r>
             <w:r>
               <w:rPr>
@@ -886,17 +914,7 @@
                 <w:sz w:val="24"/>
                 <w:szCs w:val="24"/>
               </w:rPr>
-              <w:t xml:space="preserve">Автор білім алушылардың осы Келісімнің ажырамас бөлігі болып табылатын </w:t>
-            </w:r>
-            <w:r>
-              <w:rPr>
-                <w:rFonts w:ascii="Times New Roman" w:eastAsia="Times New Roman" w:hAnsi="Times New Roman" w:cs="Times New Roman"/>
-                <w:color w:val="000000"/>
-                <w:sz w:val="24"/>
-                <w:szCs w:val="24"/>
-              </w:rPr>
-              <w:lastRenderedPageBreak/>
-              <w:t>қосымшасында көрсетілген талаптарға, шарттар мен көлемге сәйкес олардың таңдауы негізінде Порталда белгілі бір жұмыс түрін орындау үшін қажетті жаңа немесе өзгертілген дағдыларды (бұдан әрі – Қызмет) сатып алуы бойынша қызметтер көрсетеді.</w:t>
+              <w:t>Автор білім алушылардың осы Келісімнің ажырамас бөлігі болып табылатын қосымшасында көрсетілген талаптарға, шарттар мен көлемге сәйкес олардың таңдауы негізінде Порталда белгілі бір жұмыс түрін орындау үшін қажетті жаңа немесе өзгертілген дағдыларды (бұдан әрі – Қызмет) сатып алуы бойынша қызметтер көрсетеді.</w:t>
             </w:r>
           </w:p>
         </w:tc>
@@ -933,7 +951,6 @@
                 <w:sz w:val="24"/>
                 <w:szCs w:val="24"/>
               </w:rPr>
-              <w:lastRenderedPageBreak/>
               <w:t xml:space="preserve">1.1. </w:t>
             </w:r>
             <w:r>
@@ -1025,17 +1042,7 @@
                 <w:sz w:val="24"/>
                 <w:szCs w:val="24"/>
               </w:rPr>
-              <w:t xml:space="preserve">Автор оказывает услуги по приобретению обучающимися новых или измененных навыков, </w:t>
-            </w:r>
-            <w:r>
-              <w:rPr>
-                <w:rFonts w:ascii="Times New Roman" w:eastAsia="Times New Roman" w:hAnsi="Times New Roman" w:cs="Times New Roman"/>
-                <w:color w:val="000000"/>
-                <w:sz w:val="24"/>
-                <w:szCs w:val="24"/>
-              </w:rPr>
-              <w:lastRenderedPageBreak/>
-              <w:t>необходимых для выполнения определенного вида работ (далее – Услуга) на Портале на основании их выбора согласно требованиям, условиям и объёму, указанными в приложении к настоящему Соглашению, являющимися неотъемлемой его частью.</w:t>
+              <w:t>Автор оказывает услуги по приобретению обучающимися новых или измененных навыков, необходимых для выполнения определенного вида работ (далее – Услуга) на Портале на основании их выбора согласно требованиям, условиям и объёму, указанными в приложении к настоящему Соглашению, являющимися неотъемлемой его частью.</w:t>
             </w:r>
           </w:p>
         </w:tc>
@@ -1593,16 +1600,7 @@
                 <w:sz w:val="24"/>
                 <w:szCs w:val="24"/>
               </w:rPr>
-              <w:t xml:space="preserve">3.2. Автор портал арқылы «ЕРДО» АҚ өкілдеріне </w:t>
-            </w:r>
-            <w:r>
-              <w:rPr>
-                <w:rFonts w:ascii="Times New Roman" w:eastAsia="Times New Roman" w:hAnsi="Times New Roman" w:cs="Times New Roman"/>
-                <w:sz w:val="24"/>
-                <w:szCs w:val="24"/>
-              </w:rPr>
-              <w:lastRenderedPageBreak/>
-              <w:t>Қызмет көрсету процесіне қатысты мәселелер бойынша жүгінуге құқылы.</w:t>
+              <w:t>3.2. Автор портал арқылы «ЕРДО» АҚ өкілдеріне Қызмет көрсету процесіне қатысты мәселелер бойынша жүгінуге құқылы.</w:t>
             </w:r>
           </w:p>
           <w:p>
@@ -1648,7 +1646,16 @@
                 <w:sz w:val="24"/>
                 <w:szCs w:val="24"/>
               </w:rPr>
-              <w:t>1) онлайн режимде қысқа мерзімді оқыту Порталында жұмыс істеу бойынша авторлар үшін Әдістемелік ұсынымдардың талаптарын толық сақталуымен, Қызмет көрсету үшін Авторға Порталда қолжетімділікті қамтамасыз ету;</w:t>
+              <w:t xml:space="preserve">1) онлайн режимде қысқа мерзімді оқыту Порталында жұмыс істеу бойынша авторлар үшін Әдістемелік ұсынымдардың талаптарын </w:t>
+            </w:r>
+            <w:r>
+              <w:rPr>
+                <w:rFonts w:ascii="Times New Roman" w:eastAsia="Times New Roman" w:hAnsi="Times New Roman" w:cs="Times New Roman"/>
+                <w:sz w:val="24"/>
+                <w:szCs w:val="24"/>
+              </w:rPr>
+              <w:lastRenderedPageBreak/>
+              <w:t>толық сақталуымен, Қызмет көрсету үшін Авторға Порталда қолжетімділікті қамтамасыз ету;</w:t>
             </w:r>
           </w:p>
           <w:p>
@@ -1838,16 +1845,7 @@
                 <w:sz w:val="24"/>
                 <w:szCs w:val="24"/>
               </w:rPr>
-              <w:t xml:space="preserve">4) соблюдать нормы законодательства Республики Казахстан в части интеллектуальной </w:t>
-            </w:r>
-            <w:r>
-              <w:rPr>
-                <w:rFonts w:ascii="Times New Roman" w:eastAsia="Times New Roman" w:hAnsi="Times New Roman" w:cs="Times New Roman"/>
-                <w:sz w:val="24"/>
-                <w:szCs w:val="24"/>
-              </w:rPr>
-              <w:lastRenderedPageBreak/>
-              <w:t>собственности и авторского права.</w:t>
+              <w:t>4) соблюдать нормы законодательства Республики Казахстан в части интеллектуальной собственности и авторского права.</w:t>
             </w:r>
           </w:p>
           <w:p>
@@ -1929,7 +1927,16 @@
                 <w:sz w:val="24"/>
                 <w:szCs w:val="24"/>
               </w:rPr>
-              <w:t>1) обеспечить доступ на Портале Автору для оказания Услуги при полном соблюдении требований Методических рекомендаций для авторов по работе на Портале краткосрочного обучения в онлайн режиме;</w:t>
+              <w:t xml:space="preserve">1) обеспечить доступ на Портале Автору для </w:t>
+            </w:r>
+            <w:r>
+              <w:rPr>
+                <w:rFonts w:ascii="Times New Roman" w:eastAsia="Times New Roman" w:hAnsi="Times New Roman" w:cs="Times New Roman"/>
+                <w:sz w:val="24"/>
+                <w:szCs w:val="24"/>
+              </w:rPr>
+              <w:lastRenderedPageBreak/>
+              <w:t>оказания Услуги при полном соблюдении требований Методических рекомендаций для авторов по работе на Портале краткосрочного обучения в онлайн режиме;</w:t>
             </w:r>
           </w:p>
           <w:p>
@@ -2386,16 +2393,7 @@
                 <w:sz w:val="24"/>
                 <w:szCs w:val="24"/>
               </w:rPr>
-              <w:t xml:space="preserve">5.3. Автор Қазақстан Республикасының заңнамасында көзделген авторлық және (немесе) сабақтас құқықтарды бұзғаны үшін, сондай-ақ білім алушылар алдында, оның ішінде </w:t>
-            </w:r>
-            <w:r>
-              <w:rPr>
-                <w:rFonts w:ascii="Times New Roman" w:eastAsia="Times New Roman" w:hAnsi="Times New Roman" w:cs="Times New Roman"/>
-                <w:sz w:val="24"/>
-                <w:szCs w:val="24"/>
-              </w:rPr>
-              <w:lastRenderedPageBreak/>
-              <w:t>көрсетілген қызметтердің сапасы үшін жауапты болады.</w:t>
+              <w:t>5.3. Автор Қазақстан Республикасының заңнамасында көзделген авторлық және (немесе) сабақтас құқықтарды бұзғаны үшін, сондай-ақ білім алушылар алдында, оның ішінде көрсетілген қызметтердің сапасы үшін жауапты болады.</w:t>
             </w:r>
           </w:p>
           <w:p>
@@ -2419,7 +2417,16 @@
                 <w:sz w:val="24"/>
                 <w:szCs w:val="24"/>
               </w:rPr>
-              <w:t>5.4. «ЕРДО» АҚ 4.1-тармақты орындамағаны немесе тиісінше орындамағаны үшін жауапкершіліктен, егер ол еңсерілмейтін күш мән-жайларынан, оның ішінде электр желілерінің, Интернет желісінің жұмысындағы іркілістерден және «ЕРДО» АҚ-нан тәуелсіз туындаған және осы Келісімнің шарттарын орындауға кедергі келтіретін басқа да мән-жайлардан туындаса, босатылады.</w:t>
+              <w:t xml:space="preserve">5.4. «ЕРДО» АҚ 4.1-тармақты орындамағаны немесе тиісінше орындамағаны үшін жауапкершіліктен, егер ол еңсерілмейтін күш мән-жайларынан, оның ішінде электр </w:t>
+            </w:r>
+            <w:r>
+              <w:rPr>
+                <w:rFonts w:ascii="Times New Roman" w:eastAsia="Times New Roman" w:hAnsi="Times New Roman" w:cs="Times New Roman"/>
+                <w:sz w:val="24"/>
+                <w:szCs w:val="24"/>
+              </w:rPr>
+              <w:lastRenderedPageBreak/>
+              <w:t>желілерінің, Интернет желісінің жұмысындағы іркілістерден және «ЕРДО» АҚ-нан тәуелсіз туындаған және осы Келісімнің шарттарын орындауға кедергі келтіретін басқа да мән-жайлардан туындаса, босатылады.</w:t>
             </w:r>
           </w:p>
           <w:p>
@@ -2537,7 +2544,27 @@
                 <w:sz w:val="24"/>
                 <w:szCs w:val="24"/>
               </w:rPr>
-              <w:t xml:space="preserve">5.3. Автор несет ответственность за нарушение предусмотренных законодательством </w:t>
+              <w:t>5.3. Автор несет ответственность за нарушение предусмотренных законодательством Республики Казахстан авторских и (или) смежных прав, а также перед обучающимися, в том числе за качество оказанных услуг.</w:t>
+            </w:r>
+          </w:p>
+          <w:p>
+            <w:pPr>
+              <w:spacing w:after="0" w:line="240" w:lineRule="auto"/>
+              <w:ind w:right="34"/>
+              <w:jc w:val="both"/>
+              <w:rPr>
+                <w:rFonts w:ascii="Times New Roman" w:eastAsia="Times New Roman" w:hAnsi="Times New Roman" w:cs="Times New Roman"/>
+                <w:sz w:val="24"/>
+                <w:szCs w:val="24"/>
+              </w:rPr>
+            </w:pPr>
+            <w:r>
+              <w:rPr>
+                <w:rFonts w:ascii="Times New Roman" w:eastAsia="Times New Roman" w:hAnsi="Times New Roman" w:cs="Times New Roman"/>
+                <w:sz w:val="24"/>
+                <w:szCs w:val="24"/>
+              </w:rPr>
+              <w:t xml:space="preserve">5.4. АО «ЦРТР» освобождается от ответственности за неисполнение или ненадлежащее исполнение пункта 4.1. </w:t>
             </w:r>
             <w:r>
               <w:rPr>
@@ -2546,27 +2573,7 @@
                 <w:szCs w:val="24"/>
               </w:rPr>
               <w:lastRenderedPageBreak/>
-              <w:t>Республики Казахстан авторских и (или) смежных прав, а также перед обучающимися, в том числе за качество оказанных услуг.</w:t>
-            </w:r>
-          </w:p>
-          <w:p>
-            <w:pPr>
-              <w:spacing w:after="0" w:line="240" w:lineRule="auto"/>
-              <w:ind w:right="34"/>
-              <w:jc w:val="both"/>
-              <w:rPr>
-                <w:rFonts w:ascii="Times New Roman" w:eastAsia="Times New Roman" w:hAnsi="Times New Roman" w:cs="Times New Roman"/>
-                <w:sz w:val="24"/>
-                <w:szCs w:val="24"/>
-              </w:rPr>
-            </w:pPr>
-            <w:r>
-              <w:rPr>
-                <w:rFonts w:ascii="Times New Roman" w:eastAsia="Times New Roman" w:hAnsi="Times New Roman" w:cs="Times New Roman"/>
-                <w:sz w:val="24"/>
-                <w:szCs w:val="24"/>
-              </w:rPr>
-              <w:t>5.4. АО «ЦРТР» освобождается от ответственности за неисполнение или ненадлежащее исполнение пункта 4.1. настоящего Соглашения, если они вызваны обстоятельствами непреодолимой силы, в том числе перебои в работе электрических сетей, сети Интернет и другими обстоятельствами, возникшими независимо от АО «ЦРТР» и которые препятствуют выполнению условий настоящего Соглашения.</w:t>
+              <w:t>настоящего Соглашения, если они вызваны обстоятельствами непреодолимой силы, в том числе перебои в работе электрических сетей, сети Интернет и другими обстоятельствами, возникшими независимо от АО «ЦРТР» и которые препятствуют выполнению условий настоящего Соглашения.</w:t>
             </w:r>
           </w:p>
         </w:tc>
@@ -3361,7 +3368,57 @@
                 <w:sz w:val="24"/>
                 <w:szCs w:val="24"/>
               </w:rPr>
-              <w:t>«ЕРДО» АҚ басқарушы директоры» Н.О.Тлеуов</w:t>
+              <w:t xml:space="preserve">«ЕРДО» АҚ </w:t>
+            </w:r>
+            <w:r>
+              <w:rPr>
+                <w:rFonts w:ascii="Times New Roman" w:hAnsi="Times New Roman" w:cs="Times New Roman"/>
+                <w:b/>
+                <w:color w:val="000000"/>
+                <w:sz w:val="24"/>
+                <w:szCs w:val="24"/>
+                <w:shd w:val="clear" w:color="auto" w:fill="FFFFFF"/>
+              </w:rPr>
+              <w:t>кеңесшісі</w:t>
+            </w:r>
+            <w:r>
+              <w:rPr>
+                <w:rFonts w:ascii="Times New Roman" w:eastAsia="Times New Roman" w:hAnsi="Times New Roman" w:cs="Times New Roman"/>
+                <w:b/>
+                <w:sz w:val="24"/>
+                <w:szCs w:val="24"/>
+              </w:rPr>
+              <w:t xml:space="preserve"> </w:t>
+            </w:r>
+            <w:r>
+              <w:rPr>
+                <w:rFonts w:ascii="Times New Roman" w:eastAsia="Times New Roman" w:hAnsi="Times New Roman" w:cs="Times New Roman"/>
+                <w:b/>
+                <w:sz w:val="24"/>
+                <w:szCs w:val="24"/>
+              </w:rPr>
+              <w:t>Н.О.</w:t>
+            </w:r>
+            <w:r>
+              <w:rPr>
+                <w:rFonts w:ascii="Times New Roman" w:hAnsi="Times New Roman" w:cs="Times New Roman"/>
+                <w:color w:val="000000"/>
+                <w:sz w:val="24"/>
+                <w:szCs w:val="24"/>
+                <w:shd w:val="clear" w:color="auto" w:fill="FFFFFF"/>
+              </w:rPr>
+              <w:t xml:space="preserve"> </w:t>
+            </w:r>
+            <w:r>
+              <w:rPr>
+                <w:rFonts w:ascii="Times New Roman" w:hAnsi="Times New Roman" w:cs="Times New Roman"/>
+                <w:b/>
+                <w:color w:val="000000"/>
+                <w:sz w:val="24"/>
+                <w:szCs w:val="24"/>
+                <w:shd w:val="clear" w:color="auto" w:fill="FFFFFF"/>
+              </w:rPr>
+              <w:t>Тілеуов</w:t>
             </w:r>
           </w:p>
           <w:p>
@@ -3924,14 +3981,25 @@
                 <w:szCs w:val="24"/>
               </w:rPr>
             </w:pPr>
-            <w:r>
-              <w:rPr>
-                <w:rFonts w:ascii="Times New Roman" w:eastAsia="Times New Roman" w:hAnsi="Times New Roman" w:cs="Times New Roman"/>
-                <w:b/>
-                <w:sz w:val="24"/>
-                <w:szCs w:val="24"/>
-              </w:rPr>
-              <w:t>Управляющий директор АО «ЦРТР»</w:t>
+            <w:bookmarkStart w:id="12" w:name="_GoBack"/>
+            <w:r>
+              <w:rPr>
+                <w:rFonts w:ascii="Times New Roman" w:eastAsia="Times New Roman" w:hAnsi="Times New Roman" w:cs="Times New Roman"/>
+                <w:b/>
+                <w:sz w:val="24"/>
+                <w:szCs w:val="24"/>
+                <w:lang w:val="ru-RU"/>
+              </w:rPr>
+              <w:t>Советник</w:t>
+            </w:r>
+            <w:r>
+              <w:rPr>
+                <w:rFonts w:ascii="Times New Roman" w:eastAsia="Times New Roman" w:hAnsi="Times New Roman" w:cs="Times New Roman"/>
+                <w:b/>
+                <w:sz w:val="24"/>
+                <w:szCs w:val="24"/>
+              </w:rPr>
+              <w:t xml:space="preserve"> АО «ЦРТР»</w:t>
             </w:r>
           </w:p>
           <w:p>
@@ -3955,6 +4023,7 @@
               <w:t>Тлеуов Н.О.</w:t>
             </w:r>
           </w:p>
+          <w:bookmarkEnd w:id="12"/>
           <w:p>
             <w:pPr>
               <w:spacing w:after="0" w:line="240" w:lineRule="auto"/>
@@ -4266,8 +4335,6 @@
                 <w:szCs w:val="24"/>
               </w:rPr>
             </w:pPr>
-            <w:bookmarkStart w:id="12" w:name="_GoBack"/>
-            <w:bookmarkEnd w:id="12"/>
           </w:p>
           <w:p>
             <w:pPr>
@@ -10201,7 +10268,7 @@
   <a:extraClrSchemeLst/>
   <a:extLst>
     <a:ext uri="{05A4C25C-085E-4340-85A3-A5531E510DB2}">
-      <thm15:themeFamily xmlns:thm15="http://schemas.microsoft.com/office/thememl/2012/main" xmlns="" name="Office Theme" id="{62F939B6-93AF-4DB8-9C6B-D6C7DFDC589F}" vid="{4A3C46E8-61CC-4603-A589-7422A47A8E4A}"/>
+      <thm15:themeFamily xmlns="" xmlns:thm15="http://schemas.microsoft.com/office/thememl/2012/main" name="Office Theme" id="{62F939B6-93AF-4DB8-9C6B-D6C7DFDC589F}" vid="{4A3C46E8-61CC-4603-A589-7422A47A8E4A}"/>
     </a:ext>
   </a:extLst>
 </a:theme>

--- a/public/contracts/templates/agreements/agreement_paid.docx
+++ b/public/contracts/templates/agreements/agreement_paid.docx
@@ -1,6 +1,6 @@
 
 <file path=word/document.xml><?xml version="1.0" encoding="utf-8"?>
-<w:document xmlns:wpc="http://schemas.microsoft.com/office/word/2010/wordprocessingCanvas" xmlns:mc="http://schemas.openxmlformats.org/markup-compatibility/2006" xmlns:o="urn:schemas-microsoft-com:office:office" xmlns:r="http://schemas.openxmlformats.org/officeDocument/2006/relationships" xmlns:m="http://schemas.openxmlformats.org/officeDocument/2006/math" xmlns:v="urn:schemas-microsoft-com:vml" xmlns:wp14="http://schemas.microsoft.com/office/word/2010/wordprocessingDrawing" xmlns:wp="http://schemas.openxmlformats.org/drawingml/2006/wordprocessingDrawing" xmlns:w10="urn:schemas-microsoft-com:office:word" xmlns:w="http://schemas.openxmlformats.org/wordprocessingml/2006/main" xmlns:w14="http://schemas.microsoft.com/office/word/2010/wordml" xmlns:wpg="http://schemas.microsoft.com/office/word/2010/wordprocessingGroup" xmlns:wpi="http://schemas.microsoft.com/office/word/2010/wordprocessingInk" xmlns:wne="http://schemas.microsoft.com/office/word/2006/wordml" xmlns:wps="http://schemas.microsoft.com/office/word/2010/wordprocessingShape" mc:Ignorable="w14 wp14">
+<w:document xmlns:wpc="http://schemas.microsoft.com/office/word/2010/wordprocessingCanvas" xmlns:mc="http://schemas.openxmlformats.org/markup-compatibility/2006" xmlns:o="urn:schemas-microsoft-com:office:office" xmlns:r="http://schemas.openxmlformats.org/officeDocument/2006/relationships" xmlns:m="http://schemas.openxmlformats.org/officeDocument/2006/math" xmlns:v="urn:schemas-microsoft-com:vml" xmlns:wp14="http://schemas.microsoft.com/office/word/2010/wordprocessingDrawing" xmlns:wp="http://schemas.openxmlformats.org/drawingml/2006/wordprocessingDrawing" xmlns:w10="urn:schemas-microsoft-com:office:word" xmlns:w="http://schemas.openxmlformats.org/wordprocessingml/2006/main" xmlns:w14="http://schemas.microsoft.com/office/word/2010/wordml" xmlns:w15="http://schemas.microsoft.com/office/word/2012/wordml" xmlns:wpg="http://schemas.microsoft.com/office/word/2010/wordprocessingGroup" xmlns:wpi="http://schemas.microsoft.com/office/word/2010/wordprocessingInk" xmlns:wne="http://schemas.microsoft.com/office/word/2006/wordml" xmlns:wps="http://schemas.microsoft.com/office/word/2010/wordprocessingShape" mc:Ignorable="w14 w15 wp14">
   <w:body>
     <w:tbl>
       <w:tblPr>
@@ -204,21 +204,163 @@
             </w:r>
             <w:r>
               <w:rPr>
-                <w:rFonts w:ascii="Times New Roman" w:hAnsi="Times New Roman" w:cs="Times New Roman"/>
-                <w:color w:val="000000"/>
-                <w:sz w:val="24"/>
-                <w:szCs w:val="24"/>
-                <w:shd w:val="clear" w:color="auto" w:fill="FFFFFF"/>
-              </w:rPr>
-              <w:t>«ЕРДО» АҚ Президентінің 2021 жылғы 2 тамыздағы № 63 сенімхатының негізінде әрекет ететін кеңесші Тілеуов Нұркен Орынбекұлы</w:t>
-            </w:r>
-            <w:r>
-              <w:rPr>
-                <w:rFonts w:ascii="Times New Roman" w:eastAsia="Times New Roman" w:hAnsi="Times New Roman" w:cs="Times New Roman"/>
-                <w:sz w:val="24"/>
-                <w:szCs w:val="24"/>
-              </w:rPr>
-              <w:t xml:space="preserve"> атынан бір жағынан және ${base</w:t>
+                <w:rFonts w:ascii="Times New Roman" w:eastAsia="Times New Roman" w:hAnsi="Times New Roman" w:cs="Times New Roman"/>
+                <w:sz w:val="24"/>
+                <w:szCs w:val="24"/>
+              </w:rPr>
+              <w:t>«</w:t>
+            </w:r>
+            <w:r>
+              <w:rPr>
+                <w:rFonts w:ascii="Times New Roman" w:eastAsia="Times New Roman" w:hAnsi="Times New Roman" w:cs="Times New Roman"/>
+                <w:sz w:val="24"/>
+                <w:szCs w:val="24"/>
+              </w:rPr>
+              <w:t>Еңбек ресурстарын дамыту орталығы</w:t>
+            </w:r>
+            <w:r>
+              <w:rPr>
+                <w:rFonts w:ascii="Times New Roman" w:eastAsia="Times New Roman" w:hAnsi="Times New Roman" w:cs="Times New Roman"/>
+                <w:sz w:val="24"/>
+                <w:szCs w:val="24"/>
+              </w:rPr>
+              <w:t>»</w:t>
+            </w:r>
+            <w:r>
+              <w:rPr>
+                <w:rFonts w:ascii="Times New Roman" w:eastAsia="Times New Roman" w:hAnsi="Times New Roman" w:cs="Times New Roman"/>
+                <w:sz w:val="24"/>
+                <w:szCs w:val="24"/>
+              </w:rPr>
+              <w:t xml:space="preserve"> акционерлік қоғамының 202</w:t>
+            </w:r>
+            <w:r>
+              <w:rPr>
+                <w:rFonts w:ascii="Times New Roman" w:eastAsia="Times New Roman" w:hAnsi="Times New Roman" w:cs="Times New Roman"/>
+                <w:sz w:val="24"/>
+                <w:szCs w:val="24"/>
+              </w:rPr>
+              <w:t>1 жылғы 2 тамыздағы № 204</w:t>
+            </w:r>
+            <w:r>
+              <w:rPr>
+                <w:rFonts w:ascii="Times New Roman" w:eastAsia="Times New Roman" w:hAnsi="Times New Roman" w:cs="Times New Roman"/>
+                <w:sz w:val="24"/>
+                <w:szCs w:val="24"/>
+              </w:rPr>
+              <w:t xml:space="preserve">-ө </w:t>
+            </w:r>
+            <w:r>
+              <w:rPr>
+                <w:rFonts w:ascii="Times New Roman" w:eastAsia="Times New Roman" w:hAnsi="Times New Roman" w:cs="Times New Roman"/>
+                <w:sz w:val="24"/>
+                <w:szCs w:val="24"/>
+              </w:rPr>
+              <w:t>«</w:t>
+            </w:r>
+            <w:r>
+              <w:rPr>
+                <w:rFonts w:ascii="Times New Roman" w:eastAsia="Times New Roman" w:hAnsi="Times New Roman" w:cs="Times New Roman"/>
+                <w:sz w:val="24"/>
+                <w:szCs w:val="24"/>
+              </w:rPr>
+              <w:t>Еңбек ресурстарын дамыту орталығы</w:t>
+            </w:r>
+            <w:r>
+              <w:rPr>
+                <w:rFonts w:ascii="Times New Roman" w:eastAsia="Times New Roman" w:hAnsi="Times New Roman" w:cs="Times New Roman"/>
+                <w:sz w:val="24"/>
+                <w:szCs w:val="24"/>
+              </w:rPr>
+              <w:t>» АҚ Президентінің «</w:t>
+            </w:r>
+            <w:r>
+              <w:rPr>
+                <w:rFonts w:ascii="Times New Roman" w:eastAsia="Times New Roman" w:hAnsi="Times New Roman" w:cs="Times New Roman"/>
+                <w:sz w:val="24"/>
+                <w:szCs w:val="24"/>
+              </w:rPr>
+              <w:t>Еңбек ресурстарын дамыту орталығы</w:t>
+            </w:r>
+            <w:r>
+              <w:rPr>
+                <w:rFonts w:ascii="Times New Roman" w:eastAsia="Times New Roman" w:hAnsi="Times New Roman" w:cs="Times New Roman"/>
+                <w:sz w:val="24"/>
+                <w:szCs w:val="24"/>
+              </w:rPr>
+              <w:t>»</w:t>
+            </w:r>
+            <w:r>
+              <w:rPr>
+                <w:rFonts w:ascii="Times New Roman" w:eastAsia="Times New Roman" w:hAnsi="Times New Roman" w:cs="Times New Roman"/>
+                <w:sz w:val="24"/>
+                <w:szCs w:val="24"/>
+              </w:rPr>
+              <w:t xml:space="preserve"> </w:t>
+            </w:r>
+            <w:r>
+              <w:rPr>
+                <w:rFonts w:ascii="Times New Roman" w:eastAsia="Times New Roman" w:hAnsi="Times New Roman" w:cs="Times New Roman"/>
+                <w:sz w:val="24"/>
+                <w:szCs w:val="24"/>
+              </w:rPr>
+              <w:t>акционерлік қоғамының П</w:t>
+            </w:r>
+            <w:r>
+              <w:rPr>
+                <w:rFonts w:ascii="Times New Roman" w:eastAsia="Times New Roman" w:hAnsi="Times New Roman" w:cs="Times New Roman"/>
+                <w:sz w:val="24"/>
+                <w:szCs w:val="24"/>
+              </w:rPr>
+              <w:t>резиденті, вице-президент</w:t>
+            </w:r>
+            <w:r>
+              <w:rPr>
+                <w:rFonts w:ascii="Times New Roman" w:eastAsia="Times New Roman" w:hAnsi="Times New Roman" w:cs="Times New Roman"/>
+                <w:sz w:val="24"/>
+                <w:szCs w:val="24"/>
+              </w:rPr>
+              <w:t>тер</w:t>
+            </w:r>
+            <w:r>
+              <w:rPr>
+                <w:rFonts w:ascii="Times New Roman" w:eastAsia="Times New Roman" w:hAnsi="Times New Roman" w:cs="Times New Roman"/>
+                <w:sz w:val="24"/>
+                <w:szCs w:val="24"/>
+              </w:rPr>
+              <w:t xml:space="preserve">і </w:t>
+            </w:r>
+            <w:r>
+              <w:rPr>
+                <w:rFonts w:ascii="Times New Roman" w:eastAsia="Times New Roman" w:hAnsi="Times New Roman" w:cs="Times New Roman"/>
+                <w:sz w:val="24"/>
+                <w:szCs w:val="24"/>
+              </w:rPr>
+              <w:t>және басқарушы директорлары арасындағы міндеттерін бөлу туралы» бұйрығының негізінде әрекет ететін басқарушы директор атынан</w:t>
+            </w:r>
+            <w:r>
+              <w:rPr>
+                <w:rFonts w:ascii="Times New Roman" w:eastAsia="Times New Roman" w:hAnsi="Times New Roman" w:cs="Times New Roman"/>
+                <w:sz w:val="24"/>
+                <w:szCs w:val="24"/>
+              </w:rPr>
+              <w:t xml:space="preserve"> Молчановская Александра Сергеевна</w:t>
+            </w:r>
+            <w:r>
+              <w:rPr>
+                <w:rFonts w:ascii="Times New Roman" w:eastAsia="Times New Roman" w:hAnsi="Times New Roman" w:cs="Times New Roman"/>
+                <w:sz w:val="24"/>
+                <w:szCs w:val="24"/>
+              </w:rPr>
+              <w:t xml:space="preserve"> </w:t>
+            </w:r>
+            <w:r>
+              <w:rPr>
+                <w:rFonts w:ascii="Times New Roman" w:eastAsia="Times New Roman" w:hAnsi="Times New Roman" w:cs="Times New Roman"/>
+                <w:sz w:val="24"/>
+                <w:szCs w:val="24"/>
+              </w:rPr>
+              <w:t>бір жағынан және ${base</w:t>
             </w:r>
             <w:r>
               <w:rPr>
@@ -546,13 +688,115 @@
             </w:r>
             <w:r>
               <w:rPr>
-                <w:rFonts w:ascii="Times New Roman" w:hAnsi="Times New Roman" w:cs="Times New Roman"/>
-                <w:color w:val="000000"/>
-                <w:sz w:val="24"/>
-                <w:szCs w:val="24"/>
-                <w:shd w:val="clear" w:color="auto" w:fill="FFFFFF"/>
-              </w:rPr>
-              <w:t>в лице советника выступает Тлеуов Нуркен Орынбекович, действующий на основании доверенности Президента АО «ЦРТР» от 2 августа 2021 года № 63</w:t>
+                <w:rFonts w:ascii="Times New Roman" w:eastAsia="Times New Roman" w:hAnsi="Times New Roman" w:cs="Times New Roman"/>
+                <w:sz w:val="24"/>
+                <w:szCs w:val="24"/>
+              </w:rPr>
+              <w:t xml:space="preserve">в лице </w:t>
+            </w:r>
+            <w:r>
+              <w:rPr>
+                <w:rFonts w:ascii="Times New Roman" w:eastAsia="Times New Roman" w:hAnsi="Times New Roman" w:cs="Times New Roman"/>
+                <w:sz w:val="24"/>
+                <w:szCs w:val="24"/>
+              </w:rPr>
+              <w:t>управляющего директора в</w:t>
+            </w:r>
+            <w:r>
+              <w:rPr>
+                <w:rFonts w:ascii="Times New Roman" w:eastAsia="Times New Roman" w:hAnsi="Times New Roman" w:cs="Times New Roman"/>
+                <w:sz w:val="24"/>
+                <w:szCs w:val="24"/>
+              </w:rPr>
+              <w:t xml:space="preserve">ыступает </w:t>
+            </w:r>
+            <w:r>
+              <w:rPr>
+                <w:rFonts w:ascii="Times New Roman" w:eastAsia="Times New Roman" w:hAnsi="Times New Roman" w:cs="Times New Roman"/>
+                <w:sz w:val="24"/>
+                <w:szCs w:val="24"/>
+              </w:rPr>
+              <w:t xml:space="preserve">Молчановская Александра Сергеевна, </w:t>
+            </w:r>
+            <w:r>
+              <w:rPr>
+                <w:rFonts w:ascii="Times New Roman" w:eastAsia="Times New Roman" w:hAnsi="Times New Roman" w:cs="Times New Roman"/>
+                <w:sz w:val="24"/>
+                <w:szCs w:val="24"/>
+              </w:rPr>
+              <w:t>де</w:t>
+            </w:r>
+            <w:r>
+              <w:rPr>
+                <w:rFonts w:ascii="Times New Roman" w:eastAsia="Times New Roman" w:hAnsi="Times New Roman" w:cs="Times New Roman"/>
+                <w:sz w:val="24"/>
+                <w:szCs w:val="24"/>
+              </w:rPr>
+              <w:t>йствующая</w:t>
+            </w:r>
+            <w:r>
+              <w:rPr>
+                <w:rFonts w:ascii="Times New Roman" w:eastAsia="Times New Roman" w:hAnsi="Times New Roman" w:cs="Times New Roman"/>
+                <w:sz w:val="24"/>
+                <w:szCs w:val="24"/>
+              </w:rPr>
+              <w:t xml:space="preserve"> на основании </w:t>
+            </w:r>
+            <w:r>
+              <w:rPr>
+                <w:rFonts w:ascii="Times New Roman" w:eastAsia="Times New Roman" w:hAnsi="Times New Roman" w:cs="Times New Roman"/>
+                <w:sz w:val="24"/>
+                <w:szCs w:val="24"/>
+              </w:rPr>
+              <w:t xml:space="preserve">приказа Президента АО «Центр развития трудовых ресурсов» от </w:t>
+            </w:r>
+            <w:r>
+              <w:rPr>
+                <w:rFonts w:ascii="Times New Roman" w:eastAsia="Times New Roman" w:hAnsi="Times New Roman" w:cs="Times New Roman"/>
+                <w:sz w:val="24"/>
+                <w:szCs w:val="24"/>
+              </w:rPr>
+              <w:t xml:space="preserve">                     2</w:t>
+            </w:r>
+            <w:r>
+              <w:rPr>
+                <w:rFonts w:ascii="Times New Roman" w:eastAsia="Times New Roman" w:hAnsi="Times New Roman" w:cs="Times New Roman"/>
+                <w:sz w:val="24"/>
+                <w:szCs w:val="24"/>
+              </w:rPr>
+              <w:t xml:space="preserve"> </w:t>
+            </w:r>
+            <w:r>
+              <w:rPr>
+                <w:rFonts w:ascii="Times New Roman" w:eastAsia="Times New Roman" w:hAnsi="Times New Roman" w:cs="Times New Roman"/>
+                <w:sz w:val="24"/>
+                <w:szCs w:val="24"/>
+              </w:rPr>
+              <w:t>августа</w:t>
+            </w:r>
+            <w:r>
+              <w:rPr>
+                <w:rFonts w:ascii="Times New Roman" w:eastAsia="Times New Roman" w:hAnsi="Times New Roman" w:cs="Times New Roman"/>
+                <w:sz w:val="24"/>
+                <w:szCs w:val="24"/>
+              </w:rPr>
+              <w:t xml:space="preserve"> 202</w:t>
+            </w:r>
+            <w:r>
+              <w:rPr>
+                <w:rFonts w:ascii="Times New Roman" w:eastAsia="Times New Roman" w:hAnsi="Times New Roman" w:cs="Times New Roman"/>
+                <w:sz w:val="24"/>
+                <w:szCs w:val="24"/>
+              </w:rPr>
+              <w:t>1 года № 204</w:t>
+            </w:r>
+            <w:r>
+              <w:rPr>
+                <w:rFonts w:ascii="Times New Roman" w:eastAsia="Times New Roman" w:hAnsi="Times New Roman" w:cs="Times New Roman"/>
+                <w:sz w:val="24"/>
+                <w:szCs w:val="24"/>
+              </w:rPr>
+              <w:t>-ө «О распределении обязанностей между Президентом, вице-президентами и управляющими директорами акционерного общества «Центр развития трудовых ресурсов»</w:t>
             </w:r>
             <w:r>
               <w:rPr>
@@ -914,7 +1158,17 @@
                 <w:sz w:val="24"/>
                 <w:szCs w:val="24"/>
               </w:rPr>
-              <w:t>Автор білім алушылардың осы Келісімнің ажырамас бөлігі болып табылатын қосымшасында көрсетілген талаптарға, шарттар мен көлемге сәйкес олардың таңдауы негізінде Порталда белгілі бір жұмыс түрін орындау үшін қажетті жаңа немесе өзгертілген дағдыларды (бұдан әрі – Қызмет) сатып алуы бойынша қызметтер көрсетеді.</w:t>
+              <w:t xml:space="preserve">Автор білім алушылардың осы Келісімнің ажырамас бөлігі болып табылатын </w:t>
+            </w:r>
+            <w:r>
+              <w:rPr>
+                <w:rFonts w:ascii="Times New Roman" w:eastAsia="Times New Roman" w:hAnsi="Times New Roman" w:cs="Times New Roman"/>
+                <w:color w:val="000000"/>
+                <w:sz w:val="24"/>
+                <w:szCs w:val="24"/>
+              </w:rPr>
+              <w:lastRenderedPageBreak/>
+              <w:t>қосымшасында көрсетілген талаптарға, шарттар мен көлемге сәйкес олардың таңдауы негізінде Порталда белгілі бір жұмыс түрін орындау үшін қажетті жаңа немесе өзгертілген дағдыларды (бұдан әрі – Қызмет) сатып алуы бойынша қызметтер көрсетеді.</w:t>
             </w:r>
           </w:p>
         </w:tc>
@@ -951,6 +1205,7 @@
                 <w:sz w:val="24"/>
                 <w:szCs w:val="24"/>
               </w:rPr>
+              <w:lastRenderedPageBreak/>
               <w:t xml:space="preserve">1.1. </w:t>
             </w:r>
             <w:r>
@@ -1042,7 +1297,17 @@
                 <w:sz w:val="24"/>
                 <w:szCs w:val="24"/>
               </w:rPr>
-              <w:t>Автор оказывает услуги по приобретению обучающимися новых или измененных навыков, необходимых для выполнения определенного вида работ (далее – Услуга) на Портале на основании их выбора согласно требованиям, условиям и объёму, указанными в приложении к настоящему Соглашению, являющимися неотъемлемой его частью.</w:t>
+              <w:t xml:space="preserve">Автор оказывает услуги по приобретению обучающимися новых или измененных навыков, </w:t>
+            </w:r>
+            <w:r>
+              <w:rPr>
+                <w:rFonts w:ascii="Times New Roman" w:eastAsia="Times New Roman" w:hAnsi="Times New Roman" w:cs="Times New Roman"/>
+                <w:color w:val="000000"/>
+                <w:sz w:val="24"/>
+                <w:szCs w:val="24"/>
+              </w:rPr>
+              <w:lastRenderedPageBreak/>
+              <w:t>необходимых для выполнения определенного вида работ (далее – Услуга) на Портале на основании их выбора согласно требованиям, условиям и объёму, указанными в приложении к настоящему Соглашению, являющимися неотъемлемой его частью.</w:t>
             </w:r>
           </w:p>
         </w:tc>
@@ -1600,7 +1865,16 @@
                 <w:sz w:val="24"/>
                 <w:szCs w:val="24"/>
               </w:rPr>
-              <w:t>3.2. Автор портал арқылы «ЕРДО» АҚ өкілдеріне Қызмет көрсету процесіне қатысты мәселелер бойынша жүгінуге құқылы.</w:t>
+              <w:t xml:space="preserve">3.2. Автор портал арқылы «ЕРДО» АҚ өкілдеріне </w:t>
+            </w:r>
+            <w:r>
+              <w:rPr>
+                <w:rFonts w:ascii="Times New Roman" w:eastAsia="Times New Roman" w:hAnsi="Times New Roman" w:cs="Times New Roman"/>
+                <w:sz w:val="24"/>
+                <w:szCs w:val="24"/>
+              </w:rPr>
+              <w:lastRenderedPageBreak/>
+              <w:t>Қызмет көрсету процесіне қатысты мәселелер бойынша жүгінуге құқылы.</w:t>
             </w:r>
           </w:p>
           <w:p>
@@ -1646,16 +1920,7 @@
                 <w:sz w:val="24"/>
                 <w:szCs w:val="24"/>
               </w:rPr>
-              <w:t xml:space="preserve">1) онлайн режимде қысқа мерзімді оқыту Порталында жұмыс істеу бойынша авторлар үшін Әдістемелік ұсынымдардың талаптарын </w:t>
-            </w:r>
-            <w:r>
-              <w:rPr>
-                <w:rFonts w:ascii="Times New Roman" w:eastAsia="Times New Roman" w:hAnsi="Times New Roman" w:cs="Times New Roman"/>
-                <w:sz w:val="24"/>
-                <w:szCs w:val="24"/>
-              </w:rPr>
-              <w:lastRenderedPageBreak/>
-              <w:t>толық сақталуымен, Қызмет көрсету үшін Авторға Порталда қолжетімділікті қамтамасыз ету;</w:t>
+              <w:t>1) онлайн режимде қысқа мерзімді оқыту Порталында жұмыс істеу бойынша авторлар үшін Әдістемелік ұсынымдардың талаптарын толық сақталуымен, Қызмет көрсету үшін Авторға Порталда қолжетімділікті қамтамасыз ету;</w:t>
             </w:r>
           </w:p>
           <w:p>
@@ -1845,7 +2110,16 @@
                 <w:sz w:val="24"/>
                 <w:szCs w:val="24"/>
               </w:rPr>
-              <w:t>4) соблюдать нормы законодательства Республики Казахстан в части интеллектуальной собственности и авторского права.</w:t>
+              <w:t xml:space="preserve">4) соблюдать нормы законодательства Республики Казахстан в части интеллектуальной </w:t>
+            </w:r>
+            <w:r>
+              <w:rPr>
+                <w:rFonts w:ascii="Times New Roman" w:eastAsia="Times New Roman" w:hAnsi="Times New Roman" w:cs="Times New Roman"/>
+                <w:sz w:val="24"/>
+                <w:szCs w:val="24"/>
+              </w:rPr>
+              <w:lastRenderedPageBreak/>
+              <w:t>собственности и авторского права.</w:t>
             </w:r>
           </w:p>
           <w:p>
@@ -1927,16 +2201,7 @@
                 <w:sz w:val="24"/>
                 <w:szCs w:val="24"/>
               </w:rPr>
-              <w:t xml:space="preserve">1) обеспечить доступ на Портале Автору для </w:t>
-            </w:r>
-            <w:r>
-              <w:rPr>
-                <w:rFonts w:ascii="Times New Roman" w:eastAsia="Times New Roman" w:hAnsi="Times New Roman" w:cs="Times New Roman"/>
-                <w:sz w:val="24"/>
-                <w:szCs w:val="24"/>
-              </w:rPr>
-              <w:lastRenderedPageBreak/>
-              <w:t>оказания Услуги при полном соблюдении требований Методических рекомендаций для авторов по работе на Портале краткосрочного обучения в онлайн режиме;</w:t>
+              <w:t>1) обеспечить доступ на Портале Автору для оказания Услуги при полном соблюдении требований Методических рекомендаций для авторов по работе на Портале краткосрочного обучения в онлайн режиме;</w:t>
             </w:r>
           </w:p>
           <w:p>
@@ -2393,7 +2658,16 @@
                 <w:sz w:val="24"/>
                 <w:szCs w:val="24"/>
               </w:rPr>
-              <w:t>5.3. Автор Қазақстан Республикасының заңнамасында көзделген авторлық және (немесе) сабақтас құқықтарды бұзғаны үшін, сондай-ақ білім алушылар алдында, оның ішінде көрсетілген қызметтердің сапасы үшін жауапты болады.</w:t>
+              <w:t xml:space="preserve">5.3. Автор Қазақстан Республикасының заңнамасында көзделген авторлық және (немесе) сабақтас құқықтарды бұзғаны үшін, сондай-ақ білім алушылар алдында, оның ішінде </w:t>
+            </w:r>
+            <w:r>
+              <w:rPr>
+                <w:rFonts w:ascii="Times New Roman" w:eastAsia="Times New Roman" w:hAnsi="Times New Roman" w:cs="Times New Roman"/>
+                <w:sz w:val="24"/>
+                <w:szCs w:val="24"/>
+              </w:rPr>
+              <w:lastRenderedPageBreak/>
+              <w:t>көрсетілген қызметтердің сапасы үшін жауапты болады.</w:t>
             </w:r>
           </w:p>
           <w:p>
@@ -2417,16 +2691,7 @@
                 <w:sz w:val="24"/>
                 <w:szCs w:val="24"/>
               </w:rPr>
-              <w:t xml:space="preserve">5.4. «ЕРДО» АҚ 4.1-тармақты орындамағаны немесе тиісінше орындамағаны үшін жауапкершіліктен, егер ол еңсерілмейтін күш мән-жайларынан, оның ішінде электр </w:t>
-            </w:r>
-            <w:r>
-              <w:rPr>
-                <w:rFonts w:ascii="Times New Roman" w:eastAsia="Times New Roman" w:hAnsi="Times New Roman" w:cs="Times New Roman"/>
-                <w:sz w:val="24"/>
-                <w:szCs w:val="24"/>
-              </w:rPr>
-              <w:lastRenderedPageBreak/>
-              <w:t>желілерінің, Интернет желісінің жұмысындағы іркілістерден және «ЕРДО» АҚ-нан тәуелсіз туындаған және осы Келісімнің шарттарын орындауға кедергі келтіретін басқа да мән-жайлардан туындаса, босатылады.</w:t>
+              <w:t>5.4. «ЕРДО» АҚ 4.1-тармақты орындамағаны немесе тиісінше орындамағаны үшін жауапкершіліктен, егер ол еңсерілмейтін күш мән-жайларынан, оның ішінде электр желілерінің, Интернет желісінің жұмысындағы іркілістерден және «ЕРДО» АҚ-нан тәуелсіз туындаған және осы Келісімнің шарттарын орындауға кедергі келтіретін басқа да мән-жайлардан туындаса, босатылады.</w:t>
             </w:r>
           </w:p>
           <w:p>
@@ -2544,7 +2809,16 @@
                 <w:sz w:val="24"/>
                 <w:szCs w:val="24"/>
               </w:rPr>
-              <w:t>5.3. Автор несет ответственность за нарушение предусмотренных законодательством Республики Казахстан авторских и (или) смежных прав, а также перед обучающимися, в том числе за качество оказанных услуг.</w:t>
+              <w:t xml:space="preserve">5.3. Автор несет ответственность за нарушение предусмотренных законодательством </w:t>
+            </w:r>
+            <w:r>
+              <w:rPr>
+                <w:rFonts w:ascii="Times New Roman" w:eastAsia="Times New Roman" w:hAnsi="Times New Roman" w:cs="Times New Roman"/>
+                <w:sz w:val="24"/>
+                <w:szCs w:val="24"/>
+              </w:rPr>
+              <w:lastRenderedPageBreak/>
+              <w:t>Республики Казахстан авторских и (или) смежных прав, а также перед обучающимися, в том числе за качество оказанных услуг.</w:t>
             </w:r>
           </w:p>
           <w:p>
@@ -2564,16 +2838,7 @@
                 <w:sz w:val="24"/>
                 <w:szCs w:val="24"/>
               </w:rPr>
-              <w:t xml:space="preserve">5.4. АО «ЦРТР» освобождается от ответственности за неисполнение или ненадлежащее исполнение пункта 4.1. </w:t>
-            </w:r>
-            <w:r>
-              <w:rPr>
-                <w:rFonts w:ascii="Times New Roman" w:eastAsia="Times New Roman" w:hAnsi="Times New Roman" w:cs="Times New Roman"/>
-                <w:sz w:val="24"/>
-                <w:szCs w:val="24"/>
-              </w:rPr>
-              <w:lastRenderedPageBreak/>
-              <w:t>настоящего Соглашения, если они вызваны обстоятельствами непреодолимой силы, в том числе перебои в работе электрических сетей, сети Интернет и другими обстоятельствами, возникшими независимо от АО «ЦРТР» и которые препятствуют выполнению условий настоящего Соглашения.</w:t>
+              <w:t>5.4. АО «ЦРТР» освобождается от ответственности за неисполнение или ненадлежащее исполнение пункта 4.1. настоящего Соглашения, если они вызваны обстоятельствами непреодолимой силы, в том числе перебои в работе электрических сетей, сети Интернет и другими обстоятельствами, возникшими независимо от АО «ЦРТР» и которые препятствуют выполнению условий настоящего Соглашения.</w:t>
             </w:r>
           </w:p>
         </w:tc>
@@ -3352,8 +3617,20 @@
           <w:p>
             <w:pPr>
               <w:spacing w:after="0" w:line="240" w:lineRule="auto"/>
+              <w:ind w:left="-74" w:firstLine="74"/>
+              <w:contextualSpacing/>
+              <w:rPr>
+                <w:rFonts w:ascii="Times New Roman" w:eastAsia="Times New Roman" w:hAnsi="Times New Roman" w:cs="Times New Roman"/>
+                <w:b/>
+                <w:sz w:val="24"/>
+                <w:szCs w:val="24"/>
+              </w:rPr>
+            </w:pPr>
+          </w:p>
+          <w:p>
+            <w:pPr>
+              <w:spacing w:after="0" w:line="240" w:lineRule="auto"/>
               <w:ind w:left="-74"/>
-              <w:contextualSpacing/>
               <w:rPr>
                 <w:rFonts w:ascii="Times New Roman" w:eastAsia="Times New Roman" w:hAnsi="Times New Roman" w:cs="Times New Roman"/>
                 <w:b/>
@@ -3370,55 +3647,26 @@
               </w:rPr>
               <w:t xml:space="preserve">«ЕРДО» АҚ </w:t>
             </w:r>
-            <w:r>
-              <w:rPr>
-                <w:rFonts w:ascii="Times New Roman" w:hAnsi="Times New Roman" w:cs="Times New Roman"/>
-                <w:b/>
-                <w:color w:val="000000"/>
-                <w:sz w:val="24"/>
-                <w:szCs w:val="24"/>
-                <w:shd w:val="clear" w:color="auto" w:fill="FFFFFF"/>
-              </w:rPr>
-              <w:t>кеңесшісі</w:t>
-            </w:r>
-            <w:r>
-              <w:rPr>
-                <w:rFonts w:ascii="Times New Roman" w:eastAsia="Times New Roman" w:hAnsi="Times New Roman" w:cs="Times New Roman"/>
-                <w:b/>
-                <w:sz w:val="24"/>
-                <w:szCs w:val="24"/>
-              </w:rPr>
-              <w:t xml:space="preserve"> </w:t>
-            </w:r>
-            <w:r>
-              <w:rPr>
-                <w:rFonts w:ascii="Times New Roman" w:eastAsia="Times New Roman" w:hAnsi="Times New Roman" w:cs="Times New Roman"/>
-                <w:b/>
-                <w:sz w:val="24"/>
-                <w:szCs w:val="24"/>
-              </w:rPr>
-              <w:t>Н.О.</w:t>
-            </w:r>
-            <w:r>
-              <w:rPr>
-                <w:rFonts w:ascii="Times New Roman" w:hAnsi="Times New Roman" w:cs="Times New Roman"/>
-                <w:color w:val="000000"/>
-                <w:sz w:val="24"/>
-                <w:szCs w:val="24"/>
-                <w:shd w:val="clear" w:color="auto" w:fill="FFFFFF"/>
-              </w:rPr>
-              <w:t xml:space="preserve"> </w:t>
-            </w:r>
-            <w:r>
-              <w:rPr>
-                <w:rFonts w:ascii="Times New Roman" w:hAnsi="Times New Roman" w:cs="Times New Roman"/>
-                <w:b/>
-                <w:color w:val="000000"/>
-                <w:sz w:val="24"/>
-                <w:szCs w:val="24"/>
-                <w:shd w:val="clear" w:color="auto" w:fill="FFFFFF"/>
-              </w:rPr>
-              <w:t>Тілеуов</w:t>
+          </w:p>
+          <w:p>
+            <w:pPr>
+              <w:spacing w:after="0" w:line="240" w:lineRule="auto"/>
+              <w:ind w:left="-74"/>
+              <w:rPr>
+                <w:rFonts w:ascii="Times New Roman" w:eastAsia="Times New Roman" w:hAnsi="Times New Roman" w:cs="Times New Roman"/>
+                <w:b/>
+                <w:sz w:val="24"/>
+                <w:szCs w:val="24"/>
+              </w:rPr>
+            </w:pPr>
+            <w:r>
+              <w:rPr>
+                <w:rFonts w:ascii="Times New Roman" w:eastAsia="Times New Roman" w:hAnsi="Times New Roman" w:cs="Times New Roman"/>
+                <w:b/>
+                <w:sz w:val="24"/>
+                <w:szCs w:val="24"/>
+              </w:rPr>
+              <w:t>басқарушы директоры                  А.С. Молчановская</w:t>
             </w:r>
           </w:p>
           <w:p>
@@ -3697,6 +3945,46 @@
               <w:spacing w:after="0" w:line="240" w:lineRule="auto"/>
               <w:rPr>
                 <w:rFonts w:ascii="Times New Roman" w:eastAsia="Times New Roman" w:hAnsi="Times New Roman" w:cs="Times New Roman"/>
+                <w:sz w:val="24"/>
+                <w:szCs w:val="24"/>
+              </w:rPr>
+            </w:pPr>
+          </w:p>
+          <w:p>
+            <w:pPr>
+              <w:spacing w:after="0" w:line="240" w:lineRule="auto"/>
+              <w:rPr>
+                <w:rFonts w:ascii="Times New Roman" w:eastAsia="Times New Roman" w:hAnsi="Times New Roman" w:cs="Times New Roman"/>
+                <w:sz w:val="24"/>
+                <w:szCs w:val="24"/>
+              </w:rPr>
+            </w:pPr>
+          </w:p>
+          <w:p>
+            <w:pPr>
+              <w:spacing w:after="0" w:line="240" w:lineRule="auto"/>
+              <w:rPr>
+                <w:rFonts w:ascii="Times New Roman" w:eastAsia="Times New Roman" w:hAnsi="Times New Roman" w:cs="Times New Roman"/>
+                <w:sz w:val="24"/>
+                <w:szCs w:val="24"/>
+              </w:rPr>
+            </w:pPr>
+          </w:p>
+          <w:p>
+            <w:pPr>
+              <w:spacing w:after="0" w:line="240" w:lineRule="auto"/>
+              <w:rPr>
+                <w:rFonts w:ascii="Times New Roman" w:eastAsia="Times New Roman" w:hAnsi="Times New Roman" w:cs="Times New Roman"/>
+                <w:sz w:val="24"/>
+                <w:szCs w:val="24"/>
+              </w:rPr>
+            </w:pPr>
+          </w:p>
+          <w:p>
+            <w:pPr>
+              <w:spacing w:after="0" w:line="240" w:lineRule="auto"/>
+              <w:rPr>
+                <w:rFonts w:ascii="Times New Roman" w:eastAsia="Times New Roman" w:hAnsi="Times New Roman" w:cs="Times New Roman"/>
                 <w:b/>
                 <w:sz w:val="24"/>
                 <w:szCs w:val="24"/>
@@ -3762,6 +4050,17 @@
               </w:rPr>
               <w:t>${fio_director}</w:t>
             </w:r>
+          </w:p>
+          <w:p>
+            <w:pPr>
+              <w:spacing w:after="0" w:line="240" w:lineRule="auto"/>
+              <w:rPr>
+                <w:rFonts w:ascii="Times New Roman" w:eastAsia="Times New Roman" w:hAnsi="Times New Roman" w:cs="Times New Roman"/>
+                <w:b/>
+                <w:sz w:val="24"/>
+                <w:szCs w:val="24"/>
+              </w:rPr>
+            </w:pPr>
           </w:p>
           <w:p>
             <w:pPr>
@@ -3973,6 +4272,69 @@
           <w:p>
             <w:pPr>
               <w:spacing w:after="0" w:line="240" w:lineRule="auto"/>
+              <w:jc w:val="both"/>
+              <w:rPr>
+                <w:rFonts w:ascii="Times New Roman" w:eastAsia="Times New Roman" w:hAnsi="Times New Roman" w:cs="Times New Roman"/>
+                <w:b/>
+                <w:sz w:val="24"/>
+                <w:szCs w:val="24"/>
+              </w:rPr>
+            </w:pPr>
+            <w:r>
+              <w:rPr>
+                <w:rFonts w:ascii="Times New Roman" w:eastAsia="Times New Roman" w:hAnsi="Times New Roman" w:cs="Times New Roman"/>
+                <w:b/>
+                <w:sz w:val="24"/>
+                <w:szCs w:val="24"/>
+              </w:rPr>
+              <w:t>Управляющий директор</w:t>
+            </w:r>
+          </w:p>
+          <w:p>
+            <w:pPr>
+              <w:spacing w:after="0" w:line="240" w:lineRule="auto"/>
+              <w:jc w:val="both"/>
+              <w:rPr>
+                <w:rFonts w:ascii="Times New Roman" w:eastAsia="Times New Roman" w:hAnsi="Times New Roman" w:cs="Times New Roman"/>
+                <w:b/>
+                <w:sz w:val="24"/>
+                <w:szCs w:val="24"/>
+              </w:rPr>
+            </w:pPr>
+            <w:r>
+              <w:rPr>
+                <w:rFonts w:ascii="Times New Roman" w:eastAsia="Times New Roman" w:hAnsi="Times New Roman" w:cs="Times New Roman"/>
+                <w:b/>
+                <w:sz w:val="24"/>
+                <w:szCs w:val="24"/>
+              </w:rPr>
+              <w:t>АО «ЦРТР»</w:t>
+            </w:r>
+          </w:p>
+          <w:p>
+            <w:pPr>
+              <w:spacing w:after="0" w:line="240" w:lineRule="auto"/>
+              <w:jc w:val="both"/>
+              <w:rPr>
+                <w:rFonts w:ascii="Times New Roman" w:eastAsia="Times New Roman" w:hAnsi="Times New Roman" w:cs="Times New Roman"/>
+                <w:b/>
+                <w:sz w:val="24"/>
+                <w:szCs w:val="24"/>
+              </w:rPr>
+            </w:pPr>
+            <w:r>
+              <w:rPr>
+                <w:rFonts w:ascii="Times New Roman" w:eastAsia="Times New Roman" w:hAnsi="Times New Roman" w:cs="Times New Roman"/>
+                <w:b/>
+                <w:sz w:val="24"/>
+                <w:szCs w:val="24"/>
+              </w:rPr>
+              <w:t>Молчановская А.С.</w:t>
+            </w:r>
+          </w:p>
+          <w:p>
+            <w:pPr>
+              <w:spacing w:after="0" w:line="240" w:lineRule="auto"/>
               <w:contextualSpacing/>
               <w:rPr>
                 <w:rFonts w:ascii="Times New Roman" w:eastAsia="Times New Roman" w:hAnsi="Times New Roman" w:cs="Times New Roman"/>
@@ -3981,26 +4343,6 @@
                 <w:szCs w:val="24"/>
               </w:rPr>
             </w:pPr>
-            <w:bookmarkStart w:id="12" w:name="_GoBack"/>
-            <w:r>
-              <w:rPr>
-                <w:rFonts w:ascii="Times New Roman" w:eastAsia="Times New Roman" w:hAnsi="Times New Roman" w:cs="Times New Roman"/>
-                <w:b/>
-                <w:sz w:val="24"/>
-                <w:szCs w:val="24"/>
-                <w:lang w:val="ru-RU"/>
-              </w:rPr>
-              <w:t>Советник</w:t>
-            </w:r>
-            <w:r>
-              <w:rPr>
-                <w:rFonts w:ascii="Times New Roman" w:eastAsia="Times New Roman" w:hAnsi="Times New Roman" w:cs="Times New Roman"/>
-                <w:b/>
-                <w:sz w:val="24"/>
-                <w:szCs w:val="24"/>
-              </w:rPr>
-              <w:t xml:space="preserve"> АО «ЦРТР»</w:t>
-            </w:r>
           </w:p>
           <w:p>
             <w:pPr>
@@ -4020,94 +4362,40 @@
                 <w:sz w:val="24"/>
                 <w:szCs w:val="24"/>
               </w:rPr>
-              <w:t>Тлеуов Н.О.</w:t>
-            </w:r>
-          </w:p>
-          <w:bookmarkEnd w:id="12"/>
+              <w:t>_______________</w:t>
+            </w:r>
+          </w:p>
           <w:p>
             <w:pPr>
               <w:spacing w:after="0" w:line="240" w:lineRule="auto"/>
               <w:contextualSpacing/>
               <w:rPr>
                 <w:rFonts w:ascii="Times New Roman" w:eastAsia="Times New Roman" w:hAnsi="Times New Roman" w:cs="Times New Roman"/>
-                <w:b/>
-                <w:sz w:val="24"/>
-                <w:szCs w:val="24"/>
-              </w:rPr>
-            </w:pPr>
+                <w:sz w:val="24"/>
+                <w:szCs w:val="24"/>
+              </w:rPr>
+            </w:pPr>
+            <w:r>
+              <w:rPr>
+                <w:rFonts w:ascii="Times New Roman" w:eastAsia="Times New Roman" w:hAnsi="Times New Roman" w:cs="Times New Roman"/>
+                <w:sz w:val="24"/>
+                <w:szCs w:val="24"/>
+              </w:rPr>
+              <w:t>подпись</w:t>
+            </w:r>
           </w:p>
           <w:p>
             <w:pPr>
               <w:spacing w:after="0" w:line="240" w:lineRule="auto"/>
               <w:contextualSpacing/>
-              <w:rPr>
-                <w:rFonts w:ascii="Times New Roman" w:eastAsia="Times New Roman" w:hAnsi="Times New Roman" w:cs="Times New Roman"/>
-                <w:b/>
-                <w:sz w:val="24"/>
-                <w:szCs w:val="24"/>
-              </w:rPr>
-            </w:pPr>
-            <w:r>
-              <w:rPr>
-                <w:rFonts w:ascii="Times New Roman" w:eastAsia="Times New Roman" w:hAnsi="Times New Roman" w:cs="Times New Roman"/>
-                <w:b/>
-                <w:sz w:val="24"/>
-                <w:szCs w:val="24"/>
-              </w:rPr>
-              <w:t>_______________</w:t>
-            </w:r>
-          </w:p>
-          <w:p>
-            <w:pPr>
-              <w:spacing w:after="0" w:line="240" w:lineRule="auto"/>
-              <w:contextualSpacing/>
-              <w:rPr>
-                <w:rFonts w:ascii="Times New Roman" w:eastAsia="Times New Roman" w:hAnsi="Times New Roman" w:cs="Times New Roman"/>
-                <w:sz w:val="24"/>
-                <w:szCs w:val="24"/>
-              </w:rPr>
-            </w:pPr>
-            <w:r>
-              <w:rPr>
-                <w:rFonts w:ascii="Times New Roman" w:eastAsia="Times New Roman" w:hAnsi="Times New Roman" w:cs="Times New Roman"/>
-                <w:sz w:val="24"/>
-                <w:szCs w:val="24"/>
-              </w:rPr>
-              <w:t>подпись</w:t>
-            </w:r>
-          </w:p>
-          <w:p>
-            <w:pPr>
-              <w:spacing w:line="240" w:lineRule="auto"/>
-              <w:contextualSpacing/>
-              <w:rPr>
-                <w:rFonts w:ascii="Times New Roman" w:eastAsia="Times New Roman" w:hAnsi="Times New Roman" w:cs="Times New Roman"/>
-                <w:sz w:val="24"/>
-                <w:szCs w:val="24"/>
-              </w:rPr>
-            </w:pPr>
-          </w:p>
-          <w:p>
-            <w:pPr>
-              <w:spacing w:after="0" w:line="240" w:lineRule="auto"/>
-              <w:contextualSpacing/>
-              <w:jc w:val="both"/>
-              <w:rPr>
-                <w:rFonts w:ascii="Times New Roman" w:eastAsia="Times New Roman" w:hAnsi="Times New Roman" w:cs="Times New Roman"/>
-                <w:b/>
-                <w:sz w:val="24"/>
-                <w:szCs w:val="24"/>
-              </w:rPr>
-            </w:pPr>
-            <w:r>
-              <w:rPr>
-                <w:rFonts w:ascii="Times New Roman" w:eastAsia="Times New Roman" w:hAnsi="Times New Roman" w:cs="Times New Roman"/>
-                <w:b/>
-                <w:sz w:val="24"/>
-                <w:szCs w:val="24"/>
-              </w:rPr>
-              <w:t>М.П.</w:t>
-            </w:r>
+              <w:jc w:val="both"/>
+              <w:rPr>
+                <w:rFonts w:ascii="Times New Roman" w:eastAsia="Times New Roman" w:hAnsi="Times New Roman" w:cs="Times New Roman"/>
+                <w:b/>
+                <w:sz w:val="24"/>
+                <w:szCs w:val="24"/>
+              </w:rPr>
+            </w:pPr>
           </w:p>
         </w:tc>
         <w:tc>
@@ -4346,6 +4634,39 @@
                 <w:szCs w:val="24"/>
               </w:rPr>
             </w:pPr>
+          </w:p>
+          <w:p>
+            <w:pPr>
+              <w:spacing w:after="0" w:line="240" w:lineRule="auto"/>
+              <w:rPr>
+                <w:rFonts w:ascii="Times New Roman" w:eastAsia="Times New Roman" w:hAnsi="Times New Roman" w:cs="Times New Roman"/>
+                <w:b/>
+                <w:sz w:val="24"/>
+                <w:szCs w:val="24"/>
+              </w:rPr>
+            </w:pPr>
+          </w:p>
+          <w:p>
+            <w:pPr>
+              <w:spacing w:after="0" w:line="240" w:lineRule="auto"/>
+              <w:rPr>
+                <w:rFonts w:ascii="Times New Roman" w:eastAsia="Times New Roman" w:hAnsi="Times New Roman" w:cs="Times New Roman"/>
+                <w:b/>
+                <w:sz w:val="24"/>
+                <w:szCs w:val="24"/>
+              </w:rPr>
+            </w:pPr>
+          </w:p>
+          <w:p>
+            <w:pPr>
+              <w:spacing w:after="0" w:line="240" w:lineRule="auto"/>
+              <w:rPr>
+                <w:rFonts w:ascii="Times New Roman" w:eastAsia="Times New Roman" w:hAnsi="Times New Roman" w:cs="Times New Roman"/>
+                <w:b/>
+                <w:sz w:val="24"/>
+                <w:szCs w:val="24"/>
+              </w:rPr>
+            </w:pPr>
             <w:r>
               <w:rPr>
                 <w:rFonts w:ascii="Times New Roman" w:eastAsia="Times New Roman" w:hAnsi="Times New Roman" w:cs="Times New Roman"/>
@@ -4417,6 +4738,30 @@
                 <w:szCs w:val="24"/>
               </w:rPr>
             </w:pPr>
+          </w:p>
+          <w:p>
+            <w:pPr>
+              <w:spacing w:after="0" w:line="240" w:lineRule="auto"/>
+              <w:rPr>
+                <w:rFonts w:ascii="Times New Roman" w:eastAsia="Times New Roman" w:hAnsi="Times New Roman" w:cs="Times New Roman"/>
+                <w:b/>
+                <w:sz w:val="24"/>
+                <w:szCs w:val="24"/>
+              </w:rPr>
+            </w:pPr>
+          </w:p>
+          <w:p>
+            <w:pPr>
+              <w:spacing w:after="0" w:line="240" w:lineRule="auto"/>
+              <w:rPr>
+                <w:rFonts w:ascii="Times New Roman" w:eastAsia="Times New Roman" w:hAnsi="Times New Roman" w:cs="Times New Roman"/>
+                <w:b/>
+                <w:sz w:val="24"/>
+                <w:szCs w:val="24"/>
+              </w:rPr>
+            </w:pPr>
+            <w:bookmarkStart w:id="12" w:name="_GoBack"/>
+            <w:bookmarkEnd w:id="12"/>
           </w:p>
           <w:p>
             <w:pPr>
@@ -7488,8 +7833,8 @@
 </file>
 
 <file path=word/numbering.xml><?xml version="1.0" encoding="utf-8"?>
-<w:numbering xmlns:wpc="http://schemas.microsoft.com/office/word/2010/wordprocessingCanvas" xmlns:mc="http://schemas.openxmlformats.org/markup-compatibility/2006" xmlns:o="urn:schemas-microsoft-com:office:office" xmlns:r="http://schemas.openxmlformats.org/officeDocument/2006/relationships" xmlns:m="http://schemas.openxmlformats.org/officeDocument/2006/math" xmlns:v="urn:schemas-microsoft-com:vml" xmlns:wp14="http://schemas.microsoft.com/office/word/2010/wordprocessingDrawing" xmlns:wp="http://schemas.openxmlformats.org/drawingml/2006/wordprocessingDrawing" xmlns:w10="urn:schemas-microsoft-com:office:word" xmlns:w="http://schemas.openxmlformats.org/wordprocessingml/2006/main" xmlns:w14="http://schemas.microsoft.com/office/word/2010/wordml" xmlns:wpg="http://schemas.microsoft.com/office/word/2010/wordprocessingGroup" xmlns:wpi="http://schemas.microsoft.com/office/word/2010/wordprocessingInk" xmlns:wne="http://schemas.microsoft.com/office/word/2006/wordml" xmlns:wps="http://schemas.microsoft.com/office/word/2010/wordprocessingShape" mc:Ignorable="w14 wp14">
-  <w:abstractNum w:abstractNumId="0">
+<w:numbering xmlns:wpc="http://schemas.microsoft.com/office/word/2010/wordprocessingCanvas" xmlns:mc="http://schemas.openxmlformats.org/markup-compatibility/2006" xmlns:o="urn:schemas-microsoft-com:office:office" xmlns:r="http://schemas.openxmlformats.org/officeDocument/2006/relationships" xmlns:m="http://schemas.openxmlformats.org/officeDocument/2006/math" xmlns:v="urn:schemas-microsoft-com:vml" xmlns:wp14="http://schemas.microsoft.com/office/word/2010/wordprocessingDrawing" xmlns:wp="http://schemas.openxmlformats.org/drawingml/2006/wordprocessingDrawing" xmlns:w10="urn:schemas-microsoft-com:office:word" xmlns:w="http://schemas.openxmlformats.org/wordprocessingml/2006/main" xmlns:w14="http://schemas.microsoft.com/office/word/2010/wordml" xmlns:w15="http://schemas.microsoft.com/office/word/2012/wordml" xmlns:wpg="http://schemas.microsoft.com/office/word/2010/wordprocessingGroup" xmlns:wpi="http://schemas.microsoft.com/office/word/2010/wordprocessingInk" xmlns:wne="http://schemas.microsoft.com/office/word/2006/wordml" xmlns:wps="http://schemas.microsoft.com/office/word/2010/wordprocessingShape" mc:Ignorable="w14 w15 wp14">
+  <w:abstractNum w:abstractNumId="0" w15:restartNumberingAfterBreak="0">
     <w:nsid w:val="0464177D"/>
     <w:multiLevelType w:val="multilevel"/>
     <w:tmpl w:val="9C328F5C"/>
@@ -7579,7 +7924,7 @@
       </w:pPr>
     </w:lvl>
   </w:abstractNum>
-  <w:abstractNum w:abstractNumId="1">
+  <w:abstractNum w:abstractNumId="1" w15:restartNumberingAfterBreak="0">
     <w:nsid w:val="049F7FBF"/>
     <w:multiLevelType w:val="multilevel"/>
     <w:tmpl w:val="251C1E60"/>
@@ -7692,7 +8037,7 @@
       </w:pPr>
     </w:lvl>
   </w:abstractNum>
-  <w:abstractNum w:abstractNumId="2">
+  <w:abstractNum w:abstractNumId="2" w15:restartNumberingAfterBreak="0">
     <w:nsid w:val="121B4B60"/>
     <w:multiLevelType w:val="multilevel"/>
     <w:tmpl w:val="D10E902E"/>
@@ -7778,7 +8123,7 @@
       </w:pPr>
     </w:lvl>
   </w:abstractNum>
-  <w:abstractNum w:abstractNumId="3">
+  <w:abstractNum w:abstractNumId="3" w15:restartNumberingAfterBreak="0">
     <w:nsid w:val="2A6D4E80"/>
     <w:multiLevelType w:val="multilevel"/>
     <w:tmpl w:val="774E8B10"/>
@@ -7936,7 +8281,7 @@
       </w:rPr>
     </w:lvl>
   </w:abstractNum>
-  <w:abstractNum w:abstractNumId="4">
+  <w:abstractNum w:abstractNumId="4" w15:restartNumberingAfterBreak="0">
     <w:nsid w:val="30ED354E"/>
     <w:multiLevelType w:val="multilevel"/>
     <w:tmpl w:val="5902F62C"/>
@@ -8025,7 +8370,7 @@
       </w:pPr>
     </w:lvl>
   </w:abstractNum>
-  <w:abstractNum w:abstractNumId="5">
+  <w:abstractNum w:abstractNumId="5" w15:restartNumberingAfterBreak="0">
     <w:nsid w:val="30FE357F"/>
     <w:multiLevelType w:val="multilevel"/>
     <w:tmpl w:val="2C8ECB6E"/>
@@ -8138,7 +8483,7 @@
       </w:rPr>
     </w:lvl>
   </w:abstractNum>
-  <w:abstractNum w:abstractNumId="6">
+  <w:abstractNum w:abstractNumId="6" w15:restartNumberingAfterBreak="0">
     <w:nsid w:val="33307092"/>
     <w:multiLevelType w:val="multilevel"/>
     <w:tmpl w:val="D4A0B30C"/>
@@ -8224,7 +8569,7 @@
       </w:pPr>
     </w:lvl>
   </w:abstractNum>
-  <w:abstractNum w:abstractNumId="7">
+  <w:abstractNum w:abstractNumId="7" w15:restartNumberingAfterBreak="0">
     <w:nsid w:val="36FD36D8"/>
     <w:multiLevelType w:val="multilevel"/>
     <w:tmpl w:val="7ED2AE12"/>
@@ -8320,7 +8665,7 @@
       </w:pPr>
     </w:lvl>
   </w:abstractNum>
-  <w:abstractNum w:abstractNumId="8">
+  <w:abstractNum w:abstractNumId="8" w15:restartNumberingAfterBreak="0">
     <w:nsid w:val="39B21591"/>
     <w:multiLevelType w:val="multilevel"/>
     <w:tmpl w:val="2E9A2F3C"/>
@@ -8409,7 +8754,7 @@
       </w:pPr>
     </w:lvl>
   </w:abstractNum>
-  <w:abstractNum w:abstractNumId="9">
+  <w:abstractNum w:abstractNumId="9" w15:restartNumberingAfterBreak="0">
     <w:nsid w:val="422F5207"/>
     <w:multiLevelType w:val="multilevel"/>
     <w:tmpl w:val="212601F8"/>
@@ -8567,7 +8912,7 @@
       </w:rPr>
     </w:lvl>
   </w:abstractNum>
-  <w:abstractNum w:abstractNumId="10">
+  <w:abstractNum w:abstractNumId="10" w15:restartNumberingAfterBreak="0">
     <w:nsid w:val="42FC0B6C"/>
     <w:multiLevelType w:val="multilevel"/>
     <w:tmpl w:val="D5BE6A64"/>
@@ -8680,7 +9025,7 @@
       </w:rPr>
     </w:lvl>
   </w:abstractNum>
-  <w:abstractNum w:abstractNumId="11">
+  <w:abstractNum w:abstractNumId="11" w15:restartNumberingAfterBreak="0">
     <w:nsid w:val="551E26D3"/>
     <w:multiLevelType w:val="multilevel"/>
     <w:tmpl w:val="309632C8"/>
@@ -8766,7 +9111,7 @@
       </w:pPr>
     </w:lvl>
   </w:abstractNum>
-  <w:abstractNum w:abstractNumId="12">
+  <w:abstractNum w:abstractNumId="12" w15:restartNumberingAfterBreak="0">
     <w:nsid w:val="5CBC6AAF"/>
     <w:multiLevelType w:val="multilevel"/>
     <w:tmpl w:val="FFA890F0"/>
@@ -8855,7 +9200,7 @@
       </w:pPr>
     </w:lvl>
   </w:abstractNum>
-  <w:abstractNum w:abstractNumId="13">
+  <w:abstractNum w:abstractNumId="13" w15:restartNumberingAfterBreak="0">
     <w:nsid w:val="5DF84F29"/>
     <w:multiLevelType w:val="multilevel"/>
     <w:tmpl w:val="1A28C12C"/>
@@ -8941,7 +9286,7 @@
       </w:pPr>
     </w:lvl>
   </w:abstractNum>
-  <w:abstractNum w:abstractNumId="14">
+  <w:abstractNum w:abstractNumId="14" w15:restartNumberingAfterBreak="0">
     <w:nsid w:val="66D54C90"/>
     <w:multiLevelType w:val="multilevel"/>
     <w:tmpl w:val="DF1CD91C"/>
@@ -9027,7 +9372,7 @@
       </w:pPr>
     </w:lvl>
   </w:abstractNum>
-  <w:abstractNum w:abstractNumId="15">
+  <w:abstractNum w:abstractNumId="15" w15:restartNumberingAfterBreak="0">
     <w:nsid w:val="6BC76CAF"/>
     <w:multiLevelType w:val="multilevel"/>
     <w:tmpl w:val="9A18FAAC"/>
@@ -9229,7 +9574,7 @@
 </file>
 
 <file path=word/styles.xml><?xml version="1.0" encoding="utf-8"?>
-<w:styles xmlns:mc="http://schemas.openxmlformats.org/markup-compatibility/2006" xmlns:r="http://schemas.openxmlformats.org/officeDocument/2006/relationships" xmlns:w="http://schemas.openxmlformats.org/wordprocessingml/2006/main" xmlns:w14="http://schemas.microsoft.com/office/word/2010/wordml" mc:Ignorable="w14">
+<w:styles xmlns:mc="http://schemas.openxmlformats.org/markup-compatibility/2006" xmlns:r="http://schemas.openxmlformats.org/officeDocument/2006/relationships" xmlns:w="http://schemas.openxmlformats.org/wordprocessingml/2006/main" xmlns:w14="http://schemas.microsoft.com/office/word/2010/wordml" xmlns:w15="http://schemas.microsoft.com/office/word/2012/wordml" mc:Ignorable="w14 w15">
   <w:docDefaults>
     <w:rPrDefault>
       <w:rPr>
@@ -9245,144 +9590,378 @@
       </w:pPr>
     </w:pPrDefault>
   </w:docDefaults>
-  <w:latentStyles w:defLockedState="0" w:defUIPriority="99" w:defSemiHidden="1" w:defUnhideWhenUsed="1" w:defQFormat="0" w:count="267">
-    <w:lsdException w:name="Normal" w:semiHidden="0" w:uiPriority="0" w:unhideWhenUsed="0" w:qFormat="1"/>
-    <w:lsdException w:name="heading 1" w:semiHidden="0" w:uiPriority="9" w:unhideWhenUsed="0" w:qFormat="1"/>
-    <w:lsdException w:name="heading 2" w:uiPriority="9" w:qFormat="1"/>
-    <w:lsdException w:name="heading 3" w:uiPriority="9" w:qFormat="1"/>
-    <w:lsdException w:name="heading 4" w:uiPriority="9" w:qFormat="1"/>
-    <w:lsdException w:name="heading 5" w:uiPriority="9" w:qFormat="1"/>
-    <w:lsdException w:name="heading 6" w:uiPriority="9" w:qFormat="1"/>
-    <w:lsdException w:name="heading 7" w:uiPriority="9" w:qFormat="1"/>
-    <w:lsdException w:name="heading 8" w:uiPriority="9" w:qFormat="1"/>
-    <w:lsdException w:name="heading 9" w:uiPriority="9" w:qFormat="1"/>
-    <w:lsdException w:name="toc 1" w:uiPriority="39"/>
-    <w:lsdException w:name="toc 2" w:uiPriority="39"/>
-    <w:lsdException w:name="toc 3" w:uiPriority="39"/>
-    <w:lsdException w:name="toc 4" w:uiPriority="39"/>
-    <w:lsdException w:name="toc 5" w:uiPriority="39"/>
-    <w:lsdException w:name="toc 6" w:uiPriority="39"/>
-    <w:lsdException w:name="toc 7" w:uiPriority="39"/>
-    <w:lsdException w:name="toc 8" w:uiPriority="39"/>
-    <w:lsdException w:name="toc 9" w:uiPriority="39"/>
-    <w:lsdException w:name="caption" w:uiPriority="35" w:qFormat="1"/>
-    <w:lsdException w:name="Title" w:semiHidden="0" w:uiPriority="10" w:unhideWhenUsed="0" w:qFormat="1"/>
-    <w:lsdException w:name="Default Paragraph Font" w:uiPriority="1"/>
-    <w:lsdException w:name="Subtitle" w:semiHidden="0" w:uiPriority="11" w:unhideWhenUsed="0" w:qFormat="1"/>
-    <w:lsdException w:name="Strong" w:semiHidden="0" w:uiPriority="22" w:unhideWhenUsed="0" w:qFormat="1"/>
-    <w:lsdException w:name="Emphasis" w:semiHidden="0" w:uiPriority="20" w:unhideWhenUsed="0" w:qFormat="1"/>
-    <w:lsdException w:name="Table Grid" w:semiHidden="0" w:uiPriority="59" w:unhideWhenUsed="0"/>
-    <w:lsdException w:name="Placeholder Text" w:unhideWhenUsed="0"/>
-    <w:lsdException w:name="No Spacing" w:semiHidden="0" w:uiPriority="1" w:unhideWhenUsed="0" w:qFormat="1"/>
-    <w:lsdException w:name="Light Shading" w:semiHidden="0" w:uiPriority="60" w:unhideWhenUsed="0"/>
-    <w:lsdException w:name="Light List" w:semiHidden="0" w:uiPriority="61" w:unhideWhenUsed="0"/>
-    <w:lsdException w:name="Light Grid" w:semiHidden="0" w:uiPriority="62" w:unhideWhenUsed="0"/>
-    <w:lsdException w:name="Medium Shading 1" w:semiHidden="0" w:uiPriority="63" w:unhideWhenUsed="0"/>
-    <w:lsdException w:name="Medium Shading 2" w:semiHidden="0" w:uiPriority="64" w:unhideWhenUsed="0"/>
-    <w:lsdException w:name="Medium List 1" w:semiHidden="0" w:uiPriority="65" w:unhideWhenUsed="0"/>
-    <w:lsdException w:name="Medium List 2" w:semiHidden="0" w:uiPriority="66" w:unhideWhenUsed="0"/>
-    <w:lsdException w:name="Medium Grid 1" w:semiHidden="0" w:uiPriority="67" w:unhideWhenUsed="0"/>
-    <w:lsdException w:name="Medium Grid 2" w:semiHidden="0" w:uiPriority="68" w:unhideWhenUsed="0"/>
-    <w:lsdException w:name="Medium Grid 3" w:semiHidden="0" w:uiPriority="69" w:unhideWhenUsed="0"/>
-    <w:lsdException w:name="Dark List" w:semiHidden="0" w:uiPriority="70" w:unhideWhenUsed="0"/>
-    <w:lsdException w:name="Colorful Shading" w:semiHidden="0" w:uiPriority="71" w:unhideWhenUsed="0"/>
-    <w:lsdException w:name="Colorful List" w:semiHidden="0" w:uiPriority="72" w:unhideWhenUsed="0"/>
-    <w:lsdException w:name="Colorful Grid" w:semiHidden="0" w:uiPriority="73" w:unhideWhenUsed="0"/>
-    <w:lsdException w:name="Light Shading Accent 1" w:semiHidden="0" w:uiPriority="60" w:unhideWhenUsed="0"/>
-    <w:lsdException w:name="Light List Accent 1" w:semiHidden="0" w:uiPriority="61" w:unhideWhenUsed="0"/>
-    <w:lsdException w:name="Light Grid Accent 1" w:semiHidden="0" w:uiPriority="62" w:unhideWhenUsed="0"/>
-    <w:lsdException w:name="Medium Shading 1 Accent 1" w:semiHidden="0" w:uiPriority="63" w:unhideWhenUsed="0"/>
-    <w:lsdException w:name="Medium Shading 2 Accent 1" w:semiHidden="0" w:uiPriority="64" w:unhideWhenUsed="0"/>
-    <w:lsdException w:name="Medium List 1 Accent 1" w:semiHidden="0" w:uiPriority="65" w:unhideWhenUsed="0"/>
-    <w:lsdException w:name="Revision" w:unhideWhenUsed="0"/>
-    <w:lsdException w:name="List Paragraph" w:semiHidden="0" w:uiPriority="34" w:unhideWhenUsed="0" w:qFormat="1"/>
-    <w:lsdException w:name="Quote" w:semiHidden="0" w:uiPriority="29" w:unhideWhenUsed="0" w:qFormat="1"/>
-    <w:lsdException w:name="Intense Quote" w:semiHidden="0" w:uiPriority="30" w:unhideWhenUsed="0" w:qFormat="1"/>
-    <w:lsdException w:name="Medium List 2 Accent 1" w:semiHidden="0" w:uiPriority="66" w:unhideWhenUsed="0"/>
-    <w:lsdException w:name="Medium Grid 1 Accent 1" w:semiHidden="0" w:uiPriority="67" w:unhideWhenUsed="0"/>
-    <w:lsdException w:name="Medium Grid 2 Accent 1" w:semiHidden="0" w:uiPriority="68" w:unhideWhenUsed="0"/>
-    <w:lsdException w:name="Medium Grid 3 Accent 1" w:semiHidden="0" w:uiPriority="69" w:unhideWhenUsed="0"/>
-    <w:lsdException w:name="Dark List Accent 1" w:semiHidden="0" w:uiPriority="70" w:unhideWhenUsed="0"/>
-    <w:lsdException w:name="Colorful Shading Accent 1" w:semiHidden="0" w:uiPriority="71" w:unhideWhenUsed="0"/>
-    <w:lsdException w:name="Colorful List Accent 1" w:semiHidden="0" w:uiPriority="72" w:unhideWhenUsed="0"/>
-    <w:lsdException w:name="Colorful Grid Accent 1" w:semiHidden="0" w:uiPriority="73" w:unhideWhenUsed="0"/>
-    <w:lsdException w:name="Light Shading Accent 2" w:semiHidden="0" w:uiPriority="60" w:unhideWhenUsed="0"/>
-    <w:lsdException w:name="Light List Accent 2" w:semiHidden="0" w:uiPriority="61" w:unhideWhenUsed="0"/>
-    <w:lsdException w:name="Light Grid Accent 2" w:semiHidden="0" w:uiPriority="62" w:unhideWhenUsed="0"/>
-    <w:lsdException w:name="Medium Shading 1 Accent 2" w:semiHidden="0" w:uiPriority="63" w:unhideWhenUsed="0"/>
-    <w:lsdException w:name="Medium Shading 2 Accent 2" w:semiHidden="0" w:uiPriority="64" w:unhideWhenUsed="0"/>
-    <w:lsdException w:name="Medium List 1 Accent 2" w:semiHidden="0" w:uiPriority="65" w:unhideWhenUsed="0"/>
-    <w:lsdException w:name="Medium List 2 Accent 2" w:semiHidden="0" w:uiPriority="66" w:unhideWhenUsed="0"/>
-    <w:lsdException w:name="Medium Grid 1 Accent 2" w:semiHidden="0" w:uiPriority="67" w:unhideWhenUsed="0"/>
-    <w:lsdException w:name="Medium Grid 2 Accent 2" w:semiHidden="0" w:uiPriority="68" w:unhideWhenUsed="0"/>
-    <w:lsdException w:name="Medium Grid 3 Accent 2" w:semiHidden="0" w:uiPriority="69" w:unhideWhenUsed="0"/>
-    <w:lsdException w:name="Dark List Accent 2" w:semiHidden="0" w:uiPriority="70" w:unhideWhenUsed="0"/>
-    <w:lsdException w:name="Colorful Shading Accent 2" w:semiHidden="0" w:uiPriority="71" w:unhideWhenUsed="0"/>
-    <w:lsdException w:name="Colorful List Accent 2" w:semiHidden="0" w:uiPriority="72" w:unhideWhenUsed="0"/>
-    <w:lsdException w:name="Colorful Grid Accent 2" w:semiHidden="0" w:uiPriority="73" w:unhideWhenUsed="0"/>
-    <w:lsdException w:name="Light Shading Accent 3" w:semiHidden="0" w:uiPriority="60" w:unhideWhenUsed="0"/>
-    <w:lsdException w:name="Light List Accent 3" w:semiHidden="0" w:uiPriority="61" w:unhideWhenUsed="0"/>
-    <w:lsdException w:name="Light Grid Accent 3" w:semiHidden="0" w:uiPriority="62" w:unhideWhenUsed="0"/>
-    <w:lsdException w:name="Medium Shading 1 Accent 3" w:semiHidden="0" w:uiPriority="63" w:unhideWhenUsed="0"/>
-    <w:lsdException w:name="Medium Shading 2 Accent 3" w:semiHidden="0" w:uiPriority="64" w:unhideWhenUsed="0"/>
-    <w:lsdException w:name="Medium List 1 Accent 3" w:semiHidden="0" w:uiPriority="65" w:unhideWhenUsed="0"/>
-    <w:lsdException w:name="Medium List 2 Accent 3" w:semiHidden="0" w:uiPriority="66" w:unhideWhenUsed="0"/>
-    <w:lsdException w:name="Medium Grid 1 Accent 3" w:semiHidden="0" w:uiPriority="67" w:unhideWhenUsed="0"/>
-    <w:lsdException w:name="Medium Grid 2 Accent 3" w:semiHidden="0" w:uiPriority="68" w:unhideWhenUsed="0"/>
-    <w:lsdException w:name="Medium Grid 3 Accent 3" w:semiHidden="0" w:uiPriority="69" w:unhideWhenUsed="0"/>
-    <w:lsdException w:name="Dark List Accent 3" w:semiHidden="0" w:uiPriority="70" w:unhideWhenUsed="0"/>
-    <w:lsdException w:name="Colorful Shading Accent 3" w:semiHidden="0" w:uiPriority="71" w:unhideWhenUsed="0"/>
-    <w:lsdException w:name="Colorful List Accent 3" w:semiHidden="0" w:uiPriority="72" w:unhideWhenUsed="0"/>
-    <w:lsdException w:name="Colorful Grid Accent 3" w:semiHidden="0" w:uiPriority="73" w:unhideWhenUsed="0"/>
-    <w:lsdException w:name="Light Shading Accent 4" w:semiHidden="0" w:uiPriority="60" w:unhideWhenUsed="0"/>
-    <w:lsdException w:name="Light List Accent 4" w:semiHidden="0" w:uiPriority="61" w:unhideWhenUsed="0"/>
-    <w:lsdException w:name="Light Grid Accent 4" w:semiHidden="0" w:uiPriority="62" w:unhideWhenUsed="0"/>
-    <w:lsdException w:name="Medium Shading 1 Accent 4" w:semiHidden="0" w:uiPriority="63" w:unhideWhenUsed="0"/>
-    <w:lsdException w:name="Medium Shading 2 Accent 4" w:semiHidden="0" w:uiPriority="64" w:unhideWhenUsed="0"/>
-    <w:lsdException w:name="Medium List 1 Accent 4" w:semiHidden="0" w:uiPriority="65" w:unhideWhenUsed="0"/>
-    <w:lsdException w:name="Medium List 2 Accent 4" w:semiHidden="0" w:uiPriority="66" w:unhideWhenUsed="0"/>
-    <w:lsdException w:name="Medium Grid 1 Accent 4" w:semiHidden="0" w:uiPriority="67" w:unhideWhenUsed="0"/>
-    <w:lsdException w:name="Medium Grid 2 Accent 4" w:semiHidden="0" w:uiPriority="68" w:unhideWhenUsed="0"/>
-    <w:lsdException w:name="Medium Grid 3 Accent 4" w:semiHidden="0" w:uiPriority="69" w:unhideWhenUsed="0"/>
-    <w:lsdException w:name="Dark List Accent 4" w:semiHidden="0" w:uiPriority="70" w:unhideWhenUsed="0"/>
-    <w:lsdException w:name="Colorful Shading Accent 4" w:semiHidden="0" w:uiPriority="71" w:unhideWhenUsed="0"/>
-    <w:lsdException w:name="Colorful List Accent 4" w:semiHidden="0" w:uiPriority="72" w:unhideWhenUsed="0"/>
-    <w:lsdException w:name="Colorful Grid Accent 4" w:semiHidden="0" w:uiPriority="73" w:unhideWhenUsed="0"/>
-    <w:lsdException w:name="Light Shading Accent 5" w:semiHidden="0" w:uiPriority="60" w:unhideWhenUsed="0"/>
-    <w:lsdException w:name="Light List Accent 5" w:semiHidden="0" w:uiPriority="61" w:unhideWhenUsed="0"/>
-    <w:lsdException w:name="Light Grid Accent 5" w:semiHidden="0" w:uiPriority="62" w:unhideWhenUsed="0"/>
-    <w:lsdException w:name="Medium Shading 1 Accent 5" w:semiHidden="0" w:uiPriority="63" w:unhideWhenUsed="0"/>
-    <w:lsdException w:name="Medium Shading 2 Accent 5" w:semiHidden="0" w:uiPriority="64" w:unhideWhenUsed="0"/>
-    <w:lsdException w:name="Medium List 1 Accent 5" w:semiHidden="0" w:uiPriority="65" w:unhideWhenUsed="0"/>
-    <w:lsdException w:name="Medium List 2 Accent 5" w:semiHidden="0" w:uiPriority="66" w:unhideWhenUsed="0"/>
-    <w:lsdException w:name="Medium Grid 1 Accent 5" w:semiHidden="0" w:uiPriority="67" w:unhideWhenUsed="0"/>
-    <w:lsdException w:name="Medium Grid 2 Accent 5" w:semiHidden="0" w:uiPriority="68" w:unhideWhenUsed="0"/>
-    <w:lsdException w:name="Medium Grid 3 Accent 5" w:semiHidden="0" w:uiPriority="69" w:unhideWhenUsed="0"/>
-    <w:lsdException w:name="Dark List Accent 5" w:semiHidden="0" w:uiPriority="70" w:unhideWhenUsed="0"/>
-    <w:lsdException w:name="Colorful Shading Accent 5" w:semiHidden="0" w:uiPriority="71" w:unhideWhenUsed="0"/>
-    <w:lsdException w:name="Colorful List Accent 5" w:semiHidden="0" w:uiPriority="72" w:unhideWhenUsed="0"/>
-    <w:lsdException w:name="Colorful Grid Accent 5" w:semiHidden="0" w:uiPriority="73" w:unhideWhenUsed="0"/>
-    <w:lsdException w:name="Light Shading Accent 6" w:semiHidden="0" w:uiPriority="60" w:unhideWhenUsed="0"/>
-    <w:lsdException w:name="Light List Accent 6" w:semiHidden="0" w:uiPriority="61" w:unhideWhenUsed="0"/>
-    <w:lsdException w:name="Light Grid Accent 6" w:semiHidden="0" w:uiPriority="62" w:unhideWhenUsed="0"/>
-    <w:lsdException w:name="Medium Shading 1 Accent 6" w:semiHidden="0" w:uiPriority="63" w:unhideWhenUsed="0"/>
-    <w:lsdException w:name="Medium Shading 2 Accent 6" w:semiHidden="0" w:uiPriority="64" w:unhideWhenUsed="0"/>
-    <w:lsdException w:name="Medium List 1 Accent 6" w:semiHidden="0" w:uiPriority="65" w:unhideWhenUsed="0"/>
-    <w:lsdException w:name="Medium List 2 Accent 6" w:semiHidden="0" w:uiPriority="66" w:unhideWhenUsed="0"/>
-    <w:lsdException w:name="Medium Grid 1 Accent 6" w:semiHidden="0" w:uiPriority="67" w:unhideWhenUsed="0"/>
-    <w:lsdException w:name="Medium Grid 2 Accent 6" w:semiHidden="0" w:uiPriority="68" w:unhideWhenUsed="0"/>
-    <w:lsdException w:name="Medium Grid 3 Accent 6" w:semiHidden="0" w:uiPriority="69" w:unhideWhenUsed="0"/>
-    <w:lsdException w:name="Dark List Accent 6" w:semiHidden="0" w:uiPriority="70" w:unhideWhenUsed="0"/>
-    <w:lsdException w:name="Colorful Shading Accent 6" w:semiHidden="0" w:uiPriority="71" w:unhideWhenUsed="0"/>
-    <w:lsdException w:name="Colorful List Accent 6" w:semiHidden="0" w:uiPriority="72" w:unhideWhenUsed="0"/>
-    <w:lsdException w:name="Colorful Grid Accent 6" w:semiHidden="0" w:uiPriority="73" w:unhideWhenUsed="0"/>
-    <w:lsdException w:name="Subtle Emphasis" w:semiHidden="0" w:uiPriority="19" w:unhideWhenUsed="0" w:qFormat="1"/>
-    <w:lsdException w:name="Intense Emphasis" w:semiHidden="0" w:uiPriority="21" w:unhideWhenUsed="0" w:qFormat="1"/>
-    <w:lsdException w:name="Subtle Reference" w:semiHidden="0" w:uiPriority="31" w:unhideWhenUsed="0" w:qFormat="1"/>
-    <w:lsdException w:name="Intense Reference" w:semiHidden="0" w:uiPriority="32" w:unhideWhenUsed="0" w:qFormat="1"/>
-    <w:lsdException w:name="Book Title" w:semiHidden="0" w:uiPriority="33" w:unhideWhenUsed="0" w:qFormat="1"/>
-    <w:lsdException w:name="Bibliography" w:uiPriority="37"/>
-    <w:lsdException w:name="TOC Heading" w:uiPriority="39" w:qFormat="1"/>
+  <w:latentStyles w:defLockedState="0" w:defUIPriority="99" w:defSemiHidden="0" w:defUnhideWhenUsed="0" w:defQFormat="0" w:count="371">
+    <w:lsdException w:name="Normal" w:uiPriority="0" w:qFormat="1"/>
+    <w:lsdException w:name="heading 1" w:uiPriority="9" w:qFormat="1"/>
+    <w:lsdException w:name="heading 2" w:semiHidden="1" w:uiPriority="9" w:unhideWhenUsed="1" w:qFormat="1"/>
+    <w:lsdException w:name="heading 3" w:semiHidden="1" w:uiPriority="9" w:unhideWhenUsed="1" w:qFormat="1"/>
+    <w:lsdException w:name="heading 4" w:semiHidden="1" w:uiPriority="9" w:unhideWhenUsed="1" w:qFormat="1"/>
+    <w:lsdException w:name="heading 5" w:semiHidden="1" w:uiPriority="9" w:unhideWhenUsed="1" w:qFormat="1"/>
+    <w:lsdException w:name="heading 6" w:semiHidden="1" w:uiPriority="9" w:unhideWhenUsed="1" w:qFormat="1"/>
+    <w:lsdException w:name="heading 7" w:semiHidden="1" w:uiPriority="9" w:unhideWhenUsed="1" w:qFormat="1"/>
+    <w:lsdException w:name="heading 8" w:semiHidden="1" w:uiPriority="9" w:unhideWhenUsed="1" w:qFormat="1"/>
+    <w:lsdException w:name="heading 9" w:semiHidden="1" w:uiPriority="9" w:unhideWhenUsed="1" w:qFormat="1"/>
+    <w:lsdException w:name="index 1" w:semiHidden="1" w:unhideWhenUsed="1"/>
+    <w:lsdException w:name="index 2" w:semiHidden="1" w:unhideWhenUsed="1"/>
+    <w:lsdException w:name="index 3" w:semiHidden="1" w:unhideWhenUsed="1"/>
+    <w:lsdException w:name="index 4" w:semiHidden="1" w:unhideWhenUsed="1"/>
+    <w:lsdException w:name="index 5" w:semiHidden="1" w:unhideWhenUsed="1"/>
+    <w:lsdException w:name="index 6" w:semiHidden="1" w:unhideWhenUsed="1"/>
+    <w:lsdException w:name="index 7" w:semiHidden="1" w:unhideWhenUsed="1"/>
+    <w:lsdException w:name="index 8" w:semiHidden="1" w:unhideWhenUsed="1"/>
+    <w:lsdException w:name="index 9" w:semiHidden="1" w:unhideWhenUsed="1"/>
+    <w:lsdException w:name="toc 1" w:semiHidden="1" w:uiPriority="39" w:unhideWhenUsed="1"/>
+    <w:lsdException w:name="toc 2" w:semiHidden="1" w:uiPriority="39" w:unhideWhenUsed="1"/>
+    <w:lsdException w:name="toc 3" w:semiHidden="1" w:uiPriority="39" w:unhideWhenUsed="1"/>
+    <w:lsdException w:name="toc 4" w:semiHidden="1" w:uiPriority="39" w:unhideWhenUsed="1"/>
+    <w:lsdException w:name="toc 5" w:semiHidden="1" w:uiPriority="39" w:unhideWhenUsed="1"/>
+    <w:lsdException w:name="toc 6" w:semiHidden="1" w:uiPriority="39" w:unhideWhenUsed="1"/>
+    <w:lsdException w:name="toc 7" w:semiHidden="1" w:uiPriority="39" w:unhideWhenUsed="1"/>
+    <w:lsdException w:name="toc 8" w:semiHidden="1" w:uiPriority="39" w:unhideWhenUsed="1"/>
+    <w:lsdException w:name="toc 9" w:semiHidden="1" w:uiPriority="39" w:unhideWhenUsed="1"/>
+    <w:lsdException w:name="Normal Indent" w:semiHidden="1" w:unhideWhenUsed="1"/>
+    <w:lsdException w:name="footnote text" w:semiHidden="1" w:unhideWhenUsed="1"/>
+    <w:lsdException w:name="annotation text" w:semiHidden="1" w:unhideWhenUsed="1"/>
+    <w:lsdException w:name="header" w:semiHidden="1" w:unhideWhenUsed="1"/>
+    <w:lsdException w:name="footer" w:semiHidden="1" w:unhideWhenUsed="1"/>
+    <w:lsdException w:name="index heading" w:semiHidden="1" w:unhideWhenUsed="1"/>
+    <w:lsdException w:name="caption" w:semiHidden="1" w:uiPriority="35" w:unhideWhenUsed="1" w:qFormat="1"/>
+    <w:lsdException w:name="table of figures" w:semiHidden="1" w:unhideWhenUsed="1"/>
+    <w:lsdException w:name="envelope address" w:semiHidden="1" w:unhideWhenUsed="1"/>
+    <w:lsdException w:name="envelope return" w:semiHidden="1" w:unhideWhenUsed="1"/>
+    <w:lsdException w:name="footnote reference" w:semiHidden="1" w:unhideWhenUsed="1"/>
+    <w:lsdException w:name="annotation reference" w:semiHidden="1" w:unhideWhenUsed="1"/>
+    <w:lsdException w:name="line number" w:semiHidden="1" w:unhideWhenUsed="1"/>
+    <w:lsdException w:name="page number" w:semiHidden="1" w:unhideWhenUsed="1"/>
+    <w:lsdException w:name="endnote reference" w:semiHidden="1" w:unhideWhenUsed="1"/>
+    <w:lsdException w:name="endnote text" w:semiHidden="1" w:unhideWhenUsed="1"/>
+    <w:lsdException w:name="table of authorities" w:semiHidden="1" w:unhideWhenUsed="1"/>
+    <w:lsdException w:name="macro" w:semiHidden="1" w:unhideWhenUsed="1"/>
+    <w:lsdException w:name="toa heading" w:semiHidden="1" w:unhideWhenUsed="1"/>
+    <w:lsdException w:name="List" w:semiHidden="1" w:unhideWhenUsed="1"/>
+    <w:lsdException w:name="List Bullet" w:semiHidden="1" w:unhideWhenUsed="1"/>
+    <w:lsdException w:name="List Number" w:semiHidden="1" w:unhideWhenUsed="1"/>
+    <w:lsdException w:name="List 2" w:semiHidden="1" w:unhideWhenUsed="1"/>
+    <w:lsdException w:name="List 3" w:semiHidden="1" w:unhideWhenUsed="1"/>
+    <w:lsdException w:name="List 4" w:semiHidden="1" w:unhideWhenUsed="1"/>
+    <w:lsdException w:name="List 5" w:semiHidden="1" w:unhideWhenUsed="1"/>
+    <w:lsdException w:name="List Bullet 2" w:semiHidden="1" w:unhideWhenUsed="1"/>
+    <w:lsdException w:name="List Bullet 3" w:semiHidden="1" w:unhideWhenUsed="1"/>
+    <w:lsdException w:name="List Bullet 4" w:semiHidden="1" w:unhideWhenUsed="1"/>
+    <w:lsdException w:name="List Bullet 5" w:semiHidden="1" w:unhideWhenUsed="1"/>
+    <w:lsdException w:name="List Number 2" w:semiHidden="1" w:unhideWhenUsed="1"/>
+    <w:lsdException w:name="List Number 3" w:semiHidden="1" w:unhideWhenUsed="1"/>
+    <w:lsdException w:name="List Number 4" w:semiHidden="1" w:unhideWhenUsed="1"/>
+    <w:lsdException w:name="List Number 5" w:semiHidden="1" w:unhideWhenUsed="1"/>
+    <w:lsdException w:name="Title" w:uiPriority="10" w:qFormat="1"/>
+    <w:lsdException w:name="Closing" w:semiHidden="1" w:unhideWhenUsed="1"/>
+    <w:lsdException w:name="Signature" w:semiHidden="1" w:unhideWhenUsed="1"/>
+    <w:lsdException w:name="Default Paragraph Font" w:semiHidden="1" w:uiPriority="1" w:unhideWhenUsed="1"/>
+    <w:lsdException w:name="Body Text" w:semiHidden="1" w:unhideWhenUsed="1"/>
+    <w:lsdException w:name="Body Text Indent" w:semiHidden="1" w:unhideWhenUsed="1"/>
+    <w:lsdException w:name="List Continue" w:semiHidden="1" w:unhideWhenUsed="1"/>
+    <w:lsdException w:name="List Continue 2" w:semiHidden="1" w:unhideWhenUsed="1"/>
+    <w:lsdException w:name="List Continue 3" w:semiHidden="1" w:unhideWhenUsed="1"/>
+    <w:lsdException w:name="List Continue 4" w:semiHidden="1" w:unhideWhenUsed="1"/>
+    <w:lsdException w:name="List Continue 5" w:semiHidden="1" w:unhideWhenUsed="1"/>
+    <w:lsdException w:name="Message Header" w:semiHidden="1" w:unhideWhenUsed="1"/>
+    <w:lsdException w:name="Subtitle" w:uiPriority="11" w:qFormat="1"/>
+    <w:lsdException w:name="Salutation" w:semiHidden="1" w:unhideWhenUsed="1"/>
+    <w:lsdException w:name="Date" w:semiHidden="1" w:unhideWhenUsed="1"/>
+    <w:lsdException w:name="Body Text First Indent" w:semiHidden="1" w:unhideWhenUsed="1"/>
+    <w:lsdException w:name="Body Text First Indent 2" w:semiHidden="1" w:unhideWhenUsed="1"/>
+    <w:lsdException w:name="Note Heading" w:semiHidden="1" w:unhideWhenUsed="1"/>
+    <w:lsdException w:name="Body Text 2" w:semiHidden="1" w:unhideWhenUsed="1"/>
+    <w:lsdException w:name="Body Text 3" w:semiHidden="1" w:unhideWhenUsed="1"/>
+    <w:lsdException w:name="Body Text Indent 2" w:semiHidden="1" w:unhideWhenUsed="1"/>
+    <w:lsdException w:name="Body Text Indent 3" w:semiHidden="1" w:unhideWhenUsed="1"/>
+    <w:lsdException w:name="Block Text" w:semiHidden="1" w:unhideWhenUsed="1"/>
+    <w:lsdException w:name="Hyperlink" w:semiHidden="1" w:unhideWhenUsed="1"/>
+    <w:lsdException w:name="FollowedHyperlink" w:semiHidden="1" w:unhideWhenUsed="1"/>
+    <w:lsdException w:name="Strong" w:uiPriority="22" w:qFormat="1"/>
+    <w:lsdException w:name="Emphasis" w:uiPriority="20" w:qFormat="1"/>
+    <w:lsdException w:name="Document Map" w:semiHidden="1" w:unhideWhenUsed="1"/>
+    <w:lsdException w:name="Plain Text" w:semiHidden="1" w:unhideWhenUsed="1"/>
+    <w:lsdException w:name="E-mail Signature" w:semiHidden="1" w:unhideWhenUsed="1"/>
+    <w:lsdException w:name="HTML Top of Form" w:semiHidden="1" w:unhideWhenUsed="1"/>
+    <w:lsdException w:name="HTML Bottom of Form" w:semiHidden="1" w:unhideWhenUsed="1"/>
+    <w:lsdException w:name="Normal (Web)" w:semiHidden="1" w:unhideWhenUsed="1"/>
+    <w:lsdException w:name="HTML Acronym" w:semiHidden="1" w:unhideWhenUsed="1"/>
+    <w:lsdException w:name="HTML Address" w:semiHidden="1" w:unhideWhenUsed="1"/>
+    <w:lsdException w:name="HTML Cite" w:semiHidden="1" w:unhideWhenUsed="1"/>
+    <w:lsdException w:name="HTML Code" w:semiHidden="1" w:unhideWhenUsed="1"/>
+    <w:lsdException w:name="HTML Definition" w:semiHidden="1" w:unhideWhenUsed="1"/>
+    <w:lsdException w:name="HTML Keyboard" w:semiHidden="1" w:unhideWhenUsed="1"/>
+    <w:lsdException w:name="HTML Preformatted" w:semiHidden="1" w:unhideWhenUsed="1"/>
+    <w:lsdException w:name="HTML Sample" w:semiHidden="1" w:unhideWhenUsed="1"/>
+    <w:lsdException w:name="HTML Typewriter" w:semiHidden="1" w:unhideWhenUsed="1"/>
+    <w:lsdException w:name="HTML Variable" w:semiHidden="1" w:unhideWhenUsed="1"/>
+    <w:lsdException w:name="Normal Table" w:semiHidden="1" w:unhideWhenUsed="1"/>
+    <w:lsdException w:name="annotation subject" w:semiHidden="1" w:unhideWhenUsed="1"/>
+    <w:lsdException w:name="No List" w:semiHidden="1" w:unhideWhenUsed="1"/>
+    <w:lsdException w:name="Outline List 1" w:semiHidden="1" w:unhideWhenUsed="1"/>
+    <w:lsdException w:name="Outline List 2" w:semiHidden="1" w:unhideWhenUsed="1"/>
+    <w:lsdException w:name="Outline List 3" w:semiHidden="1" w:unhideWhenUsed="1"/>
+    <w:lsdException w:name="Table Simple 1" w:semiHidden="1" w:unhideWhenUsed="1"/>
+    <w:lsdException w:name="Table Simple 2" w:semiHidden="1" w:unhideWhenUsed="1"/>
+    <w:lsdException w:name="Table Simple 3" w:semiHidden="1" w:unhideWhenUsed="1"/>
+    <w:lsdException w:name="Table Classic 1" w:semiHidden="1" w:unhideWhenUsed="1"/>
+    <w:lsdException w:name="Table Classic 2" w:semiHidden="1" w:unhideWhenUsed="1"/>
+    <w:lsdException w:name="Table Classic 3" w:semiHidden="1" w:unhideWhenUsed="1"/>
+    <w:lsdException w:name="Table Classic 4" w:semiHidden="1" w:unhideWhenUsed="1"/>
+    <w:lsdException w:name="Table Colorful 1" w:semiHidden="1" w:unhideWhenUsed="1"/>
+    <w:lsdException w:name="Table Colorful 2" w:semiHidden="1" w:unhideWhenUsed="1"/>
+    <w:lsdException w:name="Table Colorful 3" w:semiHidden="1" w:unhideWhenUsed="1"/>
+    <w:lsdException w:name="Table Columns 1" w:semiHidden="1" w:unhideWhenUsed="1"/>
+    <w:lsdException w:name="Table Columns 2" w:semiHidden="1" w:unhideWhenUsed="1"/>
+    <w:lsdException w:name="Table Columns 3" w:semiHidden="1" w:unhideWhenUsed="1"/>
+    <w:lsdException w:name="Table Columns 4" w:semiHidden="1" w:unhideWhenUsed="1"/>
+    <w:lsdException w:name="Table Columns 5" w:semiHidden="1" w:unhideWhenUsed="1"/>
+    <w:lsdException w:name="Table Grid 1" w:semiHidden="1" w:unhideWhenUsed="1"/>
+    <w:lsdException w:name="Table Grid 2" w:semiHidden="1" w:unhideWhenUsed="1"/>
+    <w:lsdException w:name="Table Grid 3" w:semiHidden="1" w:unhideWhenUsed="1"/>
+    <w:lsdException w:name="Table Grid 4" w:semiHidden="1" w:unhideWhenUsed="1"/>
+    <w:lsdException w:name="Table Grid 5" w:semiHidden="1" w:unhideWhenUsed="1"/>
+    <w:lsdException w:name="Table Grid 6" w:semiHidden="1" w:unhideWhenUsed="1"/>
+    <w:lsdException w:name="Table Grid 7" w:semiHidden="1" w:unhideWhenUsed="1"/>
+    <w:lsdException w:name="Table Grid 8" w:semiHidden="1" w:unhideWhenUsed="1"/>
+    <w:lsdException w:name="Table List 1" w:semiHidden="1" w:unhideWhenUsed="1"/>
+    <w:lsdException w:name="Table List 2" w:semiHidden="1" w:unhideWhenUsed="1"/>
+    <w:lsdException w:name="Table List 3" w:semiHidden="1" w:unhideWhenUsed="1"/>
+    <w:lsdException w:name="Table List 4" w:semiHidden="1" w:unhideWhenUsed="1"/>
+    <w:lsdException w:name="Table List 5" w:semiHidden="1" w:unhideWhenUsed="1"/>
+    <w:lsdException w:name="Table List 6" w:semiHidden="1" w:unhideWhenUsed="1"/>
+    <w:lsdException w:name="Table List 7" w:semiHidden="1" w:unhideWhenUsed="1"/>
+    <w:lsdException w:name="Table List 8" w:semiHidden="1" w:unhideWhenUsed="1"/>
+    <w:lsdException w:name="Table 3D effects 1" w:semiHidden="1" w:unhideWhenUsed="1"/>
+    <w:lsdException w:name="Table 3D effects 2" w:semiHidden="1" w:unhideWhenUsed="1"/>
+    <w:lsdException w:name="Table 3D effects 3" w:semiHidden="1" w:unhideWhenUsed="1"/>
+    <w:lsdException w:name="Table Contemporary" w:semiHidden="1" w:unhideWhenUsed="1"/>
+    <w:lsdException w:name="Table Elegant" w:semiHidden="1" w:unhideWhenUsed="1"/>
+    <w:lsdException w:name="Table Professional" w:semiHidden="1" w:unhideWhenUsed="1"/>
+    <w:lsdException w:name="Table Subtle 1" w:semiHidden="1" w:unhideWhenUsed="1"/>
+    <w:lsdException w:name="Table Subtle 2" w:semiHidden="1" w:unhideWhenUsed="1"/>
+    <w:lsdException w:name="Table Web 1" w:semiHidden="1" w:unhideWhenUsed="1"/>
+    <w:lsdException w:name="Table Web 2" w:semiHidden="1" w:unhideWhenUsed="1"/>
+    <w:lsdException w:name="Table Web 3" w:semiHidden="1" w:unhideWhenUsed="1"/>
+    <w:lsdException w:name="Balloon Text" w:semiHidden="1" w:unhideWhenUsed="1"/>
+    <w:lsdException w:name="Table Grid" w:uiPriority="59"/>
+    <w:lsdException w:name="Table Theme" w:semiHidden="1" w:unhideWhenUsed="1"/>
+    <w:lsdException w:name="Placeholder Text" w:semiHidden="1"/>
+    <w:lsdException w:name="No Spacing" w:uiPriority="1" w:qFormat="1"/>
+    <w:lsdException w:name="Light Shading" w:uiPriority="60"/>
+    <w:lsdException w:name="Light List" w:uiPriority="61"/>
+    <w:lsdException w:name="Light Grid" w:uiPriority="62"/>
+    <w:lsdException w:name="Medium Shading 1" w:uiPriority="63"/>
+    <w:lsdException w:name="Medium Shading 2" w:uiPriority="64"/>
+    <w:lsdException w:name="Medium List 1" w:uiPriority="65"/>
+    <w:lsdException w:name="Medium List 2" w:uiPriority="66"/>
+    <w:lsdException w:name="Medium Grid 1" w:uiPriority="67"/>
+    <w:lsdException w:name="Medium Grid 2" w:uiPriority="68"/>
+    <w:lsdException w:name="Medium Grid 3" w:uiPriority="69"/>
+    <w:lsdException w:name="Dark List" w:uiPriority="70"/>
+    <w:lsdException w:name="Colorful Shading" w:uiPriority="71"/>
+    <w:lsdException w:name="Colorful List" w:uiPriority="72"/>
+    <w:lsdException w:name="Colorful Grid" w:uiPriority="73"/>
+    <w:lsdException w:name="Light Shading Accent 1" w:uiPriority="60"/>
+    <w:lsdException w:name="Light List Accent 1" w:uiPriority="61"/>
+    <w:lsdException w:name="Light Grid Accent 1" w:uiPriority="62"/>
+    <w:lsdException w:name="Medium Shading 1 Accent 1" w:uiPriority="63"/>
+    <w:lsdException w:name="Medium Shading 2 Accent 1" w:uiPriority="64"/>
+    <w:lsdException w:name="Medium List 1 Accent 1" w:uiPriority="65"/>
+    <w:lsdException w:name="Revision" w:semiHidden="1"/>
+    <w:lsdException w:name="List Paragraph" w:uiPriority="34" w:qFormat="1"/>
+    <w:lsdException w:name="Quote" w:uiPriority="29" w:qFormat="1"/>
+    <w:lsdException w:name="Intense Quote" w:uiPriority="30" w:qFormat="1"/>
+    <w:lsdException w:name="Medium List 2 Accent 1" w:uiPriority="66"/>
+    <w:lsdException w:name="Medium Grid 1 Accent 1" w:uiPriority="67"/>
+    <w:lsdException w:name="Medium Grid 2 Accent 1" w:uiPriority="68"/>
+    <w:lsdException w:name="Medium Grid 3 Accent 1" w:uiPriority="69"/>
+    <w:lsdException w:name="Dark List Accent 1" w:uiPriority="70"/>
+    <w:lsdException w:name="Colorful Shading Accent 1" w:uiPriority="71"/>
+    <w:lsdException w:name="Colorful List Accent 1" w:uiPriority="72"/>
+    <w:lsdException w:name="Colorful Grid Accent 1" w:uiPriority="73"/>
+    <w:lsdException w:name="Light Shading Accent 2" w:uiPriority="60"/>
+    <w:lsdException w:name="Light List Accent 2" w:uiPriority="61"/>
+    <w:lsdException w:name="Light Grid Accent 2" w:uiPriority="62"/>
+    <w:lsdException w:name="Medium Shading 1 Accent 2" w:uiPriority="63"/>
+    <w:lsdException w:name="Medium Shading 2 Accent 2" w:uiPriority="64"/>
+    <w:lsdException w:name="Medium List 1 Accent 2" w:uiPriority="65"/>
+    <w:lsdException w:name="Medium List 2 Accent 2" w:uiPriority="66"/>
+    <w:lsdException w:name="Medium Grid 1 Accent 2" w:uiPriority="67"/>
+    <w:lsdException w:name="Medium Grid 2 Accent 2" w:uiPriority="68"/>
+    <w:lsdException w:name="Medium Grid 3 Accent 2" w:uiPriority="69"/>
+    <w:lsdException w:name="Dark List Accent 2" w:uiPriority="70"/>
+    <w:lsdException w:name="Colorful Shading Accent 2" w:uiPriority="71"/>
+    <w:lsdException w:name="Colorful List Accent 2" w:uiPriority="72"/>
+    <w:lsdException w:name="Colorful Grid Accent 2" w:uiPriority="73"/>
+    <w:lsdException w:name="Light Shading Accent 3" w:uiPriority="60"/>
+    <w:lsdException w:name="Light List Accent 3" w:uiPriority="61"/>
+    <w:lsdException w:name="Light Grid Accent 3" w:uiPriority="62"/>
+    <w:lsdException w:name="Medium Shading 1 Accent 3" w:uiPriority="63"/>
+    <w:lsdException w:name="Medium Shading 2 Accent 3" w:uiPriority="64"/>
+    <w:lsdException w:name="Medium List 1 Accent 3" w:uiPriority="65"/>
+    <w:lsdException w:name="Medium List 2 Accent 3" w:uiPriority="66"/>
+    <w:lsdException w:name="Medium Grid 1 Accent 3" w:uiPriority="67"/>
+    <w:lsdException w:name="Medium Grid 2 Accent 3" w:uiPriority="68"/>
+    <w:lsdException w:name="Medium Grid 3 Accent 3" w:uiPriority="69"/>
+    <w:lsdException w:name="Dark List Accent 3" w:uiPriority="70"/>
+    <w:lsdException w:name="Colorful Shading Accent 3" w:uiPriority="71"/>
+    <w:lsdException w:name="Colorful List Accent 3" w:uiPriority="72"/>
+    <w:lsdException w:name="Colorful Grid Accent 3" w:uiPriority="73"/>
+    <w:lsdException w:name="Light Shading Accent 4" w:uiPriority="60"/>
+    <w:lsdException w:name="Light List Accent 4" w:uiPriority="61"/>
+    <w:lsdException w:name="Light Grid Accent 4" w:uiPriority="62"/>
+    <w:lsdException w:name="Medium Shading 1 Accent 4" w:uiPriority="63"/>
+    <w:lsdException w:name="Medium Shading 2 Accent 4" w:uiPriority="64"/>
+    <w:lsdException w:name="Medium List 1 Accent 4" w:uiPriority="65"/>
+    <w:lsdException w:name="Medium List 2 Accent 4" w:uiPriority="66"/>
+    <w:lsdException w:name="Medium Grid 1 Accent 4" w:uiPriority="67"/>
+    <w:lsdException w:name="Medium Grid 2 Accent 4" w:uiPriority="68"/>
+    <w:lsdException w:name="Medium Grid 3 Accent 4" w:uiPriority="69"/>
+    <w:lsdException w:name="Dark List Accent 4" w:uiPriority="70"/>
+    <w:lsdException w:name="Colorful Shading Accent 4" w:uiPriority="71"/>
+    <w:lsdException w:name="Colorful List Accent 4" w:uiPriority="72"/>
+    <w:lsdException w:name="Colorful Grid Accent 4" w:uiPriority="73"/>
+    <w:lsdException w:name="Light Shading Accent 5" w:uiPriority="60"/>
+    <w:lsdException w:name="Light List Accent 5" w:uiPriority="61"/>
+    <w:lsdException w:name="Light Grid Accent 5" w:uiPriority="62"/>
+    <w:lsdException w:name="Medium Shading 1 Accent 5" w:uiPriority="63"/>
+    <w:lsdException w:name="Medium Shading 2 Accent 5" w:uiPriority="64"/>
+    <w:lsdException w:name="Medium List 1 Accent 5" w:uiPriority="65"/>
+    <w:lsdException w:name="Medium List 2 Accent 5" w:uiPriority="66"/>
+    <w:lsdException w:name="Medium Grid 1 Accent 5" w:uiPriority="67"/>
+    <w:lsdException w:name="Medium Grid 2 Accent 5" w:uiPriority="68"/>
+    <w:lsdException w:name="Medium Grid 3 Accent 5" w:uiPriority="69"/>
+    <w:lsdException w:name="Dark List Accent 5" w:uiPriority="70"/>
+    <w:lsdException w:name="Colorful Shading Accent 5" w:uiPriority="71"/>
+    <w:lsdException w:name="Colorful List Accent 5" w:uiPriority="72"/>
+    <w:lsdException w:name="Colorful Grid Accent 5" w:uiPriority="73"/>
+    <w:lsdException w:name="Light Shading Accent 6" w:uiPriority="60"/>
+    <w:lsdException w:name="Light List Accent 6" w:uiPriority="61"/>
+    <w:lsdException w:name="Light Grid Accent 6" w:uiPriority="62"/>
+    <w:lsdException w:name="Medium Shading 1 Accent 6" w:uiPriority="63"/>
+    <w:lsdException w:name="Medium Shading 2 Accent 6" w:uiPriority="64"/>
+    <w:lsdException w:name="Medium List 1 Accent 6" w:uiPriority="65"/>
+    <w:lsdException w:name="Medium List 2 Accent 6" w:uiPriority="66"/>
+    <w:lsdException w:name="Medium Grid 1 Accent 6" w:uiPriority="67"/>
+    <w:lsdException w:name="Medium Grid 2 Accent 6" w:uiPriority="68"/>
+    <w:lsdException w:name="Medium Grid 3 Accent 6" w:uiPriority="69"/>
+    <w:lsdException w:name="Dark List Accent 6" w:uiPriority="70"/>
+    <w:lsdException w:name="Colorful Shading Accent 6" w:uiPriority="71"/>
+    <w:lsdException w:name="Colorful List Accent 6" w:uiPriority="72"/>
+    <w:lsdException w:name="Colorful Grid Accent 6" w:uiPriority="73"/>
+    <w:lsdException w:name="Subtle Emphasis" w:uiPriority="19" w:qFormat="1"/>
+    <w:lsdException w:name="Intense Emphasis" w:uiPriority="21" w:qFormat="1"/>
+    <w:lsdException w:name="Subtle Reference" w:uiPriority="31" w:qFormat="1"/>
+    <w:lsdException w:name="Intense Reference" w:uiPriority="32" w:qFormat="1"/>
+    <w:lsdException w:name="Book Title" w:uiPriority="33" w:qFormat="1"/>
+    <w:lsdException w:name="Bibliography" w:semiHidden="1" w:uiPriority="37" w:unhideWhenUsed="1"/>
+    <w:lsdException w:name="TOC Heading" w:semiHidden="1" w:uiPriority="39" w:unhideWhenUsed="1" w:qFormat="1"/>
+    <w:lsdException w:name="Plain Table 1" w:uiPriority="41"/>
+    <w:lsdException w:name="Plain Table 2" w:uiPriority="42"/>
+    <w:lsdException w:name="Plain Table 3" w:uiPriority="43"/>
+    <w:lsdException w:name="Plain Table 4" w:uiPriority="44"/>
+    <w:lsdException w:name="Plain Table 5" w:uiPriority="45"/>
+    <w:lsdException w:name="Grid Table Light" w:uiPriority="40"/>
+    <w:lsdException w:name="Grid Table 1 Light" w:uiPriority="46"/>
+    <w:lsdException w:name="Grid Table 2" w:uiPriority="47"/>
+    <w:lsdException w:name="Grid Table 3" w:uiPriority="48"/>
+    <w:lsdException w:name="Grid Table 4" w:uiPriority="49"/>
+    <w:lsdException w:name="Grid Table 5 Dark" w:uiPriority="50"/>
+    <w:lsdException w:name="Grid Table 6 Colorful" w:uiPriority="51"/>
+    <w:lsdException w:name="Grid Table 7 Colorful" w:uiPriority="52"/>
+    <w:lsdException w:name="Grid Table 1 Light Accent 1" w:uiPriority="46"/>
+    <w:lsdException w:name="Grid Table 2 Accent 1" w:uiPriority="47"/>
+    <w:lsdException w:name="Grid Table 3 Accent 1" w:uiPriority="48"/>
+    <w:lsdException w:name="Grid Table 4 Accent 1" w:uiPriority="49"/>
+    <w:lsdException w:name="Grid Table 5 Dark Accent 1" w:uiPriority="50"/>
+    <w:lsdException w:name="Grid Table 6 Colorful Accent 1" w:uiPriority="51"/>
+    <w:lsdException w:name="Grid Table 7 Colorful Accent 1" w:uiPriority="52"/>
+    <w:lsdException w:name="Grid Table 1 Light Accent 2" w:uiPriority="46"/>
+    <w:lsdException w:name="Grid Table 2 Accent 2" w:uiPriority="47"/>
+    <w:lsdException w:name="Grid Table 3 Accent 2" w:uiPriority="48"/>
+    <w:lsdException w:name="Grid Table 4 Accent 2" w:uiPriority="49"/>
+    <w:lsdException w:name="Grid Table 5 Dark Accent 2" w:uiPriority="50"/>
+    <w:lsdException w:name="Grid Table 6 Colorful Accent 2" w:uiPriority="51"/>
+    <w:lsdException w:name="Grid Table 7 Colorful Accent 2" w:uiPriority="52"/>
+    <w:lsdException w:name="Grid Table 1 Light Accent 3" w:uiPriority="46"/>
+    <w:lsdException w:name="Grid Table 2 Accent 3" w:uiPriority="47"/>
+    <w:lsdException w:name="Grid Table 3 Accent 3" w:uiPriority="48"/>
+    <w:lsdException w:name="Grid Table 4 Accent 3" w:uiPriority="49"/>
+    <w:lsdException w:name="Grid Table 5 Dark Accent 3" w:uiPriority="50"/>
+    <w:lsdException w:name="Grid Table 6 Colorful Accent 3" w:uiPriority="51"/>
+    <w:lsdException w:name="Grid Table 7 Colorful Accent 3" w:uiPriority="52"/>
+    <w:lsdException w:name="Grid Table 1 Light Accent 4" w:uiPriority="46"/>
+    <w:lsdException w:name="Grid Table 2 Accent 4" w:uiPriority="47"/>
+    <w:lsdException w:name="Grid Table 3 Accent 4" w:uiPriority="48"/>
+    <w:lsdException w:name="Grid Table 4 Accent 4" w:uiPriority="49"/>
+    <w:lsdException w:name="Grid Table 5 Dark Accent 4" w:uiPriority="50"/>
+    <w:lsdException w:name="Grid Table 6 Colorful Accent 4" w:uiPriority="51"/>
+    <w:lsdException w:name="Grid Table 7 Colorful Accent 4" w:uiPriority="52"/>
+    <w:lsdException w:name="Grid Table 1 Light Accent 5" w:uiPriority="46"/>
+    <w:lsdException w:name="Grid Table 2 Accent 5" w:uiPriority="47"/>
+    <w:lsdException w:name="Grid Table 3 Accent 5" w:uiPriority="48"/>
+    <w:lsdException w:name="Grid Table 4 Accent 5" w:uiPriority="49"/>
+    <w:lsdException w:name="Grid Table 5 Dark Accent 5" w:uiPriority="50"/>
+    <w:lsdException w:name="Grid Table 6 Colorful Accent 5" w:uiPriority="51"/>
+    <w:lsdException w:name="Grid Table 7 Colorful Accent 5" w:uiPriority="52"/>
+    <w:lsdException w:name="Grid Table 1 Light Accent 6" w:uiPriority="46"/>
+    <w:lsdException w:name="Grid Table 2 Accent 6" w:uiPriority="47"/>
+    <w:lsdException w:name="Grid Table 3 Accent 6" w:uiPriority="48"/>
+    <w:lsdException w:name="Grid Table 4 Accent 6" w:uiPriority="49"/>
+    <w:lsdException w:name="Grid Table 5 Dark Accent 6" w:uiPriority="50"/>
+    <w:lsdException w:name="Grid Table 6 Colorful Accent 6" w:uiPriority="51"/>
+    <w:lsdException w:name="Grid Table 7 Colorful Accent 6" w:uiPriority="52"/>
+    <w:lsdException w:name="List Table 1 Light" w:uiPriority="46"/>
+    <w:lsdException w:name="List Table 2" w:uiPriority="47"/>
+    <w:lsdException w:name="List Table 3" w:uiPriority="48"/>
+    <w:lsdException w:name="List Table 4" w:uiPriority="49"/>
+    <w:lsdException w:name="List Table 5 Dark" w:uiPriority="50"/>
+    <w:lsdException w:name="List Table 6 Colorful" w:uiPriority="51"/>
+    <w:lsdException w:name="List Table 7 Colorful" w:uiPriority="52"/>
+    <w:lsdException w:name="List Table 1 Light Accent 1" w:uiPriority="46"/>
+    <w:lsdException w:name="List Table 2 Accent 1" w:uiPriority="47"/>
+    <w:lsdException w:name="List Table 3 Accent 1" w:uiPriority="48"/>
+    <w:lsdException w:name="List Table 4 Accent 1" w:uiPriority="49"/>
+    <w:lsdException w:name="List Table 5 Dark Accent 1" w:uiPriority="50"/>
+    <w:lsdException w:name="List Table 6 Colorful Accent 1" w:uiPriority="51"/>
+    <w:lsdException w:name="List Table 7 Colorful Accent 1" w:uiPriority="52"/>
+    <w:lsdException w:name="List Table 1 Light Accent 2" w:uiPriority="46"/>
+    <w:lsdException w:name="List Table 2 Accent 2" w:uiPriority="47"/>
+    <w:lsdException w:name="List Table 3 Accent 2" w:uiPriority="48"/>
+    <w:lsdException w:name="List Table 4 Accent 2" w:uiPriority="49"/>
+    <w:lsdException w:name="List Table 5 Dark Accent 2" w:uiPriority="50"/>
+    <w:lsdException w:name="List Table 6 Colorful Accent 2" w:uiPriority="51"/>
+    <w:lsdException w:name="List Table 7 Colorful Accent 2" w:uiPriority="52"/>
+    <w:lsdException w:name="List Table 1 Light Accent 3" w:uiPriority="46"/>
+    <w:lsdException w:name="List Table 2 Accent 3" w:uiPriority="47"/>
+    <w:lsdException w:name="List Table 3 Accent 3" w:uiPriority="48"/>
+    <w:lsdException w:name="List Table 4 Accent 3" w:uiPriority="49"/>
+    <w:lsdException w:name="List Table 5 Dark Accent 3" w:uiPriority="50"/>
+    <w:lsdException w:name="List Table 6 Colorful Accent 3" w:uiPriority="51"/>
+    <w:lsdException w:name="List Table 7 Colorful Accent 3" w:uiPriority="52"/>
+    <w:lsdException w:name="List Table 1 Light Accent 4" w:uiPriority="46"/>
+    <w:lsdException w:name="List Table 2 Accent 4" w:uiPriority="47"/>
+    <w:lsdException w:name="List Table 3 Accent 4" w:uiPriority="48"/>
+    <w:lsdException w:name="List Table 4 Accent 4" w:uiPriority="49"/>
+    <w:lsdException w:name="List Table 5 Dark Accent 4" w:uiPriority="50"/>
+    <w:lsdException w:name="List Table 6 Colorful Accent 4" w:uiPriority="51"/>
+    <w:lsdException w:name="List Table 7 Colorful Accent 4" w:uiPriority="52"/>
+    <w:lsdException w:name="List Table 1 Light Accent 5" w:uiPriority="46"/>
+    <w:lsdException w:name="List Table 2 Accent 5" w:uiPriority="47"/>
+    <w:lsdException w:name="List Table 3 Accent 5" w:uiPriority="48"/>
+    <w:lsdException w:name="List Table 4 Accent 5" w:uiPriority="49"/>
+    <w:lsdException w:name="List Table 5 Dark Accent 5" w:uiPriority="50"/>
+    <w:lsdException w:name="List Table 6 Colorful Accent 5" w:uiPriority="51"/>
+    <w:lsdException w:name="List Table 7 Colorful Accent 5" w:uiPriority="52"/>
+    <w:lsdException w:name="List Table 1 Light Accent 6" w:uiPriority="46"/>
+    <w:lsdException w:name="List Table 2 Accent 6" w:uiPriority="47"/>
+    <w:lsdException w:name="List Table 3 Accent 6" w:uiPriority="48"/>
+    <w:lsdException w:name="List Table 4 Accent 6" w:uiPriority="49"/>
+    <w:lsdException w:name="List Table 5 Dark Accent 6" w:uiPriority="50"/>
+    <w:lsdException w:name="List Table 6 Colorful Accent 6" w:uiPriority="51"/>
+    <w:lsdException w:name="List Table 7 Colorful Accent 6" w:uiPriority="52"/>
   </w:latentStyles>
   <w:style w:type="paragraph" w:default="1" w:styleId="a">
     <w:name w:val="Normal"/>
@@ -9737,9 +10316,7 @@
       <w:tblStyleRowBandSize w:val="1"/>
       <w:tblStyleColBandSize w:val="1"/>
       <w:tblCellMar>
-        <w:top w:w="0" w:type="dxa"/>
         <w:left w:w="115" w:type="dxa"/>
-        <w:bottom w:w="0" w:type="dxa"/>
         <w:right w:w="115" w:type="dxa"/>
       </w:tblCellMar>
     </w:tblPr>
@@ -9751,9 +10328,7 @@
       <w:tblStyleRowBandSize w:val="1"/>
       <w:tblStyleColBandSize w:val="1"/>
       <w:tblCellMar>
-        <w:top w:w="0" w:type="dxa"/>
         <w:left w:w="115" w:type="dxa"/>
-        <w:bottom w:w="0" w:type="dxa"/>
         <w:right w:w="115" w:type="dxa"/>
       </w:tblCellMar>
     </w:tblPr>
@@ -9765,9 +10340,7 @@
       <w:tblStyleRowBandSize w:val="1"/>
       <w:tblStyleColBandSize w:val="1"/>
       <w:tblCellMar>
-        <w:top w:w="0" w:type="dxa"/>
         <w:left w:w="115" w:type="dxa"/>
-        <w:bottom w:w="0" w:type="dxa"/>
         <w:right w:w="115" w:type="dxa"/>
       </w:tblCellMar>
     </w:tblPr>
@@ -9779,202 +10352,10 @@
       <w:tblStyleRowBandSize w:val="1"/>
       <w:tblStyleColBandSize w:val="1"/>
       <w:tblCellMar>
-        <w:top w:w="0" w:type="dxa"/>
         <w:left w:w="115" w:type="dxa"/>
-        <w:bottom w:w="0" w:type="dxa"/>
         <w:right w:w="115" w:type="dxa"/>
       </w:tblCellMar>
     </w:tblPr>
-  </w:style>
-</w:styles>
-</file>
-
-<file path=word/stylesWithEffects.xml><?xml version="1.0" encoding="utf-8"?>
-<w:styles xmlns:wpc="http://schemas.microsoft.com/office/word/2010/wordprocessingCanvas" xmlns:mc="http://schemas.openxmlformats.org/markup-compatibility/2006" xmlns:o="urn:schemas-microsoft-com:office:office" xmlns:r="http://schemas.openxmlformats.org/officeDocument/2006/relationships" xmlns:m="http://schemas.openxmlformats.org/officeDocument/2006/math" xmlns:v="urn:schemas-microsoft-com:vml" xmlns:wp14="http://schemas.microsoft.com/office/word/2010/wordprocessingDrawing" xmlns:wp="http://schemas.openxmlformats.org/drawingml/2006/wordprocessingDrawing" xmlns:w10="urn:schemas-microsoft-com:office:word" xmlns:w="http://schemas.openxmlformats.org/wordprocessingml/2006/main" xmlns:w14="http://schemas.microsoft.com/office/word/2010/wordml" xmlns:wpg="http://schemas.microsoft.com/office/word/2010/wordprocessingGroup" xmlns:wpi="http://schemas.microsoft.com/office/word/2010/wordprocessingInk" xmlns:wne="http://schemas.microsoft.com/office/word/2006/wordml" xmlns:wps="http://schemas.microsoft.com/office/word/2010/wordprocessingShape" mc:Ignorable="w14 wp14">
-  <w:docDefaults>
-    <w:rPrDefault>
-      <w:rPr>
-        <w:rFonts w:asciiTheme="minorHAnsi" w:eastAsiaTheme="minorEastAsia" w:hAnsiTheme="minorHAnsi" w:cstheme="minorBidi"/>
-        <w:sz w:val="22"/>
-        <w:szCs w:val="22"/>
-        <w:lang w:val="ru-RU" w:eastAsia="ru-RU" w:bidi="ar-SA"/>
-      </w:rPr>
-    </w:rPrDefault>
-    <w:pPrDefault>
-      <w:pPr>
-        <w:spacing w:after="200" w:line="276" w:lineRule="auto"/>
-      </w:pPr>
-    </w:pPrDefault>
-  </w:docDefaults>
-  <w:latentStyles w:defLockedState="0" w:defUIPriority="99" w:defSemiHidden="1" w:defUnhideWhenUsed="1" w:defQFormat="0" w:count="267">
-    <w:lsdException w:name="Normal" w:semiHidden="0" w:uiPriority="0" w:unhideWhenUsed="0" w:qFormat="1"/>
-    <w:lsdException w:name="heading 1" w:semiHidden="0" w:uiPriority="9" w:unhideWhenUsed="0" w:qFormat="1"/>
-    <w:lsdException w:name="heading 2" w:uiPriority="9" w:qFormat="1"/>
-    <w:lsdException w:name="heading 3" w:uiPriority="9" w:qFormat="1"/>
-    <w:lsdException w:name="heading 4" w:uiPriority="9" w:qFormat="1"/>
-    <w:lsdException w:name="heading 5" w:uiPriority="9" w:qFormat="1"/>
-    <w:lsdException w:name="heading 6" w:uiPriority="9" w:qFormat="1"/>
-    <w:lsdException w:name="heading 7" w:uiPriority="9" w:qFormat="1"/>
-    <w:lsdException w:name="heading 8" w:uiPriority="9" w:qFormat="1"/>
-    <w:lsdException w:name="heading 9" w:uiPriority="9" w:qFormat="1"/>
-    <w:lsdException w:name="toc 1" w:uiPriority="39"/>
-    <w:lsdException w:name="toc 2" w:uiPriority="39"/>
-    <w:lsdException w:name="toc 3" w:uiPriority="39"/>
-    <w:lsdException w:name="toc 4" w:uiPriority="39"/>
-    <w:lsdException w:name="toc 5" w:uiPriority="39"/>
-    <w:lsdException w:name="toc 6" w:uiPriority="39"/>
-    <w:lsdException w:name="toc 7" w:uiPriority="39"/>
-    <w:lsdException w:name="toc 8" w:uiPriority="39"/>
-    <w:lsdException w:name="toc 9" w:uiPriority="39"/>
-    <w:lsdException w:name="caption" w:uiPriority="35" w:qFormat="1"/>
-    <w:lsdException w:name="Title" w:semiHidden="0" w:uiPriority="10" w:unhideWhenUsed="0" w:qFormat="1"/>
-    <w:lsdException w:name="Default Paragraph Font" w:uiPriority="1"/>
-    <w:lsdException w:name="Subtitle" w:semiHidden="0" w:uiPriority="11" w:unhideWhenUsed="0" w:qFormat="1"/>
-    <w:lsdException w:name="Strong" w:semiHidden="0" w:uiPriority="22" w:unhideWhenUsed="0" w:qFormat="1"/>
-    <w:lsdException w:name="Emphasis" w:semiHidden="0" w:uiPriority="20" w:unhideWhenUsed="0" w:qFormat="1"/>
-    <w:lsdException w:name="Table Grid" w:semiHidden="0" w:uiPriority="59" w:unhideWhenUsed="0"/>
-    <w:lsdException w:name="Placeholder Text" w:unhideWhenUsed="0"/>
-    <w:lsdException w:name="No Spacing" w:semiHidden="0" w:uiPriority="1" w:unhideWhenUsed="0" w:qFormat="1"/>
-    <w:lsdException w:name="Light Shading" w:semiHidden="0" w:uiPriority="60" w:unhideWhenUsed="0"/>
-    <w:lsdException w:name="Light List" w:semiHidden="0" w:uiPriority="61" w:unhideWhenUsed="0"/>
-    <w:lsdException w:name="Light Grid" w:semiHidden="0" w:uiPriority="62" w:unhideWhenUsed="0"/>
-    <w:lsdException w:name="Medium Shading 1" w:semiHidden="0" w:uiPriority="63" w:unhideWhenUsed="0"/>
-    <w:lsdException w:name="Medium Shading 2" w:semiHidden="0" w:uiPriority="64" w:unhideWhenUsed="0"/>
-    <w:lsdException w:name="Medium List 1" w:semiHidden="0" w:uiPriority="65" w:unhideWhenUsed="0"/>
-    <w:lsdException w:name="Medium List 2" w:semiHidden="0" w:uiPriority="66" w:unhideWhenUsed="0"/>
-    <w:lsdException w:name="Medium Grid 1" w:semiHidden="0" w:uiPriority="67" w:unhideWhenUsed="0"/>
-    <w:lsdException w:name="Medium Grid 2" w:semiHidden="0" w:uiPriority="68" w:unhideWhenUsed="0"/>
-    <w:lsdException w:name="Medium Grid 3" w:semiHidden="0" w:uiPriority="69" w:unhideWhenUsed="0"/>
-    <w:lsdException w:name="Dark List" w:semiHidden="0" w:uiPriority="70" w:unhideWhenUsed="0"/>
-    <w:lsdException w:name="Colorful Shading" w:semiHidden="0" w:uiPriority="71" w:unhideWhenUsed="0"/>
-    <w:lsdException w:name="Colorful List" w:semiHidden="0" w:uiPriority="72" w:unhideWhenUsed="0"/>
-    <w:lsdException w:name="Colorful Grid" w:semiHidden="0" w:uiPriority="73" w:unhideWhenUsed="0"/>
-    <w:lsdException w:name="Light Shading Accent 1" w:semiHidden="0" w:uiPriority="60" w:unhideWhenUsed="0"/>
-    <w:lsdException w:name="Light List Accent 1" w:semiHidden="0" w:uiPriority="61" w:unhideWhenUsed="0"/>
-    <w:lsdException w:name="Light Grid Accent 1" w:semiHidden="0" w:uiPriority="62" w:unhideWhenUsed="0"/>
-    <w:lsdException w:name="Medium Shading 1 Accent 1" w:semiHidden="0" w:uiPriority="63" w:unhideWhenUsed="0"/>
-    <w:lsdException w:name="Medium Shading 2 Accent 1" w:semiHidden="0" w:uiPriority="64" w:unhideWhenUsed="0"/>
-    <w:lsdException w:name="Medium List 1 Accent 1" w:semiHidden="0" w:uiPriority="65" w:unhideWhenUsed="0"/>
-    <w:lsdException w:name="Revision" w:unhideWhenUsed="0"/>
-    <w:lsdException w:name="List Paragraph" w:semiHidden="0" w:uiPriority="34" w:unhideWhenUsed="0" w:qFormat="1"/>
-    <w:lsdException w:name="Quote" w:semiHidden="0" w:uiPriority="29" w:unhideWhenUsed="0" w:qFormat="1"/>
-    <w:lsdException w:name="Intense Quote" w:semiHidden="0" w:uiPriority="30" w:unhideWhenUsed="0" w:qFormat="1"/>
-    <w:lsdException w:name="Medium List 2 Accent 1" w:semiHidden="0" w:uiPriority="66" w:unhideWhenUsed="0"/>
-    <w:lsdException w:name="Medium Grid 1 Accent 1" w:semiHidden="0" w:uiPriority="67" w:unhideWhenUsed="0"/>
-    <w:lsdException w:name="Medium Grid 2 Accent 1" w:semiHidden="0" w:uiPriority="68" w:unhideWhenUsed="0"/>
-    <w:lsdException w:name="Medium Grid 3 Accent 1" w:semiHidden="0" w:uiPriority="69" w:unhideWhenUsed="0"/>
-    <w:lsdException w:name="Dark List Accent 1" w:semiHidden="0" w:uiPriority="70" w:unhideWhenUsed="0"/>
-    <w:lsdException w:name="Colorful Shading Accent 1" w:semiHidden="0" w:uiPriority="71" w:unhideWhenUsed="0"/>
-    <w:lsdException w:name="Colorful List Accent 1" w:semiHidden="0" w:uiPriority="72" w:unhideWhenUsed="0"/>
-    <w:lsdException w:name="Colorful Grid Accent 1" w:semiHidden="0" w:uiPriority="73" w:unhideWhenUsed="0"/>
-    <w:lsdException w:name="Light Shading Accent 2" w:semiHidden="0" w:uiPriority="60" w:unhideWhenUsed="0"/>
-    <w:lsdException w:name="Light List Accent 2" w:semiHidden="0" w:uiPriority="61" w:unhideWhenUsed="0"/>
-    <w:lsdException w:name="Light Grid Accent 2" w:semiHidden="0" w:uiPriority="62" w:unhideWhenUsed="0"/>
-    <w:lsdException w:name="Medium Shading 1 Accent 2" w:semiHidden="0" w:uiPriority="63" w:unhideWhenUsed="0"/>
-    <w:lsdException w:name="Medium Shading 2 Accent 2" w:semiHidden="0" w:uiPriority="64" w:unhideWhenUsed="0"/>
-    <w:lsdException w:name="Medium List 1 Accent 2" w:semiHidden="0" w:uiPriority="65" w:unhideWhenUsed="0"/>
-    <w:lsdException w:name="Medium List 2 Accent 2" w:semiHidden="0" w:uiPriority="66" w:unhideWhenUsed="0"/>
-    <w:lsdException w:name="Medium Grid 1 Accent 2" w:semiHidden="0" w:uiPriority="67" w:unhideWhenUsed="0"/>
-    <w:lsdException w:name="Medium Grid 2 Accent 2" w:semiHidden="0" w:uiPriority="68" w:unhideWhenUsed="0"/>
-    <w:lsdException w:name="Medium Grid 3 Accent 2" w:semiHidden="0" w:uiPriority="69" w:unhideWhenUsed="0"/>
-    <w:lsdException w:name="Dark List Accent 2" w:semiHidden="0" w:uiPriority="70" w:unhideWhenUsed="0"/>
-    <w:lsdException w:name="Colorful Shading Accent 2" w:semiHidden="0" w:uiPriority="71" w:unhideWhenUsed="0"/>
-    <w:lsdException w:name="Colorful List Accent 2" w:semiHidden="0" w:uiPriority="72" w:unhideWhenUsed="0"/>
-    <w:lsdException w:name="Colorful Grid Accent 2" w:semiHidden="0" w:uiPriority="73" w:unhideWhenUsed="0"/>
-    <w:lsdException w:name="Light Shading Accent 3" w:semiHidden="0" w:uiPriority="60" w:unhideWhenUsed="0"/>
-    <w:lsdException w:name="Light List Accent 3" w:semiHidden="0" w:uiPriority="61" w:unhideWhenUsed="0"/>
-    <w:lsdException w:name="Light Grid Accent 3" w:semiHidden="0" w:uiPriority="62" w:unhideWhenUsed="0"/>
-    <w:lsdException w:name="Medium Shading 1 Accent 3" w:semiHidden="0" w:uiPriority="63" w:unhideWhenUsed="0"/>
-    <w:lsdException w:name="Medium Shading 2 Accent 3" w:semiHidden="0" w:uiPriority="64" w:unhideWhenUsed="0"/>
-    <w:lsdException w:name="Medium List 1 Accent 3" w:semiHidden="0" w:uiPriority="65" w:unhideWhenUsed="0"/>
-    <w:lsdException w:name="Medium List 2 Accent 3" w:semiHidden="0" w:uiPriority="66" w:unhideWhenUsed="0"/>
-    <w:lsdException w:name="Medium Grid 1 Accent 3" w:semiHidden="0" w:uiPriority="67" w:unhideWhenUsed="0"/>
-    <w:lsdException w:name="Medium Grid 2 Accent 3" w:semiHidden="0" w:uiPriority="68" w:unhideWhenUsed="0"/>
-    <w:lsdException w:name="Medium Grid 3 Accent 3" w:semiHidden="0" w:uiPriority="69" w:unhideWhenUsed="0"/>
-    <w:lsdException w:name="Dark List Accent 3" w:semiHidden="0" w:uiPriority="70" w:unhideWhenUsed="0"/>
-    <w:lsdException w:name="Colorful Shading Accent 3" w:semiHidden="0" w:uiPriority="71" w:unhideWhenUsed="0"/>
-    <w:lsdException w:name="Colorful List Accent 3" w:semiHidden="0" w:uiPriority="72" w:unhideWhenUsed="0"/>
-    <w:lsdException w:name="Colorful Grid Accent 3" w:semiHidden="0" w:uiPriority="73" w:unhideWhenUsed="0"/>
-    <w:lsdException w:name="Light Shading Accent 4" w:semiHidden="0" w:uiPriority="60" w:unhideWhenUsed="0"/>
-    <w:lsdException w:name="Light List Accent 4" w:semiHidden="0" w:uiPriority="61" w:unhideWhenUsed="0"/>
-    <w:lsdException w:name="Light Grid Accent 4" w:semiHidden="0" w:uiPriority="62" w:unhideWhenUsed="0"/>
-    <w:lsdException w:name="Medium Shading 1 Accent 4" w:semiHidden="0" w:uiPriority="63" w:unhideWhenUsed="0"/>
-    <w:lsdException w:name="Medium Shading 2 Accent 4" w:semiHidden="0" w:uiPriority="64" w:unhideWhenUsed="0"/>
-    <w:lsdException w:name="Medium List 1 Accent 4" w:semiHidden="0" w:uiPriority="65" w:unhideWhenUsed="0"/>
-    <w:lsdException w:name="Medium List 2 Accent 4" w:semiHidden="0" w:uiPriority="66" w:unhideWhenUsed="0"/>
-    <w:lsdException w:name="Medium Grid 1 Accent 4" w:semiHidden="0" w:uiPriority="67" w:unhideWhenUsed="0"/>
-    <w:lsdException w:name="Medium Grid 2 Accent 4" w:semiHidden="0" w:uiPriority="68" w:unhideWhenUsed="0"/>
-    <w:lsdException w:name="Medium Grid 3 Accent 4" w:semiHidden="0" w:uiPriority="69" w:unhideWhenUsed="0"/>
-    <w:lsdException w:name="Dark List Accent 4" w:semiHidden="0" w:uiPriority="70" w:unhideWhenUsed="0"/>
-    <w:lsdException w:name="Colorful Shading Accent 4" w:semiHidden="0" w:uiPriority="71" w:unhideWhenUsed="0"/>
-    <w:lsdException w:name="Colorful List Accent 4" w:semiHidden="0" w:uiPriority="72" w:unhideWhenUsed="0"/>
-    <w:lsdException w:name="Colorful Grid Accent 4" w:semiHidden="0" w:uiPriority="73" w:unhideWhenUsed="0"/>
-    <w:lsdException w:name="Light Shading Accent 5" w:semiHidden="0" w:uiPriority="60" w:unhideWhenUsed="0"/>
-    <w:lsdException w:name="Light List Accent 5" w:semiHidden="0" w:uiPriority="61" w:unhideWhenUsed="0"/>
-    <w:lsdException w:name="Light Grid Accent 5" w:semiHidden="0" w:uiPriority="62" w:unhideWhenUsed="0"/>
-    <w:lsdException w:name="Medium Shading 1 Accent 5" w:semiHidden="0" w:uiPriority="63" w:unhideWhenUsed="0"/>
-    <w:lsdException w:name="Medium Shading 2 Accent 5" w:semiHidden="0" w:uiPriority="64" w:unhideWhenUsed="0"/>
-    <w:lsdException w:name="Medium List 1 Accent 5" w:semiHidden="0" w:uiPriority="65" w:unhideWhenUsed="0"/>
-    <w:lsdException w:name="Medium List 2 Accent 5" w:semiHidden="0" w:uiPriority="66" w:unhideWhenUsed="0"/>
-    <w:lsdException w:name="Medium Grid 1 Accent 5" w:semiHidden="0" w:uiPriority="67" w:unhideWhenUsed="0"/>
-    <w:lsdException w:name="Medium Grid 2 Accent 5" w:semiHidden="0" w:uiPriority="68" w:unhideWhenUsed="0"/>
-    <w:lsdException w:name="Medium Grid 3 Accent 5" w:semiHidden="0" w:uiPriority="69" w:unhideWhenUsed="0"/>
-    <w:lsdException w:name="Dark List Accent 5" w:semiHidden="0" w:uiPriority="70" w:unhideWhenUsed="0"/>
-    <w:lsdException w:name="Colorful Shading Accent 5" w:semiHidden="0" w:uiPriority="71" w:unhideWhenUsed="0"/>
-    <w:lsdException w:name="Colorful List Accent 5" w:semiHidden="0" w:uiPriority="72" w:unhideWhenUsed="0"/>
-    <w:lsdException w:name="Colorful Grid Accent 5" w:semiHidden="0" w:uiPriority="73" w:unhideWhenUsed="0"/>
-    <w:lsdException w:name="Light Shading Accent 6" w:semiHidden="0" w:uiPriority="60" w:unhideWhenUsed="0"/>
-    <w:lsdException w:name="Light List Accent 6" w:semiHidden="0" w:uiPriority="61" w:unhideWhenUsed="0"/>
-    <w:lsdException w:name="Light Grid Accent 6" w:semiHidden="0" w:uiPriority="62" w:unhideWhenUsed="0"/>
-    <w:lsdException w:name="Medium Shading 1 Accent 6" w:semiHidden="0" w:uiPriority="63" w:unhideWhenUsed="0"/>
-    <w:lsdException w:name="Medium Shading 2 Accent 6" w:semiHidden="0" w:uiPriority="64" w:unhideWhenUsed="0"/>
-    <w:lsdException w:name="Medium List 1 Accent 6" w:semiHidden="0" w:uiPriority="65" w:unhideWhenUsed="0"/>
-    <w:lsdException w:name="Medium List 2 Accent 6" w:semiHidden="0" w:uiPriority="66" w:unhideWhenUsed="0"/>
-    <w:lsdException w:name="Medium Grid 1 Accent 6" w:semiHidden="0" w:uiPriority="67" w:unhideWhenUsed="0"/>
-    <w:lsdException w:name="Medium Grid 2 Accent 6" w:semiHidden="0" w:uiPriority="68" w:unhideWhenUsed="0"/>
-    <w:lsdException w:name="Medium Grid 3 Accent 6" w:semiHidden="0" w:uiPriority="69" w:unhideWhenUsed="0"/>
-    <w:lsdException w:name="Dark List Accent 6" w:semiHidden="0" w:uiPriority="70" w:unhideWhenUsed="0"/>
-    <w:lsdException w:name="Colorful Shading Accent 6" w:semiHidden="0" w:uiPriority="71" w:unhideWhenUsed="0"/>
-    <w:lsdException w:name="Colorful List Accent 6" w:semiHidden="0" w:uiPriority="72" w:unhideWhenUsed="0"/>
-    <w:lsdException w:name="Colorful Grid Accent 6" w:semiHidden="0" w:uiPriority="73" w:unhideWhenUsed="0"/>
-    <w:lsdException w:name="Subtle Emphasis" w:semiHidden="0" w:uiPriority="19" w:unhideWhenUsed="0" w:qFormat="1"/>
-    <w:lsdException w:name="Intense Emphasis" w:semiHidden="0" w:uiPriority="21" w:unhideWhenUsed="0" w:qFormat="1"/>
-    <w:lsdException w:name="Subtle Reference" w:semiHidden="0" w:uiPriority="31" w:unhideWhenUsed="0" w:qFormat="1"/>
-    <w:lsdException w:name="Intense Reference" w:semiHidden="0" w:uiPriority="32" w:unhideWhenUsed="0" w:qFormat="1"/>
-    <w:lsdException w:name="Book Title" w:semiHidden="0" w:uiPriority="33" w:unhideWhenUsed="0" w:qFormat="1"/>
-    <w:lsdException w:name="Bibliography" w:uiPriority="37"/>
-    <w:lsdException w:name="TOC Heading" w:uiPriority="39" w:qFormat="1"/>
-  </w:latentStyles>
-  <w:style w:type="paragraph" w:default="1" w:styleId="a">
-    <w:name w:val="Normal"/>
-    <w:qFormat/>
-  </w:style>
-  <w:style w:type="character" w:default="1" w:styleId="a0">
-    <w:name w:val="Default Paragraph Font"/>
-    <w:uiPriority w:val="1"/>
-    <w:semiHidden/>
-    <w:unhideWhenUsed/>
-  </w:style>
-  <w:style w:type="table" w:default="1" w:styleId="a1">
-    <w:name w:val="Normal Table"/>
-    <w:uiPriority w:val="99"/>
-    <w:semiHidden/>
-    <w:unhideWhenUsed/>
-    <w:tblPr>
-      <w:tblInd w:w="0" w:type="dxa"/>
-      <w:tblCellMar>
-        <w:top w:w="0" w:type="dxa"/>
-        <w:left w:w="108" w:type="dxa"/>
-        <w:bottom w:w="0" w:type="dxa"/>
-        <w:right w:w="108" w:type="dxa"/>
-      </w:tblCellMar>
-    </w:tblPr>
-  </w:style>
-  <w:style w:type="numbering" w:default="1" w:styleId="a2">
-    <w:name w:val="No List"/>
-    <w:uiPriority w:val="99"/>
-    <w:semiHidden/>
-    <w:unhideWhenUsed/>
   </w:style>
 </w:styles>
 </file>
@@ -10268,7 +10649,7 @@
   <a:extraClrSchemeLst/>
   <a:extLst>
     <a:ext uri="{05A4C25C-085E-4340-85A3-A5531E510DB2}">
-      <thm15:themeFamily xmlns="" xmlns:thm15="http://schemas.microsoft.com/office/thememl/2012/main" name="Office Theme" id="{62F939B6-93AF-4DB8-9C6B-D6C7DFDC589F}" vid="{4A3C46E8-61CC-4603-A589-7422A47A8E4A}"/>
+      <thm15:themeFamily xmlns:thm15="http://schemas.microsoft.com/office/thememl/2012/main" name="Office Theme" id="{62F939B6-93AF-4DB8-9C6B-D6C7DFDC589F}" vid="{4A3C46E8-61CC-4603-A589-7422A47A8E4A}"/>
     </a:ext>
   </a:extLst>
 </a:theme>
